--- a/file_dokumentasi/File Dikumpul Saat TTS/ProjectCharter_01.docx
+++ b/file_dokumentasi/File Dikumpul Saat TTS/ProjectCharter_01.docx
@@ -1,6 +1,6 @@
 
 <file path=word/document.xml><?xml version="1.0" encoding="utf-8"?>
-<w:document xmlns:wpc="http://schemas.microsoft.com/office/word/2010/wordprocessingCanvas" xmlns:mc="http://schemas.openxmlformats.org/markup-compatibility/2006" xmlns:o="urn:schemas-microsoft-com:office:office" xmlns:r="http://schemas.openxmlformats.org/officeDocument/2006/relationships" xmlns:m="http://schemas.openxmlformats.org/officeDocument/2006/math" xmlns:v="urn:schemas-microsoft-com:vml" xmlns:wp14="http://schemas.microsoft.com/office/word/2010/wordprocessingDrawing" xmlns:wp="http://schemas.openxmlformats.org/drawingml/2006/wordprocessingDrawing" xmlns:w10="urn:schemas-microsoft-com:office:word" xmlns:w="http://schemas.openxmlformats.org/wordprocessingml/2006/main" xmlns:w14="http://schemas.microsoft.com/office/word/2010/wordml" xmlns:w15="http://schemas.microsoft.com/office/word/2012/wordml" xmlns:wpg="http://schemas.microsoft.com/office/word/2010/wordprocessingGroup" xmlns:wpi="http://schemas.microsoft.com/office/word/2010/wordprocessingInk" xmlns:wne="http://schemas.microsoft.com/office/word/2006/wordml" xmlns:wps="http://schemas.microsoft.com/office/word/2010/wordprocessingShape" mc:Ignorable="w14 w15 wp14">
+<w:document xmlns:wpc="http://schemas.microsoft.com/office/word/2010/wordprocessingCanvas" xmlns:mc="http://schemas.openxmlformats.org/markup-compatibility/2006" xmlns:o="urn:schemas-microsoft-com:office:office" xmlns:r="http://schemas.openxmlformats.org/officeDocument/2006/relationships" xmlns:m="http://schemas.openxmlformats.org/officeDocument/2006/math" xmlns:v="urn:schemas-microsoft-com:vml" xmlns:wp14="http://schemas.microsoft.com/office/word/2010/wordprocessingDrawing" xmlns:wp="http://schemas.openxmlformats.org/drawingml/2006/wordprocessingDrawing" xmlns:w10="urn:schemas-microsoft-com:office:word" xmlns:w="http://schemas.openxmlformats.org/wordprocessingml/2006/main" xmlns:w14="http://schemas.microsoft.com/office/word/2010/wordml" xmlns:wpg="http://schemas.microsoft.com/office/word/2010/wordprocessingGroup" xmlns:wpi="http://schemas.microsoft.com/office/word/2010/wordprocessingInk" xmlns:wne="http://schemas.microsoft.com/office/word/2006/wordml" xmlns:wps="http://schemas.microsoft.com/office/word/2010/wordprocessingShape" mc:Ignorable="w14 wp14">
   <w:body>
     <w:p>
       <w:pPr>
@@ -17,19 +17,124 @@
           <w:sz w:val="24"/>
         </w:rPr>
       </w:pPr>
+      <w:proofErr w:type="spellStart"/>
       <w:r>
         <w:rPr>
           <w:b/>
           <w:sz w:val="24"/>
         </w:rPr>
-        <w:t>Nama Proyek :</w:t>
-      </w:r>
-      <w:r>
-        <w:rPr>
-          <w:sz w:val="24"/>
-        </w:rPr>
-        <w:t xml:space="preserve"> Proyek Pembuatan Web Profil Pusat Pengembangan Pribadi</w:t>
-      </w:r>
+        <w:t>Nama</w:t>
+      </w:r>
+      <w:proofErr w:type="spellEnd"/>
+      <w:r>
+        <w:rPr>
+          <w:b/>
+          <w:sz w:val="24"/>
+        </w:rPr>
+        <w:t xml:space="preserve"> </w:t>
+      </w:r>
+      <w:proofErr w:type="spellStart"/>
+      <w:proofErr w:type="gramStart"/>
+      <w:r>
+        <w:rPr>
+          <w:b/>
+          <w:sz w:val="24"/>
+        </w:rPr>
+        <w:t>Proyek</w:t>
+      </w:r>
+      <w:proofErr w:type="spellEnd"/>
+      <w:r>
+        <w:rPr>
+          <w:b/>
+          <w:sz w:val="24"/>
+        </w:rPr>
+        <w:t xml:space="preserve"> :</w:t>
+      </w:r>
+      <w:proofErr w:type="gramEnd"/>
+      <w:r>
+        <w:rPr>
+          <w:sz w:val="24"/>
+        </w:rPr>
+        <w:t xml:space="preserve"> </w:t>
+      </w:r>
+      <w:proofErr w:type="spellStart"/>
+      <w:r>
+        <w:rPr>
+          <w:sz w:val="24"/>
+        </w:rPr>
+        <w:t>Proyek</w:t>
+      </w:r>
+      <w:proofErr w:type="spellEnd"/>
+      <w:r>
+        <w:rPr>
+          <w:sz w:val="24"/>
+        </w:rPr>
+        <w:t xml:space="preserve"> </w:t>
+      </w:r>
+      <w:proofErr w:type="spellStart"/>
+      <w:r>
+        <w:rPr>
+          <w:sz w:val="24"/>
+        </w:rPr>
+        <w:t>Pembuatan</w:t>
+      </w:r>
+      <w:proofErr w:type="spellEnd"/>
+      <w:r>
+        <w:rPr>
+          <w:sz w:val="24"/>
+        </w:rPr>
+        <w:t xml:space="preserve"> Web </w:t>
+      </w:r>
+      <w:proofErr w:type="spellStart"/>
+      <w:r>
+        <w:rPr>
+          <w:sz w:val="24"/>
+        </w:rPr>
+        <w:t>Profil</w:t>
+      </w:r>
+      <w:proofErr w:type="spellEnd"/>
+      <w:r>
+        <w:rPr>
+          <w:sz w:val="24"/>
+        </w:rPr>
+        <w:t xml:space="preserve"> </w:t>
+      </w:r>
+      <w:proofErr w:type="spellStart"/>
+      <w:r>
+        <w:rPr>
+          <w:sz w:val="24"/>
+        </w:rPr>
+        <w:t>Pusat</w:t>
+      </w:r>
+      <w:proofErr w:type="spellEnd"/>
+      <w:r>
+        <w:rPr>
+          <w:sz w:val="24"/>
+        </w:rPr>
+        <w:t xml:space="preserve"> </w:t>
+      </w:r>
+      <w:proofErr w:type="spellStart"/>
+      <w:r>
+        <w:rPr>
+          <w:sz w:val="24"/>
+        </w:rPr>
+        <w:t>Pengembangan</w:t>
+      </w:r>
+      <w:proofErr w:type="spellEnd"/>
+      <w:r>
+        <w:rPr>
+          <w:sz w:val="24"/>
+        </w:rPr>
+        <w:t xml:space="preserve"> </w:t>
+      </w:r>
+      <w:proofErr w:type="spellStart"/>
+      <w:r>
+        <w:rPr>
+          <w:sz w:val="24"/>
+        </w:rPr>
+        <w:t>Pribadi</w:t>
+      </w:r>
+      <w:proofErr w:type="spellEnd"/>
       <w:r>
         <w:rPr>
           <w:sz w:val="24"/>
@@ -45,18 +150,73 @@
           <w:sz w:val="24"/>
         </w:rPr>
       </w:pPr>
+      <w:proofErr w:type="spellStart"/>
       <w:r>
         <w:rPr>
           <w:b/>
           <w:sz w:val="24"/>
         </w:rPr>
-        <w:t>Tanggal Mulai Proyek   :</w:t>
-      </w:r>
-      <w:r>
-        <w:rPr>
-          <w:sz w:val="24"/>
-        </w:rPr>
-        <w:t xml:space="preserve"> 4 Febuari 2016</w:t>
+        <w:t>Tanggal</w:t>
+      </w:r>
+      <w:proofErr w:type="spellEnd"/>
+      <w:r>
+        <w:rPr>
+          <w:b/>
+          <w:sz w:val="24"/>
+        </w:rPr>
+        <w:t xml:space="preserve"> </w:t>
+      </w:r>
+      <w:proofErr w:type="spellStart"/>
+      <w:r>
+        <w:rPr>
+          <w:b/>
+          <w:sz w:val="24"/>
+        </w:rPr>
+        <w:t>Mulai</w:t>
+      </w:r>
+      <w:proofErr w:type="spellEnd"/>
+      <w:r>
+        <w:rPr>
+          <w:b/>
+          <w:sz w:val="24"/>
+        </w:rPr>
+        <w:t xml:space="preserve"> </w:t>
+      </w:r>
+      <w:proofErr w:type="spellStart"/>
+      <w:r>
+        <w:rPr>
+          <w:b/>
+          <w:sz w:val="24"/>
+        </w:rPr>
+        <w:t>Proyek</w:t>
+      </w:r>
+      <w:proofErr w:type="spellEnd"/>
+      <w:r>
+        <w:rPr>
+          <w:b/>
+          <w:sz w:val="24"/>
+        </w:rPr>
+        <w:t xml:space="preserve">   :</w:t>
+      </w:r>
+      <w:r>
+        <w:rPr>
+          <w:sz w:val="24"/>
+        </w:rPr>
+        <w:t xml:space="preserve"> 4 </w:t>
+      </w:r>
+      <w:proofErr w:type="spellStart"/>
+      <w:r>
+        <w:rPr>
+          <w:sz w:val="24"/>
+        </w:rPr>
+        <w:t>Febuari</w:t>
+      </w:r>
+      <w:proofErr w:type="spellEnd"/>
+      <w:r>
+        <w:rPr>
+          <w:sz w:val="24"/>
+        </w:rPr>
+        <w:t xml:space="preserve"> 2016</w:t>
       </w:r>
       <w:r>
         <w:rPr>
@@ -64,12 +224,62 @@
         </w:rPr>
         <w:tab/>
       </w:r>
+      <w:proofErr w:type="spellStart"/>
       <w:r>
         <w:rPr>
           <w:b/>
           <w:sz w:val="24"/>
         </w:rPr>
-        <w:t xml:space="preserve">Tanggal Selesai Proyek : </w:t>
+        <w:t>Tanggal</w:t>
+      </w:r>
+      <w:proofErr w:type="spellEnd"/>
+      <w:r>
+        <w:rPr>
+          <w:b/>
+          <w:sz w:val="24"/>
+        </w:rPr>
+        <w:t xml:space="preserve"> </w:t>
+      </w:r>
+      <w:proofErr w:type="spellStart"/>
+      <w:r>
+        <w:rPr>
+          <w:b/>
+          <w:sz w:val="24"/>
+        </w:rPr>
+        <w:t>Selesai</w:t>
+      </w:r>
+      <w:proofErr w:type="spellEnd"/>
+      <w:r>
+        <w:rPr>
+          <w:b/>
+          <w:sz w:val="24"/>
+        </w:rPr>
+        <w:t xml:space="preserve"> </w:t>
+      </w:r>
+      <w:proofErr w:type="spellStart"/>
+      <w:proofErr w:type="gramStart"/>
+      <w:r>
+        <w:rPr>
+          <w:b/>
+          <w:sz w:val="24"/>
+        </w:rPr>
+        <w:t>Proyek</w:t>
+      </w:r>
+      <w:proofErr w:type="spellEnd"/>
+      <w:r>
+        <w:rPr>
+          <w:b/>
+          <w:sz w:val="24"/>
+        </w:rPr>
+        <w:t xml:space="preserve"> :</w:t>
+      </w:r>
+      <w:proofErr w:type="gramEnd"/>
+      <w:r>
+        <w:rPr>
+          <w:b/>
+          <w:sz w:val="24"/>
+        </w:rPr>
+        <w:t xml:space="preserve"> </w:t>
       </w:r>
       <w:r>
         <w:rPr>
@@ -85,18 +295,59 @@
           <w:sz w:val="24"/>
         </w:rPr>
       </w:pPr>
+      <w:proofErr w:type="spellStart"/>
       <w:r>
         <w:rPr>
           <w:b/>
           <w:sz w:val="24"/>
         </w:rPr>
-        <w:t>Manajer Proyek :</w:t>
-      </w:r>
-      <w:r>
-        <w:rPr>
-          <w:sz w:val="24"/>
-        </w:rPr>
-        <w:t xml:space="preserve"> Daniel Reinaldo, 085725570704</w:t>
+        <w:t>Manajer</w:t>
+      </w:r>
+      <w:proofErr w:type="spellEnd"/>
+      <w:r>
+        <w:rPr>
+          <w:b/>
+          <w:sz w:val="24"/>
+        </w:rPr>
+        <w:t xml:space="preserve"> </w:t>
+      </w:r>
+      <w:proofErr w:type="spellStart"/>
+      <w:proofErr w:type="gramStart"/>
+      <w:r>
+        <w:rPr>
+          <w:b/>
+          <w:sz w:val="24"/>
+        </w:rPr>
+        <w:t>Proyek</w:t>
+      </w:r>
+      <w:proofErr w:type="spellEnd"/>
+      <w:r>
+        <w:rPr>
+          <w:b/>
+          <w:sz w:val="24"/>
+        </w:rPr>
+        <w:t xml:space="preserve"> :</w:t>
+      </w:r>
+      <w:proofErr w:type="gramEnd"/>
+      <w:r>
+        <w:rPr>
+          <w:sz w:val="24"/>
+        </w:rPr>
+        <w:t xml:space="preserve"> Daniel </w:t>
+      </w:r>
+      <w:proofErr w:type="spellStart"/>
+      <w:r>
+        <w:rPr>
+          <w:sz w:val="24"/>
+        </w:rPr>
+        <w:t>Reinaldo</w:t>
+      </w:r>
+      <w:proofErr w:type="spellEnd"/>
+      <w:r>
+        <w:rPr>
+          <w:sz w:val="24"/>
+        </w:rPr>
+        <w:t>, 085725570704</w:t>
       </w:r>
     </w:p>
     <w:p>
@@ -106,25 +357,66 @@
           <w:sz w:val="24"/>
         </w:rPr>
       </w:pPr>
+      <w:proofErr w:type="spellStart"/>
       <w:r>
         <w:rPr>
           <w:b/>
           <w:sz w:val="24"/>
         </w:rPr>
-        <w:t xml:space="preserve">Tujuan Proyek </w:t>
-      </w:r>
+        <w:t>Tujuan</w:t>
+      </w:r>
+      <w:proofErr w:type="spellEnd"/>
       <w:r>
         <w:rPr>
           <w:b/>
           <w:sz w:val="24"/>
         </w:rPr>
+        <w:t xml:space="preserve"> </w:t>
+      </w:r>
+      <w:proofErr w:type="spellStart"/>
+      <w:proofErr w:type="gramStart"/>
+      <w:r>
+        <w:rPr>
+          <w:b/>
+          <w:sz w:val="24"/>
+        </w:rPr>
+        <w:t>Proyek</w:t>
+      </w:r>
+      <w:proofErr w:type="spellEnd"/>
+      <w:r>
+        <w:rPr>
+          <w:b/>
+          <w:sz w:val="24"/>
+        </w:rPr>
+        <w:t xml:space="preserve"> </w:t>
+      </w:r>
+      <w:r>
+        <w:rPr>
+          <w:b/>
+          <w:sz w:val="24"/>
+        </w:rPr>
         <w:t>:</w:t>
       </w:r>
-      <w:r>
-        <w:rPr>
-          <w:sz w:val="24"/>
-        </w:rPr>
-        <w:t xml:space="preserve"> Membuat web profile unit </w:t>
+      <w:proofErr w:type="gramEnd"/>
+      <w:r>
+        <w:rPr>
+          <w:sz w:val="24"/>
+        </w:rPr>
+        <w:t xml:space="preserve"> </w:t>
+      </w:r>
+      <w:proofErr w:type="spellStart"/>
+      <w:r>
+        <w:rPr>
+          <w:sz w:val="24"/>
+        </w:rPr>
+        <w:t>Membuat</w:t>
+      </w:r>
+      <w:proofErr w:type="spellEnd"/>
+      <w:r>
+        <w:rPr>
+          <w:sz w:val="24"/>
+        </w:rPr>
+        <w:t xml:space="preserve"> web profile unit </w:t>
       </w:r>
       <w:r>
         <w:rPr>
@@ -136,7 +428,119 @@
         <w:rPr>
           <w:sz w:val="24"/>
         </w:rPr>
-        <w:t xml:space="preserve"> di Unversitas Kristen Duta Wacana, yang bertujuan untuk memberikan informasi lengkap seputar unit </w:t>
+        <w:t xml:space="preserve"> di </w:t>
+      </w:r>
+      <w:proofErr w:type="spellStart"/>
+      <w:r>
+        <w:rPr>
+          <w:sz w:val="24"/>
+        </w:rPr>
+        <w:t>Unversitas</w:t>
+      </w:r>
+      <w:proofErr w:type="spellEnd"/>
+      <w:r>
+        <w:rPr>
+          <w:sz w:val="24"/>
+        </w:rPr>
+        <w:t xml:space="preserve"> Kristen Duta </w:t>
+      </w:r>
+      <w:proofErr w:type="spellStart"/>
+      <w:r>
+        <w:rPr>
+          <w:sz w:val="24"/>
+        </w:rPr>
+        <w:t>Wacana</w:t>
+      </w:r>
+      <w:proofErr w:type="spellEnd"/>
+      <w:r>
+        <w:rPr>
+          <w:sz w:val="24"/>
+        </w:rPr>
+        <w:t xml:space="preserve">, yang </w:t>
+      </w:r>
+      <w:proofErr w:type="spellStart"/>
+      <w:r>
+        <w:rPr>
+          <w:sz w:val="24"/>
+        </w:rPr>
+        <w:t>bertujuan</w:t>
+      </w:r>
+      <w:proofErr w:type="spellEnd"/>
+      <w:r>
+        <w:rPr>
+          <w:sz w:val="24"/>
+        </w:rPr>
+        <w:t xml:space="preserve"> </w:t>
+      </w:r>
+      <w:proofErr w:type="spellStart"/>
+      <w:r>
+        <w:rPr>
+          <w:sz w:val="24"/>
+        </w:rPr>
+        <w:t>untuk</w:t>
+      </w:r>
+      <w:proofErr w:type="spellEnd"/>
+      <w:r>
+        <w:rPr>
+          <w:sz w:val="24"/>
+        </w:rPr>
+        <w:t xml:space="preserve"> </w:t>
+      </w:r>
+      <w:proofErr w:type="spellStart"/>
+      <w:r>
+        <w:rPr>
+          <w:sz w:val="24"/>
+        </w:rPr>
+        <w:t>memberikan</w:t>
+      </w:r>
+      <w:proofErr w:type="spellEnd"/>
+      <w:r>
+        <w:rPr>
+          <w:sz w:val="24"/>
+        </w:rPr>
+        <w:t xml:space="preserve"> </w:t>
+      </w:r>
+      <w:proofErr w:type="spellStart"/>
+      <w:r>
+        <w:rPr>
+          <w:sz w:val="24"/>
+        </w:rPr>
+        <w:t>informasi</w:t>
+      </w:r>
+      <w:proofErr w:type="spellEnd"/>
+      <w:r>
+        <w:rPr>
+          <w:sz w:val="24"/>
+        </w:rPr>
+        <w:t xml:space="preserve"> </w:t>
+      </w:r>
+      <w:proofErr w:type="spellStart"/>
+      <w:r>
+        <w:rPr>
+          <w:sz w:val="24"/>
+        </w:rPr>
+        <w:t>lengkap</w:t>
+      </w:r>
+      <w:proofErr w:type="spellEnd"/>
+      <w:r>
+        <w:rPr>
+          <w:sz w:val="24"/>
+        </w:rPr>
+        <w:t xml:space="preserve"> </w:t>
+      </w:r>
+      <w:proofErr w:type="spellStart"/>
+      <w:r>
+        <w:rPr>
+          <w:sz w:val="24"/>
+        </w:rPr>
+        <w:t>seputar</w:t>
+      </w:r>
+      <w:proofErr w:type="spellEnd"/>
+      <w:r>
+        <w:rPr>
+          <w:sz w:val="24"/>
+        </w:rPr>
+        <w:t xml:space="preserve"> unit </w:t>
       </w:r>
       <w:r>
         <w:rPr>
@@ -148,7 +552,105 @@
         <w:rPr>
           <w:sz w:val="24"/>
         </w:rPr>
-        <w:t xml:space="preserve">. Adapun isi dari profile tersebut meliputi informasi layanan yang unit </w:t>
+        <w:t xml:space="preserve">. </w:t>
+      </w:r>
+      <w:proofErr w:type="spellStart"/>
+      <w:r>
+        <w:rPr>
+          <w:sz w:val="24"/>
+        </w:rPr>
+        <w:t>Adapun</w:t>
+      </w:r>
+      <w:proofErr w:type="spellEnd"/>
+      <w:r>
+        <w:rPr>
+          <w:sz w:val="24"/>
+        </w:rPr>
+        <w:t xml:space="preserve"> </w:t>
+      </w:r>
+      <w:proofErr w:type="spellStart"/>
+      <w:r>
+        <w:rPr>
+          <w:sz w:val="24"/>
+        </w:rPr>
+        <w:t>isi</w:t>
+      </w:r>
+      <w:proofErr w:type="spellEnd"/>
+      <w:r>
+        <w:rPr>
+          <w:sz w:val="24"/>
+        </w:rPr>
+        <w:t xml:space="preserve"> </w:t>
+      </w:r>
+      <w:proofErr w:type="spellStart"/>
+      <w:r>
+        <w:rPr>
+          <w:sz w:val="24"/>
+        </w:rPr>
+        <w:t>dari</w:t>
+      </w:r>
+      <w:proofErr w:type="spellEnd"/>
+      <w:r>
+        <w:rPr>
+          <w:sz w:val="24"/>
+        </w:rPr>
+        <w:t xml:space="preserve"> profile </w:t>
+      </w:r>
+      <w:proofErr w:type="spellStart"/>
+      <w:r>
+        <w:rPr>
+          <w:sz w:val="24"/>
+        </w:rPr>
+        <w:t>tersebut</w:t>
+      </w:r>
+      <w:proofErr w:type="spellEnd"/>
+      <w:r>
+        <w:rPr>
+          <w:sz w:val="24"/>
+        </w:rPr>
+        <w:t xml:space="preserve"> </w:t>
+      </w:r>
+      <w:proofErr w:type="spellStart"/>
+      <w:r>
+        <w:rPr>
+          <w:sz w:val="24"/>
+        </w:rPr>
+        <w:t>meliputi</w:t>
+      </w:r>
+      <w:proofErr w:type="spellEnd"/>
+      <w:r>
+        <w:rPr>
+          <w:sz w:val="24"/>
+        </w:rPr>
+        <w:t xml:space="preserve"> </w:t>
+      </w:r>
+      <w:proofErr w:type="spellStart"/>
+      <w:r>
+        <w:rPr>
+          <w:sz w:val="24"/>
+        </w:rPr>
+        <w:t>informasi</w:t>
+      </w:r>
+      <w:proofErr w:type="spellEnd"/>
+      <w:r>
+        <w:rPr>
+          <w:sz w:val="24"/>
+        </w:rPr>
+        <w:t xml:space="preserve"> </w:t>
+      </w:r>
+      <w:proofErr w:type="spellStart"/>
+      <w:r>
+        <w:rPr>
+          <w:sz w:val="24"/>
+        </w:rPr>
+        <w:t>layanan</w:t>
+      </w:r>
+      <w:proofErr w:type="spellEnd"/>
+      <w:r>
+        <w:rPr>
+          <w:sz w:val="24"/>
+        </w:rPr>
+        <w:t xml:space="preserve"> yang unit </w:t>
       </w:r>
       <w:r>
         <w:rPr>
@@ -160,7 +662,246 @@
         <w:rPr>
           <w:sz w:val="24"/>
         </w:rPr>
-        <w:t xml:space="preserve"> miliki seperti Psikotes, Konseling, dan Target Pelatihan. Selain itu web ini juga menampilkan aktifitas – aktifitas harian dan tahunan yang dilakukan unit </w:t>
+        <w:t xml:space="preserve"> </w:t>
+      </w:r>
+      <w:proofErr w:type="spellStart"/>
+      <w:r>
+        <w:rPr>
+          <w:sz w:val="24"/>
+        </w:rPr>
+        <w:t>miliki</w:t>
+      </w:r>
+      <w:proofErr w:type="spellEnd"/>
+      <w:r>
+        <w:rPr>
+          <w:sz w:val="24"/>
+        </w:rPr>
+        <w:t xml:space="preserve"> </w:t>
+      </w:r>
+      <w:proofErr w:type="spellStart"/>
+      <w:r>
+        <w:rPr>
+          <w:sz w:val="24"/>
+        </w:rPr>
+        <w:t>seperti</w:t>
+      </w:r>
+      <w:proofErr w:type="spellEnd"/>
+      <w:r>
+        <w:rPr>
+          <w:sz w:val="24"/>
+        </w:rPr>
+        <w:t xml:space="preserve"> </w:t>
+      </w:r>
+      <w:proofErr w:type="spellStart"/>
+      <w:r>
+        <w:rPr>
+          <w:sz w:val="24"/>
+        </w:rPr>
+        <w:t>Psikotes</w:t>
+      </w:r>
+      <w:proofErr w:type="spellEnd"/>
+      <w:r>
+        <w:rPr>
+          <w:sz w:val="24"/>
+        </w:rPr>
+        <w:t xml:space="preserve">, </w:t>
+      </w:r>
+      <w:proofErr w:type="spellStart"/>
+      <w:r>
+        <w:rPr>
+          <w:sz w:val="24"/>
+        </w:rPr>
+        <w:t>Konseling</w:t>
+      </w:r>
+      <w:proofErr w:type="spellEnd"/>
+      <w:r>
+        <w:rPr>
+          <w:sz w:val="24"/>
+        </w:rPr>
+        <w:t xml:space="preserve">, </w:t>
+      </w:r>
+      <w:proofErr w:type="spellStart"/>
+      <w:r>
+        <w:rPr>
+          <w:sz w:val="24"/>
+        </w:rPr>
+        <w:t>dan</w:t>
+      </w:r>
+      <w:proofErr w:type="spellEnd"/>
+      <w:r>
+        <w:rPr>
+          <w:sz w:val="24"/>
+        </w:rPr>
+        <w:t xml:space="preserve"> Target </w:t>
+      </w:r>
+      <w:proofErr w:type="spellStart"/>
+      <w:r>
+        <w:rPr>
+          <w:sz w:val="24"/>
+        </w:rPr>
+        <w:t>Pelatihan</w:t>
+      </w:r>
+      <w:proofErr w:type="spellEnd"/>
+      <w:r>
+        <w:rPr>
+          <w:sz w:val="24"/>
+        </w:rPr>
+        <w:t xml:space="preserve">. </w:t>
+      </w:r>
+      <w:proofErr w:type="spellStart"/>
+      <w:proofErr w:type="gramStart"/>
+      <w:r>
+        <w:rPr>
+          <w:sz w:val="24"/>
+        </w:rPr>
+        <w:t>Selain</w:t>
+      </w:r>
+      <w:proofErr w:type="spellEnd"/>
+      <w:r>
+        <w:rPr>
+          <w:sz w:val="24"/>
+        </w:rPr>
+        <w:t xml:space="preserve"> </w:t>
+      </w:r>
+      <w:proofErr w:type="spellStart"/>
+      <w:r>
+        <w:rPr>
+          <w:sz w:val="24"/>
+        </w:rPr>
+        <w:t>itu</w:t>
+      </w:r>
+      <w:proofErr w:type="spellEnd"/>
+      <w:r>
+        <w:rPr>
+          <w:sz w:val="24"/>
+        </w:rPr>
+        <w:t xml:space="preserve"> web </w:t>
+      </w:r>
+      <w:proofErr w:type="spellStart"/>
+      <w:r>
+        <w:rPr>
+          <w:sz w:val="24"/>
+        </w:rPr>
+        <w:t>ini</w:t>
+      </w:r>
+      <w:proofErr w:type="spellEnd"/>
+      <w:r>
+        <w:rPr>
+          <w:sz w:val="24"/>
+        </w:rPr>
+        <w:t xml:space="preserve"> </w:t>
+      </w:r>
+      <w:proofErr w:type="spellStart"/>
+      <w:r>
+        <w:rPr>
+          <w:sz w:val="24"/>
+        </w:rPr>
+        <w:t>juga</w:t>
+      </w:r>
+      <w:proofErr w:type="spellEnd"/>
+      <w:r>
+        <w:rPr>
+          <w:sz w:val="24"/>
+        </w:rPr>
+        <w:t xml:space="preserve"> </w:t>
+      </w:r>
+      <w:proofErr w:type="spellStart"/>
+      <w:r>
+        <w:rPr>
+          <w:sz w:val="24"/>
+        </w:rPr>
+        <w:t>menampilkan</w:t>
+      </w:r>
+      <w:proofErr w:type="spellEnd"/>
+      <w:r>
+        <w:rPr>
+          <w:sz w:val="24"/>
+        </w:rPr>
+        <w:t xml:space="preserve"> </w:t>
+      </w:r>
+      <w:proofErr w:type="spellStart"/>
+      <w:r>
+        <w:rPr>
+          <w:sz w:val="24"/>
+        </w:rPr>
+        <w:t>aktifitas</w:t>
+      </w:r>
+      <w:proofErr w:type="spellEnd"/>
+      <w:r>
+        <w:rPr>
+          <w:sz w:val="24"/>
+        </w:rPr>
+        <w:t xml:space="preserve"> – </w:t>
+      </w:r>
+      <w:proofErr w:type="spellStart"/>
+      <w:r>
+        <w:rPr>
+          <w:sz w:val="24"/>
+        </w:rPr>
+        <w:t>aktifitas</w:t>
+      </w:r>
+      <w:proofErr w:type="spellEnd"/>
+      <w:r>
+        <w:rPr>
+          <w:sz w:val="24"/>
+        </w:rPr>
+        <w:t xml:space="preserve"> </w:t>
+      </w:r>
+      <w:proofErr w:type="spellStart"/>
+      <w:r>
+        <w:rPr>
+          <w:sz w:val="24"/>
+        </w:rPr>
+        <w:t>harian</w:t>
+      </w:r>
+      <w:proofErr w:type="spellEnd"/>
+      <w:r>
+        <w:rPr>
+          <w:sz w:val="24"/>
+        </w:rPr>
+        <w:t xml:space="preserve"> </w:t>
+      </w:r>
+      <w:proofErr w:type="spellStart"/>
+      <w:r>
+        <w:rPr>
+          <w:sz w:val="24"/>
+        </w:rPr>
+        <w:t>dan</w:t>
+      </w:r>
+      <w:proofErr w:type="spellEnd"/>
+      <w:r>
+        <w:rPr>
+          <w:sz w:val="24"/>
+        </w:rPr>
+        <w:t xml:space="preserve"> </w:t>
+      </w:r>
+      <w:proofErr w:type="spellStart"/>
+      <w:r>
+        <w:rPr>
+          <w:sz w:val="24"/>
+        </w:rPr>
+        <w:t>tahunan</w:t>
+      </w:r>
+      <w:proofErr w:type="spellEnd"/>
+      <w:r>
+        <w:rPr>
+          <w:sz w:val="24"/>
+        </w:rPr>
+        <w:t xml:space="preserve"> yang </w:t>
+      </w:r>
+      <w:proofErr w:type="spellStart"/>
+      <w:r>
+        <w:rPr>
+          <w:sz w:val="24"/>
+        </w:rPr>
+        <w:t>dilakukan</w:t>
+      </w:r>
+      <w:proofErr w:type="spellEnd"/>
+      <w:r>
+        <w:rPr>
+          <w:sz w:val="24"/>
+        </w:rPr>
+        <w:t xml:space="preserve"> unit </w:t>
       </w:r>
       <w:r>
         <w:rPr>
@@ -172,7 +913,422 @@
         <w:rPr>
           <w:sz w:val="24"/>
         </w:rPr>
-        <w:t>, contohnya P3DM, Open House, dll. Web ini juga menyediakan Artikel – artikel Self Help yang berguna untuk membangun karakter dan membantu mengenali diri sendiri. Selain web ini juga memiliki Testimoni dari Instansi – instansi yang pernah berkerja sama dengan unit P</w:t>
+        <w:t xml:space="preserve">, </w:t>
+      </w:r>
+      <w:proofErr w:type="spellStart"/>
+      <w:r>
+        <w:rPr>
+          <w:sz w:val="24"/>
+        </w:rPr>
+        <w:t>contohnya</w:t>
+      </w:r>
+      <w:proofErr w:type="spellEnd"/>
+      <w:r>
+        <w:rPr>
+          <w:sz w:val="24"/>
+        </w:rPr>
+        <w:t xml:space="preserve"> P3DM, Open House, </w:t>
+      </w:r>
+      <w:proofErr w:type="spellStart"/>
+      <w:r>
+        <w:rPr>
+          <w:sz w:val="24"/>
+        </w:rPr>
+        <w:t>dll</w:t>
+      </w:r>
+      <w:proofErr w:type="spellEnd"/>
+      <w:r>
+        <w:rPr>
+          <w:sz w:val="24"/>
+        </w:rPr>
+        <w:t>.</w:t>
+      </w:r>
+      <w:proofErr w:type="gramEnd"/>
+      <w:r>
+        <w:rPr>
+          <w:sz w:val="24"/>
+        </w:rPr>
+        <w:t xml:space="preserve"> </w:t>
+      </w:r>
+      <w:proofErr w:type="gramStart"/>
+      <w:r>
+        <w:rPr>
+          <w:sz w:val="24"/>
+        </w:rPr>
+        <w:t xml:space="preserve">Web </w:t>
+      </w:r>
+      <w:proofErr w:type="spellStart"/>
+      <w:r>
+        <w:rPr>
+          <w:sz w:val="24"/>
+        </w:rPr>
+        <w:t>ini</w:t>
+      </w:r>
+      <w:proofErr w:type="spellEnd"/>
+      <w:r>
+        <w:rPr>
+          <w:sz w:val="24"/>
+        </w:rPr>
+        <w:t xml:space="preserve"> </w:t>
+      </w:r>
+      <w:proofErr w:type="spellStart"/>
+      <w:r>
+        <w:rPr>
+          <w:sz w:val="24"/>
+        </w:rPr>
+        <w:t>juga</w:t>
+      </w:r>
+      <w:proofErr w:type="spellEnd"/>
+      <w:r>
+        <w:rPr>
+          <w:sz w:val="24"/>
+        </w:rPr>
+        <w:t xml:space="preserve"> </w:t>
+      </w:r>
+      <w:proofErr w:type="spellStart"/>
+      <w:r>
+        <w:rPr>
+          <w:sz w:val="24"/>
+        </w:rPr>
+        <w:t>menyediakan</w:t>
+      </w:r>
+      <w:proofErr w:type="spellEnd"/>
+      <w:r>
+        <w:rPr>
+          <w:sz w:val="24"/>
+        </w:rPr>
+        <w:t xml:space="preserve"> </w:t>
+      </w:r>
+      <w:proofErr w:type="spellStart"/>
+      <w:r>
+        <w:rPr>
+          <w:sz w:val="24"/>
+        </w:rPr>
+        <w:t>Artikel</w:t>
+      </w:r>
+      <w:proofErr w:type="spellEnd"/>
+      <w:r>
+        <w:rPr>
+          <w:sz w:val="24"/>
+        </w:rPr>
+        <w:t xml:space="preserve"> – </w:t>
+      </w:r>
+      <w:proofErr w:type="spellStart"/>
+      <w:r>
+        <w:rPr>
+          <w:sz w:val="24"/>
+        </w:rPr>
+        <w:t>artikel</w:t>
+      </w:r>
+      <w:proofErr w:type="spellEnd"/>
+      <w:r>
+        <w:rPr>
+          <w:sz w:val="24"/>
+        </w:rPr>
+        <w:t xml:space="preserve"> Self Help yang </w:t>
+      </w:r>
+      <w:proofErr w:type="spellStart"/>
+      <w:r>
+        <w:rPr>
+          <w:sz w:val="24"/>
+        </w:rPr>
+        <w:t>berguna</w:t>
+      </w:r>
+      <w:proofErr w:type="spellEnd"/>
+      <w:r>
+        <w:rPr>
+          <w:sz w:val="24"/>
+        </w:rPr>
+        <w:t xml:space="preserve"> </w:t>
+      </w:r>
+      <w:proofErr w:type="spellStart"/>
+      <w:r>
+        <w:rPr>
+          <w:sz w:val="24"/>
+        </w:rPr>
+        <w:t>untuk</w:t>
+      </w:r>
+      <w:proofErr w:type="spellEnd"/>
+      <w:r>
+        <w:rPr>
+          <w:sz w:val="24"/>
+        </w:rPr>
+        <w:t xml:space="preserve"> </w:t>
+      </w:r>
+      <w:proofErr w:type="spellStart"/>
+      <w:r>
+        <w:rPr>
+          <w:sz w:val="24"/>
+        </w:rPr>
+        <w:t>membangun</w:t>
+      </w:r>
+      <w:proofErr w:type="spellEnd"/>
+      <w:r>
+        <w:rPr>
+          <w:sz w:val="24"/>
+        </w:rPr>
+        <w:t xml:space="preserve"> </w:t>
+      </w:r>
+      <w:proofErr w:type="spellStart"/>
+      <w:r>
+        <w:rPr>
+          <w:sz w:val="24"/>
+        </w:rPr>
+        <w:t>karakter</w:t>
+      </w:r>
+      <w:proofErr w:type="spellEnd"/>
+      <w:r>
+        <w:rPr>
+          <w:sz w:val="24"/>
+        </w:rPr>
+        <w:t xml:space="preserve"> </w:t>
+      </w:r>
+      <w:proofErr w:type="spellStart"/>
+      <w:r>
+        <w:rPr>
+          <w:sz w:val="24"/>
+        </w:rPr>
+        <w:t>dan</w:t>
+      </w:r>
+      <w:proofErr w:type="spellEnd"/>
+      <w:r>
+        <w:rPr>
+          <w:sz w:val="24"/>
+        </w:rPr>
+        <w:t xml:space="preserve"> </w:t>
+      </w:r>
+      <w:proofErr w:type="spellStart"/>
+      <w:r>
+        <w:rPr>
+          <w:sz w:val="24"/>
+        </w:rPr>
+        <w:t>membantu</w:t>
+      </w:r>
+      <w:proofErr w:type="spellEnd"/>
+      <w:r>
+        <w:rPr>
+          <w:sz w:val="24"/>
+        </w:rPr>
+        <w:t xml:space="preserve"> </w:t>
+      </w:r>
+      <w:proofErr w:type="spellStart"/>
+      <w:r>
+        <w:rPr>
+          <w:sz w:val="24"/>
+        </w:rPr>
+        <w:t>mengenali</w:t>
+      </w:r>
+      <w:proofErr w:type="spellEnd"/>
+      <w:r>
+        <w:rPr>
+          <w:sz w:val="24"/>
+        </w:rPr>
+        <w:t xml:space="preserve"> </w:t>
+      </w:r>
+      <w:proofErr w:type="spellStart"/>
+      <w:r>
+        <w:rPr>
+          <w:sz w:val="24"/>
+        </w:rPr>
+        <w:t>diri</w:t>
+      </w:r>
+      <w:proofErr w:type="spellEnd"/>
+      <w:r>
+        <w:rPr>
+          <w:sz w:val="24"/>
+        </w:rPr>
+        <w:t xml:space="preserve"> </w:t>
+      </w:r>
+      <w:proofErr w:type="spellStart"/>
+      <w:r>
+        <w:rPr>
+          <w:sz w:val="24"/>
+        </w:rPr>
+        <w:t>sendiri</w:t>
+      </w:r>
+      <w:proofErr w:type="spellEnd"/>
+      <w:r>
+        <w:rPr>
+          <w:sz w:val="24"/>
+        </w:rPr>
+        <w:t>.</w:t>
+      </w:r>
+      <w:proofErr w:type="gramEnd"/>
+      <w:r>
+        <w:rPr>
+          <w:sz w:val="24"/>
+        </w:rPr>
+        <w:t xml:space="preserve"> </w:t>
+      </w:r>
+      <w:proofErr w:type="spellStart"/>
+      <w:r>
+        <w:rPr>
+          <w:sz w:val="24"/>
+        </w:rPr>
+        <w:t>Selain</w:t>
+      </w:r>
+      <w:proofErr w:type="spellEnd"/>
+      <w:r>
+        <w:rPr>
+          <w:sz w:val="24"/>
+        </w:rPr>
+        <w:t xml:space="preserve"> web </w:t>
+      </w:r>
+      <w:proofErr w:type="spellStart"/>
+      <w:r>
+        <w:rPr>
+          <w:sz w:val="24"/>
+        </w:rPr>
+        <w:t>ini</w:t>
+      </w:r>
+      <w:proofErr w:type="spellEnd"/>
+      <w:r>
+        <w:rPr>
+          <w:sz w:val="24"/>
+        </w:rPr>
+        <w:t xml:space="preserve"> </w:t>
+      </w:r>
+      <w:proofErr w:type="spellStart"/>
+      <w:r>
+        <w:rPr>
+          <w:sz w:val="24"/>
+        </w:rPr>
+        <w:t>juga</w:t>
+      </w:r>
+      <w:proofErr w:type="spellEnd"/>
+      <w:r>
+        <w:rPr>
+          <w:sz w:val="24"/>
+        </w:rPr>
+        <w:t xml:space="preserve"> </w:t>
+      </w:r>
+      <w:proofErr w:type="spellStart"/>
+      <w:r>
+        <w:rPr>
+          <w:sz w:val="24"/>
+        </w:rPr>
+        <w:t>memiliki</w:t>
+      </w:r>
+      <w:proofErr w:type="spellEnd"/>
+      <w:r>
+        <w:rPr>
+          <w:sz w:val="24"/>
+        </w:rPr>
+        <w:t xml:space="preserve"> </w:t>
+      </w:r>
+      <w:proofErr w:type="spellStart"/>
+      <w:r>
+        <w:rPr>
+          <w:sz w:val="24"/>
+        </w:rPr>
+        <w:t>Testimoni</w:t>
+      </w:r>
+      <w:proofErr w:type="spellEnd"/>
+      <w:r>
+        <w:rPr>
+          <w:sz w:val="24"/>
+        </w:rPr>
+        <w:t xml:space="preserve"> </w:t>
+      </w:r>
+      <w:proofErr w:type="spellStart"/>
+      <w:r>
+        <w:rPr>
+          <w:sz w:val="24"/>
+        </w:rPr>
+        <w:t>dari</w:t>
+      </w:r>
+      <w:proofErr w:type="spellEnd"/>
+      <w:r>
+        <w:rPr>
+          <w:sz w:val="24"/>
+        </w:rPr>
+        <w:t xml:space="preserve"> </w:t>
+      </w:r>
+      <w:proofErr w:type="spellStart"/>
+      <w:r>
+        <w:rPr>
+          <w:sz w:val="24"/>
+        </w:rPr>
+        <w:t>Instansi</w:t>
+      </w:r>
+      <w:proofErr w:type="spellEnd"/>
+      <w:r>
+        <w:rPr>
+          <w:sz w:val="24"/>
+        </w:rPr>
+        <w:t xml:space="preserve"> – </w:t>
+      </w:r>
+      <w:proofErr w:type="spellStart"/>
+      <w:r>
+        <w:rPr>
+          <w:sz w:val="24"/>
+        </w:rPr>
+        <w:t>instansi</w:t>
+      </w:r>
+      <w:proofErr w:type="spellEnd"/>
+      <w:r>
+        <w:rPr>
+          <w:sz w:val="24"/>
+        </w:rPr>
+        <w:t xml:space="preserve"> yang </w:t>
+      </w:r>
+      <w:proofErr w:type="spellStart"/>
+      <w:r>
+        <w:rPr>
+          <w:sz w:val="24"/>
+        </w:rPr>
+        <w:t>pernah</w:t>
+      </w:r>
+      <w:proofErr w:type="spellEnd"/>
+      <w:r>
+        <w:rPr>
+          <w:sz w:val="24"/>
+        </w:rPr>
+        <w:t xml:space="preserve"> </w:t>
+      </w:r>
+      <w:proofErr w:type="spellStart"/>
+      <w:r>
+        <w:rPr>
+          <w:sz w:val="24"/>
+        </w:rPr>
+        <w:t>berkerja</w:t>
+      </w:r>
+      <w:proofErr w:type="spellEnd"/>
+      <w:r>
+        <w:rPr>
+          <w:sz w:val="24"/>
+        </w:rPr>
+        <w:t xml:space="preserve"> </w:t>
+      </w:r>
+      <w:proofErr w:type="spellStart"/>
+      <w:proofErr w:type="gramStart"/>
+      <w:r>
+        <w:rPr>
+          <w:sz w:val="24"/>
+        </w:rPr>
+        <w:t>sama</w:t>
+      </w:r>
+      <w:proofErr w:type="spellEnd"/>
+      <w:proofErr w:type="gramEnd"/>
+      <w:r>
+        <w:rPr>
+          <w:sz w:val="24"/>
+        </w:rPr>
+        <w:t xml:space="preserve"> </w:t>
+      </w:r>
+      <w:proofErr w:type="spellStart"/>
+      <w:r>
+        <w:rPr>
+          <w:sz w:val="24"/>
+        </w:rPr>
+        <w:t>dengan</w:t>
+      </w:r>
+      <w:proofErr w:type="spellEnd"/>
+      <w:r>
+        <w:rPr>
+          <w:sz w:val="24"/>
+        </w:rPr>
+        <w:t xml:space="preserve"> unit P</w:t>
       </w:r>
       <w:r>
         <w:rPr>
@@ -184,7 +1340,211 @@
         <w:rPr>
           <w:sz w:val="24"/>
         </w:rPr>
-        <w:t xml:space="preserve">. Informasi – informasi tambahan seperti Jadwal konseling, alamat, dan nomor kontak juga dimuat dalam Web ini. </w:t>
+        <w:t xml:space="preserve">. </w:t>
+      </w:r>
+      <w:proofErr w:type="spellStart"/>
+      <w:proofErr w:type="gramStart"/>
+      <w:r>
+        <w:rPr>
+          <w:sz w:val="24"/>
+        </w:rPr>
+        <w:t>Informasi</w:t>
+      </w:r>
+      <w:proofErr w:type="spellEnd"/>
+      <w:r>
+        <w:rPr>
+          <w:sz w:val="24"/>
+        </w:rPr>
+        <w:t xml:space="preserve"> – </w:t>
+      </w:r>
+      <w:proofErr w:type="spellStart"/>
+      <w:r>
+        <w:rPr>
+          <w:sz w:val="24"/>
+        </w:rPr>
+        <w:t>informasi</w:t>
+      </w:r>
+      <w:proofErr w:type="spellEnd"/>
+      <w:r>
+        <w:rPr>
+          <w:sz w:val="24"/>
+        </w:rPr>
+        <w:t xml:space="preserve"> </w:t>
+      </w:r>
+      <w:proofErr w:type="spellStart"/>
+      <w:r>
+        <w:rPr>
+          <w:sz w:val="24"/>
+        </w:rPr>
+        <w:t>tambahan</w:t>
+      </w:r>
+      <w:proofErr w:type="spellEnd"/>
+      <w:r>
+        <w:rPr>
+          <w:sz w:val="24"/>
+        </w:rPr>
+        <w:t xml:space="preserve"> </w:t>
+      </w:r>
+      <w:proofErr w:type="spellStart"/>
+      <w:r>
+        <w:rPr>
+          <w:sz w:val="24"/>
+        </w:rPr>
+        <w:t>seperti</w:t>
+      </w:r>
+      <w:proofErr w:type="spellEnd"/>
+      <w:r>
+        <w:rPr>
+          <w:sz w:val="24"/>
+        </w:rPr>
+        <w:t xml:space="preserve"> </w:t>
+      </w:r>
+      <w:proofErr w:type="spellStart"/>
+      <w:r>
+        <w:rPr>
+          <w:sz w:val="24"/>
+        </w:rPr>
+        <w:t>Jadwal</w:t>
+      </w:r>
+      <w:proofErr w:type="spellEnd"/>
+      <w:r>
+        <w:rPr>
+          <w:sz w:val="24"/>
+        </w:rPr>
+        <w:t xml:space="preserve"> </w:t>
+      </w:r>
+      <w:proofErr w:type="spellStart"/>
+      <w:r>
+        <w:rPr>
+          <w:sz w:val="24"/>
+        </w:rPr>
+        <w:t>konseling</w:t>
+      </w:r>
+      <w:proofErr w:type="spellEnd"/>
+      <w:r>
+        <w:rPr>
+          <w:sz w:val="24"/>
+        </w:rPr>
+        <w:t xml:space="preserve">, </w:t>
+      </w:r>
+      <w:proofErr w:type="spellStart"/>
+      <w:r>
+        <w:rPr>
+          <w:sz w:val="24"/>
+        </w:rPr>
+        <w:t>alamat</w:t>
+      </w:r>
+      <w:proofErr w:type="spellEnd"/>
+      <w:r>
+        <w:rPr>
+          <w:sz w:val="24"/>
+        </w:rPr>
+        <w:t xml:space="preserve">, </w:t>
+      </w:r>
+      <w:proofErr w:type="spellStart"/>
+      <w:r>
+        <w:rPr>
+          <w:sz w:val="24"/>
+        </w:rPr>
+        <w:t>dan</w:t>
+      </w:r>
+      <w:proofErr w:type="spellEnd"/>
+      <w:r>
+        <w:rPr>
+          <w:sz w:val="24"/>
+        </w:rPr>
+        <w:t xml:space="preserve"> </w:t>
+      </w:r>
+      <w:proofErr w:type="spellStart"/>
+      <w:r>
+        <w:rPr>
+          <w:sz w:val="24"/>
+        </w:rPr>
+        <w:t>nomor</w:t>
+      </w:r>
+      <w:proofErr w:type="spellEnd"/>
+      <w:r>
+        <w:rPr>
+          <w:sz w:val="24"/>
+        </w:rPr>
+        <w:t xml:space="preserve"> </w:t>
+      </w:r>
+      <w:proofErr w:type="spellStart"/>
+      <w:r>
+        <w:rPr>
+          <w:sz w:val="24"/>
+        </w:rPr>
+        <w:t>kontak</w:t>
+      </w:r>
+      <w:proofErr w:type="spellEnd"/>
+      <w:r>
+        <w:rPr>
+          <w:sz w:val="24"/>
+        </w:rPr>
+        <w:t xml:space="preserve"> </w:t>
+      </w:r>
+      <w:proofErr w:type="spellStart"/>
+      <w:r>
+        <w:rPr>
+          <w:sz w:val="24"/>
+        </w:rPr>
+        <w:t>juga</w:t>
+      </w:r>
+      <w:proofErr w:type="spellEnd"/>
+      <w:r>
+        <w:rPr>
+          <w:sz w:val="24"/>
+        </w:rPr>
+        <w:t xml:space="preserve"> </w:t>
+      </w:r>
+      <w:proofErr w:type="spellStart"/>
+      <w:r>
+        <w:rPr>
+          <w:sz w:val="24"/>
+        </w:rPr>
+        <w:t>dimuat</w:t>
+      </w:r>
+      <w:proofErr w:type="spellEnd"/>
+      <w:r>
+        <w:rPr>
+          <w:sz w:val="24"/>
+        </w:rPr>
+        <w:t xml:space="preserve"> </w:t>
+      </w:r>
+      <w:proofErr w:type="spellStart"/>
+      <w:r>
+        <w:rPr>
+          <w:sz w:val="24"/>
+        </w:rPr>
+        <w:t>dalam</w:t>
+      </w:r>
+      <w:proofErr w:type="spellEnd"/>
+      <w:r>
+        <w:rPr>
+          <w:sz w:val="24"/>
+        </w:rPr>
+        <w:t xml:space="preserve"> Web </w:t>
+      </w:r>
+      <w:proofErr w:type="spellStart"/>
+      <w:r>
+        <w:rPr>
+          <w:sz w:val="24"/>
+        </w:rPr>
+        <w:t>ini</w:t>
+      </w:r>
+      <w:proofErr w:type="spellEnd"/>
+      <w:r>
+        <w:rPr>
+          <w:sz w:val="24"/>
+        </w:rPr>
+        <w:t>.</w:t>
+      </w:r>
+      <w:proofErr w:type="gramEnd"/>
+      <w:r>
+        <w:rPr>
+          <w:sz w:val="24"/>
+        </w:rPr>
+        <w:t xml:space="preserve"> </w:t>
       </w:r>
     </w:p>
     <w:p>
@@ -196,56 +1556,749 @@
           <w:sz w:val="24"/>
         </w:rPr>
       </w:pPr>
+      <w:proofErr w:type="spellStart"/>
+      <w:proofErr w:type="gramStart"/>
       <w:r>
         <w:rPr>
           <w:b/>
           <w:sz w:val="24"/>
         </w:rPr>
-        <w:t>Pendekatan :</w:t>
-      </w:r>
+        <w:t>Pendekatan</w:t>
+      </w:r>
+      <w:proofErr w:type="spellEnd"/>
+      <w:r>
+        <w:rPr>
+          <w:b/>
+          <w:sz w:val="24"/>
+        </w:rPr>
+        <w:t xml:space="preserve"> :</w:t>
+      </w:r>
+      <w:proofErr w:type="gramEnd"/>
     </w:p>
     <w:p>
       <w:pPr>
         <w:pStyle w:val="ListParagraph"/>
         <w:numPr>
           <w:ilvl w:val="0"/>
-          <w:numId w:val="2"/>
+          <w:numId w:val="6"/>
         </w:numPr>
-        <w:spacing w:after="160" w:line="259" w:lineRule="auto"/>
+        <w:spacing w:after="160" w:line="256" w:lineRule="auto"/>
         <w:jc w:val="both"/>
         <w:rPr>
           <w:sz w:val="24"/>
         </w:rPr>
       </w:pPr>
-      <w:r>
-        <w:rPr>
-          <w:sz w:val="24"/>
-        </w:rPr>
-        <w:t>-</w:t>
+      <w:proofErr w:type="spellStart"/>
+      <w:r>
+        <w:rPr>
+          <w:sz w:val="24"/>
+        </w:rPr>
+        <w:t>Mencari</w:t>
+      </w:r>
+      <w:proofErr w:type="spellEnd"/>
+      <w:r>
+        <w:rPr>
+          <w:sz w:val="24"/>
+        </w:rPr>
+        <w:t xml:space="preserve"> </w:t>
+      </w:r>
+      <w:proofErr w:type="spellStart"/>
+      <w:r>
+        <w:rPr>
+          <w:sz w:val="24"/>
+        </w:rPr>
+        <w:t>Informasi</w:t>
+      </w:r>
+      <w:proofErr w:type="spellEnd"/>
+      <w:r>
+        <w:rPr>
+          <w:sz w:val="24"/>
+        </w:rPr>
+        <w:t xml:space="preserve"> </w:t>
+      </w:r>
+      <w:proofErr w:type="spellStart"/>
+      <w:r>
+        <w:rPr>
+          <w:sz w:val="24"/>
+        </w:rPr>
+        <w:t>mengenai</w:t>
+      </w:r>
+      <w:proofErr w:type="spellEnd"/>
+      <w:r>
+        <w:rPr>
+          <w:sz w:val="24"/>
+        </w:rPr>
+        <w:t xml:space="preserve"> unit PPP, </w:t>
+      </w:r>
+      <w:proofErr w:type="spellStart"/>
+      <w:r>
+        <w:rPr>
+          <w:sz w:val="24"/>
+        </w:rPr>
+        <w:t>seperti</w:t>
+      </w:r>
+      <w:proofErr w:type="spellEnd"/>
+      <w:r>
+        <w:rPr>
+          <w:sz w:val="24"/>
+        </w:rPr>
+        <w:t xml:space="preserve"> </w:t>
+      </w:r>
+      <w:proofErr w:type="spellStart"/>
+      <w:r>
+        <w:rPr>
+          <w:sz w:val="24"/>
+        </w:rPr>
+        <w:t>Lokasi</w:t>
+      </w:r>
+      <w:proofErr w:type="spellEnd"/>
+      <w:r>
+        <w:rPr>
+          <w:sz w:val="24"/>
+        </w:rPr>
+        <w:t xml:space="preserve">, </w:t>
+      </w:r>
+      <w:proofErr w:type="spellStart"/>
+      <w:r>
+        <w:rPr>
+          <w:sz w:val="24"/>
+        </w:rPr>
+        <w:t>Penanggung</w:t>
+      </w:r>
+      <w:proofErr w:type="spellEnd"/>
+      <w:r>
+        <w:rPr>
+          <w:sz w:val="24"/>
+        </w:rPr>
+        <w:t xml:space="preserve"> </w:t>
+      </w:r>
+      <w:proofErr w:type="spellStart"/>
+      <w:r>
+        <w:rPr>
+          <w:sz w:val="24"/>
+        </w:rPr>
+        <w:t>Jawab</w:t>
+      </w:r>
+      <w:proofErr w:type="spellEnd"/>
+      <w:r>
+        <w:rPr>
+          <w:sz w:val="24"/>
+        </w:rPr>
+        <w:t xml:space="preserve">, </w:t>
+      </w:r>
+      <w:proofErr w:type="spellStart"/>
+      <w:r>
+        <w:rPr>
+          <w:sz w:val="24"/>
+        </w:rPr>
+        <w:t>fungsi</w:t>
+      </w:r>
+      <w:proofErr w:type="spellEnd"/>
+      <w:r>
+        <w:rPr>
+          <w:sz w:val="24"/>
+        </w:rPr>
+        <w:t xml:space="preserve"> unit, </w:t>
+      </w:r>
+      <w:proofErr w:type="spellStart"/>
+      <w:r>
+        <w:rPr>
+          <w:sz w:val="24"/>
+        </w:rPr>
+        <w:t>dll</w:t>
+      </w:r>
+      <w:proofErr w:type="spellEnd"/>
+      <w:r>
+        <w:rPr>
+          <w:sz w:val="24"/>
+        </w:rPr>
+        <w:t>.</w:t>
       </w:r>
     </w:p>
     <w:p>
       <w:pPr>
+        <w:pStyle w:val="ListParagraph"/>
+        <w:numPr>
+          <w:ilvl w:val="0"/>
+          <w:numId w:val="6"/>
+        </w:numPr>
+        <w:spacing w:after="160" w:line="256" w:lineRule="auto"/>
         <w:jc w:val="both"/>
         <w:rPr>
+          <w:sz w:val="24"/>
+        </w:rPr>
+      </w:pPr>
+      <w:proofErr w:type="spellStart"/>
+      <w:r>
+        <w:rPr>
+          <w:sz w:val="24"/>
+        </w:rPr>
+        <w:t>Membuat</w:t>
+      </w:r>
+      <w:proofErr w:type="spellEnd"/>
+      <w:r>
+        <w:rPr>
+          <w:sz w:val="24"/>
+        </w:rPr>
+        <w:t xml:space="preserve"> </w:t>
+      </w:r>
+      <w:proofErr w:type="spellStart"/>
+      <w:r>
+        <w:rPr>
+          <w:sz w:val="24"/>
+        </w:rPr>
+        <w:t>Perencanaan</w:t>
+      </w:r>
+      <w:proofErr w:type="spellEnd"/>
+      <w:r>
+        <w:rPr>
+          <w:sz w:val="24"/>
+        </w:rPr>
+        <w:t xml:space="preserve"> </w:t>
+      </w:r>
+      <w:proofErr w:type="spellStart"/>
+      <w:r>
+        <w:rPr>
+          <w:sz w:val="24"/>
+        </w:rPr>
+        <w:t>Proyek</w:t>
+      </w:r>
+      <w:proofErr w:type="spellEnd"/>
+      <w:r>
+        <w:rPr>
+          <w:sz w:val="24"/>
+        </w:rPr>
+        <w:t xml:space="preserve">, </w:t>
+      </w:r>
+      <w:proofErr w:type="spellStart"/>
+      <w:r>
+        <w:rPr>
+          <w:sz w:val="24"/>
+        </w:rPr>
+        <w:t>meliputi</w:t>
+      </w:r>
+      <w:proofErr w:type="spellEnd"/>
+      <w:r>
+        <w:rPr>
+          <w:sz w:val="24"/>
+        </w:rPr>
+        <w:t xml:space="preserve"> </w:t>
+      </w:r>
+      <w:proofErr w:type="spellStart"/>
+      <w:r>
+        <w:rPr>
+          <w:sz w:val="24"/>
+        </w:rPr>
+        <w:t>Pembagian</w:t>
+      </w:r>
+      <w:proofErr w:type="spellEnd"/>
+      <w:r>
+        <w:rPr>
+          <w:sz w:val="24"/>
+        </w:rPr>
+        <w:t xml:space="preserve"> </w:t>
+      </w:r>
+      <w:proofErr w:type="spellStart"/>
+      <w:r>
+        <w:rPr>
+          <w:sz w:val="24"/>
+        </w:rPr>
+        <w:t>Tugas</w:t>
+      </w:r>
+      <w:proofErr w:type="spellEnd"/>
+      <w:r>
+        <w:rPr>
+          <w:sz w:val="24"/>
+        </w:rPr>
+        <w:t xml:space="preserve"> </w:t>
+      </w:r>
+      <w:proofErr w:type="spellStart"/>
+      <w:r>
+        <w:rPr>
+          <w:sz w:val="24"/>
+        </w:rPr>
+        <w:t>setiap</w:t>
+      </w:r>
+      <w:proofErr w:type="spellEnd"/>
+      <w:r>
+        <w:rPr>
+          <w:sz w:val="24"/>
+        </w:rPr>
+        <w:t xml:space="preserve"> </w:t>
+      </w:r>
+      <w:proofErr w:type="spellStart"/>
+      <w:r>
+        <w:rPr>
+          <w:sz w:val="24"/>
+        </w:rPr>
+        <w:t>Divisi</w:t>
+      </w:r>
+      <w:proofErr w:type="spellEnd"/>
+      <w:r>
+        <w:rPr>
+          <w:sz w:val="24"/>
+        </w:rPr>
+        <w:t xml:space="preserve"> </w:t>
+      </w:r>
+      <w:proofErr w:type="spellStart"/>
+      <w:r>
+        <w:rPr>
+          <w:sz w:val="24"/>
+        </w:rPr>
+        <w:t>beserta</w:t>
+      </w:r>
+      <w:proofErr w:type="spellEnd"/>
+      <w:r>
+        <w:rPr>
+          <w:sz w:val="24"/>
+        </w:rPr>
+        <w:t xml:space="preserve"> </w:t>
+      </w:r>
+      <w:proofErr w:type="spellStart"/>
+      <w:r>
+        <w:rPr>
+          <w:sz w:val="24"/>
+        </w:rPr>
+        <w:t>Deadlinenya</w:t>
+      </w:r>
+      <w:proofErr w:type="spellEnd"/>
+      <w:r>
+        <w:rPr>
+          <w:sz w:val="24"/>
+        </w:rPr>
+        <w:t xml:space="preserve">, </w:t>
+      </w:r>
+      <w:proofErr w:type="spellStart"/>
+      <w:r>
+        <w:rPr>
+          <w:sz w:val="24"/>
+        </w:rPr>
+        <w:t>perkiraan</w:t>
+      </w:r>
+      <w:proofErr w:type="spellEnd"/>
+      <w:r>
+        <w:rPr>
+          <w:sz w:val="24"/>
+        </w:rPr>
+        <w:t xml:space="preserve"> </w:t>
+      </w:r>
+      <w:proofErr w:type="spellStart"/>
+      <w:r>
+        <w:rPr>
+          <w:sz w:val="24"/>
+        </w:rPr>
+        <w:t>biaya</w:t>
+      </w:r>
+      <w:proofErr w:type="spellEnd"/>
+      <w:r>
+        <w:rPr>
+          <w:sz w:val="24"/>
+        </w:rPr>
+        <w:t xml:space="preserve"> </w:t>
+      </w:r>
+      <w:proofErr w:type="spellStart"/>
+      <w:r>
+        <w:rPr>
+          <w:sz w:val="24"/>
+        </w:rPr>
+        <w:t>proyek</w:t>
+      </w:r>
+      <w:proofErr w:type="spellEnd"/>
+      <w:r>
+        <w:rPr>
+          <w:sz w:val="24"/>
+        </w:rPr>
+        <w:t xml:space="preserve">, </w:t>
+      </w:r>
+      <w:proofErr w:type="spellStart"/>
+      <w:r>
+        <w:rPr>
+          <w:sz w:val="24"/>
+        </w:rPr>
+        <w:t>dll</w:t>
+      </w:r>
+      <w:proofErr w:type="spellEnd"/>
+      <w:r>
+        <w:rPr>
+          <w:sz w:val="24"/>
+        </w:rPr>
+        <w:t>.</w:t>
+      </w:r>
+    </w:p>
+    <w:p>
+      <w:pPr>
+        <w:pStyle w:val="ListParagraph"/>
+        <w:numPr>
+          <w:ilvl w:val="0"/>
+          <w:numId w:val="6"/>
+        </w:numPr>
+        <w:spacing w:after="160" w:line="256" w:lineRule="auto"/>
+        <w:jc w:val="both"/>
+        <w:rPr>
+          <w:sz w:val="24"/>
+        </w:rPr>
+      </w:pPr>
+      <w:proofErr w:type="spellStart"/>
+      <w:r>
+        <w:rPr>
+          <w:sz w:val="24"/>
+        </w:rPr>
+        <w:t>Mengumpulkan</w:t>
+      </w:r>
+      <w:proofErr w:type="spellEnd"/>
+      <w:r>
+        <w:rPr>
+          <w:sz w:val="24"/>
+        </w:rPr>
+        <w:t xml:space="preserve"> </w:t>
+      </w:r>
+      <w:proofErr w:type="spellStart"/>
+      <w:r>
+        <w:rPr>
+          <w:sz w:val="24"/>
+        </w:rPr>
+        <w:t>kebutuhan</w:t>
+      </w:r>
+      <w:proofErr w:type="spellEnd"/>
+      <w:r>
+        <w:rPr>
+          <w:sz w:val="24"/>
+        </w:rPr>
+        <w:t xml:space="preserve"> – </w:t>
+      </w:r>
+      <w:proofErr w:type="spellStart"/>
+      <w:r>
+        <w:rPr>
+          <w:sz w:val="24"/>
+        </w:rPr>
+        <w:t>kebutuhan</w:t>
+      </w:r>
+      <w:proofErr w:type="spellEnd"/>
+      <w:r>
+        <w:rPr>
+          <w:sz w:val="24"/>
+        </w:rPr>
+        <w:t xml:space="preserve"> yang </w:t>
+      </w:r>
+      <w:proofErr w:type="spellStart"/>
+      <w:r>
+        <w:rPr>
+          <w:sz w:val="24"/>
+        </w:rPr>
+        <w:t>diinginkan</w:t>
+      </w:r>
+      <w:proofErr w:type="spellEnd"/>
+      <w:r>
+        <w:rPr>
+          <w:sz w:val="24"/>
+        </w:rPr>
+        <w:t xml:space="preserve"> unit PPP, </w:t>
+      </w:r>
+      <w:proofErr w:type="spellStart"/>
+      <w:r>
+        <w:rPr>
+          <w:sz w:val="24"/>
+        </w:rPr>
+        <w:t>dengan</w:t>
+      </w:r>
+      <w:proofErr w:type="spellEnd"/>
+      <w:r>
+        <w:rPr>
+          <w:sz w:val="24"/>
+        </w:rPr>
+        <w:t xml:space="preserve"> </w:t>
+      </w:r>
+      <w:proofErr w:type="spellStart"/>
+      <w:r>
+        <w:rPr>
+          <w:sz w:val="24"/>
+        </w:rPr>
+        <w:t>cara</w:t>
+      </w:r>
+      <w:proofErr w:type="spellEnd"/>
+      <w:r>
+        <w:rPr>
+          <w:sz w:val="24"/>
+        </w:rPr>
+        <w:t xml:space="preserve"> </w:t>
+      </w:r>
+      <w:proofErr w:type="spellStart"/>
+      <w:r>
+        <w:rPr>
+          <w:sz w:val="24"/>
+        </w:rPr>
+        <w:t>wawancara</w:t>
+      </w:r>
+      <w:proofErr w:type="spellEnd"/>
+      <w:r>
+        <w:rPr>
+          <w:sz w:val="24"/>
+        </w:rPr>
+        <w:t xml:space="preserve"> </w:t>
+      </w:r>
+      <w:proofErr w:type="spellStart"/>
+      <w:r>
+        <w:rPr>
+          <w:sz w:val="24"/>
+        </w:rPr>
+        <w:t>dengan</w:t>
+      </w:r>
+      <w:proofErr w:type="spellEnd"/>
+      <w:r>
+        <w:rPr>
+          <w:sz w:val="24"/>
+        </w:rPr>
+        <w:t xml:space="preserve"> unit </w:t>
+      </w:r>
+      <w:proofErr w:type="spellStart"/>
+      <w:r>
+        <w:rPr>
+          <w:sz w:val="24"/>
+        </w:rPr>
+        <w:t>tersebut</w:t>
+      </w:r>
+      <w:proofErr w:type="spellEnd"/>
+    </w:p>
+    <w:p>
+      <w:pPr>
+        <w:pStyle w:val="ListParagraph"/>
+        <w:numPr>
+          <w:ilvl w:val="0"/>
+          <w:numId w:val="6"/>
+        </w:numPr>
+        <w:spacing w:after="160" w:line="256" w:lineRule="auto"/>
+        <w:jc w:val="both"/>
+        <w:rPr>
+          <w:sz w:val="24"/>
+        </w:rPr>
+      </w:pPr>
+      <w:proofErr w:type="spellStart"/>
+      <w:r>
+        <w:rPr>
+          <w:sz w:val="24"/>
+        </w:rPr>
+        <w:t>Membuat</w:t>
+      </w:r>
+      <w:proofErr w:type="spellEnd"/>
+      <w:r>
+        <w:rPr>
+          <w:sz w:val="24"/>
+        </w:rPr>
+        <w:t xml:space="preserve"> Mockup </w:t>
+      </w:r>
+      <w:proofErr w:type="spellStart"/>
+      <w:r>
+        <w:rPr>
+          <w:sz w:val="24"/>
+        </w:rPr>
+        <w:t>Desain</w:t>
+      </w:r>
+      <w:proofErr w:type="spellEnd"/>
+      <w:r>
+        <w:rPr>
+          <w:sz w:val="24"/>
+        </w:rPr>
+        <w:t xml:space="preserve"> Web </w:t>
+      </w:r>
+      <w:proofErr w:type="spellStart"/>
+      <w:r>
+        <w:rPr>
+          <w:sz w:val="24"/>
+        </w:rPr>
+        <w:t>dan</w:t>
+      </w:r>
+      <w:proofErr w:type="spellEnd"/>
+      <w:r>
+        <w:rPr>
+          <w:sz w:val="24"/>
+        </w:rPr>
+        <w:t xml:space="preserve"> </w:t>
+      </w:r>
+      <w:proofErr w:type="spellStart"/>
+      <w:r>
+        <w:rPr>
+          <w:sz w:val="24"/>
+        </w:rPr>
+        <w:t>mengkonsultasikannya</w:t>
+      </w:r>
+      <w:proofErr w:type="spellEnd"/>
+      <w:r>
+        <w:rPr>
+          <w:sz w:val="24"/>
+        </w:rPr>
+        <w:t xml:space="preserve"> </w:t>
+      </w:r>
+      <w:proofErr w:type="spellStart"/>
+      <w:r>
+        <w:rPr>
+          <w:sz w:val="24"/>
+        </w:rPr>
+        <w:t>ke</w:t>
+      </w:r>
+      <w:proofErr w:type="spellEnd"/>
+      <w:r>
+        <w:rPr>
+          <w:sz w:val="24"/>
+        </w:rPr>
+        <w:t xml:space="preserve"> unit PPP</w:t>
+      </w:r>
+    </w:p>
+    <w:p>
+      <w:pPr>
+        <w:pStyle w:val="ListParagraph"/>
+        <w:numPr>
+          <w:ilvl w:val="0"/>
+          <w:numId w:val="6"/>
+        </w:numPr>
+        <w:spacing w:after="160" w:line="256" w:lineRule="auto"/>
+        <w:jc w:val="both"/>
+        <w:rPr>
+          <w:sz w:val="24"/>
+        </w:rPr>
+      </w:pPr>
+      <w:proofErr w:type="spellStart"/>
+      <w:r>
+        <w:rPr>
+          <w:sz w:val="24"/>
+        </w:rPr>
+        <w:t>Membuat</w:t>
+      </w:r>
+      <w:proofErr w:type="spellEnd"/>
+      <w:r>
+        <w:rPr>
+          <w:sz w:val="24"/>
+        </w:rPr>
+        <w:t xml:space="preserve"> Web </w:t>
+      </w:r>
+      <w:proofErr w:type="spellStart"/>
+      <w:r>
+        <w:rPr>
+          <w:sz w:val="24"/>
+        </w:rPr>
+        <w:t>sesuai</w:t>
+      </w:r>
+      <w:proofErr w:type="spellEnd"/>
+      <w:r>
+        <w:rPr>
+          <w:sz w:val="24"/>
+        </w:rPr>
+        <w:t xml:space="preserve"> </w:t>
+      </w:r>
+      <w:proofErr w:type="spellStart"/>
+      <w:r>
+        <w:rPr>
+          <w:sz w:val="24"/>
+        </w:rPr>
+        <w:t>dengan</w:t>
+      </w:r>
+      <w:proofErr w:type="spellEnd"/>
+      <w:r>
+        <w:rPr>
+          <w:sz w:val="24"/>
+        </w:rPr>
+        <w:t xml:space="preserve"> </w:t>
+      </w:r>
+      <w:proofErr w:type="spellStart"/>
+      <w:r>
+        <w:rPr>
+          <w:sz w:val="24"/>
+        </w:rPr>
+        <w:t>kebutuhan</w:t>
+      </w:r>
+      <w:proofErr w:type="spellEnd"/>
+      <w:r>
+        <w:rPr>
+          <w:sz w:val="24"/>
+        </w:rPr>
+        <w:t xml:space="preserve"> unit PPP </w:t>
+      </w:r>
+      <w:proofErr w:type="spellStart"/>
+      <w:r>
+        <w:rPr>
+          <w:sz w:val="24"/>
+        </w:rPr>
+        <w:t>dan</w:t>
+      </w:r>
+      <w:proofErr w:type="spellEnd"/>
+      <w:r>
+        <w:rPr>
+          <w:sz w:val="24"/>
+        </w:rPr>
+        <w:t xml:space="preserve"> </w:t>
+      </w:r>
+      <w:proofErr w:type="spellStart"/>
+      <w:r>
+        <w:rPr>
+          <w:sz w:val="24"/>
+        </w:rPr>
+        <w:t>melaporkannya</w:t>
+      </w:r>
+      <w:proofErr w:type="spellEnd"/>
+      <w:r>
+        <w:rPr>
+          <w:sz w:val="24"/>
+        </w:rPr>
+        <w:t>.</w:t>
+      </w:r>
+    </w:p>
+    <w:p>
+      <w:pPr>
+        <w:jc w:val="both"/>
+        <w:rPr>
           <w:b/>
           <w:sz w:val="24"/>
         </w:rPr>
       </w:pPr>
+      <w:proofErr w:type="spellStart"/>
       <w:r>
         <w:rPr>
           <w:b/>
           <w:sz w:val="24"/>
         </w:rPr>
-        <w:t>Kriteria Kesuksesan Proyek</w:t>
-      </w:r>
+        <w:t>Kriteria</w:t>
+      </w:r>
+      <w:proofErr w:type="spellEnd"/>
       <w:r>
         <w:rPr>
           <w:b/>
           <w:sz w:val="24"/>
         </w:rPr>
+        <w:t xml:space="preserve"> </w:t>
+      </w:r>
+      <w:proofErr w:type="spellStart"/>
+      <w:r>
+        <w:rPr>
+          <w:b/>
+          <w:sz w:val="24"/>
+        </w:rPr>
+        <w:t>Kesuksesan</w:t>
+      </w:r>
+      <w:proofErr w:type="spellEnd"/>
+      <w:r>
+        <w:rPr>
+          <w:b/>
+          <w:sz w:val="24"/>
+        </w:rPr>
+        <w:t xml:space="preserve"> </w:t>
+      </w:r>
+      <w:proofErr w:type="spellStart"/>
+      <w:proofErr w:type="gramStart"/>
+      <w:r>
+        <w:rPr>
+          <w:b/>
+          <w:sz w:val="24"/>
+        </w:rPr>
+        <w:t>Proyek</w:t>
+      </w:r>
+      <w:proofErr w:type="spellEnd"/>
+      <w:r>
+        <w:rPr>
+          <w:b/>
+          <w:sz w:val="24"/>
+        </w:rPr>
         <w:t xml:space="preserve"> :</w:t>
       </w:r>
+      <w:proofErr w:type="gramEnd"/>
     </w:p>
     <w:p>
       <w:pPr>
@@ -264,10 +2317,134 @@
         <w:rPr>
           <w:sz w:val="24"/>
         </w:rPr>
-        <w:t>-</w:t>
-      </w:r>
-      <w:bookmarkStart w:id="0" w:name="_GoBack"/>
-      <w:bookmarkEnd w:id="0"/>
+        <w:t xml:space="preserve">Project </w:t>
+      </w:r>
+      <w:proofErr w:type="spellStart"/>
+      <w:r>
+        <w:rPr>
+          <w:sz w:val="24"/>
+        </w:rPr>
+        <w:t>Selesai</w:t>
+      </w:r>
+      <w:proofErr w:type="spellEnd"/>
+      <w:r>
+        <w:rPr>
+          <w:sz w:val="24"/>
+        </w:rPr>
+        <w:t xml:space="preserve"> </w:t>
+      </w:r>
+      <w:proofErr w:type="spellStart"/>
+      <w:r>
+        <w:rPr>
+          <w:sz w:val="24"/>
+        </w:rPr>
+        <w:t>sesuai</w:t>
+      </w:r>
+      <w:proofErr w:type="spellEnd"/>
+      <w:r>
+        <w:rPr>
+          <w:sz w:val="24"/>
+        </w:rPr>
+        <w:t xml:space="preserve"> </w:t>
+      </w:r>
+      <w:proofErr w:type="spellStart"/>
+      <w:r>
+        <w:rPr>
+          <w:sz w:val="24"/>
+        </w:rPr>
+        <w:t>dengan</w:t>
+      </w:r>
+      <w:proofErr w:type="spellEnd"/>
+      <w:r>
+        <w:rPr>
+          <w:sz w:val="24"/>
+        </w:rPr>
+        <w:t xml:space="preserve"> </w:t>
+      </w:r>
+      <w:proofErr w:type="spellStart"/>
+      <w:r>
+        <w:rPr>
+          <w:sz w:val="24"/>
+        </w:rPr>
+        <w:t>waktu</w:t>
+      </w:r>
+      <w:proofErr w:type="spellEnd"/>
+      <w:r>
+        <w:rPr>
+          <w:sz w:val="24"/>
+        </w:rPr>
+        <w:t xml:space="preserve"> </w:t>
+      </w:r>
+      <w:proofErr w:type="spellStart"/>
+      <w:r>
+        <w:rPr>
+          <w:sz w:val="24"/>
+        </w:rPr>
+        <w:t>kesepakatan</w:t>
+      </w:r>
+      <w:proofErr w:type="spellEnd"/>
+      <w:r>
+        <w:rPr>
+          <w:sz w:val="24"/>
+        </w:rPr>
+        <w:t xml:space="preserve"> (</w:t>
+      </w:r>
+      <w:proofErr w:type="spellStart"/>
+      <w:r>
+        <w:rPr>
+          <w:sz w:val="24"/>
+        </w:rPr>
+        <w:t>tidak</w:t>
+      </w:r>
+      <w:proofErr w:type="spellEnd"/>
+      <w:r>
+        <w:rPr>
+          <w:sz w:val="24"/>
+        </w:rPr>
+        <w:t xml:space="preserve"> </w:t>
+      </w:r>
+      <w:proofErr w:type="spellStart"/>
+      <w:r>
+        <w:rPr>
+          <w:sz w:val="24"/>
+        </w:rPr>
+        <w:t>lebih</w:t>
+      </w:r>
+      <w:proofErr w:type="spellEnd"/>
+      <w:r>
+        <w:rPr>
+          <w:sz w:val="24"/>
+        </w:rPr>
+        <w:t xml:space="preserve"> </w:t>
+      </w:r>
+      <w:proofErr w:type="spellStart"/>
+      <w:r>
+        <w:rPr>
+          <w:sz w:val="24"/>
+        </w:rPr>
+        <w:t>dari</w:t>
+      </w:r>
+      <w:proofErr w:type="spellEnd"/>
+      <w:r>
+        <w:rPr>
+          <w:sz w:val="24"/>
+        </w:rPr>
+        <w:t xml:space="preserve"> 2 </w:t>
+      </w:r>
+      <w:proofErr w:type="spellStart"/>
+      <w:r>
+        <w:rPr>
+          <w:sz w:val="24"/>
+        </w:rPr>
+        <w:t>bulan</w:t>
+      </w:r>
+      <w:proofErr w:type="spellEnd"/>
+      <w:r>
+        <w:rPr>
+          <w:sz w:val="24"/>
+        </w:rPr>
+        <w:t>).</w:t>
+      </w:r>
     </w:p>
     <w:p>
       <w:pPr>
@@ -282,11 +2459,103 @@
           <w:sz w:val="24"/>
         </w:rPr>
       </w:pPr>
-      <w:r>
-        <w:rPr>
-          <w:sz w:val="24"/>
-        </w:rPr>
-        <w:t>Proses pengujian Web Profil PPP berhasil.</w:t>
+      <w:proofErr w:type="spellStart"/>
+      <w:r>
+        <w:rPr>
+          <w:sz w:val="24"/>
+        </w:rPr>
+        <w:t>Biaya</w:t>
+      </w:r>
+      <w:proofErr w:type="spellEnd"/>
+      <w:r>
+        <w:rPr>
+          <w:sz w:val="24"/>
+        </w:rPr>
+        <w:t xml:space="preserve"> </w:t>
+      </w:r>
+      <w:proofErr w:type="spellStart"/>
+      <w:r>
+        <w:rPr>
+          <w:sz w:val="24"/>
+        </w:rPr>
+        <w:t>Pengerjaan</w:t>
+      </w:r>
+      <w:proofErr w:type="spellEnd"/>
+      <w:r>
+        <w:rPr>
+          <w:sz w:val="24"/>
+        </w:rPr>
+        <w:t xml:space="preserve"> </w:t>
+      </w:r>
+      <w:proofErr w:type="spellStart"/>
+      <w:r>
+        <w:rPr>
+          <w:sz w:val="24"/>
+        </w:rPr>
+        <w:t>proyek</w:t>
+      </w:r>
+      <w:proofErr w:type="spellEnd"/>
+      <w:r>
+        <w:rPr>
+          <w:sz w:val="24"/>
+        </w:rPr>
+        <w:t xml:space="preserve"> </w:t>
+      </w:r>
+      <w:proofErr w:type="spellStart"/>
+      <w:r>
+        <w:rPr>
+          <w:sz w:val="24"/>
+        </w:rPr>
+        <w:t>tidak</w:t>
+      </w:r>
+      <w:proofErr w:type="spellEnd"/>
+      <w:r>
+        <w:rPr>
+          <w:sz w:val="24"/>
+        </w:rPr>
+        <w:t xml:space="preserve"> </w:t>
+      </w:r>
+      <w:proofErr w:type="spellStart"/>
+      <w:r>
+        <w:rPr>
+          <w:sz w:val="24"/>
+        </w:rPr>
+        <w:t>melebihi</w:t>
+      </w:r>
+      <w:proofErr w:type="spellEnd"/>
+      <w:r>
+        <w:rPr>
+          <w:sz w:val="24"/>
+        </w:rPr>
+        <w:t xml:space="preserve"> </w:t>
+      </w:r>
+      <w:proofErr w:type="spellStart"/>
+      <w:r>
+        <w:rPr>
+          <w:sz w:val="24"/>
+        </w:rPr>
+        <w:t>estimasi</w:t>
+      </w:r>
+      <w:proofErr w:type="spellEnd"/>
+      <w:r>
+        <w:rPr>
+          <w:sz w:val="24"/>
+        </w:rPr>
+        <w:t xml:space="preserve"> </w:t>
+      </w:r>
+      <w:proofErr w:type="spellStart"/>
+      <w:r>
+        <w:rPr>
+          <w:sz w:val="24"/>
+        </w:rPr>
+        <w:t>biaya</w:t>
+      </w:r>
+      <w:proofErr w:type="spellEnd"/>
+      <w:r>
+        <w:rPr>
+          <w:sz w:val="24"/>
+        </w:rPr>
+        <w:t>.</w:t>
       </w:r>
     </w:p>
     <w:p>
@@ -306,7 +2575,91 @@
         <w:rPr>
           <w:sz w:val="24"/>
         </w:rPr>
-        <w:t>Telah dilakukan pelatihan penggunaan Web Profil PPP kepada staff PPP.</w:t>
+        <w:t xml:space="preserve">Web </w:t>
+      </w:r>
+      <w:proofErr w:type="spellStart"/>
+      <w:r>
+        <w:rPr>
+          <w:sz w:val="24"/>
+        </w:rPr>
+        <w:t>Profil</w:t>
+      </w:r>
+      <w:proofErr w:type="spellEnd"/>
+      <w:r>
+        <w:rPr>
+          <w:sz w:val="24"/>
+        </w:rPr>
+        <w:t xml:space="preserve"> PPP </w:t>
+      </w:r>
+      <w:proofErr w:type="spellStart"/>
+      <w:r>
+        <w:rPr>
+          <w:sz w:val="24"/>
+        </w:rPr>
+        <w:t>sesuai</w:t>
+      </w:r>
+      <w:proofErr w:type="spellEnd"/>
+      <w:r>
+        <w:rPr>
+          <w:sz w:val="24"/>
+        </w:rPr>
+        <w:t xml:space="preserve"> </w:t>
+      </w:r>
+      <w:proofErr w:type="spellStart"/>
+      <w:r>
+        <w:rPr>
+          <w:sz w:val="24"/>
+        </w:rPr>
+        <w:t>kesepakatan</w:t>
+      </w:r>
+      <w:proofErr w:type="spellEnd"/>
+      <w:r>
+        <w:rPr>
+          <w:sz w:val="24"/>
+        </w:rPr>
+        <w:t xml:space="preserve"> </w:t>
+      </w:r>
+      <w:proofErr w:type="spellStart"/>
+      <w:r>
+        <w:rPr>
+          <w:sz w:val="24"/>
+        </w:rPr>
+        <w:t>awal</w:t>
+      </w:r>
+      <w:proofErr w:type="spellEnd"/>
+      <w:r>
+        <w:rPr>
+          <w:sz w:val="24"/>
+        </w:rPr>
+        <w:t xml:space="preserve"> </w:t>
+      </w:r>
+      <w:proofErr w:type="spellStart"/>
+      <w:r>
+        <w:rPr>
+          <w:sz w:val="24"/>
+        </w:rPr>
+        <w:t>dengan</w:t>
+      </w:r>
+      <w:proofErr w:type="spellEnd"/>
+      <w:r>
+        <w:rPr>
+          <w:sz w:val="24"/>
+        </w:rPr>
+        <w:t xml:space="preserve"> </w:t>
+      </w:r>
+      <w:proofErr w:type="spellStart"/>
+      <w:r>
+        <w:rPr>
+          <w:sz w:val="24"/>
+        </w:rPr>
+        <w:t>pihak</w:t>
+      </w:r>
+      <w:proofErr w:type="spellEnd"/>
+      <w:r>
+        <w:rPr>
+          <w:sz w:val="24"/>
+        </w:rPr>
+        <w:t xml:space="preserve"> PPP.</w:t>
       </w:r>
     </w:p>
     <w:p>
@@ -322,11 +2675,237 @@
           <w:sz w:val="24"/>
         </w:rPr>
       </w:pPr>
-      <w:r>
-        <w:rPr>
-          <w:sz w:val="24"/>
-        </w:rPr>
-        <w:t>Pihak PPP menerima dan menggunakan Web Profil PPP.</w:t>
+      <w:bookmarkStart w:id="0" w:name="_GoBack"/>
+      <w:bookmarkEnd w:id="0"/>
+      <w:r>
+        <w:rPr>
+          <w:sz w:val="24"/>
+        </w:rPr>
+        <w:t xml:space="preserve">Proses </w:t>
+      </w:r>
+      <w:proofErr w:type="spellStart"/>
+      <w:r>
+        <w:rPr>
+          <w:sz w:val="24"/>
+        </w:rPr>
+        <w:t>pengujian</w:t>
+      </w:r>
+      <w:proofErr w:type="spellEnd"/>
+      <w:r>
+        <w:rPr>
+          <w:sz w:val="24"/>
+        </w:rPr>
+        <w:t xml:space="preserve"> Web </w:t>
+      </w:r>
+      <w:proofErr w:type="spellStart"/>
+      <w:r>
+        <w:rPr>
+          <w:sz w:val="24"/>
+        </w:rPr>
+        <w:t>Profil</w:t>
+      </w:r>
+      <w:proofErr w:type="spellEnd"/>
+      <w:r>
+        <w:rPr>
+          <w:sz w:val="24"/>
+        </w:rPr>
+        <w:t xml:space="preserve"> PPP </w:t>
+      </w:r>
+      <w:proofErr w:type="spellStart"/>
+      <w:r>
+        <w:rPr>
+          <w:sz w:val="24"/>
+        </w:rPr>
+        <w:t>berhasil</w:t>
+      </w:r>
+      <w:proofErr w:type="spellEnd"/>
+      <w:r>
+        <w:rPr>
+          <w:sz w:val="24"/>
+        </w:rPr>
+        <w:t>.</w:t>
+      </w:r>
+    </w:p>
+    <w:p>
+      <w:pPr>
+        <w:pStyle w:val="ListParagraph"/>
+        <w:numPr>
+          <w:ilvl w:val="0"/>
+          <w:numId w:val="5"/>
+        </w:numPr>
+        <w:jc w:val="both"/>
+        <w:rPr>
+          <w:b/>
+          <w:sz w:val="24"/>
+        </w:rPr>
+      </w:pPr>
+      <w:proofErr w:type="spellStart"/>
+      <w:r>
+        <w:rPr>
+          <w:sz w:val="24"/>
+        </w:rPr>
+        <w:t>Telah</w:t>
+      </w:r>
+      <w:proofErr w:type="spellEnd"/>
+      <w:r>
+        <w:rPr>
+          <w:sz w:val="24"/>
+        </w:rPr>
+        <w:t xml:space="preserve"> </w:t>
+      </w:r>
+      <w:proofErr w:type="spellStart"/>
+      <w:r>
+        <w:rPr>
+          <w:sz w:val="24"/>
+        </w:rPr>
+        <w:t>dilakukan</w:t>
+      </w:r>
+      <w:proofErr w:type="spellEnd"/>
+      <w:r>
+        <w:rPr>
+          <w:sz w:val="24"/>
+        </w:rPr>
+        <w:t xml:space="preserve"> </w:t>
+      </w:r>
+      <w:proofErr w:type="spellStart"/>
+      <w:r>
+        <w:rPr>
+          <w:sz w:val="24"/>
+        </w:rPr>
+        <w:t>pelatihan</w:t>
+      </w:r>
+      <w:proofErr w:type="spellEnd"/>
+      <w:r>
+        <w:rPr>
+          <w:sz w:val="24"/>
+        </w:rPr>
+        <w:t xml:space="preserve"> </w:t>
+      </w:r>
+      <w:proofErr w:type="spellStart"/>
+      <w:r>
+        <w:rPr>
+          <w:sz w:val="24"/>
+        </w:rPr>
+        <w:t>penggunaan</w:t>
+      </w:r>
+      <w:proofErr w:type="spellEnd"/>
+      <w:r>
+        <w:rPr>
+          <w:sz w:val="24"/>
+        </w:rPr>
+        <w:t xml:space="preserve"> Web </w:t>
+      </w:r>
+      <w:proofErr w:type="spellStart"/>
+      <w:r>
+        <w:rPr>
+          <w:sz w:val="24"/>
+        </w:rPr>
+        <w:t>Profil</w:t>
+      </w:r>
+      <w:proofErr w:type="spellEnd"/>
+      <w:r>
+        <w:rPr>
+          <w:sz w:val="24"/>
+        </w:rPr>
+        <w:t xml:space="preserve"> PPP </w:t>
+      </w:r>
+      <w:proofErr w:type="spellStart"/>
+      <w:r>
+        <w:rPr>
+          <w:sz w:val="24"/>
+        </w:rPr>
+        <w:t>kepada</w:t>
+      </w:r>
+      <w:proofErr w:type="spellEnd"/>
+      <w:r>
+        <w:rPr>
+          <w:sz w:val="24"/>
+        </w:rPr>
+        <w:t xml:space="preserve"> staff PPP.</w:t>
+      </w:r>
+    </w:p>
+    <w:p>
+      <w:pPr>
+        <w:pStyle w:val="ListParagraph"/>
+        <w:numPr>
+          <w:ilvl w:val="0"/>
+          <w:numId w:val="5"/>
+        </w:numPr>
+        <w:jc w:val="both"/>
+        <w:rPr>
+          <w:b/>
+          <w:sz w:val="24"/>
+        </w:rPr>
+      </w:pPr>
+      <w:proofErr w:type="spellStart"/>
+      <w:r>
+        <w:rPr>
+          <w:sz w:val="24"/>
+        </w:rPr>
+        <w:t>Pihak</w:t>
+      </w:r>
+      <w:proofErr w:type="spellEnd"/>
+      <w:r>
+        <w:rPr>
+          <w:sz w:val="24"/>
+        </w:rPr>
+        <w:t xml:space="preserve"> PPP </w:t>
+      </w:r>
+      <w:proofErr w:type="spellStart"/>
+      <w:r>
+        <w:rPr>
+          <w:sz w:val="24"/>
+        </w:rPr>
+        <w:t>menerima</w:t>
+      </w:r>
+      <w:proofErr w:type="spellEnd"/>
+      <w:r>
+        <w:rPr>
+          <w:sz w:val="24"/>
+        </w:rPr>
+        <w:t xml:space="preserve"> </w:t>
+      </w:r>
+      <w:proofErr w:type="spellStart"/>
+      <w:r>
+        <w:rPr>
+          <w:sz w:val="24"/>
+        </w:rPr>
+        <w:t>dan</w:t>
+      </w:r>
+      <w:proofErr w:type="spellEnd"/>
+      <w:r>
+        <w:rPr>
+          <w:sz w:val="24"/>
+        </w:rPr>
+        <w:t xml:space="preserve"> </w:t>
+      </w:r>
+      <w:proofErr w:type="spellStart"/>
+      <w:r>
+        <w:rPr>
+          <w:sz w:val="24"/>
+        </w:rPr>
+        <w:t>menggunakan</w:t>
+      </w:r>
+      <w:proofErr w:type="spellEnd"/>
+      <w:r>
+        <w:rPr>
+          <w:sz w:val="24"/>
+        </w:rPr>
+        <w:t xml:space="preserve"> Web </w:t>
+      </w:r>
+      <w:proofErr w:type="spellStart"/>
+      <w:r>
+        <w:rPr>
+          <w:sz w:val="24"/>
+        </w:rPr>
+        <w:t>Profil</w:t>
+      </w:r>
+      <w:proofErr w:type="spellEnd"/>
+      <w:r>
+        <w:rPr>
+          <w:sz w:val="24"/>
+        </w:rPr>
+        <w:t xml:space="preserve"> PPP.</w:t>
       </w:r>
     </w:p>
     <w:p>
@@ -373,8 +2952,8 @@
 </file>
 
 <file path=word/numbering.xml><?xml version="1.0" encoding="utf-8"?>
-<w:numbering xmlns:wpc="http://schemas.microsoft.com/office/word/2010/wordprocessingCanvas" xmlns:mc="http://schemas.openxmlformats.org/markup-compatibility/2006" xmlns:o="urn:schemas-microsoft-com:office:office" xmlns:r="http://schemas.openxmlformats.org/officeDocument/2006/relationships" xmlns:m="http://schemas.openxmlformats.org/officeDocument/2006/math" xmlns:v="urn:schemas-microsoft-com:vml" xmlns:wp14="http://schemas.microsoft.com/office/word/2010/wordprocessingDrawing" xmlns:wp="http://schemas.openxmlformats.org/drawingml/2006/wordprocessingDrawing" xmlns:w10="urn:schemas-microsoft-com:office:word" xmlns:w="http://schemas.openxmlformats.org/wordprocessingml/2006/main" xmlns:w14="http://schemas.microsoft.com/office/word/2010/wordml" xmlns:w15="http://schemas.microsoft.com/office/word/2012/wordml" xmlns:wpg="http://schemas.microsoft.com/office/word/2010/wordprocessingGroup" xmlns:wpi="http://schemas.microsoft.com/office/word/2010/wordprocessingInk" xmlns:wne="http://schemas.microsoft.com/office/word/2006/wordml" xmlns:wps="http://schemas.microsoft.com/office/word/2010/wordprocessingShape" mc:Ignorable="w14 w15 wp14">
-  <w:abstractNum w:abstractNumId="0" w15:restartNumberingAfterBreak="0">
+<w:numbering xmlns:wpc="http://schemas.microsoft.com/office/word/2010/wordprocessingCanvas" xmlns:mc="http://schemas.openxmlformats.org/markup-compatibility/2006" xmlns:o="urn:schemas-microsoft-com:office:office" xmlns:r="http://schemas.openxmlformats.org/officeDocument/2006/relationships" xmlns:m="http://schemas.openxmlformats.org/officeDocument/2006/math" xmlns:v="urn:schemas-microsoft-com:vml" xmlns:wp14="http://schemas.microsoft.com/office/word/2010/wordprocessingDrawing" xmlns:wp="http://schemas.openxmlformats.org/drawingml/2006/wordprocessingDrawing" xmlns:w10="urn:schemas-microsoft-com:office:word" xmlns:w="http://schemas.openxmlformats.org/wordprocessingml/2006/main" xmlns:w14="http://schemas.microsoft.com/office/word/2010/wordml" xmlns:wpg="http://schemas.microsoft.com/office/word/2010/wordprocessingGroup" xmlns:wpi="http://schemas.microsoft.com/office/word/2010/wordprocessingInk" xmlns:wne="http://schemas.microsoft.com/office/word/2006/wordml" xmlns:wps="http://schemas.microsoft.com/office/word/2010/wordprocessingShape" mc:Ignorable="w14 wp14">
+  <w:abstractNum w:abstractNumId="0">
     <w:nsid w:val="10CD3D75"/>
     <w:multiLevelType w:val="hybridMultilevel"/>
     <w:tmpl w:val="DD1E806A"/>
@@ -488,7 +3067,7 @@
       </w:rPr>
     </w:lvl>
   </w:abstractNum>
-  <w:abstractNum w:abstractNumId="1" w15:restartNumberingAfterBreak="0">
+  <w:abstractNum w:abstractNumId="1">
     <w:nsid w:val="23CE5061"/>
     <w:multiLevelType w:val="hybridMultilevel"/>
     <w:tmpl w:val="DAE4E4C8"/>
@@ -601,7 +3180,7 @@
       </w:rPr>
     </w:lvl>
   </w:abstractNum>
-  <w:abstractNum w:abstractNumId="2" w15:restartNumberingAfterBreak="0">
+  <w:abstractNum w:abstractNumId="2">
     <w:nsid w:val="2DF8482A"/>
     <w:multiLevelType w:val="hybridMultilevel"/>
     <w:tmpl w:val="6C440156"/>
@@ -690,7 +3269,7 @@
       </w:pPr>
     </w:lvl>
   </w:abstractNum>
-  <w:abstractNum w:abstractNumId="3" w15:restartNumberingAfterBreak="0">
+  <w:abstractNum w:abstractNumId="3">
     <w:nsid w:val="4746113D"/>
     <w:multiLevelType w:val="hybridMultilevel"/>
     <w:tmpl w:val="2F7C2E2A"/>
@@ -779,7 +3358,7 @@
       </w:pPr>
     </w:lvl>
   </w:abstractNum>
-  <w:abstractNum w:abstractNumId="4" w15:restartNumberingAfterBreak="0">
+  <w:abstractNum w:abstractNumId="4">
     <w:nsid w:val="58B86146"/>
     <w:multiLevelType w:val="hybridMultilevel"/>
     <w:tmpl w:val="E3C48140"/>
@@ -907,11 +3486,35 @@
   <w:num w:numId="5">
     <w:abstractNumId w:val="0"/>
   </w:num>
+  <w:num w:numId="6">
+    <w:abstractNumId w:val="1"/>
+    <w:lvlOverride w:ilvl="0"/>
+    <w:lvlOverride w:ilvl="1"/>
+    <w:lvlOverride w:ilvl="2"/>
+    <w:lvlOverride w:ilvl="3"/>
+    <w:lvlOverride w:ilvl="4"/>
+    <w:lvlOverride w:ilvl="5"/>
+    <w:lvlOverride w:ilvl="6"/>
+    <w:lvlOverride w:ilvl="7"/>
+    <w:lvlOverride w:ilvl="8"/>
+  </w:num>
+  <w:num w:numId="7">
+    <w:abstractNumId w:val="0"/>
+    <w:lvlOverride w:ilvl="0"/>
+    <w:lvlOverride w:ilvl="1"/>
+    <w:lvlOverride w:ilvl="2"/>
+    <w:lvlOverride w:ilvl="3"/>
+    <w:lvlOverride w:ilvl="4"/>
+    <w:lvlOverride w:ilvl="5"/>
+    <w:lvlOverride w:ilvl="6"/>
+    <w:lvlOverride w:ilvl="7"/>
+    <w:lvlOverride w:ilvl="8"/>
+  </w:num>
 </w:numbering>
 </file>
 
 <file path=word/styles.xml><?xml version="1.0" encoding="utf-8"?>
-<w:styles xmlns:mc="http://schemas.openxmlformats.org/markup-compatibility/2006" xmlns:r="http://schemas.openxmlformats.org/officeDocument/2006/relationships" xmlns:w="http://schemas.openxmlformats.org/wordprocessingml/2006/main" xmlns:w14="http://schemas.microsoft.com/office/word/2010/wordml" xmlns:w15="http://schemas.microsoft.com/office/word/2012/wordml" mc:Ignorable="w14 w15">
+<w:styles xmlns:mc="http://schemas.openxmlformats.org/markup-compatibility/2006" xmlns:r="http://schemas.openxmlformats.org/officeDocument/2006/relationships" xmlns:w="http://schemas.openxmlformats.org/wordprocessingml/2006/main" xmlns:w14="http://schemas.microsoft.com/office/word/2010/wordml" mc:Ignorable="w14">
   <w:docDefaults>
     <w:rPrDefault>
       <w:rPr>
@@ -927,378 +3530,144 @@
       </w:pPr>
     </w:pPrDefault>
   </w:docDefaults>
-  <w:latentStyles w:defLockedState="0" w:defUIPriority="99" w:defSemiHidden="0" w:defUnhideWhenUsed="0" w:defQFormat="0" w:count="371">
-    <w:lsdException w:name="Normal" w:uiPriority="0" w:qFormat="1"/>
-    <w:lsdException w:name="heading 1" w:uiPriority="9" w:qFormat="1"/>
-    <w:lsdException w:name="heading 2" w:semiHidden="1" w:uiPriority="9" w:unhideWhenUsed="1" w:qFormat="1"/>
-    <w:lsdException w:name="heading 3" w:semiHidden="1" w:uiPriority="9" w:unhideWhenUsed="1" w:qFormat="1"/>
-    <w:lsdException w:name="heading 4" w:semiHidden="1" w:uiPriority="9" w:unhideWhenUsed="1" w:qFormat="1"/>
-    <w:lsdException w:name="heading 5" w:semiHidden="1" w:uiPriority="9" w:unhideWhenUsed="1" w:qFormat="1"/>
-    <w:lsdException w:name="heading 6" w:semiHidden="1" w:uiPriority="9" w:unhideWhenUsed="1" w:qFormat="1"/>
-    <w:lsdException w:name="heading 7" w:semiHidden="1" w:uiPriority="9" w:unhideWhenUsed="1" w:qFormat="1"/>
-    <w:lsdException w:name="heading 8" w:semiHidden="1" w:uiPriority="9" w:unhideWhenUsed="1" w:qFormat="1"/>
-    <w:lsdException w:name="heading 9" w:semiHidden="1" w:uiPriority="9" w:unhideWhenUsed="1" w:qFormat="1"/>
-    <w:lsdException w:name="index 1" w:semiHidden="1" w:unhideWhenUsed="1"/>
-    <w:lsdException w:name="index 2" w:semiHidden="1" w:unhideWhenUsed="1"/>
-    <w:lsdException w:name="index 3" w:semiHidden="1" w:unhideWhenUsed="1"/>
-    <w:lsdException w:name="index 4" w:semiHidden="1" w:unhideWhenUsed="1"/>
-    <w:lsdException w:name="index 5" w:semiHidden="1" w:unhideWhenUsed="1"/>
-    <w:lsdException w:name="index 6" w:semiHidden="1" w:unhideWhenUsed="1"/>
-    <w:lsdException w:name="index 7" w:semiHidden="1" w:unhideWhenUsed="1"/>
-    <w:lsdException w:name="index 8" w:semiHidden="1" w:unhideWhenUsed="1"/>
-    <w:lsdException w:name="index 9" w:semiHidden="1" w:unhideWhenUsed="1"/>
-    <w:lsdException w:name="toc 1" w:semiHidden="1" w:uiPriority="39" w:unhideWhenUsed="1"/>
-    <w:lsdException w:name="toc 2" w:semiHidden="1" w:uiPriority="39" w:unhideWhenUsed="1"/>
-    <w:lsdException w:name="toc 3" w:semiHidden="1" w:uiPriority="39" w:unhideWhenUsed="1"/>
-    <w:lsdException w:name="toc 4" w:semiHidden="1" w:uiPriority="39" w:unhideWhenUsed="1"/>
-    <w:lsdException w:name="toc 5" w:semiHidden="1" w:uiPriority="39" w:unhideWhenUsed="1"/>
-    <w:lsdException w:name="toc 6" w:semiHidden="1" w:uiPriority="39" w:unhideWhenUsed="1"/>
-    <w:lsdException w:name="toc 7" w:semiHidden="1" w:uiPriority="39" w:unhideWhenUsed="1"/>
-    <w:lsdException w:name="toc 8" w:semiHidden="1" w:uiPriority="39" w:unhideWhenUsed="1"/>
-    <w:lsdException w:name="toc 9" w:semiHidden="1" w:uiPriority="39" w:unhideWhenUsed="1"/>
-    <w:lsdException w:name="Normal Indent" w:semiHidden="1" w:unhideWhenUsed="1"/>
-    <w:lsdException w:name="footnote text" w:semiHidden="1" w:unhideWhenUsed="1"/>
-    <w:lsdException w:name="annotation text" w:semiHidden="1" w:unhideWhenUsed="1"/>
-    <w:lsdException w:name="header" w:semiHidden="1" w:unhideWhenUsed="1"/>
-    <w:lsdException w:name="footer" w:semiHidden="1" w:unhideWhenUsed="1"/>
-    <w:lsdException w:name="index heading" w:semiHidden="1" w:unhideWhenUsed="1"/>
-    <w:lsdException w:name="caption" w:semiHidden="1" w:uiPriority="35" w:unhideWhenUsed="1" w:qFormat="1"/>
-    <w:lsdException w:name="table of figures" w:semiHidden="1" w:unhideWhenUsed="1"/>
-    <w:lsdException w:name="envelope address" w:semiHidden="1" w:unhideWhenUsed="1"/>
-    <w:lsdException w:name="envelope return" w:semiHidden="1" w:unhideWhenUsed="1"/>
-    <w:lsdException w:name="footnote reference" w:semiHidden="1" w:unhideWhenUsed="1"/>
-    <w:lsdException w:name="annotation reference" w:semiHidden="1" w:unhideWhenUsed="1"/>
-    <w:lsdException w:name="line number" w:semiHidden="1" w:unhideWhenUsed="1"/>
-    <w:lsdException w:name="page number" w:semiHidden="1" w:unhideWhenUsed="1"/>
-    <w:lsdException w:name="endnote reference" w:semiHidden="1" w:unhideWhenUsed="1"/>
-    <w:lsdException w:name="endnote text" w:semiHidden="1" w:unhideWhenUsed="1"/>
-    <w:lsdException w:name="table of authorities" w:semiHidden="1" w:unhideWhenUsed="1"/>
-    <w:lsdException w:name="macro" w:semiHidden="1" w:unhideWhenUsed="1"/>
-    <w:lsdException w:name="toa heading" w:semiHidden="1" w:unhideWhenUsed="1"/>
-    <w:lsdException w:name="List" w:semiHidden="1" w:unhideWhenUsed="1"/>
-    <w:lsdException w:name="List Bullet" w:semiHidden="1" w:unhideWhenUsed="1"/>
-    <w:lsdException w:name="List Number" w:semiHidden="1" w:unhideWhenUsed="1"/>
-    <w:lsdException w:name="List 2" w:semiHidden="1" w:unhideWhenUsed="1"/>
-    <w:lsdException w:name="List 3" w:semiHidden="1" w:unhideWhenUsed="1"/>
-    <w:lsdException w:name="List 4" w:semiHidden="1" w:unhideWhenUsed="1"/>
-    <w:lsdException w:name="List 5" w:semiHidden="1" w:unhideWhenUsed="1"/>
-    <w:lsdException w:name="List Bullet 2" w:semiHidden="1" w:unhideWhenUsed="1"/>
-    <w:lsdException w:name="List Bullet 3" w:semiHidden="1" w:unhideWhenUsed="1"/>
-    <w:lsdException w:name="List Bullet 4" w:semiHidden="1" w:unhideWhenUsed="1"/>
-    <w:lsdException w:name="List Bullet 5" w:semiHidden="1" w:unhideWhenUsed="1"/>
-    <w:lsdException w:name="List Number 2" w:semiHidden="1" w:unhideWhenUsed="1"/>
-    <w:lsdException w:name="List Number 3" w:semiHidden="1" w:unhideWhenUsed="1"/>
-    <w:lsdException w:name="List Number 4" w:semiHidden="1" w:unhideWhenUsed="1"/>
-    <w:lsdException w:name="List Number 5" w:semiHidden="1" w:unhideWhenUsed="1"/>
-    <w:lsdException w:name="Title" w:uiPriority="10" w:qFormat="1"/>
-    <w:lsdException w:name="Closing" w:semiHidden="1" w:unhideWhenUsed="1"/>
-    <w:lsdException w:name="Signature" w:semiHidden="1" w:unhideWhenUsed="1"/>
-    <w:lsdException w:name="Default Paragraph Font" w:semiHidden="1" w:uiPriority="1" w:unhideWhenUsed="1"/>
-    <w:lsdException w:name="Body Text" w:semiHidden="1" w:unhideWhenUsed="1"/>
-    <w:lsdException w:name="Body Text Indent" w:semiHidden="1" w:unhideWhenUsed="1"/>
-    <w:lsdException w:name="List Continue" w:semiHidden="1" w:unhideWhenUsed="1"/>
-    <w:lsdException w:name="List Continue 2" w:semiHidden="1" w:unhideWhenUsed="1"/>
-    <w:lsdException w:name="List Continue 3" w:semiHidden="1" w:unhideWhenUsed="1"/>
-    <w:lsdException w:name="List Continue 4" w:semiHidden="1" w:unhideWhenUsed="1"/>
-    <w:lsdException w:name="List Continue 5" w:semiHidden="1" w:unhideWhenUsed="1"/>
-    <w:lsdException w:name="Message Header" w:semiHidden="1" w:unhideWhenUsed="1"/>
-    <w:lsdException w:name="Subtitle" w:uiPriority="11" w:qFormat="1"/>
-    <w:lsdException w:name="Salutation" w:semiHidden="1" w:unhideWhenUsed="1"/>
-    <w:lsdException w:name="Date" w:semiHidden="1" w:unhideWhenUsed="1"/>
-    <w:lsdException w:name="Body Text First Indent" w:semiHidden="1" w:unhideWhenUsed="1"/>
-    <w:lsdException w:name="Body Text First Indent 2" w:semiHidden="1" w:unhideWhenUsed="1"/>
-    <w:lsdException w:name="Note Heading" w:semiHidden="1" w:unhideWhenUsed="1"/>
-    <w:lsdException w:name="Body Text 2" w:semiHidden="1" w:unhideWhenUsed="1"/>
-    <w:lsdException w:name="Body Text 3" w:semiHidden="1" w:unhideWhenUsed="1"/>
-    <w:lsdException w:name="Body Text Indent 2" w:semiHidden="1" w:unhideWhenUsed="1"/>
-    <w:lsdException w:name="Body Text Indent 3" w:semiHidden="1" w:unhideWhenUsed="1"/>
-    <w:lsdException w:name="Block Text" w:semiHidden="1" w:unhideWhenUsed="1"/>
-    <w:lsdException w:name="Hyperlink" w:semiHidden="1" w:unhideWhenUsed="1"/>
-    <w:lsdException w:name="FollowedHyperlink" w:semiHidden="1" w:unhideWhenUsed="1"/>
-    <w:lsdException w:name="Strong" w:uiPriority="22" w:qFormat="1"/>
-    <w:lsdException w:name="Emphasis" w:uiPriority="20" w:qFormat="1"/>
-    <w:lsdException w:name="Document Map" w:semiHidden="1" w:unhideWhenUsed="1"/>
-    <w:lsdException w:name="Plain Text" w:semiHidden="1" w:unhideWhenUsed="1"/>
-    <w:lsdException w:name="E-mail Signature" w:semiHidden="1" w:unhideWhenUsed="1"/>
-    <w:lsdException w:name="HTML Top of Form" w:semiHidden="1" w:unhideWhenUsed="1"/>
-    <w:lsdException w:name="HTML Bottom of Form" w:semiHidden="1" w:unhideWhenUsed="1"/>
-    <w:lsdException w:name="Normal (Web)" w:semiHidden="1" w:unhideWhenUsed="1"/>
-    <w:lsdException w:name="HTML Acronym" w:semiHidden="1" w:unhideWhenUsed="1"/>
-    <w:lsdException w:name="HTML Address" w:semiHidden="1" w:unhideWhenUsed="1"/>
-    <w:lsdException w:name="HTML Cite" w:semiHidden="1" w:unhideWhenUsed="1"/>
-    <w:lsdException w:name="HTML Code" w:semiHidden="1" w:unhideWhenUsed="1"/>
-    <w:lsdException w:name="HTML Definition" w:semiHidden="1" w:unhideWhenUsed="1"/>
-    <w:lsdException w:name="HTML Keyboard" w:semiHidden="1" w:unhideWhenUsed="1"/>
-    <w:lsdException w:name="HTML Preformatted" w:semiHidden="1" w:unhideWhenUsed="1"/>
-    <w:lsdException w:name="HTML Sample" w:semiHidden="1" w:unhideWhenUsed="1"/>
-    <w:lsdException w:name="HTML Typewriter" w:semiHidden="1" w:unhideWhenUsed="1"/>
-    <w:lsdException w:name="HTML Variable" w:semiHidden="1" w:unhideWhenUsed="1"/>
-    <w:lsdException w:name="Normal Table" w:semiHidden="1" w:unhideWhenUsed="1"/>
-    <w:lsdException w:name="annotation subject" w:semiHidden="1" w:unhideWhenUsed="1"/>
-    <w:lsdException w:name="No List" w:semiHidden="1" w:unhideWhenUsed="1"/>
-    <w:lsdException w:name="Outline List 1" w:semiHidden="1" w:unhideWhenUsed="1"/>
-    <w:lsdException w:name="Outline List 2" w:semiHidden="1" w:unhideWhenUsed="1"/>
-    <w:lsdException w:name="Outline List 3" w:semiHidden="1" w:unhideWhenUsed="1"/>
-    <w:lsdException w:name="Table Simple 1" w:semiHidden="1" w:unhideWhenUsed="1"/>
-    <w:lsdException w:name="Table Simple 2" w:semiHidden="1" w:unhideWhenUsed="1"/>
-    <w:lsdException w:name="Table Simple 3" w:semiHidden="1" w:unhideWhenUsed="1"/>
-    <w:lsdException w:name="Table Classic 1" w:semiHidden="1" w:unhideWhenUsed="1"/>
-    <w:lsdException w:name="Table Classic 2" w:semiHidden="1" w:unhideWhenUsed="1"/>
-    <w:lsdException w:name="Table Classic 3" w:semiHidden="1" w:unhideWhenUsed="1"/>
-    <w:lsdException w:name="Table Classic 4" w:semiHidden="1" w:unhideWhenUsed="1"/>
-    <w:lsdException w:name="Table Colorful 1" w:semiHidden="1" w:unhideWhenUsed="1"/>
-    <w:lsdException w:name="Table Colorful 2" w:semiHidden="1" w:unhideWhenUsed="1"/>
-    <w:lsdException w:name="Table Colorful 3" w:semiHidden="1" w:unhideWhenUsed="1"/>
-    <w:lsdException w:name="Table Columns 1" w:semiHidden="1" w:unhideWhenUsed="1"/>
-    <w:lsdException w:name="Table Columns 2" w:semiHidden="1" w:unhideWhenUsed="1"/>
-    <w:lsdException w:name="Table Columns 3" w:semiHidden="1" w:unhideWhenUsed="1"/>
-    <w:lsdException w:name="Table Columns 4" w:semiHidden="1" w:unhideWhenUsed="1"/>
-    <w:lsdException w:name="Table Columns 5" w:semiHidden="1" w:unhideWhenUsed="1"/>
-    <w:lsdException w:name="Table Grid 1" w:semiHidden="1" w:unhideWhenUsed="1"/>
-    <w:lsdException w:name="Table Grid 2" w:semiHidden="1" w:unhideWhenUsed="1"/>
-    <w:lsdException w:name="Table Grid 3" w:semiHidden="1" w:unhideWhenUsed="1"/>
-    <w:lsdException w:name="Table Grid 4" w:semiHidden="1" w:unhideWhenUsed="1"/>
-    <w:lsdException w:name="Table Grid 5" w:semiHidden="1" w:unhideWhenUsed="1"/>
-    <w:lsdException w:name="Table Grid 6" w:semiHidden="1" w:unhideWhenUsed="1"/>
-    <w:lsdException w:name="Table Grid 7" w:semiHidden="1" w:unhideWhenUsed="1"/>
-    <w:lsdException w:name="Table Grid 8" w:semiHidden="1" w:unhideWhenUsed="1"/>
-    <w:lsdException w:name="Table List 1" w:semiHidden="1" w:unhideWhenUsed="1"/>
-    <w:lsdException w:name="Table List 2" w:semiHidden="1" w:unhideWhenUsed="1"/>
-    <w:lsdException w:name="Table List 3" w:semiHidden="1" w:unhideWhenUsed="1"/>
-    <w:lsdException w:name="Table List 4" w:semiHidden="1" w:unhideWhenUsed="1"/>
-    <w:lsdException w:name="Table List 5" w:semiHidden="1" w:unhideWhenUsed="1"/>
-    <w:lsdException w:name="Table List 6" w:semiHidden="1" w:unhideWhenUsed="1"/>
-    <w:lsdException w:name="Table List 7" w:semiHidden="1" w:unhideWhenUsed="1"/>
-    <w:lsdException w:name="Table List 8" w:semiHidden="1" w:unhideWhenUsed="1"/>
-    <w:lsdException w:name="Table 3D effects 1" w:semiHidden="1" w:unhideWhenUsed="1"/>
-    <w:lsdException w:name="Table 3D effects 2" w:semiHidden="1" w:unhideWhenUsed="1"/>
-    <w:lsdException w:name="Table 3D effects 3" w:semiHidden="1" w:unhideWhenUsed="1"/>
-    <w:lsdException w:name="Table Contemporary" w:semiHidden="1" w:unhideWhenUsed="1"/>
-    <w:lsdException w:name="Table Elegant" w:semiHidden="1" w:unhideWhenUsed="1"/>
-    <w:lsdException w:name="Table Professional" w:semiHidden="1" w:unhideWhenUsed="1"/>
-    <w:lsdException w:name="Table Subtle 1" w:semiHidden="1" w:unhideWhenUsed="1"/>
-    <w:lsdException w:name="Table Subtle 2" w:semiHidden="1" w:unhideWhenUsed="1"/>
-    <w:lsdException w:name="Table Web 1" w:semiHidden="1" w:unhideWhenUsed="1"/>
-    <w:lsdException w:name="Table Web 2" w:semiHidden="1" w:unhideWhenUsed="1"/>
-    <w:lsdException w:name="Table Web 3" w:semiHidden="1" w:unhideWhenUsed="1"/>
-    <w:lsdException w:name="Balloon Text" w:semiHidden="1" w:unhideWhenUsed="1"/>
-    <w:lsdException w:name="Table Grid" w:uiPriority="39"/>
-    <w:lsdException w:name="Table Theme" w:semiHidden="1" w:unhideWhenUsed="1"/>
-    <w:lsdException w:name="Placeholder Text" w:semiHidden="1"/>
-    <w:lsdException w:name="No Spacing" w:uiPriority="1" w:qFormat="1"/>
-    <w:lsdException w:name="Light Shading" w:uiPriority="60"/>
-    <w:lsdException w:name="Light List" w:uiPriority="61"/>
-    <w:lsdException w:name="Light Grid" w:uiPriority="62"/>
-    <w:lsdException w:name="Medium Shading 1" w:uiPriority="63"/>
-    <w:lsdException w:name="Medium Shading 2" w:uiPriority="64"/>
-    <w:lsdException w:name="Medium List 1" w:uiPriority="65"/>
-    <w:lsdException w:name="Medium List 2" w:uiPriority="66"/>
-    <w:lsdException w:name="Medium Grid 1" w:uiPriority="67"/>
-    <w:lsdException w:name="Medium Grid 2" w:uiPriority="68"/>
-    <w:lsdException w:name="Medium Grid 3" w:uiPriority="69"/>
-    <w:lsdException w:name="Dark List" w:uiPriority="70"/>
-    <w:lsdException w:name="Colorful Shading" w:uiPriority="71"/>
-    <w:lsdException w:name="Colorful List" w:uiPriority="72"/>
-    <w:lsdException w:name="Colorful Grid" w:uiPriority="73"/>
-    <w:lsdException w:name="Light Shading Accent 1" w:uiPriority="60"/>
-    <w:lsdException w:name="Light List Accent 1" w:uiPriority="61"/>
-    <w:lsdException w:name="Light Grid Accent 1" w:uiPriority="62"/>
-    <w:lsdException w:name="Medium Shading 1 Accent 1" w:uiPriority="63"/>
-    <w:lsdException w:name="Medium Shading 2 Accent 1" w:uiPriority="64"/>
-    <w:lsdException w:name="Medium List 1 Accent 1" w:uiPriority="65"/>
-    <w:lsdException w:name="Revision" w:semiHidden="1"/>
-    <w:lsdException w:name="List Paragraph" w:uiPriority="34" w:qFormat="1"/>
-    <w:lsdException w:name="Quote" w:uiPriority="29" w:qFormat="1"/>
-    <w:lsdException w:name="Intense Quote" w:uiPriority="30" w:qFormat="1"/>
-    <w:lsdException w:name="Medium List 2 Accent 1" w:uiPriority="66"/>
-    <w:lsdException w:name="Medium Grid 1 Accent 1" w:uiPriority="67"/>
-    <w:lsdException w:name="Medium Grid 2 Accent 1" w:uiPriority="68"/>
-    <w:lsdException w:name="Medium Grid 3 Accent 1" w:uiPriority="69"/>
-    <w:lsdException w:name="Dark List Accent 1" w:uiPriority="70"/>
-    <w:lsdException w:name="Colorful Shading Accent 1" w:uiPriority="71"/>
-    <w:lsdException w:name="Colorful List Accent 1" w:uiPriority="72"/>
-    <w:lsdException w:name="Colorful Grid Accent 1" w:uiPriority="73"/>
-    <w:lsdException w:name="Light Shading Accent 2" w:uiPriority="60"/>
-    <w:lsdException w:name="Light List Accent 2" w:uiPriority="61"/>
-    <w:lsdException w:name="Light Grid Accent 2" w:uiPriority="62"/>
-    <w:lsdException w:name="Medium Shading 1 Accent 2" w:uiPriority="63"/>
-    <w:lsdException w:name="Medium Shading 2 Accent 2" w:uiPriority="64"/>
-    <w:lsdException w:name="Medium List 1 Accent 2" w:uiPriority="65"/>
-    <w:lsdException w:name="Medium List 2 Accent 2" w:uiPriority="66"/>
-    <w:lsdException w:name="Medium Grid 1 Accent 2" w:uiPriority="67"/>
-    <w:lsdException w:name="Medium Grid 2 Accent 2" w:uiPriority="68"/>
-    <w:lsdException w:name="Medium Grid 3 Accent 2" w:uiPriority="69"/>
-    <w:lsdException w:name="Dark List Accent 2" w:uiPriority="70"/>
-    <w:lsdException w:name="Colorful Shading Accent 2" w:uiPriority="71"/>
-    <w:lsdException w:name="Colorful List Accent 2" w:uiPriority="72"/>
-    <w:lsdException w:name="Colorful Grid Accent 2" w:uiPriority="73"/>
-    <w:lsdException w:name="Light Shading Accent 3" w:uiPriority="60"/>
-    <w:lsdException w:name="Light List Accent 3" w:uiPriority="61"/>
-    <w:lsdException w:name="Light Grid Accent 3" w:uiPriority="62"/>
-    <w:lsdException w:name="Medium Shading 1 Accent 3" w:uiPriority="63"/>
-    <w:lsdException w:name="Medium Shading 2 Accent 3" w:uiPriority="64"/>
-    <w:lsdException w:name="Medium List 1 Accent 3" w:uiPriority="65"/>
-    <w:lsdException w:name="Medium List 2 Accent 3" w:uiPriority="66"/>
-    <w:lsdException w:name="Medium Grid 1 Accent 3" w:uiPriority="67"/>
-    <w:lsdException w:name="Medium Grid 2 Accent 3" w:uiPriority="68"/>
-    <w:lsdException w:name="Medium Grid 3 Accent 3" w:uiPriority="69"/>
-    <w:lsdException w:name="Dark List Accent 3" w:uiPriority="70"/>
-    <w:lsdException w:name="Colorful Shading Accent 3" w:uiPriority="71"/>
-    <w:lsdException w:name="Colorful List Accent 3" w:uiPriority="72"/>
-    <w:lsdException w:name="Colorful Grid Accent 3" w:uiPriority="73"/>
-    <w:lsdException w:name="Light Shading Accent 4" w:uiPriority="60"/>
-    <w:lsdException w:name="Light List Accent 4" w:uiPriority="61"/>
-    <w:lsdException w:name="Light Grid Accent 4" w:uiPriority="62"/>
-    <w:lsdException w:name="Medium Shading 1 Accent 4" w:uiPriority="63"/>
-    <w:lsdException w:name="Medium Shading 2 Accent 4" w:uiPriority="64"/>
-    <w:lsdException w:name="Medium List 1 Accent 4" w:uiPriority="65"/>
-    <w:lsdException w:name="Medium List 2 Accent 4" w:uiPriority="66"/>
-    <w:lsdException w:name="Medium Grid 1 Accent 4" w:uiPriority="67"/>
-    <w:lsdException w:name="Medium Grid 2 Accent 4" w:uiPriority="68"/>
-    <w:lsdException w:name="Medium Grid 3 Accent 4" w:uiPriority="69"/>
-    <w:lsdException w:name="Dark List Accent 4" w:uiPriority="70"/>
-    <w:lsdException w:name="Colorful Shading Accent 4" w:uiPriority="71"/>
-    <w:lsdException w:name="Colorful List Accent 4" w:uiPriority="72"/>
-    <w:lsdException w:name="Colorful Grid Accent 4" w:uiPriority="73"/>
-    <w:lsdException w:name="Light Shading Accent 5" w:uiPriority="60"/>
-    <w:lsdException w:name="Light List Accent 5" w:uiPriority="61"/>
-    <w:lsdException w:name="Light Grid Accent 5" w:uiPriority="62"/>
-    <w:lsdException w:name="Medium Shading 1 Accent 5" w:uiPriority="63"/>
-    <w:lsdException w:name="Medium Shading 2 Accent 5" w:uiPriority="64"/>
-    <w:lsdException w:name="Medium List 1 Accent 5" w:uiPriority="65"/>
-    <w:lsdException w:name="Medium List 2 Accent 5" w:uiPriority="66"/>
-    <w:lsdException w:name="Medium Grid 1 Accent 5" w:uiPriority="67"/>
-    <w:lsdException w:name="Medium Grid 2 Accent 5" w:uiPriority="68"/>
-    <w:lsdException w:name="Medium Grid 3 Accent 5" w:uiPriority="69"/>
-    <w:lsdException w:name="Dark List Accent 5" w:uiPriority="70"/>
-    <w:lsdException w:name="Colorful Shading Accent 5" w:uiPriority="71"/>
-    <w:lsdException w:name="Colorful List Accent 5" w:uiPriority="72"/>
-    <w:lsdException w:name="Colorful Grid Accent 5" w:uiPriority="73"/>
-    <w:lsdException w:name="Light Shading Accent 6" w:uiPriority="60"/>
-    <w:lsdException w:name="Light List Accent 6" w:uiPriority="61"/>
-    <w:lsdException w:name="Light Grid Accent 6" w:uiPriority="62"/>
-    <w:lsdException w:name="Medium Shading 1 Accent 6" w:uiPriority="63"/>
-    <w:lsdException w:name="Medium Shading 2 Accent 6" w:uiPriority="64"/>
-    <w:lsdException w:name="Medium List 1 Accent 6" w:uiPriority="65"/>
-    <w:lsdException w:name="Medium List 2 Accent 6" w:uiPriority="66"/>
-    <w:lsdException w:name="Medium Grid 1 Accent 6" w:uiPriority="67"/>
-    <w:lsdException w:name="Medium Grid 2 Accent 6" w:uiPriority="68"/>
-    <w:lsdException w:name="Medium Grid 3 Accent 6" w:uiPriority="69"/>
-    <w:lsdException w:name="Dark List Accent 6" w:uiPriority="70"/>
-    <w:lsdException w:name="Colorful Shading Accent 6" w:uiPriority="71"/>
-    <w:lsdException w:name="Colorful List Accent 6" w:uiPriority="72"/>
-    <w:lsdException w:name="Colorful Grid Accent 6" w:uiPriority="73"/>
-    <w:lsdException w:name="Subtle Emphasis" w:uiPriority="19" w:qFormat="1"/>
-    <w:lsdException w:name="Intense Emphasis" w:uiPriority="21" w:qFormat="1"/>
-    <w:lsdException w:name="Subtle Reference" w:uiPriority="31" w:qFormat="1"/>
-    <w:lsdException w:name="Intense Reference" w:uiPriority="32" w:qFormat="1"/>
-    <w:lsdException w:name="Book Title" w:uiPriority="33" w:qFormat="1"/>
-    <w:lsdException w:name="Bibliography" w:semiHidden="1" w:uiPriority="37" w:unhideWhenUsed="1"/>
-    <w:lsdException w:name="TOC Heading" w:semiHidden="1" w:uiPriority="39" w:unhideWhenUsed="1" w:qFormat="1"/>
-    <w:lsdException w:name="Plain Table 1" w:uiPriority="41"/>
-    <w:lsdException w:name="Plain Table 2" w:uiPriority="42"/>
-    <w:lsdException w:name="Plain Table 3" w:uiPriority="43"/>
-    <w:lsdException w:name="Plain Table 4" w:uiPriority="44"/>
-    <w:lsdException w:name="Plain Table 5" w:uiPriority="45"/>
-    <w:lsdException w:name="Grid Table Light" w:uiPriority="40"/>
-    <w:lsdException w:name="Grid Table 1 Light" w:uiPriority="46"/>
-    <w:lsdException w:name="Grid Table 2" w:uiPriority="47"/>
-    <w:lsdException w:name="Grid Table 3" w:uiPriority="48"/>
-    <w:lsdException w:name="Grid Table 4" w:uiPriority="49"/>
-    <w:lsdException w:name="Grid Table 5 Dark" w:uiPriority="50"/>
-    <w:lsdException w:name="Grid Table 6 Colorful" w:uiPriority="51"/>
-    <w:lsdException w:name="Grid Table 7 Colorful" w:uiPriority="52"/>
-    <w:lsdException w:name="Grid Table 1 Light Accent 1" w:uiPriority="46"/>
-    <w:lsdException w:name="Grid Table 2 Accent 1" w:uiPriority="47"/>
-    <w:lsdException w:name="Grid Table 3 Accent 1" w:uiPriority="48"/>
-    <w:lsdException w:name="Grid Table 4 Accent 1" w:uiPriority="49"/>
-    <w:lsdException w:name="Grid Table 5 Dark Accent 1" w:uiPriority="50"/>
-    <w:lsdException w:name="Grid Table 6 Colorful Accent 1" w:uiPriority="51"/>
-    <w:lsdException w:name="Grid Table 7 Colorful Accent 1" w:uiPriority="52"/>
-    <w:lsdException w:name="Grid Table 1 Light Accent 2" w:uiPriority="46"/>
-    <w:lsdException w:name="Grid Table 2 Accent 2" w:uiPriority="47"/>
-    <w:lsdException w:name="Grid Table 3 Accent 2" w:uiPriority="48"/>
-    <w:lsdException w:name="Grid Table 4 Accent 2" w:uiPriority="49"/>
-    <w:lsdException w:name="Grid Table 5 Dark Accent 2" w:uiPriority="50"/>
-    <w:lsdException w:name="Grid Table 6 Colorful Accent 2" w:uiPriority="51"/>
-    <w:lsdException w:name="Grid Table 7 Colorful Accent 2" w:uiPriority="52"/>
-    <w:lsdException w:name="Grid Table 1 Light Accent 3" w:uiPriority="46"/>
-    <w:lsdException w:name="Grid Table 2 Accent 3" w:uiPriority="47"/>
-    <w:lsdException w:name="Grid Table 3 Accent 3" w:uiPriority="48"/>
-    <w:lsdException w:name="Grid Table 4 Accent 3" w:uiPriority="49"/>
-    <w:lsdException w:name="Grid Table 5 Dark Accent 3" w:uiPriority="50"/>
-    <w:lsdException w:name="Grid Table 6 Colorful Accent 3" w:uiPriority="51"/>
-    <w:lsdException w:name="Grid Table 7 Colorful Accent 3" w:uiPriority="52"/>
-    <w:lsdException w:name="Grid Table 1 Light Accent 4" w:uiPriority="46"/>
-    <w:lsdException w:name="Grid Table 2 Accent 4" w:uiPriority="47"/>
-    <w:lsdException w:name="Grid Table 3 Accent 4" w:uiPriority="48"/>
-    <w:lsdException w:name="Grid Table 4 Accent 4" w:uiPriority="49"/>
-    <w:lsdException w:name="Grid Table 5 Dark Accent 4" w:uiPriority="50"/>
-    <w:lsdException w:name="Grid Table 6 Colorful Accent 4" w:uiPriority="51"/>
-    <w:lsdException w:name="Grid Table 7 Colorful Accent 4" w:uiPriority="52"/>
-    <w:lsdException w:name="Grid Table 1 Light Accent 5" w:uiPriority="46"/>
-    <w:lsdException w:name="Grid Table 2 Accent 5" w:uiPriority="47"/>
-    <w:lsdException w:name="Grid Table 3 Accent 5" w:uiPriority="48"/>
-    <w:lsdException w:name="Grid Table 4 Accent 5" w:uiPriority="49"/>
-    <w:lsdException w:name="Grid Table 5 Dark Accent 5" w:uiPriority="50"/>
-    <w:lsdException w:name="Grid Table 6 Colorful Accent 5" w:uiPriority="51"/>
-    <w:lsdException w:name="Grid Table 7 Colorful Accent 5" w:uiPriority="52"/>
-    <w:lsdException w:name="Grid Table 1 Light Accent 6" w:uiPriority="46"/>
-    <w:lsdException w:name="Grid Table 2 Accent 6" w:uiPriority="47"/>
-    <w:lsdException w:name="Grid Table 3 Accent 6" w:uiPriority="48"/>
-    <w:lsdException w:name="Grid Table 4 Accent 6" w:uiPriority="49"/>
-    <w:lsdException w:name="Grid Table 5 Dark Accent 6" w:uiPriority="50"/>
-    <w:lsdException w:name="Grid Table 6 Colorful Accent 6" w:uiPriority="51"/>
-    <w:lsdException w:name="Grid Table 7 Colorful Accent 6" w:uiPriority="52"/>
-    <w:lsdException w:name="List Table 1 Light" w:uiPriority="46"/>
-    <w:lsdException w:name="List Table 2" w:uiPriority="47"/>
-    <w:lsdException w:name="List Table 3" w:uiPriority="48"/>
-    <w:lsdException w:name="List Table 4" w:uiPriority="49"/>
-    <w:lsdException w:name="List Table 5 Dark" w:uiPriority="50"/>
-    <w:lsdException w:name="List Table 6 Colorful" w:uiPriority="51"/>
-    <w:lsdException w:name="List Table 7 Colorful" w:uiPriority="52"/>
-    <w:lsdException w:name="List Table 1 Light Accent 1" w:uiPriority="46"/>
-    <w:lsdException w:name="List Table 2 Accent 1" w:uiPriority="47"/>
-    <w:lsdException w:name="List Table 3 Accent 1" w:uiPriority="48"/>
-    <w:lsdException w:name="List Table 4 Accent 1" w:uiPriority="49"/>
-    <w:lsdException w:name="List Table 5 Dark Accent 1" w:uiPriority="50"/>
-    <w:lsdException w:name="List Table 6 Colorful Accent 1" w:uiPriority="51"/>
-    <w:lsdException w:name="List Table 7 Colorful Accent 1" w:uiPriority="52"/>
-    <w:lsdException w:name="List Table 1 Light Accent 2" w:uiPriority="46"/>
-    <w:lsdException w:name="List Table 2 Accent 2" w:uiPriority="47"/>
-    <w:lsdException w:name="List Table 3 Accent 2" w:uiPriority="48"/>
-    <w:lsdException w:name="List Table 4 Accent 2" w:uiPriority="49"/>
-    <w:lsdException w:name="List Table 5 Dark Accent 2" w:uiPriority="50"/>
-    <w:lsdException w:name="List Table 6 Colorful Accent 2" w:uiPriority="51"/>
-    <w:lsdException w:name="List Table 7 Colorful Accent 2" w:uiPriority="52"/>
-    <w:lsdException w:name="List Table 1 Light Accent 3" w:uiPriority="46"/>
-    <w:lsdException w:name="List Table 2 Accent 3" w:uiPriority="47"/>
-    <w:lsdException w:name="List Table 3 Accent 3" w:uiPriority="48"/>
-    <w:lsdException w:name="List Table 4 Accent 3" w:uiPriority="49"/>
-    <w:lsdException w:name="List Table 5 Dark Accent 3" w:uiPriority="50"/>
-    <w:lsdException w:name="List Table 6 Colorful Accent 3" w:uiPriority="51"/>
-    <w:lsdException w:name="List Table 7 Colorful Accent 3" w:uiPriority="52"/>
-    <w:lsdException w:name="List Table 1 Light Accent 4" w:uiPriority="46"/>
-    <w:lsdException w:name="List Table 2 Accent 4" w:uiPriority="47"/>
-    <w:lsdException w:name="List Table 3 Accent 4" w:uiPriority="48"/>
-    <w:lsdException w:name="List Table 4 Accent 4" w:uiPriority="49"/>
-    <w:lsdException w:name="List Table 5 Dark Accent 4" w:uiPriority="50"/>
-    <w:lsdException w:name="List Table 6 Colorful Accent 4" w:uiPriority="51"/>
-    <w:lsdException w:name="List Table 7 Colorful Accent 4" w:uiPriority="52"/>
-    <w:lsdException w:name="List Table 1 Light Accent 5" w:uiPriority="46"/>
-    <w:lsdException w:name="List Table 2 Accent 5" w:uiPriority="47"/>
-    <w:lsdException w:name="List Table 3 Accent 5" w:uiPriority="48"/>
-    <w:lsdException w:name="List Table 4 Accent 5" w:uiPriority="49"/>
-    <w:lsdException w:name="List Table 5 Dark Accent 5" w:uiPriority="50"/>
-    <w:lsdException w:name="List Table 6 Colorful Accent 5" w:uiPriority="51"/>
-    <w:lsdException w:name="List Table 7 Colorful Accent 5" w:uiPriority="52"/>
-    <w:lsdException w:name="List Table 1 Light Accent 6" w:uiPriority="46"/>
-    <w:lsdException w:name="List Table 2 Accent 6" w:uiPriority="47"/>
-    <w:lsdException w:name="List Table 3 Accent 6" w:uiPriority="48"/>
-    <w:lsdException w:name="List Table 4 Accent 6" w:uiPriority="49"/>
-    <w:lsdException w:name="List Table 5 Dark Accent 6" w:uiPriority="50"/>
-    <w:lsdException w:name="List Table 6 Colorful Accent 6" w:uiPriority="51"/>
-    <w:lsdException w:name="List Table 7 Colorful Accent 6" w:uiPriority="52"/>
+  <w:latentStyles w:defLockedState="0" w:defUIPriority="99" w:defSemiHidden="1" w:defUnhideWhenUsed="1" w:defQFormat="0" w:count="267">
+    <w:lsdException w:name="Normal" w:semiHidden="0" w:uiPriority="0" w:unhideWhenUsed="0" w:qFormat="1"/>
+    <w:lsdException w:name="heading 1" w:semiHidden="0" w:uiPriority="9" w:unhideWhenUsed="0" w:qFormat="1"/>
+    <w:lsdException w:name="heading 2" w:uiPriority="9" w:qFormat="1"/>
+    <w:lsdException w:name="heading 3" w:uiPriority="9" w:qFormat="1"/>
+    <w:lsdException w:name="heading 4" w:uiPriority="9" w:qFormat="1"/>
+    <w:lsdException w:name="heading 5" w:uiPriority="9" w:qFormat="1"/>
+    <w:lsdException w:name="heading 6" w:uiPriority="9" w:qFormat="1"/>
+    <w:lsdException w:name="heading 7" w:uiPriority="9" w:qFormat="1"/>
+    <w:lsdException w:name="heading 8" w:uiPriority="9" w:qFormat="1"/>
+    <w:lsdException w:name="heading 9" w:uiPriority="9" w:qFormat="1"/>
+    <w:lsdException w:name="toc 1" w:uiPriority="39"/>
+    <w:lsdException w:name="toc 2" w:uiPriority="39"/>
+    <w:lsdException w:name="toc 3" w:uiPriority="39"/>
+    <w:lsdException w:name="toc 4" w:uiPriority="39"/>
+    <w:lsdException w:name="toc 5" w:uiPriority="39"/>
+    <w:lsdException w:name="toc 6" w:uiPriority="39"/>
+    <w:lsdException w:name="toc 7" w:uiPriority="39"/>
+    <w:lsdException w:name="toc 8" w:uiPriority="39"/>
+    <w:lsdException w:name="toc 9" w:uiPriority="39"/>
+    <w:lsdException w:name="caption" w:uiPriority="35" w:qFormat="1"/>
+    <w:lsdException w:name="Title" w:semiHidden="0" w:uiPriority="10" w:unhideWhenUsed="0" w:qFormat="1"/>
+    <w:lsdException w:name="Default Paragraph Font" w:uiPriority="1"/>
+    <w:lsdException w:name="Subtitle" w:semiHidden="0" w:uiPriority="11" w:unhideWhenUsed="0" w:qFormat="1"/>
+    <w:lsdException w:name="Strong" w:semiHidden="0" w:uiPriority="22" w:unhideWhenUsed="0" w:qFormat="1"/>
+    <w:lsdException w:name="Emphasis" w:semiHidden="0" w:uiPriority="20" w:unhideWhenUsed="0" w:qFormat="1"/>
+    <w:lsdException w:name="Table Grid" w:semiHidden="0" w:uiPriority="39" w:unhideWhenUsed="0"/>
+    <w:lsdException w:name="Placeholder Text" w:unhideWhenUsed="0"/>
+    <w:lsdException w:name="No Spacing" w:semiHidden="0" w:uiPriority="1" w:unhideWhenUsed="0" w:qFormat="1"/>
+    <w:lsdException w:name="Light Shading" w:semiHidden="0" w:uiPriority="60" w:unhideWhenUsed="0"/>
+    <w:lsdException w:name="Light List" w:semiHidden="0" w:uiPriority="61" w:unhideWhenUsed="0"/>
+    <w:lsdException w:name="Light Grid" w:semiHidden="0" w:uiPriority="62" w:unhideWhenUsed="0"/>
+    <w:lsdException w:name="Medium Shading 1" w:semiHidden="0" w:uiPriority="63" w:unhideWhenUsed="0"/>
+    <w:lsdException w:name="Medium Shading 2" w:semiHidden="0" w:uiPriority="64" w:unhideWhenUsed="0"/>
+    <w:lsdException w:name="Medium List 1" w:semiHidden="0" w:uiPriority="65" w:unhideWhenUsed="0"/>
+    <w:lsdException w:name="Medium List 2" w:semiHidden="0" w:uiPriority="66" w:unhideWhenUsed="0"/>
+    <w:lsdException w:name="Medium Grid 1" w:semiHidden="0" w:uiPriority="67" w:unhideWhenUsed="0"/>
+    <w:lsdException w:name="Medium Grid 2" w:semiHidden="0" w:uiPriority="68" w:unhideWhenUsed="0"/>
+    <w:lsdException w:name="Medium Grid 3" w:semiHidden="0" w:uiPriority="69" w:unhideWhenUsed="0"/>
+    <w:lsdException w:name="Dark List" w:semiHidden="0" w:uiPriority="70" w:unhideWhenUsed="0"/>
+    <w:lsdException w:name="Colorful Shading" w:semiHidden="0" w:uiPriority="71" w:unhideWhenUsed="0"/>
+    <w:lsdException w:name="Colorful List" w:semiHidden="0" w:uiPriority="72" w:unhideWhenUsed="0"/>
+    <w:lsdException w:name="Colorful Grid" w:semiHidden="0" w:uiPriority="73" w:unhideWhenUsed="0"/>
+    <w:lsdException w:name="Light Shading Accent 1" w:semiHidden="0" w:uiPriority="60" w:unhideWhenUsed="0"/>
+    <w:lsdException w:name="Light List Accent 1" w:semiHidden="0" w:uiPriority="61" w:unhideWhenUsed="0"/>
+    <w:lsdException w:name="Light Grid Accent 1" w:semiHidden="0" w:uiPriority="62" w:unhideWhenUsed="0"/>
+    <w:lsdException w:name="Medium Shading 1 Accent 1" w:semiHidden="0" w:uiPriority="63" w:unhideWhenUsed="0"/>
+    <w:lsdException w:name="Medium Shading 2 Accent 1" w:semiHidden="0" w:uiPriority="64" w:unhideWhenUsed="0"/>
+    <w:lsdException w:name="Medium List 1 Accent 1" w:semiHidden="0" w:uiPriority="65" w:unhideWhenUsed="0"/>
+    <w:lsdException w:name="Revision" w:unhideWhenUsed="0"/>
+    <w:lsdException w:name="List Paragraph" w:semiHidden="0" w:uiPriority="34" w:unhideWhenUsed="0" w:qFormat="1"/>
+    <w:lsdException w:name="Quote" w:semiHidden="0" w:uiPriority="29" w:unhideWhenUsed="0" w:qFormat="1"/>
+    <w:lsdException w:name="Intense Quote" w:semiHidden="0" w:uiPriority="30" w:unhideWhenUsed="0" w:qFormat="1"/>
+    <w:lsdException w:name="Medium List 2 Accent 1" w:semiHidden="0" w:uiPriority="66" w:unhideWhenUsed="0"/>
+    <w:lsdException w:name="Medium Grid 1 Accent 1" w:semiHidden="0" w:uiPriority="67" w:unhideWhenUsed="0"/>
+    <w:lsdException w:name="Medium Grid 2 Accent 1" w:semiHidden="0" w:uiPriority="68" w:unhideWhenUsed="0"/>
+    <w:lsdException w:name="Medium Grid 3 Accent 1" w:semiHidden="0" w:uiPriority="69" w:unhideWhenUsed="0"/>
+    <w:lsdException w:name="Dark List Accent 1" w:semiHidden="0" w:uiPriority="70" w:unhideWhenUsed="0"/>
+    <w:lsdException w:name="Colorful Shading Accent 1" w:semiHidden="0" w:uiPriority="71" w:unhideWhenUsed="0"/>
+    <w:lsdException w:name="Colorful List Accent 1" w:semiHidden="0" w:uiPriority="72" w:unhideWhenUsed="0"/>
+    <w:lsdException w:name="Colorful Grid Accent 1" w:semiHidden="0" w:uiPriority="73" w:unhideWhenUsed="0"/>
+    <w:lsdException w:name="Light Shading Accent 2" w:semiHidden="0" w:uiPriority="60" w:unhideWhenUsed="0"/>
+    <w:lsdException w:name="Light List Accent 2" w:semiHidden="0" w:uiPriority="61" w:unhideWhenUsed="0"/>
+    <w:lsdException w:name="Light Grid Accent 2" w:semiHidden="0" w:uiPriority="62" w:unhideWhenUsed="0"/>
+    <w:lsdException w:name="Medium Shading 1 Accent 2" w:semiHidden="0" w:uiPriority="63" w:unhideWhenUsed="0"/>
+    <w:lsdException w:name="Medium Shading 2 Accent 2" w:semiHidden="0" w:uiPriority="64" w:unhideWhenUsed="0"/>
+    <w:lsdException w:name="Medium List 1 Accent 2" w:semiHidden="0" w:uiPriority="65" w:unhideWhenUsed="0"/>
+    <w:lsdException w:name="Medium List 2 Accent 2" w:semiHidden="0" w:uiPriority="66" w:unhideWhenUsed="0"/>
+    <w:lsdException w:name="Medium Grid 1 Accent 2" w:semiHidden="0" w:uiPriority="67" w:unhideWhenUsed="0"/>
+    <w:lsdException w:name="Medium Grid 2 Accent 2" w:semiHidden="0" w:uiPriority="68" w:unhideWhenUsed="0"/>
+    <w:lsdException w:name="Medium Grid 3 Accent 2" w:semiHidden="0" w:uiPriority="69" w:unhideWhenUsed="0"/>
+    <w:lsdException w:name="Dark List Accent 2" w:semiHidden="0" w:uiPriority="70" w:unhideWhenUsed="0"/>
+    <w:lsdException w:name="Colorful Shading Accent 2" w:semiHidden="0" w:uiPriority="71" w:unhideWhenUsed="0"/>
+    <w:lsdException w:name="Colorful List Accent 2" w:semiHidden="0" w:uiPriority="72" w:unhideWhenUsed="0"/>
+    <w:lsdException w:name="Colorful Grid Accent 2" w:semiHidden="0" w:uiPriority="73" w:unhideWhenUsed="0"/>
+    <w:lsdException w:name="Light Shading Accent 3" w:semiHidden="0" w:uiPriority="60" w:unhideWhenUsed="0"/>
+    <w:lsdException w:name="Light List Accent 3" w:semiHidden="0" w:uiPriority="61" w:unhideWhenUsed="0"/>
+    <w:lsdException w:name="Light Grid Accent 3" w:semiHidden="0" w:uiPriority="62" w:unhideWhenUsed="0"/>
+    <w:lsdException w:name="Medium Shading 1 Accent 3" w:semiHidden="0" w:uiPriority="63" w:unhideWhenUsed="0"/>
+    <w:lsdException w:name="Medium Shading 2 Accent 3" w:semiHidden="0" w:uiPriority="64" w:unhideWhenUsed="0"/>
+    <w:lsdException w:name="Medium List 1 Accent 3" w:semiHidden="0" w:uiPriority="65" w:unhideWhenUsed="0"/>
+    <w:lsdException w:name="Medium List 2 Accent 3" w:semiHidden="0" w:uiPriority="66" w:unhideWhenUsed="0"/>
+    <w:lsdException w:name="Medium Grid 1 Accent 3" w:semiHidden="0" w:uiPriority="67" w:unhideWhenUsed="0"/>
+    <w:lsdException w:name="Medium Grid 2 Accent 3" w:semiHidden="0" w:uiPriority="68" w:unhideWhenUsed="0"/>
+    <w:lsdException w:name="Medium Grid 3 Accent 3" w:semiHidden="0" w:uiPriority="69" w:unhideWhenUsed="0"/>
+    <w:lsdException w:name="Dark List Accent 3" w:semiHidden="0" w:uiPriority="70" w:unhideWhenUsed="0"/>
+    <w:lsdException w:name="Colorful Shading Accent 3" w:semiHidden="0" w:uiPriority="71" w:unhideWhenUsed="0"/>
+    <w:lsdException w:name="Colorful List Accent 3" w:semiHidden="0" w:uiPriority="72" w:unhideWhenUsed="0"/>
+    <w:lsdException w:name="Colorful Grid Accent 3" w:semiHidden="0" w:uiPriority="73" w:unhideWhenUsed="0"/>
+    <w:lsdException w:name="Light Shading Accent 4" w:semiHidden="0" w:uiPriority="60" w:unhideWhenUsed="0"/>
+    <w:lsdException w:name="Light List Accent 4" w:semiHidden="0" w:uiPriority="61" w:unhideWhenUsed="0"/>
+    <w:lsdException w:name="Light Grid Accent 4" w:semiHidden="0" w:uiPriority="62" w:unhideWhenUsed="0"/>
+    <w:lsdException w:name="Medium Shading 1 Accent 4" w:semiHidden="0" w:uiPriority="63" w:unhideWhenUsed="0"/>
+    <w:lsdException w:name="Medium Shading 2 Accent 4" w:semiHidden="0" w:uiPriority="64" w:unhideWhenUsed="0"/>
+    <w:lsdException w:name="Medium List 1 Accent 4" w:semiHidden="0" w:uiPriority="65" w:unhideWhenUsed="0"/>
+    <w:lsdException w:name="Medium List 2 Accent 4" w:semiHidden="0" w:uiPriority="66" w:unhideWhenUsed="0"/>
+    <w:lsdException w:name="Medium Grid 1 Accent 4" w:semiHidden="0" w:uiPriority="67" w:unhideWhenUsed="0"/>
+    <w:lsdException w:name="Medium Grid 2 Accent 4" w:semiHidden="0" w:uiPriority="68" w:unhideWhenUsed="0"/>
+    <w:lsdException w:name="Medium Grid 3 Accent 4" w:semiHidden="0" w:uiPriority="69" w:unhideWhenUsed="0"/>
+    <w:lsdException w:name="Dark List Accent 4" w:semiHidden="0" w:uiPriority="70" w:unhideWhenUsed="0"/>
+    <w:lsdException w:name="Colorful Shading Accent 4" w:semiHidden="0" w:uiPriority="71" w:unhideWhenUsed="0"/>
+    <w:lsdException w:name="Colorful List Accent 4" w:semiHidden="0" w:uiPriority="72" w:unhideWhenUsed="0"/>
+    <w:lsdException w:name="Colorful Grid Accent 4" w:semiHidden="0" w:uiPriority="73" w:unhideWhenUsed="0"/>
+    <w:lsdException w:name="Light Shading Accent 5" w:semiHidden="0" w:uiPriority="60" w:unhideWhenUsed="0"/>
+    <w:lsdException w:name="Light List Accent 5" w:semiHidden="0" w:uiPriority="61" w:unhideWhenUsed="0"/>
+    <w:lsdException w:name="Light Grid Accent 5" w:semiHidden="0" w:uiPriority="62" w:unhideWhenUsed="0"/>
+    <w:lsdException w:name="Medium Shading 1 Accent 5" w:semiHidden="0" w:uiPriority="63" w:unhideWhenUsed="0"/>
+    <w:lsdException w:name="Medium Shading 2 Accent 5" w:semiHidden="0" w:uiPriority="64" w:unhideWhenUsed="0"/>
+    <w:lsdException w:name="Medium List 1 Accent 5" w:semiHidden="0" w:uiPriority="65" w:unhideWhenUsed="0"/>
+    <w:lsdException w:name="Medium List 2 Accent 5" w:semiHidden="0" w:uiPriority="66" w:unhideWhenUsed="0"/>
+    <w:lsdException w:name="Medium Grid 1 Accent 5" w:semiHidden="0" w:uiPriority="67" w:unhideWhenUsed="0"/>
+    <w:lsdException w:name="Medium Grid 2 Accent 5" w:semiHidden="0" w:uiPriority="68" w:unhideWhenUsed="0"/>
+    <w:lsdException w:name="Medium Grid 3 Accent 5" w:semiHidden="0" w:uiPriority="69" w:unhideWhenUsed="0"/>
+    <w:lsdException w:name="Dark List Accent 5" w:semiHidden="0" w:uiPriority="70" w:unhideWhenUsed="0"/>
+    <w:lsdException w:name="Colorful Shading Accent 5" w:semiHidden="0" w:uiPriority="71" w:unhideWhenUsed="0"/>
+    <w:lsdException w:name="Colorful List Accent 5" w:semiHidden="0" w:uiPriority="72" w:unhideWhenUsed="0"/>
+    <w:lsdException w:name="Colorful Grid Accent 5" w:semiHidden="0" w:uiPriority="73" w:unhideWhenUsed="0"/>
+    <w:lsdException w:name="Light Shading Accent 6" w:semiHidden="0" w:uiPriority="60" w:unhideWhenUsed="0"/>
+    <w:lsdException w:name="Light List Accent 6" w:semiHidden="0" w:uiPriority="61" w:unhideWhenUsed="0"/>
+    <w:lsdException w:name="Light Grid Accent 6" w:semiHidden="0" w:uiPriority="62" w:unhideWhenUsed="0"/>
+    <w:lsdException w:name="Medium Shading 1 Accent 6" w:semiHidden="0" w:uiPriority="63" w:unhideWhenUsed="0"/>
+    <w:lsdException w:name="Medium Shading 2 Accent 6" w:semiHidden="0" w:uiPriority="64" w:unhideWhenUsed="0"/>
+    <w:lsdException w:name="Medium List 1 Accent 6" w:semiHidden="0" w:uiPriority="65" w:unhideWhenUsed="0"/>
+    <w:lsdException w:name="Medium List 2 Accent 6" w:semiHidden="0" w:uiPriority="66" w:unhideWhenUsed="0"/>
+    <w:lsdException w:name="Medium Grid 1 Accent 6" w:semiHidden="0" w:uiPriority="67" w:unhideWhenUsed="0"/>
+    <w:lsdException w:name="Medium Grid 2 Accent 6" w:semiHidden="0" w:uiPriority="68" w:unhideWhenUsed="0"/>
+    <w:lsdException w:name="Medium Grid 3 Accent 6" w:semiHidden="0" w:uiPriority="69" w:unhideWhenUsed="0"/>
+    <w:lsdException w:name="Dark List Accent 6" w:semiHidden="0" w:uiPriority="70" w:unhideWhenUsed="0"/>
+    <w:lsdException w:name="Colorful Shading Accent 6" w:semiHidden="0" w:uiPriority="71" w:unhideWhenUsed="0"/>
+    <w:lsdException w:name="Colorful List Accent 6" w:semiHidden="0" w:uiPriority="72" w:unhideWhenUsed="0"/>
+    <w:lsdException w:name="Colorful Grid Accent 6" w:semiHidden="0" w:uiPriority="73" w:unhideWhenUsed="0"/>
+    <w:lsdException w:name="Subtle Emphasis" w:semiHidden="0" w:uiPriority="19" w:unhideWhenUsed="0" w:qFormat="1"/>
+    <w:lsdException w:name="Intense Emphasis" w:semiHidden="0" w:uiPriority="21" w:unhideWhenUsed="0" w:qFormat="1"/>
+    <w:lsdException w:name="Subtle Reference" w:semiHidden="0" w:uiPriority="31" w:unhideWhenUsed="0" w:qFormat="1"/>
+    <w:lsdException w:name="Intense Reference" w:semiHidden="0" w:uiPriority="32" w:unhideWhenUsed="0" w:qFormat="1"/>
+    <w:lsdException w:name="Book Title" w:semiHidden="0" w:uiPriority="33" w:unhideWhenUsed="0" w:qFormat="1"/>
+    <w:lsdException w:name="Bibliography" w:uiPriority="37"/>
+    <w:lsdException w:name="TOC Heading" w:uiPriority="39" w:qFormat="1"/>
   </w:latentStyles>
   <w:style w:type="paragraph" w:default="1" w:styleId="Normal">
     <w:name w:val="Normal"/>
@@ -1361,6 +3730,7 @@
       <w:spacing w:after="0" w:line="240" w:lineRule="auto"/>
     </w:pPr>
     <w:tblPr>
+      <w:tblInd w:w="0" w:type="dxa"/>
       <w:tblBorders>
         <w:top w:val="single" w:sz="4" w:space="0" w:color="auto"/>
         <w:left w:val="single" w:sz="4" w:space="0" w:color="auto"/>
@@ -1369,6 +3739,12 @@
         <w:insideH w:val="single" w:sz="4" w:space="0" w:color="auto"/>
         <w:insideV w:val="single" w:sz="4" w:space="0" w:color="auto"/>
       </w:tblBorders>
+      <w:tblCellMar>
+        <w:top w:w="0" w:type="dxa"/>
+        <w:left w:w="108" w:type="dxa"/>
+        <w:bottom w:w="0" w:type="dxa"/>
+        <w:right w:w="108" w:type="dxa"/>
+      </w:tblCellMar>
     </w:tblPr>
   </w:style>
   <w:style w:type="table" w:styleId="LightList">
@@ -1382,12 +3758,417 @@
     <w:tblPr>
       <w:tblStyleRowBandSize w:val="1"/>
       <w:tblStyleColBandSize w:val="1"/>
+      <w:tblInd w:w="0" w:type="dxa"/>
       <w:tblBorders>
         <w:top w:val="single" w:sz="8" w:space="0" w:color="000000" w:themeColor="text1"/>
         <w:left w:val="single" w:sz="8" w:space="0" w:color="000000" w:themeColor="text1"/>
         <w:bottom w:val="single" w:sz="8" w:space="0" w:color="000000" w:themeColor="text1"/>
         <w:right w:val="single" w:sz="8" w:space="0" w:color="000000" w:themeColor="text1"/>
       </w:tblBorders>
+      <w:tblCellMar>
+        <w:top w:w="0" w:type="dxa"/>
+        <w:left w:w="108" w:type="dxa"/>
+        <w:bottom w:w="0" w:type="dxa"/>
+        <w:right w:w="108" w:type="dxa"/>
+      </w:tblCellMar>
+    </w:tblPr>
+    <w:tblStylePr w:type="firstRow">
+      <w:pPr>
+        <w:spacing w:before="0" w:after="0" w:line="240" w:lineRule="auto"/>
+      </w:pPr>
+      <w:rPr>
+        <w:b/>
+        <w:bCs/>
+        <w:color w:val="FFFFFF" w:themeColor="background1"/>
+      </w:rPr>
+      <w:tblPr/>
+      <w:tcPr>
+        <w:shd w:val="clear" w:color="auto" w:fill="000000" w:themeFill="text1"/>
+      </w:tcPr>
+    </w:tblStylePr>
+    <w:tblStylePr w:type="lastRow">
+      <w:pPr>
+        <w:spacing w:before="0" w:after="0" w:line="240" w:lineRule="auto"/>
+      </w:pPr>
+      <w:rPr>
+        <w:b/>
+        <w:bCs/>
+      </w:rPr>
+      <w:tblPr/>
+      <w:tcPr>
+        <w:tcBorders>
+          <w:top w:val="double" w:sz="6" w:space="0" w:color="000000" w:themeColor="text1"/>
+          <w:left w:val="single" w:sz="8" w:space="0" w:color="000000" w:themeColor="text1"/>
+          <w:bottom w:val="single" w:sz="8" w:space="0" w:color="000000" w:themeColor="text1"/>
+          <w:right w:val="single" w:sz="8" w:space="0" w:color="000000" w:themeColor="text1"/>
+        </w:tcBorders>
+      </w:tcPr>
+    </w:tblStylePr>
+    <w:tblStylePr w:type="firstCol">
+      <w:rPr>
+        <w:b/>
+        <w:bCs/>
+      </w:rPr>
+    </w:tblStylePr>
+    <w:tblStylePr w:type="lastCol">
+      <w:rPr>
+        <w:b/>
+        <w:bCs/>
+      </w:rPr>
+    </w:tblStylePr>
+    <w:tblStylePr w:type="band1Vert">
+      <w:tblPr/>
+      <w:tcPr>
+        <w:tcBorders>
+          <w:top w:val="single" w:sz="8" w:space="0" w:color="000000" w:themeColor="text1"/>
+          <w:left w:val="single" w:sz="8" w:space="0" w:color="000000" w:themeColor="text1"/>
+          <w:bottom w:val="single" w:sz="8" w:space="0" w:color="000000" w:themeColor="text1"/>
+          <w:right w:val="single" w:sz="8" w:space="0" w:color="000000" w:themeColor="text1"/>
+        </w:tcBorders>
+      </w:tcPr>
+    </w:tblStylePr>
+    <w:tblStylePr w:type="band1Horz">
+      <w:tblPr/>
+      <w:tcPr>
+        <w:tcBorders>
+          <w:top w:val="single" w:sz="8" w:space="0" w:color="000000" w:themeColor="text1"/>
+          <w:left w:val="single" w:sz="8" w:space="0" w:color="000000" w:themeColor="text1"/>
+          <w:bottom w:val="single" w:sz="8" w:space="0" w:color="000000" w:themeColor="text1"/>
+          <w:right w:val="single" w:sz="8" w:space="0" w:color="000000" w:themeColor="text1"/>
+        </w:tcBorders>
+      </w:tcPr>
+    </w:tblStylePr>
+  </w:style>
+  <w:style w:type="paragraph" w:styleId="ListParagraph">
+    <w:name w:val="List Paragraph"/>
+    <w:basedOn w:val="Normal"/>
+    <w:uiPriority w:val="34"/>
+    <w:qFormat/>
+    <w:rsid w:val="00555E44"/>
+    <w:pPr>
+      <w:ind w:left="720"/>
+      <w:contextualSpacing/>
+    </w:pPr>
+  </w:style>
+  <w:style w:type="character" w:styleId="Hyperlink">
+    <w:name w:val="Hyperlink"/>
+    <w:basedOn w:val="DefaultParagraphFont"/>
+    <w:uiPriority w:val="99"/>
+    <w:unhideWhenUsed/>
+    <w:rsid w:val="00600FE8"/>
+    <w:rPr>
+      <w:color w:val="0000FF" w:themeColor="hyperlink"/>
+      <w:u w:val="single"/>
+    </w:rPr>
+  </w:style>
+  <w:style w:type="paragraph" w:styleId="Title">
+    <w:name w:val="Title"/>
+    <w:basedOn w:val="Normal"/>
+    <w:next w:val="Normal"/>
+    <w:link w:val="TitleChar"/>
+    <w:uiPriority w:val="10"/>
+    <w:qFormat/>
+    <w:rsid w:val="00421380"/>
+    <w:pPr>
+      <w:spacing w:after="0" w:line="240" w:lineRule="auto"/>
+      <w:contextualSpacing/>
+    </w:pPr>
+    <w:rPr>
+      <w:rFonts w:asciiTheme="majorHAnsi" w:eastAsiaTheme="majorEastAsia" w:hAnsiTheme="majorHAnsi" w:cstheme="majorBidi"/>
+      <w:spacing w:val="-10"/>
+      <w:kern w:val="28"/>
+      <w:sz w:val="56"/>
+      <w:szCs w:val="56"/>
+    </w:rPr>
+  </w:style>
+  <w:style w:type="character" w:customStyle="1" w:styleId="TitleChar">
+    <w:name w:val="Title Char"/>
+    <w:basedOn w:val="DefaultParagraphFont"/>
+    <w:link w:val="Title"/>
+    <w:uiPriority w:val="10"/>
+    <w:rsid w:val="00421380"/>
+    <w:rPr>
+      <w:rFonts w:asciiTheme="majorHAnsi" w:eastAsiaTheme="majorEastAsia" w:hAnsiTheme="majorHAnsi" w:cstheme="majorBidi"/>
+      <w:spacing w:val="-10"/>
+      <w:kern w:val="28"/>
+      <w:sz w:val="56"/>
+      <w:szCs w:val="56"/>
+    </w:rPr>
+  </w:style>
+  <w:style w:type="character" w:customStyle="1" w:styleId="Heading1Char">
+    <w:name w:val="Heading 1 Char"/>
+    <w:basedOn w:val="DefaultParagraphFont"/>
+    <w:link w:val="Heading1"/>
+    <w:uiPriority w:val="9"/>
+    <w:rsid w:val="00701569"/>
+    <w:rPr>
+      <w:rFonts w:asciiTheme="majorHAnsi" w:eastAsiaTheme="majorEastAsia" w:hAnsiTheme="majorHAnsi" w:cstheme="majorBidi"/>
+      <w:color w:val="365F91" w:themeColor="accent1" w:themeShade="BF"/>
+      <w:sz w:val="32"/>
+      <w:szCs w:val="32"/>
+    </w:rPr>
+  </w:style>
+</w:styles>
+</file>
+
+<file path=word/stylesWithEffects.xml><?xml version="1.0" encoding="utf-8"?>
+<w:styles xmlns:wpc="http://schemas.microsoft.com/office/word/2010/wordprocessingCanvas" xmlns:mc="http://schemas.openxmlformats.org/markup-compatibility/2006" xmlns:o="urn:schemas-microsoft-com:office:office" xmlns:r="http://schemas.openxmlformats.org/officeDocument/2006/relationships" xmlns:m="http://schemas.openxmlformats.org/officeDocument/2006/math" xmlns:v="urn:schemas-microsoft-com:vml" xmlns:wp14="http://schemas.microsoft.com/office/word/2010/wordprocessingDrawing" xmlns:wp="http://schemas.openxmlformats.org/drawingml/2006/wordprocessingDrawing" xmlns:w10="urn:schemas-microsoft-com:office:word" xmlns:w="http://schemas.openxmlformats.org/wordprocessingml/2006/main" xmlns:w14="http://schemas.microsoft.com/office/word/2010/wordml" xmlns:wpg="http://schemas.microsoft.com/office/word/2010/wordprocessingGroup" xmlns:wpi="http://schemas.microsoft.com/office/word/2010/wordprocessingInk" xmlns:wne="http://schemas.microsoft.com/office/word/2006/wordml" xmlns:wps="http://schemas.microsoft.com/office/word/2010/wordprocessingShape" mc:Ignorable="w14 wp14">
+  <w:docDefaults>
+    <w:rPrDefault>
+      <w:rPr>
+        <w:rFonts w:asciiTheme="minorHAnsi" w:eastAsiaTheme="minorHAnsi" w:hAnsiTheme="minorHAnsi" w:cstheme="minorBidi"/>
+        <w:sz w:val="22"/>
+        <w:szCs w:val="22"/>
+        <w:lang w:val="en-US" w:eastAsia="en-US" w:bidi="ar-SA"/>
+      </w:rPr>
+    </w:rPrDefault>
+    <w:pPrDefault>
+      <w:pPr>
+        <w:spacing w:after="200" w:line="276" w:lineRule="auto"/>
+      </w:pPr>
+    </w:pPrDefault>
+  </w:docDefaults>
+  <w:latentStyles w:defLockedState="0" w:defUIPriority="99" w:defSemiHidden="1" w:defUnhideWhenUsed="1" w:defQFormat="0" w:count="267">
+    <w:lsdException w:name="Normal" w:semiHidden="0" w:uiPriority="0" w:unhideWhenUsed="0" w:qFormat="1"/>
+    <w:lsdException w:name="heading 1" w:semiHidden="0" w:uiPriority="9" w:unhideWhenUsed="0" w:qFormat="1"/>
+    <w:lsdException w:name="heading 2" w:uiPriority="9" w:qFormat="1"/>
+    <w:lsdException w:name="heading 3" w:uiPriority="9" w:qFormat="1"/>
+    <w:lsdException w:name="heading 4" w:uiPriority="9" w:qFormat="1"/>
+    <w:lsdException w:name="heading 5" w:uiPriority="9" w:qFormat="1"/>
+    <w:lsdException w:name="heading 6" w:uiPriority="9" w:qFormat="1"/>
+    <w:lsdException w:name="heading 7" w:uiPriority="9" w:qFormat="1"/>
+    <w:lsdException w:name="heading 8" w:uiPriority="9" w:qFormat="1"/>
+    <w:lsdException w:name="heading 9" w:uiPriority="9" w:qFormat="1"/>
+    <w:lsdException w:name="toc 1" w:uiPriority="39"/>
+    <w:lsdException w:name="toc 2" w:uiPriority="39"/>
+    <w:lsdException w:name="toc 3" w:uiPriority="39"/>
+    <w:lsdException w:name="toc 4" w:uiPriority="39"/>
+    <w:lsdException w:name="toc 5" w:uiPriority="39"/>
+    <w:lsdException w:name="toc 6" w:uiPriority="39"/>
+    <w:lsdException w:name="toc 7" w:uiPriority="39"/>
+    <w:lsdException w:name="toc 8" w:uiPriority="39"/>
+    <w:lsdException w:name="toc 9" w:uiPriority="39"/>
+    <w:lsdException w:name="caption" w:uiPriority="35" w:qFormat="1"/>
+    <w:lsdException w:name="Title" w:semiHidden="0" w:uiPriority="10" w:unhideWhenUsed="0" w:qFormat="1"/>
+    <w:lsdException w:name="Default Paragraph Font" w:uiPriority="1"/>
+    <w:lsdException w:name="Subtitle" w:semiHidden="0" w:uiPriority="11" w:unhideWhenUsed="0" w:qFormat="1"/>
+    <w:lsdException w:name="Strong" w:semiHidden="0" w:uiPriority="22" w:unhideWhenUsed="0" w:qFormat="1"/>
+    <w:lsdException w:name="Emphasis" w:semiHidden="0" w:uiPriority="20" w:unhideWhenUsed="0" w:qFormat="1"/>
+    <w:lsdException w:name="Table Grid" w:semiHidden="0" w:uiPriority="39" w:unhideWhenUsed="0"/>
+    <w:lsdException w:name="Placeholder Text" w:unhideWhenUsed="0"/>
+    <w:lsdException w:name="No Spacing" w:semiHidden="0" w:uiPriority="1" w:unhideWhenUsed="0" w:qFormat="1"/>
+    <w:lsdException w:name="Light Shading" w:semiHidden="0" w:uiPriority="60" w:unhideWhenUsed="0"/>
+    <w:lsdException w:name="Light List" w:semiHidden="0" w:uiPriority="61" w:unhideWhenUsed="0"/>
+    <w:lsdException w:name="Light Grid" w:semiHidden="0" w:uiPriority="62" w:unhideWhenUsed="0"/>
+    <w:lsdException w:name="Medium Shading 1" w:semiHidden="0" w:uiPriority="63" w:unhideWhenUsed="0"/>
+    <w:lsdException w:name="Medium Shading 2" w:semiHidden="0" w:uiPriority="64" w:unhideWhenUsed="0"/>
+    <w:lsdException w:name="Medium List 1" w:semiHidden="0" w:uiPriority="65" w:unhideWhenUsed="0"/>
+    <w:lsdException w:name="Medium List 2" w:semiHidden="0" w:uiPriority="66" w:unhideWhenUsed="0"/>
+    <w:lsdException w:name="Medium Grid 1" w:semiHidden="0" w:uiPriority="67" w:unhideWhenUsed="0"/>
+    <w:lsdException w:name="Medium Grid 2" w:semiHidden="0" w:uiPriority="68" w:unhideWhenUsed="0"/>
+    <w:lsdException w:name="Medium Grid 3" w:semiHidden="0" w:uiPriority="69" w:unhideWhenUsed="0"/>
+    <w:lsdException w:name="Dark List" w:semiHidden="0" w:uiPriority="70" w:unhideWhenUsed="0"/>
+    <w:lsdException w:name="Colorful Shading" w:semiHidden="0" w:uiPriority="71" w:unhideWhenUsed="0"/>
+    <w:lsdException w:name="Colorful List" w:semiHidden="0" w:uiPriority="72" w:unhideWhenUsed="0"/>
+    <w:lsdException w:name="Colorful Grid" w:semiHidden="0" w:uiPriority="73" w:unhideWhenUsed="0"/>
+    <w:lsdException w:name="Light Shading Accent 1" w:semiHidden="0" w:uiPriority="60" w:unhideWhenUsed="0"/>
+    <w:lsdException w:name="Light List Accent 1" w:semiHidden="0" w:uiPriority="61" w:unhideWhenUsed="0"/>
+    <w:lsdException w:name="Light Grid Accent 1" w:semiHidden="0" w:uiPriority="62" w:unhideWhenUsed="0"/>
+    <w:lsdException w:name="Medium Shading 1 Accent 1" w:semiHidden="0" w:uiPriority="63" w:unhideWhenUsed="0"/>
+    <w:lsdException w:name="Medium Shading 2 Accent 1" w:semiHidden="0" w:uiPriority="64" w:unhideWhenUsed="0"/>
+    <w:lsdException w:name="Medium List 1 Accent 1" w:semiHidden="0" w:uiPriority="65" w:unhideWhenUsed="0"/>
+    <w:lsdException w:name="Revision" w:unhideWhenUsed="0"/>
+    <w:lsdException w:name="List Paragraph" w:semiHidden="0" w:uiPriority="34" w:unhideWhenUsed="0" w:qFormat="1"/>
+    <w:lsdException w:name="Quote" w:semiHidden="0" w:uiPriority="29" w:unhideWhenUsed="0" w:qFormat="1"/>
+    <w:lsdException w:name="Intense Quote" w:semiHidden="0" w:uiPriority="30" w:unhideWhenUsed="0" w:qFormat="1"/>
+    <w:lsdException w:name="Medium List 2 Accent 1" w:semiHidden="0" w:uiPriority="66" w:unhideWhenUsed="0"/>
+    <w:lsdException w:name="Medium Grid 1 Accent 1" w:semiHidden="0" w:uiPriority="67" w:unhideWhenUsed="0"/>
+    <w:lsdException w:name="Medium Grid 2 Accent 1" w:semiHidden="0" w:uiPriority="68" w:unhideWhenUsed="0"/>
+    <w:lsdException w:name="Medium Grid 3 Accent 1" w:semiHidden="0" w:uiPriority="69" w:unhideWhenUsed="0"/>
+    <w:lsdException w:name="Dark List Accent 1" w:semiHidden="0" w:uiPriority="70" w:unhideWhenUsed="0"/>
+    <w:lsdException w:name="Colorful Shading Accent 1" w:semiHidden="0" w:uiPriority="71" w:unhideWhenUsed="0"/>
+    <w:lsdException w:name="Colorful List Accent 1" w:semiHidden="0" w:uiPriority="72" w:unhideWhenUsed="0"/>
+    <w:lsdException w:name="Colorful Grid Accent 1" w:semiHidden="0" w:uiPriority="73" w:unhideWhenUsed="0"/>
+    <w:lsdException w:name="Light Shading Accent 2" w:semiHidden="0" w:uiPriority="60" w:unhideWhenUsed="0"/>
+    <w:lsdException w:name="Light List Accent 2" w:semiHidden="0" w:uiPriority="61" w:unhideWhenUsed="0"/>
+    <w:lsdException w:name="Light Grid Accent 2" w:semiHidden="0" w:uiPriority="62" w:unhideWhenUsed="0"/>
+    <w:lsdException w:name="Medium Shading 1 Accent 2" w:semiHidden="0" w:uiPriority="63" w:unhideWhenUsed="0"/>
+    <w:lsdException w:name="Medium Shading 2 Accent 2" w:semiHidden="0" w:uiPriority="64" w:unhideWhenUsed="0"/>
+    <w:lsdException w:name="Medium List 1 Accent 2" w:semiHidden="0" w:uiPriority="65" w:unhideWhenUsed="0"/>
+    <w:lsdException w:name="Medium List 2 Accent 2" w:semiHidden="0" w:uiPriority="66" w:unhideWhenUsed="0"/>
+    <w:lsdException w:name="Medium Grid 1 Accent 2" w:semiHidden="0" w:uiPriority="67" w:unhideWhenUsed="0"/>
+    <w:lsdException w:name="Medium Grid 2 Accent 2" w:semiHidden="0" w:uiPriority="68" w:unhideWhenUsed="0"/>
+    <w:lsdException w:name="Medium Grid 3 Accent 2" w:semiHidden="0" w:uiPriority="69" w:unhideWhenUsed="0"/>
+    <w:lsdException w:name="Dark List Accent 2" w:semiHidden="0" w:uiPriority="70" w:unhideWhenUsed="0"/>
+    <w:lsdException w:name="Colorful Shading Accent 2" w:semiHidden="0" w:uiPriority="71" w:unhideWhenUsed="0"/>
+    <w:lsdException w:name="Colorful List Accent 2" w:semiHidden="0" w:uiPriority="72" w:unhideWhenUsed="0"/>
+    <w:lsdException w:name="Colorful Grid Accent 2" w:semiHidden="0" w:uiPriority="73" w:unhideWhenUsed="0"/>
+    <w:lsdException w:name="Light Shading Accent 3" w:semiHidden="0" w:uiPriority="60" w:unhideWhenUsed="0"/>
+    <w:lsdException w:name="Light List Accent 3" w:semiHidden="0" w:uiPriority="61" w:unhideWhenUsed="0"/>
+    <w:lsdException w:name="Light Grid Accent 3" w:semiHidden="0" w:uiPriority="62" w:unhideWhenUsed="0"/>
+    <w:lsdException w:name="Medium Shading 1 Accent 3" w:semiHidden="0" w:uiPriority="63" w:unhideWhenUsed="0"/>
+    <w:lsdException w:name="Medium Shading 2 Accent 3" w:semiHidden="0" w:uiPriority="64" w:unhideWhenUsed="0"/>
+    <w:lsdException w:name="Medium List 1 Accent 3" w:semiHidden="0" w:uiPriority="65" w:unhideWhenUsed="0"/>
+    <w:lsdException w:name="Medium List 2 Accent 3" w:semiHidden="0" w:uiPriority="66" w:unhideWhenUsed="0"/>
+    <w:lsdException w:name="Medium Grid 1 Accent 3" w:semiHidden="0" w:uiPriority="67" w:unhideWhenUsed="0"/>
+    <w:lsdException w:name="Medium Grid 2 Accent 3" w:semiHidden="0" w:uiPriority="68" w:unhideWhenUsed="0"/>
+    <w:lsdException w:name="Medium Grid 3 Accent 3" w:semiHidden="0" w:uiPriority="69" w:unhideWhenUsed="0"/>
+    <w:lsdException w:name="Dark List Accent 3" w:semiHidden="0" w:uiPriority="70" w:unhideWhenUsed="0"/>
+    <w:lsdException w:name="Colorful Shading Accent 3" w:semiHidden="0" w:uiPriority="71" w:unhideWhenUsed="0"/>
+    <w:lsdException w:name="Colorful List Accent 3" w:semiHidden="0" w:uiPriority="72" w:unhideWhenUsed="0"/>
+    <w:lsdException w:name="Colorful Grid Accent 3" w:semiHidden="0" w:uiPriority="73" w:unhideWhenUsed="0"/>
+    <w:lsdException w:name="Light Shading Accent 4" w:semiHidden="0" w:uiPriority="60" w:unhideWhenUsed="0"/>
+    <w:lsdException w:name="Light List Accent 4" w:semiHidden="0" w:uiPriority="61" w:unhideWhenUsed="0"/>
+    <w:lsdException w:name="Light Grid Accent 4" w:semiHidden="0" w:uiPriority="62" w:unhideWhenUsed="0"/>
+    <w:lsdException w:name="Medium Shading 1 Accent 4" w:semiHidden="0" w:uiPriority="63" w:unhideWhenUsed="0"/>
+    <w:lsdException w:name="Medium Shading 2 Accent 4" w:semiHidden="0" w:uiPriority="64" w:unhideWhenUsed="0"/>
+    <w:lsdException w:name="Medium List 1 Accent 4" w:semiHidden="0" w:uiPriority="65" w:unhideWhenUsed="0"/>
+    <w:lsdException w:name="Medium List 2 Accent 4" w:semiHidden="0" w:uiPriority="66" w:unhideWhenUsed="0"/>
+    <w:lsdException w:name="Medium Grid 1 Accent 4" w:semiHidden="0" w:uiPriority="67" w:unhideWhenUsed="0"/>
+    <w:lsdException w:name="Medium Grid 2 Accent 4" w:semiHidden="0" w:uiPriority="68" w:unhideWhenUsed="0"/>
+    <w:lsdException w:name="Medium Grid 3 Accent 4" w:semiHidden="0" w:uiPriority="69" w:unhideWhenUsed="0"/>
+    <w:lsdException w:name="Dark List Accent 4" w:semiHidden="0" w:uiPriority="70" w:unhideWhenUsed="0"/>
+    <w:lsdException w:name="Colorful Shading Accent 4" w:semiHidden="0" w:uiPriority="71" w:unhideWhenUsed="0"/>
+    <w:lsdException w:name="Colorful List Accent 4" w:semiHidden="0" w:uiPriority="72" w:unhideWhenUsed="0"/>
+    <w:lsdException w:name="Colorful Grid Accent 4" w:semiHidden="0" w:uiPriority="73" w:unhideWhenUsed="0"/>
+    <w:lsdException w:name="Light Shading Accent 5" w:semiHidden="0" w:uiPriority="60" w:unhideWhenUsed="0"/>
+    <w:lsdException w:name="Light List Accent 5" w:semiHidden="0" w:uiPriority="61" w:unhideWhenUsed="0"/>
+    <w:lsdException w:name="Light Grid Accent 5" w:semiHidden="0" w:uiPriority="62" w:unhideWhenUsed="0"/>
+    <w:lsdException w:name="Medium Shading 1 Accent 5" w:semiHidden="0" w:uiPriority="63" w:unhideWhenUsed="0"/>
+    <w:lsdException w:name="Medium Shading 2 Accent 5" w:semiHidden="0" w:uiPriority="64" w:unhideWhenUsed="0"/>
+    <w:lsdException w:name="Medium List 1 Accent 5" w:semiHidden="0" w:uiPriority="65" w:unhideWhenUsed="0"/>
+    <w:lsdException w:name="Medium List 2 Accent 5" w:semiHidden="0" w:uiPriority="66" w:unhideWhenUsed="0"/>
+    <w:lsdException w:name="Medium Grid 1 Accent 5" w:semiHidden="0" w:uiPriority="67" w:unhideWhenUsed="0"/>
+    <w:lsdException w:name="Medium Grid 2 Accent 5" w:semiHidden="0" w:uiPriority="68" w:unhideWhenUsed="0"/>
+    <w:lsdException w:name="Medium Grid 3 Accent 5" w:semiHidden="0" w:uiPriority="69" w:unhideWhenUsed="0"/>
+    <w:lsdException w:name="Dark List Accent 5" w:semiHidden="0" w:uiPriority="70" w:unhideWhenUsed="0"/>
+    <w:lsdException w:name="Colorful Shading Accent 5" w:semiHidden="0" w:uiPriority="71" w:unhideWhenUsed="0"/>
+    <w:lsdException w:name="Colorful List Accent 5" w:semiHidden="0" w:uiPriority="72" w:unhideWhenUsed="0"/>
+    <w:lsdException w:name="Colorful Grid Accent 5" w:semiHidden="0" w:uiPriority="73" w:unhideWhenUsed="0"/>
+    <w:lsdException w:name="Light Shading Accent 6" w:semiHidden="0" w:uiPriority="60" w:unhideWhenUsed="0"/>
+    <w:lsdException w:name="Light List Accent 6" w:semiHidden="0" w:uiPriority="61" w:unhideWhenUsed="0"/>
+    <w:lsdException w:name="Light Grid Accent 6" w:semiHidden="0" w:uiPriority="62" w:unhideWhenUsed="0"/>
+    <w:lsdException w:name="Medium Shading 1 Accent 6" w:semiHidden="0" w:uiPriority="63" w:unhideWhenUsed="0"/>
+    <w:lsdException w:name="Medium Shading 2 Accent 6" w:semiHidden="0" w:uiPriority="64" w:unhideWhenUsed="0"/>
+    <w:lsdException w:name="Medium List 1 Accent 6" w:semiHidden="0" w:uiPriority="65" w:unhideWhenUsed="0"/>
+    <w:lsdException w:name="Medium List 2 Accent 6" w:semiHidden="0" w:uiPriority="66" w:unhideWhenUsed="0"/>
+    <w:lsdException w:name="Medium Grid 1 Accent 6" w:semiHidden="0" w:uiPriority="67" w:unhideWhenUsed="0"/>
+    <w:lsdException w:name="Medium Grid 2 Accent 6" w:semiHidden="0" w:uiPriority="68" w:unhideWhenUsed="0"/>
+    <w:lsdException w:name="Medium Grid 3 Accent 6" w:semiHidden="0" w:uiPriority="69" w:unhideWhenUsed="0"/>
+    <w:lsdException w:name="Dark List Accent 6" w:semiHidden="0" w:uiPriority="70" w:unhideWhenUsed="0"/>
+    <w:lsdException w:name="Colorful Shading Accent 6" w:semiHidden="0" w:uiPriority="71" w:unhideWhenUsed="0"/>
+    <w:lsdException w:name="Colorful List Accent 6" w:semiHidden="0" w:uiPriority="72" w:unhideWhenUsed="0"/>
+    <w:lsdException w:name="Colorful Grid Accent 6" w:semiHidden="0" w:uiPriority="73" w:unhideWhenUsed="0"/>
+    <w:lsdException w:name="Subtle Emphasis" w:semiHidden="0" w:uiPriority="19" w:unhideWhenUsed="0" w:qFormat="1"/>
+    <w:lsdException w:name="Intense Emphasis" w:semiHidden="0" w:uiPriority="21" w:unhideWhenUsed="0" w:qFormat="1"/>
+    <w:lsdException w:name="Subtle Reference" w:semiHidden="0" w:uiPriority="31" w:unhideWhenUsed="0" w:qFormat="1"/>
+    <w:lsdException w:name="Intense Reference" w:semiHidden="0" w:uiPriority="32" w:unhideWhenUsed="0" w:qFormat="1"/>
+    <w:lsdException w:name="Book Title" w:semiHidden="0" w:uiPriority="33" w:unhideWhenUsed="0" w:qFormat="1"/>
+    <w:lsdException w:name="Bibliography" w:uiPriority="37"/>
+    <w:lsdException w:name="TOC Heading" w:uiPriority="39" w:qFormat="1"/>
+  </w:latentStyles>
+  <w:style w:type="paragraph" w:default="1" w:styleId="Normal">
+    <w:name w:val="Normal"/>
+    <w:qFormat/>
+  </w:style>
+  <w:style w:type="paragraph" w:styleId="Heading1">
+    <w:name w:val="heading 1"/>
+    <w:basedOn w:val="Normal"/>
+    <w:next w:val="Normal"/>
+    <w:link w:val="Heading1Char"/>
+    <w:uiPriority w:val="9"/>
+    <w:qFormat/>
+    <w:rsid w:val="00701569"/>
+    <w:pPr>
+      <w:keepNext/>
+      <w:keepLines/>
+      <w:spacing w:before="240" w:after="0"/>
+      <w:outlineLvl w:val="0"/>
+    </w:pPr>
+    <w:rPr>
+      <w:rFonts w:asciiTheme="majorHAnsi" w:eastAsiaTheme="majorEastAsia" w:hAnsiTheme="majorHAnsi" w:cstheme="majorBidi"/>
+      <w:color w:val="365F91" w:themeColor="accent1" w:themeShade="BF"/>
+      <w:sz w:val="32"/>
+      <w:szCs w:val="32"/>
+    </w:rPr>
+  </w:style>
+  <w:style w:type="character" w:default="1" w:styleId="DefaultParagraphFont">
+    <w:name w:val="Default Paragraph Font"/>
+    <w:uiPriority w:val="1"/>
+    <w:semiHidden/>
+    <w:unhideWhenUsed/>
+  </w:style>
+  <w:style w:type="table" w:default="1" w:styleId="TableNormal">
+    <w:name w:val="Normal Table"/>
+    <w:uiPriority w:val="99"/>
+    <w:semiHidden/>
+    <w:unhideWhenUsed/>
+    <w:tblPr>
+      <w:tblInd w:w="0" w:type="dxa"/>
+      <w:tblCellMar>
+        <w:top w:w="0" w:type="dxa"/>
+        <w:left w:w="108" w:type="dxa"/>
+        <w:bottom w:w="0" w:type="dxa"/>
+        <w:right w:w="108" w:type="dxa"/>
+      </w:tblCellMar>
+    </w:tblPr>
+  </w:style>
+  <w:style w:type="numbering" w:default="1" w:styleId="NoList">
+    <w:name w:val="No List"/>
+    <w:uiPriority w:val="99"/>
+    <w:semiHidden/>
+    <w:unhideWhenUsed/>
+  </w:style>
+  <w:style w:type="table" w:styleId="TableGrid">
+    <w:name w:val="Table Grid"/>
+    <w:basedOn w:val="TableNormal"/>
+    <w:uiPriority w:val="39"/>
+    <w:rsid w:val="006908D6"/>
+    <w:pPr>
+      <w:spacing w:after="0" w:line="240" w:lineRule="auto"/>
+    </w:pPr>
+    <w:tblPr>
+      <w:tblInd w:w="0" w:type="dxa"/>
+      <w:tblBorders>
+        <w:top w:val="single" w:sz="4" w:space="0" w:color="auto"/>
+        <w:left w:val="single" w:sz="4" w:space="0" w:color="auto"/>
+        <w:bottom w:val="single" w:sz="4" w:space="0" w:color="auto"/>
+        <w:right w:val="single" w:sz="4" w:space="0" w:color="auto"/>
+        <w:insideH w:val="single" w:sz="4" w:space="0" w:color="auto"/>
+        <w:insideV w:val="single" w:sz="4" w:space="0" w:color="auto"/>
+      </w:tblBorders>
+      <w:tblCellMar>
+        <w:top w:w="0" w:type="dxa"/>
+        <w:left w:w="108" w:type="dxa"/>
+        <w:bottom w:w="0" w:type="dxa"/>
+        <w:right w:w="108" w:type="dxa"/>
+      </w:tblCellMar>
+    </w:tblPr>
+  </w:style>
+  <w:style w:type="table" w:styleId="LightList">
+    <w:name w:val="Light List"/>
+    <w:basedOn w:val="TableNormal"/>
+    <w:uiPriority w:val="61"/>
+    <w:rsid w:val="00555E44"/>
+    <w:pPr>
+      <w:spacing w:after="0" w:line="240" w:lineRule="auto"/>
+    </w:pPr>
+    <w:tblPr>
+      <w:tblStyleRowBandSize w:val="1"/>
+      <w:tblStyleColBandSize w:val="1"/>
+      <w:tblInd w:w="0" w:type="dxa"/>
+      <w:tblBorders>
+        <w:top w:val="single" w:sz="8" w:space="0" w:color="000000" w:themeColor="text1"/>
+        <w:left w:val="single" w:sz="8" w:space="0" w:color="000000" w:themeColor="text1"/>
+        <w:bottom w:val="single" w:sz="8" w:space="0" w:color="000000" w:themeColor="text1"/>
+        <w:right w:val="single" w:sz="8" w:space="0" w:color="000000" w:themeColor="text1"/>
+      </w:tblBorders>
+      <w:tblCellMar>
+        <w:top w:w="0" w:type="dxa"/>
+        <w:left w:w="108" w:type="dxa"/>
+        <w:bottom w:w="0" w:type="dxa"/>
+        <w:right w:w="108" w:type="dxa"/>
+      </w:tblCellMar>
     </w:tblPr>
     <w:tblStylePr w:type="firstRow">
       <w:pPr>

--- a/file_dokumentasi/File Dikumpul Saat TTS/ProjectCharter_01.docx
+++ b/file_dokumentasi/File Dikumpul Saat TTS/ProjectCharter_01.docx
@@ -388,14 +388,7 @@
           <w:b/>
           <w:sz w:val="24"/>
         </w:rPr>
-        <w:t xml:space="preserve"> </w:t>
-      </w:r>
-      <w:r>
-        <w:rPr>
-          <w:b/>
-          <w:sz w:val="24"/>
-        </w:rPr>
-        <w:t>:</w:t>
+        <w:t xml:space="preserve"> :</w:t>
       </w:r>
       <w:proofErr w:type="gramEnd"/>
       <w:r>
@@ -416,19 +409,7 @@
         <w:rPr>
           <w:sz w:val="24"/>
         </w:rPr>
-        <w:t xml:space="preserve"> web profile unit </w:t>
-      </w:r>
-      <w:r>
-        <w:rPr>
-          <w:sz w:val="24"/>
-        </w:rPr>
-        <w:t>PPP</w:t>
-      </w:r>
-      <w:r>
-        <w:rPr>
-          <w:sz w:val="24"/>
-        </w:rPr>
-        <w:t xml:space="preserve"> di </w:t>
+        <w:t xml:space="preserve"> web profile unit PPP di </w:t>
       </w:r>
       <w:proofErr w:type="spellStart"/>
       <w:r>
@@ -540,14 +521,184 @@
         <w:rPr>
           <w:sz w:val="24"/>
         </w:rPr>
-        <w:t xml:space="preserve"> unit </w:t>
-      </w:r>
-      <w:r>
-        <w:rPr>
-          <w:sz w:val="24"/>
-        </w:rPr>
-        <w:t>PPP</w:t>
-      </w:r>
+        <w:t xml:space="preserve"> unit PPP. </w:t>
+      </w:r>
+      <w:proofErr w:type="spellStart"/>
+      <w:r>
+        <w:rPr>
+          <w:sz w:val="24"/>
+        </w:rPr>
+        <w:t>Adapun</w:t>
+      </w:r>
+      <w:proofErr w:type="spellEnd"/>
+      <w:r>
+        <w:rPr>
+          <w:sz w:val="24"/>
+        </w:rPr>
+        <w:t xml:space="preserve"> </w:t>
+      </w:r>
+      <w:proofErr w:type="spellStart"/>
+      <w:r>
+        <w:rPr>
+          <w:sz w:val="24"/>
+        </w:rPr>
+        <w:t>isi</w:t>
+      </w:r>
+      <w:proofErr w:type="spellEnd"/>
+      <w:r>
+        <w:rPr>
+          <w:sz w:val="24"/>
+        </w:rPr>
+        <w:t xml:space="preserve"> </w:t>
+      </w:r>
+      <w:proofErr w:type="spellStart"/>
+      <w:r>
+        <w:rPr>
+          <w:sz w:val="24"/>
+        </w:rPr>
+        <w:t>dari</w:t>
+      </w:r>
+      <w:proofErr w:type="spellEnd"/>
+      <w:r>
+        <w:rPr>
+          <w:sz w:val="24"/>
+        </w:rPr>
+        <w:t xml:space="preserve"> profile </w:t>
+      </w:r>
+      <w:proofErr w:type="spellStart"/>
+      <w:r>
+        <w:rPr>
+          <w:sz w:val="24"/>
+        </w:rPr>
+        <w:t>tersebut</w:t>
+      </w:r>
+      <w:proofErr w:type="spellEnd"/>
+      <w:r>
+        <w:rPr>
+          <w:sz w:val="24"/>
+        </w:rPr>
+        <w:t xml:space="preserve"> </w:t>
+      </w:r>
+      <w:proofErr w:type="spellStart"/>
+      <w:r>
+        <w:rPr>
+          <w:sz w:val="24"/>
+        </w:rPr>
+        <w:t>meliputi</w:t>
+      </w:r>
+      <w:proofErr w:type="spellEnd"/>
+      <w:r>
+        <w:rPr>
+          <w:sz w:val="24"/>
+        </w:rPr>
+        <w:t xml:space="preserve"> </w:t>
+      </w:r>
+      <w:proofErr w:type="spellStart"/>
+      <w:r>
+        <w:rPr>
+          <w:sz w:val="24"/>
+        </w:rPr>
+        <w:t>informasi</w:t>
+      </w:r>
+      <w:proofErr w:type="spellEnd"/>
+      <w:r>
+        <w:rPr>
+          <w:sz w:val="24"/>
+        </w:rPr>
+        <w:t xml:space="preserve"> </w:t>
+      </w:r>
+      <w:proofErr w:type="spellStart"/>
+      <w:r>
+        <w:rPr>
+          <w:sz w:val="24"/>
+        </w:rPr>
+        <w:t>layanan</w:t>
+      </w:r>
+      <w:proofErr w:type="spellEnd"/>
+      <w:r>
+        <w:rPr>
+          <w:sz w:val="24"/>
+        </w:rPr>
+        <w:t xml:space="preserve"> yang unit PPP </w:t>
+      </w:r>
+      <w:proofErr w:type="spellStart"/>
+      <w:r>
+        <w:rPr>
+          <w:sz w:val="24"/>
+        </w:rPr>
+        <w:t>miliki</w:t>
+      </w:r>
+      <w:proofErr w:type="spellEnd"/>
+      <w:r>
+        <w:rPr>
+          <w:sz w:val="24"/>
+        </w:rPr>
+        <w:t xml:space="preserve"> </w:t>
+      </w:r>
+      <w:proofErr w:type="spellStart"/>
+      <w:r>
+        <w:rPr>
+          <w:sz w:val="24"/>
+        </w:rPr>
+        <w:t>seperti</w:t>
+      </w:r>
+      <w:proofErr w:type="spellEnd"/>
+      <w:r>
+        <w:rPr>
+          <w:sz w:val="24"/>
+        </w:rPr>
+        <w:t xml:space="preserve"> </w:t>
+      </w:r>
+      <w:proofErr w:type="spellStart"/>
+      <w:r>
+        <w:rPr>
+          <w:sz w:val="24"/>
+        </w:rPr>
+        <w:t>Psikotes</w:t>
+      </w:r>
+      <w:proofErr w:type="spellEnd"/>
+      <w:r>
+        <w:rPr>
+          <w:sz w:val="24"/>
+        </w:rPr>
+        <w:t xml:space="preserve">, </w:t>
+      </w:r>
+      <w:proofErr w:type="spellStart"/>
+      <w:r>
+        <w:rPr>
+          <w:sz w:val="24"/>
+        </w:rPr>
+        <w:t>Konseling</w:t>
+      </w:r>
+      <w:proofErr w:type="spellEnd"/>
+      <w:r>
+        <w:rPr>
+          <w:sz w:val="24"/>
+        </w:rPr>
+        <w:t xml:space="preserve">, </w:t>
+      </w:r>
+      <w:proofErr w:type="spellStart"/>
+      <w:r>
+        <w:rPr>
+          <w:sz w:val="24"/>
+        </w:rPr>
+        <w:t>dan</w:t>
+      </w:r>
+      <w:proofErr w:type="spellEnd"/>
+      <w:r>
+        <w:rPr>
+          <w:sz w:val="24"/>
+        </w:rPr>
+        <w:t xml:space="preserve"> Target </w:t>
+      </w:r>
+      <w:proofErr w:type="spellStart"/>
+      <w:r>
+        <w:rPr>
+          <w:sz w:val="24"/>
+        </w:rPr>
+        <w:t>Pelatihan</w:t>
+      </w:r>
+      <w:proofErr w:type="spellEnd"/>
       <w:r>
         <w:rPr>
           <w:sz w:val="24"/>
@@ -555,25 +706,467 @@
         <w:t xml:space="preserve">. </w:t>
       </w:r>
       <w:proofErr w:type="spellStart"/>
-      <w:r>
-        <w:rPr>
-          <w:sz w:val="24"/>
-        </w:rPr>
-        <w:t>Adapun</w:t>
-      </w:r>
-      <w:proofErr w:type="spellEnd"/>
-      <w:r>
-        <w:rPr>
-          <w:sz w:val="24"/>
-        </w:rPr>
-        <w:t xml:space="preserve"> </w:t>
-      </w:r>
-      <w:proofErr w:type="spellStart"/>
-      <w:r>
-        <w:rPr>
-          <w:sz w:val="24"/>
-        </w:rPr>
-        <w:t>isi</w:t>
+      <w:proofErr w:type="gramStart"/>
+      <w:r>
+        <w:rPr>
+          <w:sz w:val="24"/>
+        </w:rPr>
+        <w:t>Selain</w:t>
+      </w:r>
+      <w:proofErr w:type="spellEnd"/>
+      <w:r>
+        <w:rPr>
+          <w:sz w:val="24"/>
+        </w:rPr>
+        <w:t xml:space="preserve"> </w:t>
+      </w:r>
+      <w:proofErr w:type="spellStart"/>
+      <w:r>
+        <w:rPr>
+          <w:sz w:val="24"/>
+        </w:rPr>
+        <w:t>itu</w:t>
+      </w:r>
+      <w:proofErr w:type="spellEnd"/>
+      <w:r>
+        <w:rPr>
+          <w:sz w:val="24"/>
+        </w:rPr>
+        <w:t xml:space="preserve"> web </w:t>
+      </w:r>
+      <w:proofErr w:type="spellStart"/>
+      <w:r>
+        <w:rPr>
+          <w:sz w:val="24"/>
+        </w:rPr>
+        <w:t>ini</w:t>
+      </w:r>
+      <w:proofErr w:type="spellEnd"/>
+      <w:r>
+        <w:rPr>
+          <w:sz w:val="24"/>
+        </w:rPr>
+        <w:t xml:space="preserve"> </w:t>
+      </w:r>
+      <w:proofErr w:type="spellStart"/>
+      <w:r>
+        <w:rPr>
+          <w:sz w:val="24"/>
+        </w:rPr>
+        <w:t>juga</w:t>
+      </w:r>
+      <w:proofErr w:type="spellEnd"/>
+      <w:r>
+        <w:rPr>
+          <w:sz w:val="24"/>
+        </w:rPr>
+        <w:t xml:space="preserve"> </w:t>
+      </w:r>
+      <w:proofErr w:type="spellStart"/>
+      <w:r>
+        <w:rPr>
+          <w:sz w:val="24"/>
+        </w:rPr>
+        <w:t>menampilkan</w:t>
+      </w:r>
+      <w:proofErr w:type="spellEnd"/>
+      <w:r>
+        <w:rPr>
+          <w:sz w:val="24"/>
+        </w:rPr>
+        <w:t xml:space="preserve"> </w:t>
+      </w:r>
+      <w:proofErr w:type="spellStart"/>
+      <w:r>
+        <w:rPr>
+          <w:sz w:val="24"/>
+        </w:rPr>
+        <w:t>aktifitas</w:t>
+      </w:r>
+      <w:proofErr w:type="spellEnd"/>
+      <w:r>
+        <w:rPr>
+          <w:sz w:val="24"/>
+        </w:rPr>
+        <w:t xml:space="preserve"> – </w:t>
+      </w:r>
+      <w:proofErr w:type="spellStart"/>
+      <w:r>
+        <w:rPr>
+          <w:sz w:val="24"/>
+        </w:rPr>
+        <w:t>aktifitas</w:t>
+      </w:r>
+      <w:proofErr w:type="spellEnd"/>
+      <w:r>
+        <w:rPr>
+          <w:sz w:val="24"/>
+        </w:rPr>
+        <w:t xml:space="preserve"> </w:t>
+      </w:r>
+      <w:proofErr w:type="spellStart"/>
+      <w:r>
+        <w:rPr>
+          <w:sz w:val="24"/>
+        </w:rPr>
+        <w:t>harian</w:t>
+      </w:r>
+      <w:proofErr w:type="spellEnd"/>
+      <w:r>
+        <w:rPr>
+          <w:sz w:val="24"/>
+        </w:rPr>
+        <w:t xml:space="preserve"> </w:t>
+      </w:r>
+      <w:proofErr w:type="spellStart"/>
+      <w:r>
+        <w:rPr>
+          <w:sz w:val="24"/>
+        </w:rPr>
+        <w:t>dan</w:t>
+      </w:r>
+      <w:proofErr w:type="spellEnd"/>
+      <w:r>
+        <w:rPr>
+          <w:sz w:val="24"/>
+        </w:rPr>
+        <w:t xml:space="preserve"> </w:t>
+      </w:r>
+      <w:proofErr w:type="spellStart"/>
+      <w:r>
+        <w:rPr>
+          <w:sz w:val="24"/>
+        </w:rPr>
+        <w:t>tahunan</w:t>
+      </w:r>
+      <w:proofErr w:type="spellEnd"/>
+      <w:r>
+        <w:rPr>
+          <w:sz w:val="24"/>
+        </w:rPr>
+        <w:t xml:space="preserve"> yang </w:t>
+      </w:r>
+      <w:proofErr w:type="spellStart"/>
+      <w:r>
+        <w:rPr>
+          <w:sz w:val="24"/>
+        </w:rPr>
+        <w:t>dilakukan</w:t>
+      </w:r>
+      <w:proofErr w:type="spellEnd"/>
+      <w:r>
+        <w:rPr>
+          <w:sz w:val="24"/>
+        </w:rPr>
+        <w:t xml:space="preserve"> unit PPP, </w:t>
+      </w:r>
+      <w:proofErr w:type="spellStart"/>
+      <w:r>
+        <w:rPr>
+          <w:sz w:val="24"/>
+        </w:rPr>
+        <w:t>contohnya</w:t>
+      </w:r>
+      <w:proofErr w:type="spellEnd"/>
+      <w:r>
+        <w:rPr>
+          <w:sz w:val="24"/>
+        </w:rPr>
+        <w:t xml:space="preserve"> P3DM, Open House, </w:t>
+      </w:r>
+      <w:proofErr w:type="spellStart"/>
+      <w:r>
+        <w:rPr>
+          <w:sz w:val="24"/>
+        </w:rPr>
+        <w:t>dll</w:t>
+      </w:r>
+      <w:proofErr w:type="spellEnd"/>
+      <w:r>
+        <w:rPr>
+          <w:sz w:val="24"/>
+        </w:rPr>
+        <w:t>.</w:t>
+      </w:r>
+      <w:proofErr w:type="gramEnd"/>
+      <w:r>
+        <w:rPr>
+          <w:sz w:val="24"/>
+        </w:rPr>
+        <w:t xml:space="preserve"> </w:t>
+      </w:r>
+      <w:proofErr w:type="gramStart"/>
+      <w:r>
+        <w:rPr>
+          <w:sz w:val="24"/>
+        </w:rPr>
+        <w:t xml:space="preserve">Web </w:t>
+      </w:r>
+      <w:proofErr w:type="spellStart"/>
+      <w:r>
+        <w:rPr>
+          <w:sz w:val="24"/>
+        </w:rPr>
+        <w:t>ini</w:t>
+      </w:r>
+      <w:proofErr w:type="spellEnd"/>
+      <w:r>
+        <w:rPr>
+          <w:sz w:val="24"/>
+        </w:rPr>
+        <w:t xml:space="preserve"> </w:t>
+      </w:r>
+      <w:proofErr w:type="spellStart"/>
+      <w:r>
+        <w:rPr>
+          <w:sz w:val="24"/>
+        </w:rPr>
+        <w:t>juga</w:t>
+      </w:r>
+      <w:proofErr w:type="spellEnd"/>
+      <w:r>
+        <w:rPr>
+          <w:sz w:val="24"/>
+        </w:rPr>
+        <w:t xml:space="preserve"> </w:t>
+      </w:r>
+      <w:proofErr w:type="spellStart"/>
+      <w:r>
+        <w:rPr>
+          <w:sz w:val="24"/>
+        </w:rPr>
+        <w:t>menyediakan</w:t>
+      </w:r>
+      <w:proofErr w:type="spellEnd"/>
+      <w:r>
+        <w:rPr>
+          <w:sz w:val="24"/>
+        </w:rPr>
+        <w:t xml:space="preserve"> </w:t>
+      </w:r>
+      <w:proofErr w:type="spellStart"/>
+      <w:r>
+        <w:rPr>
+          <w:sz w:val="24"/>
+        </w:rPr>
+        <w:t>Artikel</w:t>
+      </w:r>
+      <w:proofErr w:type="spellEnd"/>
+      <w:r>
+        <w:rPr>
+          <w:sz w:val="24"/>
+        </w:rPr>
+        <w:t xml:space="preserve"> – </w:t>
+      </w:r>
+      <w:proofErr w:type="spellStart"/>
+      <w:r>
+        <w:rPr>
+          <w:sz w:val="24"/>
+        </w:rPr>
+        <w:t>artikel</w:t>
+      </w:r>
+      <w:proofErr w:type="spellEnd"/>
+      <w:r>
+        <w:rPr>
+          <w:sz w:val="24"/>
+        </w:rPr>
+        <w:t xml:space="preserve"> Self Help yang </w:t>
+      </w:r>
+      <w:proofErr w:type="spellStart"/>
+      <w:r>
+        <w:rPr>
+          <w:sz w:val="24"/>
+        </w:rPr>
+        <w:t>berguna</w:t>
+      </w:r>
+      <w:proofErr w:type="spellEnd"/>
+      <w:r>
+        <w:rPr>
+          <w:sz w:val="24"/>
+        </w:rPr>
+        <w:t xml:space="preserve"> </w:t>
+      </w:r>
+      <w:proofErr w:type="spellStart"/>
+      <w:r>
+        <w:rPr>
+          <w:sz w:val="24"/>
+        </w:rPr>
+        <w:t>untuk</w:t>
+      </w:r>
+      <w:proofErr w:type="spellEnd"/>
+      <w:r>
+        <w:rPr>
+          <w:sz w:val="24"/>
+        </w:rPr>
+        <w:t xml:space="preserve"> </w:t>
+      </w:r>
+      <w:proofErr w:type="spellStart"/>
+      <w:r>
+        <w:rPr>
+          <w:sz w:val="24"/>
+        </w:rPr>
+        <w:t>membangun</w:t>
+      </w:r>
+      <w:proofErr w:type="spellEnd"/>
+      <w:r>
+        <w:rPr>
+          <w:sz w:val="24"/>
+        </w:rPr>
+        <w:t xml:space="preserve"> </w:t>
+      </w:r>
+      <w:proofErr w:type="spellStart"/>
+      <w:r>
+        <w:rPr>
+          <w:sz w:val="24"/>
+        </w:rPr>
+        <w:t>karakter</w:t>
+      </w:r>
+      <w:proofErr w:type="spellEnd"/>
+      <w:r>
+        <w:rPr>
+          <w:sz w:val="24"/>
+        </w:rPr>
+        <w:t xml:space="preserve"> </w:t>
+      </w:r>
+      <w:proofErr w:type="spellStart"/>
+      <w:r>
+        <w:rPr>
+          <w:sz w:val="24"/>
+        </w:rPr>
+        <w:t>dan</w:t>
+      </w:r>
+      <w:proofErr w:type="spellEnd"/>
+      <w:r>
+        <w:rPr>
+          <w:sz w:val="24"/>
+        </w:rPr>
+        <w:t xml:space="preserve"> </w:t>
+      </w:r>
+      <w:proofErr w:type="spellStart"/>
+      <w:r>
+        <w:rPr>
+          <w:sz w:val="24"/>
+        </w:rPr>
+        <w:t>membantu</w:t>
+      </w:r>
+      <w:proofErr w:type="spellEnd"/>
+      <w:r>
+        <w:rPr>
+          <w:sz w:val="24"/>
+        </w:rPr>
+        <w:t xml:space="preserve"> </w:t>
+      </w:r>
+      <w:proofErr w:type="spellStart"/>
+      <w:r>
+        <w:rPr>
+          <w:sz w:val="24"/>
+        </w:rPr>
+        <w:t>mengenali</w:t>
+      </w:r>
+      <w:proofErr w:type="spellEnd"/>
+      <w:r>
+        <w:rPr>
+          <w:sz w:val="24"/>
+        </w:rPr>
+        <w:t xml:space="preserve"> </w:t>
+      </w:r>
+      <w:proofErr w:type="spellStart"/>
+      <w:r>
+        <w:rPr>
+          <w:sz w:val="24"/>
+        </w:rPr>
+        <w:t>diri</w:t>
+      </w:r>
+      <w:proofErr w:type="spellEnd"/>
+      <w:r>
+        <w:rPr>
+          <w:sz w:val="24"/>
+        </w:rPr>
+        <w:t xml:space="preserve"> </w:t>
+      </w:r>
+      <w:proofErr w:type="spellStart"/>
+      <w:r>
+        <w:rPr>
+          <w:sz w:val="24"/>
+        </w:rPr>
+        <w:t>sendiri</w:t>
+      </w:r>
+      <w:proofErr w:type="spellEnd"/>
+      <w:r>
+        <w:rPr>
+          <w:sz w:val="24"/>
+        </w:rPr>
+        <w:t>.</w:t>
+      </w:r>
+      <w:proofErr w:type="gramEnd"/>
+      <w:r>
+        <w:rPr>
+          <w:sz w:val="24"/>
+        </w:rPr>
+        <w:t xml:space="preserve"> </w:t>
+      </w:r>
+      <w:proofErr w:type="spellStart"/>
+      <w:r>
+        <w:rPr>
+          <w:sz w:val="24"/>
+        </w:rPr>
+        <w:t>Selain</w:t>
+      </w:r>
+      <w:proofErr w:type="spellEnd"/>
+      <w:r>
+        <w:rPr>
+          <w:sz w:val="24"/>
+        </w:rPr>
+        <w:t xml:space="preserve"> web </w:t>
+      </w:r>
+      <w:proofErr w:type="spellStart"/>
+      <w:r>
+        <w:rPr>
+          <w:sz w:val="24"/>
+        </w:rPr>
+        <w:t>ini</w:t>
+      </w:r>
+      <w:proofErr w:type="spellEnd"/>
+      <w:r>
+        <w:rPr>
+          <w:sz w:val="24"/>
+        </w:rPr>
+        <w:t xml:space="preserve"> </w:t>
+      </w:r>
+      <w:proofErr w:type="spellStart"/>
+      <w:r>
+        <w:rPr>
+          <w:sz w:val="24"/>
+        </w:rPr>
+        <w:t>juga</w:t>
+      </w:r>
+      <w:proofErr w:type="spellEnd"/>
+      <w:r>
+        <w:rPr>
+          <w:sz w:val="24"/>
+        </w:rPr>
+        <w:t xml:space="preserve"> </w:t>
+      </w:r>
+      <w:proofErr w:type="spellStart"/>
+      <w:r>
+        <w:rPr>
+          <w:sz w:val="24"/>
+        </w:rPr>
+        <w:t>memiliki</w:t>
+      </w:r>
+      <w:proofErr w:type="spellEnd"/>
+      <w:r>
+        <w:rPr>
+          <w:sz w:val="24"/>
+        </w:rPr>
+        <w:t xml:space="preserve"> </w:t>
+      </w:r>
+      <w:proofErr w:type="spellStart"/>
+      <w:r>
+        <w:rPr>
+          <w:sz w:val="24"/>
+        </w:rPr>
+        <w:t>Testimoni</w:t>
       </w:r>
       <w:proofErr w:type="spellEnd"/>
       <w:r>
@@ -594,35 +1187,108 @@
         <w:rPr>
           <w:sz w:val="24"/>
         </w:rPr>
-        <w:t xml:space="preserve"> profile </w:t>
-      </w:r>
-      <w:proofErr w:type="spellStart"/>
-      <w:r>
-        <w:rPr>
-          <w:sz w:val="24"/>
-        </w:rPr>
-        <w:t>tersebut</w:t>
-      </w:r>
-      <w:proofErr w:type="spellEnd"/>
-      <w:r>
-        <w:rPr>
-          <w:sz w:val="24"/>
-        </w:rPr>
-        <w:t xml:space="preserve"> </w:t>
-      </w:r>
-      <w:proofErr w:type="spellStart"/>
-      <w:r>
-        <w:rPr>
-          <w:sz w:val="24"/>
-        </w:rPr>
-        <w:t>meliputi</w:t>
-      </w:r>
-      <w:proofErr w:type="spellEnd"/>
-      <w:r>
-        <w:rPr>
-          <w:sz w:val="24"/>
-        </w:rPr>
-        <w:t xml:space="preserve"> </w:t>
+        <w:t xml:space="preserve"> </w:t>
+      </w:r>
+      <w:proofErr w:type="spellStart"/>
+      <w:r>
+        <w:rPr>
+          <w:sz w:val="24"/>
+        </w:rPr>
+        <w:t>Instansi</w:t>
+      </w:r>
+      <w:proofErr w:type="spellEnd"/>
+      <w:r>
+        <w:rPr>
+          <w:sz w:val="24"/>
+        </w:rPr>
+        <w:t xml:space="preserve"> – </w:t>
+      </w:r>
+      <w:proofErr w:type="spellStart"/>
+      <w:r>
+        <w:rPr>
+          <w:sz w:val="24"/>
+        </w:rPr>
+        <w:t>instansi</w:t>
+      </w:r>
+      <w:proofErr w:type="spellEnd"/>
+      <w:r>
+        <w:rPr>
+          <w:sz w:val="24"/>
+        </w:rPr>
+        <w:t xml:space="preserve"> yang </w:t>
+      </w:r>
+      <w:proofErr w:type="spellStart"/>
+      <w:r>
+        <w:rPr>
+          <w:sz w:val="24"/>
+        </w:rPr>
+        <w:t>pernah</w:t>
+      </w:r>
+      <w:proofErr w:type="spellEnd"/>
+      <w:r>
+        <w:rPr>
+          <w:sz w:val="24"/>
+        </w:rPr>
+        <w:t xml:space="preserve"> </w:t>
+      </w:r>
+      <w:proofErr w:type="spellStart"/>
+      <w:r>
+        <w:rPr>
+          <w:sz w:val="24"/>
+        </w:rPr>
+        <w:t>berkerja</w:t>
+      </w:r>
+      <w:proofErr w:type="spellEnd"/>
+      <w:r>
+        <w:rPr>
+          <w:sz w:val="24"/>
+        </w:rPr>
+        <w:t xml:space="preserve"> </w:t>
+      </w:r>
+      <w:proofErr w:type="spellStart"/>
+      <w:proofErr w:type="gramStart"/>
+      <w:r>
+        <w:rPr>
+          <w:sz w:val="24"/>
+        </w:rPr>
+        <w:t>sama</w:t>
+      </w:r>
+      <w:proofErr w:type="spellEnd"/>
+      <w:proofErr w:type="gramEnd"/>
+      <w:r>
+        <w:rPr>
+          <w:sz w:val="24"/>
+        </w:rPr>
+        <w:t xml:space="preserve"> </w:t>
+      </w:r>
+      <w:proofErr w:type="spellStart"/>
+      <w:r>
+        <w:rPr>
+          <w:sz w:val="24"/>
+        </w:rPr>
+        <w:t>dengan</w:t>
+      </w:r>
+      <w:proofErr w:type="spellEnd"/>
+      <w:r>
+        <w:rPr>
+          <w:sz w:val="24"/>
+        </w:rPr>
+        <w:t xml:space="preserve"> unit PPP. </w:t>
+      </w:r>
+      <w:proofErr w:type="spellStart"/>
+      <w:proofErr w:type="gramStart"/>
+      <w:r>
+        <w:rPr>
+          <w:sz w:val="24"/>
+        </w:rPr>
+        <w:t>Informasi</w:t>
+      </w:r>
+      <w:proofErr w:type="spellEnd"/>
+      <w:r>
+        <w:rPr>
+          <w:sz w:val="24"/>
+        </w:rPr>
+        <w:t xml:space="preserve"> – </w:t>
       </w:r>
       <w:proofErr w:type="spellStart"/>
       <w:r>
@@ -643,33 +1309,7 @@
         <w:rPr>
           <w:sz w:val="24"/>
         </w:rPr>
-        <w:t>layanan</w:t>
-      </w:r>
-      <w:proofErr w:type="spellEnd"/>
-      <w:r>
-        <w:rPr>
-          <w:sz w:val="24"/>
-        </w:rPr>
-        <w:t xml:space="preserve"> yang unit </w:t>
-      </w:r>
-      <w:r>
-        <w:rPr>
-          <w:sz w:val="24"/>
-        </w:rPr>
-        <w:t>PPP</w:t>
-      </w:r>
-      <w:r>
-        <w:rPr>
-          <w:sz w:val="24"/>
-        </w:rPr>
-        <w:t xml:space="preserve"> </w:t>
-      </w:r>
-      <w:proofErr w:type="spellStart"/>
-      <w:r>
-        <w:rPr>
-          <w:sz w:val="24"/>
-        </w:rPr>
-        <w:t>miliki</w:t>
+        <w:t>tambahan</w:t>
       </w:r>
       <w:proofErr w:type="spellEnd"/>
       <w:r>
@@ -697,7 +1337,21 @@
         <w:rPr>
           <w:sz w:val="24"/>
         </w:rPr>
-        <w:t>Psikotes</w:t>
+        <w:t>Jadwal</w:t>
+      </w:r>
+      <w:proofErr w:type="spellEnd"/>
+      <w:r>
+        <w:rPr>
+          <w:sz w:val="24"/>
+        </w:rPr>
+        <w:t xml:space="preserve"> </w:t>
+      </w:r>
+      <w:proofErr w:type="spellStart"/>
+      <w:r>
+        <w:rPr>
+          <w:sz w:val="24"/>
+        </w:rPr>
+        <w:t>konseling</w:t>
       </w:r>
       <w:proofErr w:type="spellEnd"/>
       <w:r>
@@ -711,7 +1365,7 @@
         <w:rPr>
           <w:sz w:val="24"/>
         </w:rPr>
-        <w:t>Konseling</w:t>
+        <w:t>alamat</w:t>
       </w:r>
       <w:proofErr w:type="spellEnd"/>
       <w:r>
@@ -732,729 +1386,10 @@
         <w:rPr>
           <w:sz w:val="24"/>
         </w:rPr>
-        <w:t xml:space="preserve"> Target </w:t>
-      </w:r>
-      <w:proofErr w:type="spellStart"/>
-      <w:r>
-        <w:rPr>
-          <w:sz w:val="24"/>
-        </w:rPr>
-        <w:t>Pelatihan</w:t>
-      </w:r>
-      <w:proofErr w:type="spellEnd"/>
-      <w:r>
-        <w:rPr>
-          <w:sz w:val="24"/>
-        </w:rPr>
-        <w:t xml:space="preserve">. </w:t>
-      </w:r>
-      <w:proofErr w:type="spellStart"/>
-      <w:proofErr w:type="gramStart"/>
-      <w:r>
-        <w:rPr>
-          <w:sz w:val="24"/>
-        </w:rPr>
-        <w:t>Selain</w:t>
-      </w:r>
-      <w:proofErr w:type="spellEnd"/>
-      <w:r>
-        <w:rPr>
-          <w:sz w:val="24"/>
-        </w:rPr>
-        <w:t xml:space="preserve"> </w:t>
-      </w:r>
-      <w:proofErr w:type="spellStart"/>
-      <w:r>
-        <w:rPr>
-          <w:sz w:val="24"/>
-        </w:rPr>
-        <w:t>itu</w:t>
-      </w:r>
-      <w:proofErr w:type="spellEnd"/>
-      <w:r>
-        <w:rPr>
-          <w:sz w:val="24"/>
-        </w:rPr>
-        <w:t xml:space="preserve"> web </w:t>
-      </w:r>
-      <w:proofErr w:type="spellStart"/>
-      <w:r>
-        <w:rPr>
-          <w:sz w:val="24"/>
-        </w:rPr>
-        <w:t>ini</w:t>
-      </w:r>
-      <w:proofErr w:type="spellEnd"/>
-      <w:r>
-        <w:rPr>
-          <w:sz w:val="24"/>
-        </w:rPr>
-        <w:t xml:space="preserve"> </w:t>
-      </w:r>
-      <w:proofErr w:type="spellStart"/>
-      <w:r>
-        <w:rPr>
-          <w:sz w:val="24"/>
-        </w:rPr>
-        <w:t>juga</w:t>
-      </w:r>
-      <w:proofErr w:type="spellEnd"/>
-      <w:r>
-        <w:rPr>
-          <w:sz w:val="24"/>
-        </w:rPr>
-        <w:t xml:space="preserve"> </w:t>
-      </w:r>
-      <w:proofErr w:type="spellStart"/>
-      <w:r>
-        <w:rPr>
-          <w:sz w:val="24"/>
-        </w:rPr>
-        <w:t>menampilkan</w:t>
-      </w:r>
-      <w:proofErr w:type="spellEnd"/>
-      <w:r>
-        <w:rPr>
-          <w:sz w:val="24"/>
-        </w:rPr>
-        <w:t xml:space="preserve"> </w:t>
-      </w:r>
-      <w:proofErr w:type="spellStart"/>
-      <w:r>
-        <w:rPr>
-          <w:sz w:val="24"/>
-        </w:rPr>
-        <w:t>aktifitas</w:t>
-      </w:r>
-      <w:proofErr w:type="spellEnd"/>
-      <w:r>
-        <w:rPr>
-          <w:sz w:val="24"/>
-        </w:rPr>
-        <w:t xml:space="preserve"> – </w:t>
-      </w:r>
-      <w:proofErr w:type="spellStart"/>
-      <w:r>
-        <w:rPr>
-          <w:sz w:val="24"/>
-        </w:rPr>
-        <w:t>aktifitas</w:t>
-      </w:r>
-      <w:proofErr w:type="spellEnd"/>
-      <w:r>
-        <w:rPr>
-          <w:sz w:val="24"/>
-        </w:rPr>
-        <w:t xml:space="preserve"> </w:t>
-      </w:r>
-      <w:proofErr w:type="spellStart"/>
-      <w:r>
-        <w:rPr>
-          <w:sz w:val="24"/>
-        </w:rPr>
-        <w:t>harian</w:t>
-      </w:r>
-      <w:proofErr w:type="spellEnd"/>
-      <w:r>
-        <w:rPr>
-          <w:sz w:val="24"/>
-        </w:rPr>
-        <w:t xml:space="preserve"> </w:t>
-      </w:r>
-      <w:proofErr w:type="spellStart"/>
-      <w:r>
-        <w:rPr>
-          <w:sz w:val="24"/>
-        </w:rPr>
-        <w:t>dan</w:t>
-      </w:r>
-      <w:proofErr w:type="spellEnd"/>
-      <w:r>
-        <w:rPr>
-          <w:sz w:val="24"/>
-        </w:rPr>
-        <w:t xml:space="preserve"> </w:t>
-      </w:r>
-      <w:proofErr w:type="spellStart"/>
-      <w:r>
-        <w:rPr>
-          <w:sz w:val="24"/>
-        </w:rPr>
-        <w:t>tahunan</w:t>
-      </w:r>
-      <w:proofErr w:type="spellEnd"/>
-      <w:r>
-        <w:rPr>
-          <w:sz w:val="24"/>
-        </w:rPr>
-        <w:t xml:space="preserve"> yang </w:t>
-      </w:r>
-      <w:proofErr w:type="spellStart"/>
-      <w:r>
-        <w:rPr>
-          <w:sz w:val="24"/>
-        </w:rPr>
-        <w:t>dilakukan</w:t>
-      </w:r>
-      <w:proofErr w:type="spellEnd"/>
-      <w:r>
-        <w:rPr>
-          <w:sz w:val="24"/>
-        </w:rPr>
-        <w:t xml:space="preserve"> unit </w:t>
-      </w:r>
-      <w:r>
-        <w:rPr>
-          <w:sz w:val="24"/>
-        </w:rPr>
-        <w:t>PPP</w:t>
-      </w:r>
-      <w:r>
-        <w:rPr>
-          <w:sz w:val="24"/>
-        </w:rPr>
-        <w:t xml:space="preserve">, </w:t>
-      </w:r>
-      <w:proofErr w:type="spellStart"/>
-      <w:r>
-        <w:rPr>
-          <w:sz w:val="24"/>
-        </w:rPr>
-        <w:t>contohnya</w:t>
-      </w:r>
-      <w:proofErr w:type="spellEnd"/>
-      <w:r>
-        <w:rPr>
-          <w:sz w:val="24"/>
-        </w:rPr>
-        <w:t xml:space="preserve"> P3DM, Open House, </w:t>
-      </w:r>
-      <w:proofErr w:type="spellStart"/>
-      <w:r>
-        <w:rPr>
-          <w:sz w:val="24"/>
-        </w:rPr>
-        <w:t>dll</w:t>
-      </w:r>
-      <w:proofErr w:type="spellEnd"/>
-      <w:r>
-        <w:rPr>
-          <w:sz w:val="24"/>
-        </w:rPr>
-        <w:t>.</w:t>
-      </w:r>
-      <w:proofErr w:type="gramEnd"/>
-      <w:r>
-        <w:rPr>
-          <w:sz w:val="24"/>
-        </w:rPr>
-        <w:t xml:space="preserve"> </w:t>
-      </w:r>
-      <w:proofErr w:type="gramStart"/>
-      <w:r>
-        <w:rPr>
-          <w:sz w:val="24"/>
-        </w:rPr>
-        <w:t xml:space="preserve">Web </w:t>
-      </w:r>
-      <w:proofErr w:type="spellStart"/>
-      <w:r>
-        <w:rPr>
-          <w:sz w:val="24"/>
-        </w:rPr>
-        <w:t>ini</w:t>
-      </w:r>
-      <w:proofErr w:type="spellEnd"/>
-      <w:r>
-        <w:rPr>
-          <w:sz w:val="24"/>
-        </w:rPr>
-        <w:t xml:space="preserve"> </w:t>
-      </w:r>
-      <w:proofErr w:type="spellStart"/>
-      <w:r>
-        <w:rPr>
-          <w:sz w:val="24"/>
-        </w:rPr>
-        <w:t>juga</w:t>
-      </w:r>
-      <w:proofErr w:type="spellEnd"/>
-      <w:r>
-        <w:rPr>
-          <w:sz w:val="24"/>
-        </w:rPr>
-        <w:t xml:space="preserve"> </w:t>
-      </w:r>
-      <w:proofErr w:type="spellStart"/>
-      <w:r>
-        <w:rPr>
-          <w:sz w:val="24"/>
-        </w:rPr>
-        <w:t>menyediakan</w:t>
-      </w:r>
-      <w:proofErr w:type="spellEnd"/>
-      <w:r>
-        <w:rPr>
-          <w:sz w:val="24"/>
-        </w:rPr>
-        <w:t xml:space="preserve"> </w:t>
-      </w:r>
-      <w:proofErr w:type="spellStart"/>
-      <w:r>
-        <w:rPr>
-          <w:sz w:val="24"/>
-        </w:rPr>
-        <w:t>Artikel</w:t>
-      </w:r>
-      <w:proofErr w:type="spellEnd"/>
-      <w:r>
-        <w:rPr>
-          <w:sz w:val="24"/>
-        </w:rPr>
-        <w:t xml:space="preserve"> – </w:t>
-      </w:r>
-      <w:proofErr w:type="spellStart"/>
-      <w:r>
-        <w:rPr>
-          <w:sz w:val="24"/>
-        </w:rPr>
-        <w:t>artikel</w:t>
-      </w:r>
-      <w:proofErr w:type="spellEnd"/>
-      <w:r>
-        <w:rPr>
-          <w:sz w:val="24"/>
-        </w:rPr>
-        <w:t xml:space="preserve"> Self Help yang </w:t>
-      </w:r>
-      <w:proofErr w:type="spellStart"/>
-      <w:r>
-        <w:rPr>
-          <w:sz w:val="24"/>
-        </w:rPr>
-        <w:t>berguna</w:t>
-      </w:r>
-      <w:proofErr w:type="spellEnd"/>
-      <w:r>
-        <w:rPr>
-          <w:sz w:val="24"/>
-        </w:rPr>
-        <w:t xml:space="preserve"> </w:t>
-      </w:r>
-      <w:proofErr w:type="spellStart"/>
-      <w:r>
-        <w:rPr>
-          <w:sz w:val="24"/>
-        </w:rPr>
-        <w:t>untuk</w:t>
-      </w:r>
-      <w:proofErr w:type="spellEnd"/>
-      <w:r>
-        <w:rPr>
-          <w:sz w:val="24"/>
-        </w:rPr>
-        <w:t xml:space="preserve"> </w:t>
-      </w:r>
-      <w:proofErr w:type="spellStart"/>
-      <w:r>
-        <w:rPr>
-          <w:sz w:val="24"/>
-        </w:rPr>
-        <w:t>membangun</w:t>
-      </w:r>
-      <w:proofErr w:type="spellEnd"/>
-      <w:r>
-        <w:rPr>
-          <w:sz w:val="24"/>
-        </w:rPr>
-        <w:t xml:space="preserve"> </w:t>
-      </w:r>
-      <w:proofErr w:type="spellStart"/>
-      <w:r>
-        <w:rPr>
-          <w:sz w:val="24"/>
-        </w:rPr>
-        <w:t>karakter</w:t>
-      </w:r>
-      <w:proofErr w:type="spellEnd"/>
-      <w:r>
-        <w:rPr>
-          <w:sz w:val="24"/>
-        </w:rPr>
-        <w:t xml:space="preserve"> </w:t>
-      </w:r>
-      <w:proofErr w:type="spellStart"/>
-      <w:r>
-        <w:rPr>
-          <w:sz w:val="24"/>
-        </w:rPr>
-        <w:t>dan</w:t>
-      </w:r>
-      <w:proofErr w:type="spellEnd"/>
-      <w:r>
-        <w:rPr>
-          <w:sz w:val="24"/>
-        </w:rPr>
-        <w:t xml:space="preserve"> </w:t>
-      </w:r>
-      <w:proofErr w:type="spellStart"/>
-      <w:r>
-        <w:rPr>
-          <w:sz w:val="24"/>
-        </w:rPr>
-        <w:t>membantu</w:t>
-      </w:r>
-      <w:proofErr w:type="spellEnd"/>
-      <w:r>
-        <w:rPr>
-          <w:sz w:val="24"/>
-        </w:rPr>
-        <w:t xml:space="preserve"> </w:t>
-      </w:r>
-      <w:proofErr w:type="spellStart"/>
-      <w:r>
-        <w:rPr>
-          <w:sz w:val="24"/>
-        </w:rPr>
-        <w:t>mengenali</w:t>
-      </w:r>
-      <w:proofErr w:type="spellEnd"/>
-      <w:r>
-        <w:rPr>
-          <w:sz w:val="24"/>
-        </w:rPr>
-        <w:t xml:space="preserve"> </w:t>
-      </w:r>
-      <w:proofErr w:type="spellStart"/>
-      <w:r>
-        <w:rPr>
-          <w:sz w:val="24"/>
-        </w:rPr>
-        <w:t>diri</w:t>
-      </w:r>
-      <w:proofErr w:type="spellEnd"/>
-      <w:r>
-        <w:rPr>
-          <w:sz w:val="24"/>
-        </w:rPr>
-        <w:t xml:space="preserve"> </w:t>
-      </w:r>
-      <w:proofErr w:type="spellStart"/>
-      <w:r>
-        <w:rPr>
-          <w:sz w:val="24"/>
-        </w:rPr>
-        <w:t>sendiri</w:t>
-      </w:r>
-      <w:proofErr w:type="spellEnd"/>
-      <w:r>
-        <w:rPr>
-          <w:sz w:val="24"/>
-        </w:rPr>
-        <w:t>.</w:t>
-      </w:r>
-      <w:proofErr w:type="gramEnd"/>
-      <w:r>
-        <w:rPr>
-          <w:sz w:val="24"/>
-        </w:rPr>
-        <w:t xml:space="preserve"> </w:t>
-      </w:r>
-      <w:proofErr w:type="spellStart"/>
-      <w:r>
-        <w:rPr>
-          <w:sz w:val="24"/>
-        </w:rPr>
-        <w:t>Selain</w:t>
-      </w:r>
-      <w:proofErr w:type="spellEnd"/>
-      <w:r>
-        <w:rPr>
-          <w:sz w:val="24"/>
-        </w:rPr>
-        <w:t xml:space="preserve"> web </w:t>
-      </w:r>
-      <w:proofErr w:type="spellStart"/>
-      <w:r>
-        <w:rPr>
-          <w:sz w:val="24"/>
-        </w:rPr>
-        <w:t>ini</w:t>
-      </w:r>
-      <w:proofErr w:type="spellEnd"/>
-      <w:r>
-        <w:rPr>
-          <w:sz w:val="24"/>
-        </w:rPr>
-        <w:t xml:space="preserve"> </w:t>
-      </w:r>
-      <w:proofErr w:type="spellStart"/>
-      <w:r>
-        <w:rPr>
-          <w:sz w:val="24"/>
-        </w:rPr>
-        <w:t>juga</w:t>
-      </w:r>
-      <w:proofErr w:type="spellEnd"/>
-      <w:r>
-        <w:rPr>
-          <w:sz w:val="24"/>
-        </w:rPr>
-        <w:t xml:space="preserve"> </w:t>
-      </w:r>
-      <w:proofErr w:type="spellStart"/>
-      <w:r>
-        <w:rPr>
-          <w:sz w:val="24"/>
-        </w:rPr>
-        <w:t>memiliki</w:t>
-      </w:r>
-      <w:proofErr w:type="spellEnd"/>
-      <w:r>
-        <w:rPr>
-          <w:sz w:val="24"/>
-        </w:rPr>
-        <w:t xml:space="preserve"> </w:t>
-      </w:r>
-      <w:proofErr w:type="spellStart"/>
-      <w:r>
-        <w:rPr>
-          <w:sz w:val="24"/>
-        </w:rPr>
-        <w:t>Testimoni</w:t>
-      </w:r>
-      <w:proofErr w:type="spellEnd"/>
-      <w:r>
-        <w:rPr>
-          <w:sz w:val="24"/>
-        </w:rPr>
-        <w:t xml:space="preserve"> </w:t>
-      </w:r>
-      <w:proofErr w:type="spellStart"/>
-      <w:r>
-        <w:rPr>
-          <w:sz w:val="24"/>
-        </w:rPr>
-        <w:t>dari</w:t>
-      </w:r>
-      <w:proofErr w:type="spellEnd"/>
-      <w:r>
-        <w:rPr>
-          <w:sz w:val="24"/>
-        </w:rPr>
-        <w:t xml:space="preserve"> </w:t>
-      </w:r>
-      <w:proofErr w:type="spellStart"/>
-      <w:r>
-        <w:rPr>
-          <w:sz w:val="24"/>
-        </w:rPr>
-        <w:t>Instansi</w:t>
-      </w:r>
-      <w:proofErr w:type="spellEnd"/>
-      <w:r>
-        <w:rPr>
-          <w:sz w:val="24"/>
-        </w:rPr>
-        <w:t xml:space="preserve"> – </w:t>
-      </w:r>
-      <w:proofErr w:type="spellStart"/>
-      <w:r>
-        <w:rPr>
-          <w:sz w:val="24"/>
-        </w:rPr>
-        <w:t>instansi</w:t>
-      </w:r>
-      <w:proofErr w:type="spellEnd"/>
-      <w:r>
-        <w:rPr>
-          <w:sz w:val="24"/>
-        </w:rPr>
-        <w:t xml:space="preserve"> yang </w:t>
-      </w:r>
-      <w:proofErr w:type="spellStart"/>
-      <w:r>
-        <w:rPr>
-          <w:sz w:val="24"/>
-        </w:rPr>
-        <w:t>pernah</w:t>
-      </w:r>
-      <w:proofErr w:type="spellEnd"/>
-      <w:r>
-        <w:rPr>
-          <w:sz w:val="24"/>
-        </w:rPr>
-        <w:t xml:space="preserve"> </w:t>
-      </w:r>
-      <w:proofErr w:type="spellStart"/>
-      <w:r>
-        <w:rPr>
-          <w:sz w:val="24"/>
-        </w:rPr>
-        <w:t>berkerja</w:t>
-      </w:r>
-      <w:proofErr w:type="spellEnd"/>
-      <w:r>
-        <w:rPr>
-          <w:sz w:val="24"/>
-        </w:rPr>
-        <w:t xml:space="preserve"> </w:t>
-      </w:r>
-      <w:proofErr w:type="spellStart"/>
-      <w:proofErr w:type="gramStart"/>
-      <w:r>
-        <w:rPr>
-          <w:sz w:val="24"/>
-        </w:rPr>
-        <w:t>sama</w:t>
-      </w:r>
-      <w:proofErr w:type="spellEnd"/>
-      <w:proofErr w:type="gramEnd"/>
-      <w:r>
-        <w:rPr>
-          <w:sz w:val="24"/>
-        </w:rPr>
-        <w:t xml:space="preserve"> </w:t>
-      </w:r>
-      <w:proofErr w:type="spellStart"/>
-      <w:r>
-        <w:rPr>
-          <w:sz w:val="24"/>
-        </w:rPr>
-        <w:t>dengan</w:t>
-      </w:r>
-      <w:proofErr w:type="spellEnd"/>
-      <w:r>
-        <w:rPr>
-          <w:sz w:val="24"/>
-        </w:rPr>
-        <w:t xml:space="preserve"> unit P</w:t>
-      </w:r>
-      <w:r>
-        <w:rPr>
-          <w:sz w:val="24"/>
-        </w:rPr>
-        <w:t>PP</w:t>
-      </w:r>
-      <w:r>
-        <w:rPr>
-          <w:sz w:val="24"/>
-        </w:rPr>
-        <w:t xml:space="preserve">. </w:t>
-      </w:r>
-      <w:proofErr w:type="spellStart"/>
-      <w:proofErr w:type="gramStart"/>
-      <w:r>
-        <w:rPr>
-          <w:sz w:val="24"/>
-        </w:rPr>
-        <w:t>Informasi</w:t>
-      </w:r>
-      <w:proofErr w:type="spellEnd"/>
-      <w:r>
-        <w:rPr>
-          <w:sz w:val="24"/>
-        </w:rPr>
-        <w:t xml:space="preserve"> – </w:t>
-      </w:r>
-      <w:proofErr w:type="spellStart"/>
-      <w:r>
-        <w:rPr>
-          <w:sz w:val="24"/>
-        </w:rPr>
-        <w:t>informasi</w:t>
-      </w:r>
-      <w:proofErr w:type="spellEnd"/>
-      <w:r>
-        <w:rPr>
-          <w:sz w:val="24"/>
-        </w:rPr>
-        <w:t xml:space="preserve"> </w:t>
-      </w:r>
-      <w:proofErr w:type="spellStart"/>
-      <w:r>
-        <w:rPr>
-          <w:sz w:val="24"/>
-        </w:rPr>
-        <w:t>tambahan</w:t>
-      </w:r>
-      <w:proofErr w:type="spellEnd"/>
-      <w:r>
-        <w:rPr>
-          <w:sz w:val="24"/>
-        </w:rPr>
-        <w:t xml:space="preserve"> </w:t>
-      </w:r>
-      <w:proofErr w:type="spellStart"/>
-      <w:r>
-        <w:rPr>
-          <w:sz w:val="24"/>
-        </w:rPr>
-        <w:t>seperti</w:t>
-      </w:r>
-      <w:proofErr w:type="spellEnd"/>
-      <w:r>
-        <w:rPr>
-          <w:sz w:val="24"/>
-        </w:rPr>
-        <w:t xml:space="preserve"> </w:t>
-      </w:r>
-      <w:proofErr w:type="spellStart"/>
-      <w:r>
-        <w:rPr>
-          <w:sz w:val="24"/>
-        </w:rPr>
-        <w:t>Jadwal</w:t>
-      </w:r>
-      <w:proofErr w:type="spellEnd"/>
-      <w:r>
-        <w:rPr>
-          <w:sz w:val="24"/>
-        </w:rPr>
-        <w:t xml:space="preserve"> </w:t>
-      </w:r>
-      <w:proofErr w:type="spellStart"/>
-      <w:r>
-        <w:rPr>
-          <w:sz w:val="24"/>
-        </w:rPr>
-        <w:t>konseling</w:t>
-      </w:r>
-      <w:proofErr w:type="spellEnd"/>
-      <w:r>
-        <w:rPr>
-          <w:sz w:val="24"/>
-        </w:rPr>
-        <w:t xml:space="preserve">, </w:t>
-      </w:r>
-      <w:proofErr w:type="spellStart"/>
-      <w:r>
-        <w:rPr>
-          <w:sz w:val="24"/>
-        </w:rPr>
-        <w:t>alamat</w:t>
-      </w:r>
-      <w:proofErr w:type="spellEnd"/>
-      <w:r>
-        <w:rPr>
-          <w:sz w:val="24"/>
-        </w:rPr>
-        <w:t xml:space="preserve">, </w:t>
-      </w:r>
-      <w:proofErr w:type="spellStart"/>
-      <w:r>
-        <w:rPr>
-          <w:sz w:val="24"/>
-        </w:rPr>
-        <w:t>dan</w:t>
-      </w:r>
-      <w:proofErr w:type="spellEnd"/>
-      <w:r>
-        <w:rPr>
-          <w:sz w:val="24"/>
-        </w:rPr>
-        <w:t xml:space="preserve"> </w:t>
-      </w:r>
+        <w:t xml:space="preserve"> </w:t>
+      </w:r>
+      <w:bookmarkStart w:id="0" w:name="_GoBack"/>
+      <w:bookmarkEnd w:id="0"/>
       <w:proofErr w:type="spellStart"/>
       <w:r>
         <w:rPr>
@@ -1580,9 +1515,9 @@
         <w:pStyle w:val="ListParagraph"/>
         <w:numPr>
           <w:ilvl w:val="0"/>
-          <w:numId w:val="6"/>
+          <w:numId w:val="3"/>
         </w:numPr>
-        <w:spacing w:after="160" w:line="256" w:lineRule="auto"/>
+        <w:spacing w:line="256" w:lineRule="auto"/>
         <w:jc w:val="both"/>
         <w:rPr>
           <w:sz w:val="24"/>
@@ -1720,9 +1655,9 @@
         <w:pStyle w:val="ListParagraph"/>
         <w:numPr>
           <w:ilvl w:val="0"/>
-          <w:numId w:val="6"/>
+          <w:numId w:val="3"/>
         </w:numPr>
-        <w:spacing w:after="160" w:line="256" w:lineRule="auto"/>
+        <w:spacing w:line="256" w:lineRule="auto"/>
         <w:jc w:val="both"/>
         <w:rPr>
           <w:sz w:val="24"/>
@@ -1930,9 +1865,9 @@
         <w:pStyle w:val="ListParagraph"/>
         <w:numPr>
           <w:ilvl w:val="0"/>
-          <w:numId w:val="6"/>
+          <w:numId w:val="3"/>
         </w:numPr>
-        <w:spacing w:after="160" w:line="256" w:lineRule="auto"/>
+        <w:spacing w:line="256" w:lineRule="auto"/>
         <w:jc w:val="both"/>
         <w:rPr>
           <w:sz w:val="24"/>
@@ -2064,9 +1999,9 @@
         <w:pStyle w:val="ListParagraph"/>
         <w:numPr>
           <w:ilvl w:val="0"/>
-          <w:numId w:val="6"/>
+          <w:numId w:val="3"/>
         </w:numPr>
-        <w:spacing w:after="160" w:line="256" w:lineRule="auto"/>
+        <w:spacing w:line="256" w:lineRule="auto"/>
         <w:jc w:val="both"/>
         <w:rPr>
           <w:sz w:val="24"/>
@@ -2148,9 +2083,9 @@
         <w:pStyle w:val="ListParagraph"/>
         <w:numPr>
           <w:ilvl w:val="0"/>
-          <w:numId w:val="6"/>
+          <w:numId w:val="3"/>
         </w:numPr>
-        <w:spacing w:after="160" w:line="256" w:lineRule="auto"/>
+        <w:spacing w:line="256" w:lineRule="auto"/>
         <w:jc w:val="both"/>
         <w:rPr>
           <w:sz w:val="24"/>
@@ -2305,8 +2240,9 @@
         <w:pStyle w:val="ListParagraph"/>
         <w:numPr>
           <w:ilvl w:val="0"/>
-          <w:numId w:val="5"/>
+          <w:numId w:val="4"/>
         </w:numPr>
+        <w:spacing w:after="200" w:line="276" w:lineRule="auto"/>
         <w:jc w:val="both"/>
         <w:rPr>
           <w:b/>
@@ -2451,8 +2387,9 @@
         <w:pStyle w:val="ListParagraph"/>
         <w:numPr>
           <w:ilvl w:val="0"/>
-          <w:numId w:val="5"/>
+          <w:numId w:val="4"/>
         </w:numPr>
+        <w:spacing w:after="200" w:line="276" w:lineRule="auto"/>
         <w:jc w:val="both"/>
         <w:rPr>
           <w:b/>
@@ -2563,8 +2500,9 @@
         <w:pStyle w:val="ListParagraph"/>
         <w:numPr>
           <w:ilvl w:val="0"/>
-          <w:numId w:val="5"/>
+          <w:numId w:val="4"/>
         </w:numPr>
+        <w:spacing w:after="200" w:line="276" w:lineRule="auto"/>
         <w:jc w:val="both"/>
         <w:rPr>
           <w:b/>
@@ -2667,16 +2605,15 @@
         <w:pStyle w:val="ListParagraph"/>
         <w:numPr>
           <w:ilvl w:val="0"/>
-          <w:numId w:val="5"/>
+          <w:numId w:val="4"/>
         </w:numPr>
+        <w:spacing w:after="200" w:line="276" w:lineRule="auto"/>
         <w:jc w:val="both"/>
         <w:rPr>
           <w:b/>
           <w:sz w:val="24"/>
         </w:rPr>
       </w:pPr>
-      <w:bookmarkStart w:id="0" w:name="_GoBack"/>
-      <w:bookmarkEnd w:id="0"/>
       <w:r>
         <w:rPr>
           <w:sz w:val="24"/>
@@ -2731,8 +2668,9 @@
         <w:pStyle w:val="ListParagraph"/>
         <w:numPr>
           <w:ilvl w:val="0"/>
-          <w:numId w:val="5"/>
+          <w:numId w:val="4"/>
         </w:numPr>
+        <w:spacing w:after="200" w:line="276" w:lineRule="auto"/>
         <w:jc w:val="both"/>
         <w:rPr>
           <w:b/>
@@ -2829,8 +2767,9 @@
         <w:pStyle w:val="ListParagraph"/>
         <w:numPr>
           <w:ilvl w:val="0"/>
-          <w:numId w:val="5"/>
+          <w:numId w:val="4"/>
         </w:numPr>
+        <w:spacing w:after="200" w:line="276" w:lineRule="auto"/>
         <w:jc w:val="both"/>
         <w:rPr>
           <w:b/>
@@ -2908,6 +2847,2053 @@
         <w:t xml:space="preserve"> PPP.</w:t>
       </w:r>
     </w:p>
+    <w:p>
+      <w:pPr>
+        <w:rPr>
+          <w:b/>
+          <w:sz w:val="24"/>
+        </w:rPr>
+      </w:pPr>
+      <w:r>
+        <w:rPr>
+          <w:b/>
+          <w:sz w:val="24"/>
+        </w:rPr>
+        <w:br w:type="page"/>
+      </w:r>
+    </w:p>
+    <w:p>
+      <w:pPr>
+        <w:jc w:val="both"/>
+        <w:rPr>
+          <w:b/>
+          <w:sz w:val="24"/>
+        </w:rPr>
+      </w:pPr>
+      <w:proofErr w:type="spellStart"/>
+      <w:r>
+        <w:rPr>
+          <w:b/>
+          <w:sz w:val="24"/>
+        </w:rPr>
+        <w:lastRenderedPageBreak/>
+        <w:t>Jabatan</w:t>
+      </w:r>
+      <w:proofErr w:type="spellEnd"/>
+      <w:r>
+        <w:rPr>
+          <w:b/>
+          <w:sz w:val="24"/>
+        </w:rPr>
+        <w:t xml:space="preserve"> </w:t>
+      </w:r>
+      <w:proofErr w:type="spellStart"/>
+      <w:r>
+        <w:rPr>
+          <w:b/>
+          <w:sz w:val="24"/>
+        </w:rPr>
+        <w:t>dan</w:t>
+      </w:r>
+      <w:proofErr w:type="spellEnd"/>
+      <w:r>
+        <w:rPr>
+          <w:b/>
+          <w:sz w:val="24"/>
+        </w:rPr>
+        <w:t xml:space="preserve"> </w:t>
+      </w:r>
+      <w:proofErr w:type="spellStart"/>
+      <w:r>
+        <w:rPr>
+          <w:b/>
+          <w:sz w:val="24"/>
+        </w:rPr>
+        <w:t>Tanggung</w:t>
+      </w:r>
+      <w:proofErr w:type="spellEnd"/>
+      <w:r>
+        <w:rPr>
+          <w:b/>
+          <w:sz w:val="24"/>
+        </w:rPr>
+        <w:t xml:space="preserve"> </w:t>
+      </w:r>
+      <w:proofErr w:type="spellStart"/>
+      <w:proofErr w:type="gramStart"/>
+      <w:r>
+        <w:rPr>
+          <w:b/>
+          <w:sz w:val="24"/>
+        </w:rPr>
+        <w:t>Jawab</w:t>
+      </w:r>
+      <w:proofErr w:type="spellEnd"/>
+      <w:r>
+        <w:rPr>
+          <w:b/>
+          <w:sz w:val="24"/>
+        </w:rPr>
+        <w:t xml:space="preserve"> :</w:t>
+      </w:r>
+      <w:proofErr w:type="gramEnd"/>
+    </w:p>
+    <w:tbl>
+      <w:tblPr>
+        <w:tblStyle w:val="TableGrid"/>
+        <w:tblW w:w="0" w:type="auto"/>
+        <w:tblBorders>
+          <w:bottom w:val="none" w:sz="0" w:space="0" w:color="auto"/>
+        </w:tblBorders>
+        <w:tblLook w:val="04A0" w:firstRow="1" w:lastRow="0" w:firstColumn="1" w:lastColumn="0" w:noHBand="0" w:noVBand="1"/>
+      </w:tblPr>
+      <w:tblGrid>
+        <w:gridCol w:w="3116"/>
+        <w:gridCol w:w="3117"/>
+        <w:gridCol w:w="3117"/>
+      </w:tblGrid>
+      <w:tr>
+        <w:tc>
+          <w:tcPr>
+            <w:tcW w:w="3116" w:type="dxa"/>
+            <w:tcBorders>
+              <w:top w:val="single" w:sz="24" w:space="0" w:color="auto"/>
+              <w:left w:val="single" w:sz="24" w:space="0" w:color="auto"/>
+              <w:bottom w:val="single" w:sz="24" w:space="0" w:color="auto"/>
+              <w:right w:val="single" w:sz="24" w:space="0" w:color="auto"/>
+            </w:tcBorders>
+            <w:hideMark/>
+          </w:tcPr>
+          <w:p>
+            <w:pPr>
+              <w:jc w:val="center"/>
+              <w:rPr>
+                <w:b/>
+                <w:sz w:val="24"/>
+              </w:rPr>
+            </w:pPr>
+            <w:proofErr w:type="spellStart"/>
+            <w:r>
+              <w:rPr>
+                <w:b/>
+                <w:sz w:val="24"/>
+              </w:rPr>
+              <w:t>Nama</w:t>
+            </w:r>
+            <w:proofErr w:type="spellEnd"/>
+          </w:p>
+        </w:tc>
+        <w:tc>
+          <w:tcPr>
+            <w:tcW w:w="3117" w:type="dxa"/>
+            <w:tcBorders>
+              <w:top w:val="single" w:sz="24" w:space="0" w:color="auto"/>
+              <w:left w:val="single" w:sz="24" w:space="0" w:color="auto"/>
+              <w:bottom w:val="single" w:sz="24" w:space="0" w:color="auto"/>
+              <w:right w:val="single" w:sz="24" w:space="0" w:color="auto"/>
+            </w:tcBorders>
+            <w:hideMark/>
+          </w:tcPr>
+          <w:p>
+            <w:pPr>
+              <w:jc w:val="center"/>
+              <w:rPr>
+                <w:b/>
+                <w:sz w:val="24"/>
+              </w:rPr>
+            </w:pPr>
+            <w:proofErr w:type="spellStart"/>
+            <w:r>
+              <w:rPr>
+                <w:b/>
+                <w:sz w:val="24"/>
+              </w:rPr>
+              <w:t>Jabatan</w:t>
+            </w:r>
+            <w:proofErr w:type="spellEnd"/>
+          </w:p>
+        </w:tc>
+        <w:tc>
+          <w:tcPr>
+            <w:tcW w:w="3117" w:type="dxa"/>
+            <w:tcBorders>
+              <w:top w:val="single" w:sz="24" w:space="0" w:color="auto"/>
+              <w:left w:val="single" w:sz="24" w:space="0" w:color="auto"/>
+              <w:bottom w:val="single" w:sz="24" w:space="0" w:color="auto"/>
+              <w:right w:val="single" w:sz="24" w:space="0" w:color="auto"/>
+            </w:tcBorders>
+            <w:hideMark/>
+          </w:tcPr>
+          <w:p>
+            <w:pPr>
+              <w:jc w:val="center"/>
+              <w:rPr>
+                <w:b/>
+                <w:sz w:val="24"/>
+              </w:rPr>
+            </w:pPr>
+            <w:proofErr w:type="spellStart"/>
+            <w:r>
+              <w:rPr>
+                <w:b/>
+                <w:sz w:val="24"/>
+              </w:rPr>
+              <w:t>Tanggung</w:t>
+            </w:r>
+            <w:proofErr w:type="spellEnd"/>
+            <w:r>
+              <w:rPr>
+                <w:b/>
+                <w:sz w:val="24"/>
+              </w:rPr>
+              <w:t xml:space="preserve"> </w:t>
+            </w:r>
+            <w:proofErr w:type="spellStart"/>
+            <w:r>
+              <w:rPr>
+                <w:b/>
+                <w:sz w:val="24"/>
+              </w:rPr>
+              <w:t>Jawab</w:t>
+            </w:r>
+            <w:proofErr w:type="spellEnd"/>
+          </w:p>
+        </w:tc>
+      </w:tr>
+      <w:tr>
+        <w:tc>
+          <w:tcPr>
+            <w:tcW w:w="3116" w:type="dxa"/>
+            <w:tcBorders>
+              <w:top w:val="single" w:sz="24" w:space="0" w:color="auto"/>
+              <w:left w:val="single" w:sz="24" w:space="0" w:color="auto"/>
+              <w:bottom w:val="single" w:sz="4" w:space="0" w:color="auto"/>
+              <w:right w:val="single" w:sz="4" w:space="0" w:color="auto"/>
+            </w:tcBorders>
+            <w:hideMark/>
+          </w:tcPr>
+          <w:p>
+            <w:pPr>
+              <w:jc w:val="both"/>
+              <w:rPr>
+                <w:sz w:val="24"/>
+              </w:rPr>
+            </w:pPr>
+            <w:r>
+              <w:rPr>
+                <w:sz w:val="24"/>
+              </w:rPr>
+              <w:t xml:space="preserve">Daniel </w:t>
+            </w:r>
+            <w:proofErr w:type="spellStart"/>
+            <w:r>
+              <w:rPr>
+                <w:sz w:val="24"/>
+              </w:rPr>
+              <w:t>Reinaldo</w:t>
+            </w:r>
+            <w:proofErr w:type="spellEnd"/>
+          </w:p>
+        </w:tc>
+        <w:tc>
+          <w:tcPr>
+            <w:tcW w:w="3117" w:type="dxa"/>
+            <w:tcBorders>
+              <w:top w:val="single" w:sz="24" w:space="0" w:color="auto"/>
+              <w:left w:val="single" w:sz="4" w:space="0" w:color="auto"/>
+              <w:bottom w:val="single" w:sz="4" w:space="0" w:color="auto"/>
+              <w:right w:val="single" w:sz="4" w:space="0" w:color="auto"/>
+            </w:tcBorders>
+            <w:hideMark/>
+          </w:tcPr>
+          <w:p>
+            <w:pPr>
+              <w:jc w:val="both"/>
+              <w:rPr>
+                <w:sz w:val="24"/>
+              </w:rPr>
+            </w:pPr>
+            <w:r>
+              <w:rPr>
+                <w:sz w:val="24"/>
+              </w:rPr>
+              <w:t>Project Manager</w:t>
+            </w:r>
+          </w:p>
+        </w:tc>
+        <w:tc>
+          <w:tcPr>
+            <w:tcW w:w="3117" w:type="dxa"/>
+            <w:tcBorders>
+              <w:top w:val="single" w:sz="24" w:space="0" w:color="auto"/>
+              <w:left w:val="single" w:sz="4" w:space="0" w:color="auto"/>
+              <w:bottom w:val="single" w:sz="4" w:space="0" w:color="auto"/>
+              <w:right w:val="single" w:sz="24" w:space="0" w:color="auto"/>
+            </w:tcBorders>
+            <w:hideMark/>
+          </w:tcPr>
+          <w:p>
+            <w:pPr>
+              <w:rPr>
+                <w:sz w:val="24"/>
+              </w:rPr>
+            </w:pPr>
+            <w:proofErr w:type="spellStart"/>
+            <w:r>
+              <w:rPr>
+                <w:sz w:val="24"/>
+              </w:rPr>
+              <w:t>Memantau</w:t>
+            </w:r>
+            <w:proofErr w:type="spellEnd"/>
+            <w:r>
+              <w:rPr>
+                <w:sz w:val="24"/>
+              </w:rPr>
+              <w:t xml:space="preserve"> </w:t>
+            </w:r>
+            <w:proofErr w:type="spellStart"/>
+            <w:r>
+              <w:rPr>
+                <w:sz w:val="24"/>
+              </w:rPr>
+              <w:t>Proyek</w:t>
+            </w:r>
+            <w:proofErr w:type="spellEnd"/>
+            <w:r>
+              <w:rPr>
+                <w:sz w:val="24"/>
+              </w:rPr>
+              <w:t xml:space="preserve">, </w:t>
+            </w:r>
+            <w:proofErr w:type="spellStart"/>
+            <w:r>
+              <w:rPr>
+                <w:sz w:val="24"/>
+              </w:rPr>
+              <w:t>Menyediakan</w:t>
+            </w:r>
+            <w:proofErr w:type="spellEnd"/>
+            <w:r>
+              <w:rPr>
+                <w:sz w:val="24"/>
+              </w:rPr>
+              <w:t xml:space="preserve"> Staff</w:t>
+            </w:r>
+          </w:p>
+        </w:tc>
+      </w:tr>
+      <w:tr>
+        <w:tc>
+          <w:tcPr>
+            <w:tcW w:w="3116" w:type="dxa"/>
+            <w:tcBorders>
+              <w:top w:val="single" w:sz="4" w:space="0" w:color="auto"/>
+              <w:left w:val="single" w:sz="24" w:space="0" w:color="auto"/>
+              <w:bottom w:val="single" w:sz="4" w:space="0" w:color="auto"/>
+              <w:right w:val="single" w:sz="4" w:space="0" w:color="auto"/>
+            </w:tcBorders>
+            <w:hideMark/>
+          </w:tcPr>
+          <w:p>
+            <w:pPr>
+              <w:jc w:val="both"/>
+              <w:rPr>
+                <w:sz w:val="24"/>
+              </w:rPr>
+            </w:pPr>
+            <w:proofErr w:type="spellStart"/>
+            <w:r>
+              <w:rPr>
+                <w:sz w:val="24"/>
+              </w:rPr>
+              <w:t>Ega</w:t>
+            </w:r>
+            <w:proofErr w:type="spellEnd"/>
+            <w:r>
+              <w:rPr>
+                <w:sz w:val="24"/>
+              </w:rPr>
+              <w:t xml:space="preserve"> </w:t>
+            </w:r>
+            <w:proofErr w:type="spellStart"/>
+            <w:r>
+              <w:rPr>
+                <w:sz w:val="24"/>
+              </w:rPr>
+              <w:t>Prathama</w:t>
+            </w:r>
+            <w:proofErr w:type="spellEnd"/>
+          </w:p>
+        </w:tc>
+        <w:tc>
+          <w:tcPr>
+            <w:tcW w:w="3117" w:type="dxa"/>
+            <w:tcBorders>
+              <w:top w:val="single" w:sz="4" w:space="0" w:color="auto"/>
+              <w:left w:val="single" w:sz="4" w:space="0" w:color="auto"/>
+              <w:bottom w:val="single" w:sz="4" w:space="0" w:color="auto"/>
+              <w:right w:val="single" w:sz="4" w:space="0" w:color="auto"/>
+            </w:tcBorders>
+            <w:hideMark/>
+          </w:tcPr>
+          <w:p>
+            <w:pPr>
+              <w:jc w:val="both"/>
+              <w:rPr>
+                <w:sz w:val="24"/>
+              </w:rPr>
+            </w:pPr>
+            <w:proofErr w:type="spellStart"/>
+            <w:r>
+              <w:rPr>
+                <w:sz w:val="24"/>
+              </w:rPr>
+              <w:t>Wakil</w:t>
+            </w:r>
+            <w:proofErr w:type="spellEnd"/>
+            <w:r>
+              <w:rPr>
+                <w:sz w:val="24"/>
+              </w:rPr>
+              <w:t xml:space="preserve"> Project Manager</w:t>
+            </w:r>
+          </w:p>
+        </w:tc>
+        <w:tc>
+          <w:tcPr>
+            <w:tcW w:w="3117" w:type="dxa"/>
+            <w:tcBorders>
+              <w:top w:val="single" w:sz="4" w:space="0" w:color="auto"/>
+              <w:left w:val="single" w:sz="4" w:space="0" w:color="auto"/>
+              <w:bottom w:val="single" w:sz="4" w:space="0" w:color="auto"/>
+              <w:right w:val="single" w:sz="24" w:space="0" w:color="auto"/>
+            </w:tcBorders>
+            <w:hideMark/>
+          </w:tcPr>
+          <w:p>
+            <w:pPr>
+              <w:jc w:val="both"/>
+              <w:rPr>
+                <w:sz w:val="24"/>
+              </w:rPr>
+            </w:pPr>
+            <w:proofErr w:type="spellStart"/>
+            <w:r>
+              <w:rPr>
+                <w:sz w:val="24"/>
+              </w:rPr>
+              <w:t>Membantu</w:t>
+            </w:r>
+            <w:proofErr w:type="spellEnd"/>
+            <w:r>
+              <w:rPr>
+                <w:sz w:val="24"/>
+              </w:rPr>
+              <w:t xml:space="preserve"> project manager</w:t>
+            </w:r>
+          </w:p>
+        </w:tc>
+      </w:tr>
+      <w:tr>
+        <w:tc>
+          <w:tcPr>
+            <w:tcW w:w="3116" w:type="dxa"/>
+            <w:tcBorders>
+              <w:top w:val="single" w:sz="4" w:space="0" w:color="auto"/>
+              <w:left w:val="single" w:sz="24" w:space="0" w:color="auto"/>
+              <w:bottom w:val="single" w:sz="4" w:space="0" w:color="auto"/>
+              <w:right w:val="single" w:sz="4" w:space="0" w:color="auto"/>
+            </w:tcBorders>
+            <w:hideMark/>
+          </w:tcPr>
+          <w:p>
+            <w:pPr>
+              <w:jc w:val="both"/>
+              <w:rPr>
+                <w:sz w:val="24"/>
+              </w:rPr>
+            </w:pPr>
+            <w:proofErr w:type="spellStart"/>
+            <w:r>
+              <w:rPr>
+                <w:sz w:val="24"/>
+              </w:rPr>
+              <w:t>Novan</w:t>
+            </w:r>
+            <w:proofErr w:type="spellEnd"/>
+            <w:r>
+              <w:rPr>
+                <w:sz w:val="24"/>
+              </w:rPr>
+              <w:t xml:space="preserve"> </w:t>
+            </w:r>
+            <w:proofErr w:type="spellStart"/>
+            <w:r>
+              <w:rPr>
+                <w:sz w:val="24"/>
+              </w:rPr>
+              <w:t>Andriyanto</w:t>
+            </w:r>
+            <w:proofErr w:type="spellEnd"/>
+          </w:p>
+        </w:tc>
+        <w:tc>
+          <w:tcPr>
+            <w:tcW w:w="3117" w:type="dxa"/>
+            <w:tcBorders>
+              <w:top w:val="single" w:sz="4" w:space="0" w:color="auto"/>
+              <w:left w:val="single" w:sz="4" w:space="0" w:color="auto"/>
+              <w:bottom w:val="single" w:sz="4" w:space="0" w:color="auto"/>
+              <w:right w:val="single" w:sz="4" w:space="0" w:color="auto"/>
+            </w:tcBorders>
+            <w:hideMark/>
+          </w:tcPr>
+          <w:p>
+            <w:pPr>
+              <w:jc w:val="both"/>
+              <w:rPr>
+                <w:sz w:val="24"/>
+              </w:rPr>
+            </w:pPr>
+            <w:proofErr w:type="spellStart"/>
+            <w:r>
+              <w:rPr>
+                <w:sz w:val="24"/>
+              </w:rPr>
+              <w:t>Sekertaris</w:t>
+            </w:r>
+            <w:proofErr w:type="spellEnd"/>
+            <w:r>
+              <w:rPr>
+                <w:sz w:val="24"/>
+              </w:rPr>
+              <w:t xml:space="preserve"> I</w:t>
+            </w:r>
+          </w:p>
+        </w:tc>
+        <w:tc>
+          <w:tcPr>
+            <w:tcW w:w="3117" w:type="dxa"/>
+            <w:tcBorders>
+              <w:top w:val="single" w:sz="4" w:space="0" w:color="auto"/>
+              <w:left w:val="single" w:sz="4" w:space="0" w:color="auto"/>
+              <w:bottom w:val="single" w:sz="4" w:space="0" w:color="auto"/>
+              <w:right w:val="single" w:sz="24" w:space="0" w:color="auto"/>
+            </w:tcBorders>
+            <w:hideMark/>
+          </w:tcPr>
+          <w:p>
+            <w:pPr>
+              <w:rPr>
+                <w:sz w:val="24"/>
+              </w:rPr>
+            </w:pPr>
+            <w:proofErr w:type="spellStart"/>
+            <w:r>
+              <w:rPr>
+                <w:sz w:val="24"/>
+              </w:rPr>
+              <w:t>Membuat</w:t>
+            </w:r>
+            <w:proofErr w:type="spellEnd"/>
+            <w:r>
+              <w:rPr>
+                <w:sz w:val="24"/>
+              </w:rPr>
+              <w:t xml:space="preserve"> </w:t>
+            </w:r>
+            <w:proofErr w:type="spellStart"/>
+            <w:r>
+              <w:rPr>
+                <w:sz w:val="24"/>
+              </w:rPr>
+              <w:t>berita</w:t>
+            </w:r>
+            <w:proofErr w:type="spellEnd"/>
+            <w:r>
+              <w:rPr>
+                <w:sz w:val="24"/>
+              </w:rPr>
+              <w:t xml:space="preserve"> </w:t>
+            </w:r>
+            <w:proofErr w:type="spellStart"/>
+            <w:r>
+              <w:rPr>
+                <w:sz w:val="24"/>
+              </w:rPr>
+              <w:t>acara</w:t>
+            </w:r>
+            <w:proofErr w:type="spellEnd"/>
+            <w:r>
+              <w:rPr>
+                <w:sz w:val="24"/>
+              </w:rPr>
+              <w:t xml:space="preserve">, </w:t>
+            </w:r>
+            <w:proofErr w:type="spellStart"/>
+            <w:r>
+              <w:rPr>
+                <w:sz w:val="24"/>
+              </w:rPr>
+              <w:t>mencatat</w:t>
+            </w:r>
+            <w:proofErr w:type="spellEnd"/>
+            <w:r>
+              <w:rPr>
+                <w:sz w:val="24"/>
+              </w:rPr>
+              <w:t xml:space="preserve"> </w:t>
+            </w:r>
+            <w:proofErr w:type="spellStart"/>
+            <w:r>
+              <w:rPr>
+                <w:sz w:val="24"/>
+              </w:rPr>
+              <w:t>notulen</w:t>
+            </w:r>
+            <w:proofErr w:type="spellEnd"/>
+            <w:r>
+              <w:rPr>
+                <w:sz w:val="24"/>
+              </w:rPr>
+              <w:t xml:space="preserve"> </w:t>
+            </w:r>
+            <w:proofErr w:type="spellStart"/>
+            <w:r>
+              <w:rPr>
+                <w:sz w:val="24"/>
+              </w:rPr>
+              <w:t>rapat</w:t>
+            </w:r>
+            <w:proofErr w:type="spellEnd"/>
+          </w:p>
+        </w:tc>
+      </w:tr>
+      <w:tr>
+        <w:tc>
+          <w:tcPr>
+            <w:tcW w:w="3116" w:type="dxa"/>
+            <w:tcBorders>
+              <w:top w:val="single" w:sz="4" w:space="0" w:color="auto"/>
+              <w:left w:val="single" w:sz="24" w:space="0" w:color="auto"/>
+              <w:bottom w:val="single" w:sz="4" w:space="0" w:color="auto"/>
+              <w:right w:val="single" w:sz="4" w:space="0" w:color="auto"/>
+            </w:tcBorders>
+            <w:hideMark/>
+          </w:tcPr>
+          <w:p>
+            <w:pPr>
+              <w:jc w:val="both"/>
+              <w:rPr>
+                <w:sz w:val="24"/>
+              </w:rPr>
+            </w:pPr>
+            <w:proofErr w:type="spellStart"/>
+            <w:r>
+              <w:rPr>
+                <w:sz w:val="24"/>
+              </w:rPr>
+              <w:t>Mikhael</w:t>
+            </w:r>
+            <w:proofErr w:type="spellEnd"/>
+            <w:r>
+              <w:rPr>
+                <w:sz w:val="24"/>
+              </w:rPr>
+              <w:t xml:space="preserve"> Meier</w:t>
+            </w:r>
+          </w:p>
+        </w:tc>
+        <w:tc>
+          <w:tcPr>
+            <w:tcW w:w="3117" w:type="dxa"/>
+            <w:tcBorders>
+              <w:top w:val="single" w:sz="4" w:space="0" w:color="auto"/>
+              <w:left w:val="single" w:sz="4" w:space="0" w:color="auto"/>
+              <w:bottom w:val="single" w:sz="4" w:space="0" w:color="auto"/>
+              <w:right w:val="single" w:sz="4" w:space="0" w:color="auto"/>
+            </w:tcBorders>
+            <w:hideMark/>
+          </w:tcPr>
+          <w:p>
+            <w:pPr>
+              <w:jc w:val="both"/>
+              <w:rPr>
+                <w:sz w:val="24"/>
+              </w:rPr>
+            </w:pPr>
+            <w:proofErr w:type="spellStart"/>
+            <w:r>
+              <w:rPr>
+                <w:sz w:val="24"/>
+              </w:rPr>
+              <w:t>Sekertaris</w:t>
+            </w:r>
+            <w:proofErr w:type="spellEnd"/>
+            <w:r>
+              <w:rPr>
+                <w:sz w:val="24"/>
+              </w:rPr>
+              <w:t xml:space="preserve"> II </w:t>
+            </w:r>
+          </w:p>
+        </w:tc>
+        <w:tc>
+          <w:tcPr>
+            <w:tcW w:w="3117" w:type="dxa"/>
+            <w:tcBorders>
+              <w:top w:val="single" w:sz="4" w:space="0" w:color="auto"/>
+              <w:left w:val="single" w:sz="4" w:space="0" w:color="auto"/>
+              <w:bottom w:val="single" w:sz="4" w:space="0" w:color="auto"/>
+              <w:right w:val="single" w:sz="24" w:space="0" w:color="auto"/>
+            </w:tcBorders>
+            <w:hideMark/>
+          </w:tcPr>
+          <w:p>
+            <w:pPr>
+              <w:rPr>
+                <w:sz w:val="24"/>
+              </w:rPr>
+            </w:pPr>
+            <w:proofErr w:type="spellStart"/>
+            <w:r>
+              <w:rPr>
+                <w:sz w:val="24"/>
+              </w:rPr>
+              <w:t>Membuat</w:t>
+            </w:r>
+            <w:proofErr w:type="spellEnd"/>
+            <w:r>
+              <w:rPr>
+                <w:sz w:val="24"/>
+              </w:rPr>
+              <w:t xml:space="preserve"> </w:t>
+            </w:r>
+            <w:proofErr w:type="spellStart"/>
+            <w:r>
+              <w:rPr>
+                <w:sz w:val="24"/>
+              </w:rPr>
+              <w:t>berita</w:t>
+            </w:r>
+            <w:proofErr w:type="spellEnd"/>
+            <w:r>
+              <w:rPr>
+                <w:sz w:val="24"/>
+              </w:rPr>
+              <w:t xml:space="preserve"> </w:t>
+            </w:r>
+            <w:proofErr w:type="spellStart"/>
+            <w:r>
+              <w:rPr>
+                <w:sz w:val="24"/>
+              </w:rPr>
+              <w:t>acara</w:t>
+            </w:r>
+            <w:proofErr w:type="spellEnd"/>
+            <w:r>
+              <w:rPr>
+                <w:sz w:val="24"/>
+              </w:rPr>
+              <w:t xml:space="preserve">, </w:t>
+            </w:r>
+            <w:proofErr w:type="spellStart"/>
+            <w:r>
+              <w:rPr>
+                <w:sz w:val="24"/>
+              </w:rPr>
+              <w:t>mencatat</w:t>
+            </w:r>
+            <w:proofErr w:type="spellEnd"/>
+            <w:r>
+              <w:rPr>
+                <w:sz w:val="24"/>
+              </w:rPr>
+              <w:t xml:space="preserve"> </w:t>
+            </w:r>
+            <w:proofErr w:type="spellStart"/>
+            <w:r>
+              <w:rPr>
+                <w:sz w:val="24"/>
+              </w:rPr>
+              <w:t>notulen</w:t>
+            </w:r>
+            <w:proofErr w:type="spellEnd"/>
+            <w:r>
+              <w:rPr>
+                <w:sz w:val="24"/>
+              </w:rPr>
+              <w:t xml:space="preserve"> </w:t>
+            </w:r>
+            <w:proofErr w:type="spellStart"/>
+            <w:r>
+              <w:rPr>
+                <w:sz w:val="24"/>
+              </w:rPr>
+              <w:t>rapat</w:t>
+            </w:r>
+            <w:proofErr w:type="spellEnd"/>
+          </w:p>
+        </w:tc>
+      </w:tr>
+      <w:tr>
+        <w:tc>
+          <w:tcPr>
+            <w:tcW w:w="3116" w:type="dxa"/>
+            <w:tcBorders>
+              <w:top w:val="single" w:sz="4" w:space="0" w:color="auto"/>
+              <w:left w:val="single" w:sz="24" w:space="0" w:color="auto"/>
+              <w:bottom w:val="single" w:sz="4" w:space="0" w:color="auto"/>
+              <w:right w:val="single" w:sz="4" w:space="0" w:color="auto"/>
+            </w:tcBorders>
+            <w:hideMark/>
+          </w:tcPr>
+          <w:p>
+            <w:pPr>
+              <w:jc w:val="both"/>
+              <w:rPr>
+                <w:sz w:val="24"/>
+              </w:rPr>
+            </w:pPr>
+            <w:r>
+              <w:rPr>
+                <w:sz w:val="24"/>
+              </w:rPr>
+              <w:t xml:space="preserve">Monika </w:t>
+            </w:r>
+            <w:proofErr w:type="spellStart"/>
+            <w:r>
+              <w:rPr>
+                <w:sz w:val="24"/>
+              </w:rPr>
+              <w:t>Suryadarma</w:t>
+            </w:r>
+            <w:proofErr w:type="spellEnd"/>
+          </w:p>
+          <w:p>
+            <w:pPr>
+              <w:jc w:val="both"/>
+              <w:rPr>
+                <w:sz w:val="24"/>
+              </w:rPr>
+            </w:pPr>
+            <w:proofErr w:type="spellStart"/>
+            <w:r>
+              <w:rPr>
+                <w:sz w:val="24"/>
+              </w:rPr>
+              <w:t>Aditya</w:t>
+            </w:r>
+            <w:proofErr w:type="spellEnd"/>
+            <w:r>
+              <w:rPr>
+                <w:sz w:val="24"/>
+              </w:rPr>
+              <w:t xml:space="preserve"> Yuga </w:t>
+            </w:r>
+            <w:proofErr w:type="spellStart"/>
+            <w:r>
+              <w:rPr>
+                <w:sz w:val="24"/>
+              </w:rPr>
+              <w:t>Pradhana</w:t>
+            </w:r>
+            <w:proofErr w:type="spellEnd"/>
+          </w:p>
+        </w:tc>
+        <w:tc>
+          <w:tcPr>
+            <w:tcW w:w="3117" w:type="dxa"/>
+            <w:tcBorders>
+              <w:top w:val="single" w:sz="4" w:space="0" w:color="auto"/>
+              <w:left w:val="single" w:sz="4" w:space="0" w:color="auto"/>
+              <w:bottom w:val="single" w:sz="4" w:space="0" w:color="auto"/>
+              <w:right w:val="single" w:sz="4" w:space="0" w:color="auto"/>
+            </w:tcBorders>
+            <w:hideMark/>
+          </w:tcPr>
+          <w:p>
+            <w:pPr>
+              <w:jc w:val="both"/>
+              <w:rPr>
+                <w:sz w:val="24"/>
+              </w:rPr>
+            </w:pPr>
+            <w:r>
+              <w:rPr>
+                <w:sz w:val="24"/>
+              </w:rPr>
+              <w:t>Programmer</w:t>
+            </w:r>
+          </w:p>
+          <w:p>
+            <w:pPr>
+              <w:jc w:val="both"/>
+              <w:rPr>
+                <w:sz w:val="24"/>
+              </w:rPr>
+            </w:pPr>
+            <w:r>
+              <w:rPr>
+                <w:sz w:val="24"/>
+              </w:rPr>
+              <w:t>Programmer</w:t>
+            </w:r>
+          </w:p>
+        </w:tc>
+        <w:tc>
+          <w:tcPr>
+            <w:tcW w:w="3117" w:type="dxa"/>
+            <w:tcBorders>
+              <w:top w:val="single" w:sz="4" w:space="0" w:color="auto"/>
+              <w:left w:val="single" w:sz="4" w:space="0" w:color="auto"/>
+              <w:bottom w:val="single" w:sz="4" w:space="0" w:color="auto"/>
+              <w:right w:val="single" w:sz="24" w:space="0" w:color="auto"/>
+            </w:tcBorders>
+            <w:hideMark/>
+          </w:tcPr>
+          <w:p>
+            <w:pPr>
+              <w:tabs>
+                <w:tab w:val="right" w:pos="2885"/>
+              </w:tabs>
+              <w:jc w:val="both"/>
+              <w:rPr>
+                <w:sz w:val="24"/>
+              </w:rPr>
+            </w:pPr>
+            <w:proofErr w:type="spellStart"/>
+            <w:r>
+              <w:rPr>
+                <w:sz w:val="24"/>
+              </w:rPr>
+              <w:t>Membuat</w:t>
+            </w:r>
+            <w:proofErr w:type="spellEnd"/>
+            <w:r>
+              <w:rPr>
+                <w:sz w:val="24"/>
+              </w:rPr>
+              <w:t xml:space="preserve"> Program</w:t>
+            </w:r>
+          </w:p>
+          <w:p>
+            <w:pPr>
+              <w:tabs>
+                <w:tab w:val="right" w:pos="2885"/>
+              </w:tabs>
+              <w:jc w:val="both"/>
+              <w:rPr>
+                <w:sz w:val="24"/>
+              </w:rPr>
+            </w:pPr>
+            <w:proofErr w:type="spellStart"/>
+            <w:r>
+              <w:rPr>
+                <w:sz w:val="24"/>
+              </w:rPr>
+              <w:t>Membuat</w:t>
+            </w:r>
+            <w:proofErr w:type="spellEnd"/>
+            <w:r>
+              <w:rPr>
+                <w:sz w:val="24"/>
+              </w:rPr>
+              <w:t xml:space="preserve"> Program</w:t>
+            </w:r>
+            <w:r>
+              <w:rPr>
+                <w:sz w:val="24"/>
+              </w:rPr>
+              <w:tab/>
+            </w:r>
+          </w:p>
+        </w:tc>
+      </w:tr>
+      <w:tr>
+        <w:tc>
+          <w:tcPr>
+            <w:tcW w:w="3116" w:type="dxa"/>
+            <w:tcBorders>
+              <w:top w:val="single" w:sz="4" w:space="0" w:color="auto"/>
+              <w:left w:val="single" w:sz="24" w:space="0" w:color="auto"/>
+              <w:bottom w:val="single" w:sz="4" w:space="0" w:color="auto"/>
+              <w:right w:val="single" w:sz="4" w:space="0" w:color="auto"/>
+            </w:tcBorders>
+            <w:hideMark/>
+          </w:tcPr>
+          <w:p>
+            <w:pPr>
+              <w:jc w:val="both"/>
+              <w:rPr>
+                <w:sz w:val="24"/>
+              </w:rPr>
+            </w:pPr>
+            <w:proofErr w:type="spellStart"/>
+            <w:r>
+              <w:rPr>
+                <w:sz w:val="24"/>
+              </w:rPr>
+              <w:t>Yohanes</w:t>
+            </w:r>
+            <w:proofErr w:type="spellEnd"/>
+          </w:p>
+        </w:tc>
+        <w:tc>
+          <w:tcPr>
+            <w:tcW w:w="3117" w:type="dxa"/>
+            <w:tcBorders>
+              <w:top w:val="single" w:sz="4" w:space="0" w:color="auto"/>
+              <w:left w:val="single" w:sz="4" w:space="0" w:color="auto"/>
+              <w:bottom w:val="single" w:sz="4" w:space="0" w:color="auto"/>
+              <w:right w:val="single" w:sz="4" w:space="0" w:color="auto"/>
+            </w:tcBorders>
+            <w:hideMark/>
+          </w:tcPr>
+          <w:p>
+            <w:pPr>
+              <w:jc w:val="both"/>
+              <w:rPr>
+                <w:sz w:val="24"/>
+              </w:rPr>
+            </w:pPr>
+            <w:r>
+              <w:rPr>
+                <w:sz w:val="24"/>
+              </w:rPr>
+              <w:t>Programmer</w:t>
+            </w:r>
+          </w:p>
+        </w:tc>
+        <w:tc>
+          <w:tcPr>
+            <w:tcW w:w="3117" w:type="dxa"/>
+            <w:tcBorders>
+              <w:top w:val="single" w:sz="4" w:space="0" w:color="auto"/>
+              <w:left w:val="single" w:sz="4" w:space="0" w:color="auto"/>
+              <w:bottom w:val="single" w:sz="4" w:space="0" w:color="auto"/>
+              <w:right w:val="single" w:sz="24" w:space="0" w:color="auto"/>
+            </w:tcBorders>
+            <w:hideMark/>
+          </w:tcPr>
+          <w:p>
+            <w:pPr>
+              <w:jc w:val="both"/>
+              <w:rPr>
+                <w:b/>
+                <w:sz w:val="24"/>
+              </w:rPr>
+            </w:pPr>
+            <w:proofErr w:type="spellStart"/>
+            <w:r>
+              <w:rPr>
+                <w:sz w:val="24"/>
+              </w:rPr>
+              <w:t>Membuat</w:t>
+            </w:r>
+            <w:proofErr w:type="spellEnd"/>
+            <w:r>
+              <w:rPr>
+                <w:sz w:val="24"/>
+              </w:rPr>
+              <w:t xml:space="preserve"> Program</w:t>
+            </w:r>
+          </w:p>
+        </w:tc>
+      </w:tr>
+      <w:tr>
+        <w:tc>
+          <w:tcPr>
+            <w:tcW w:w="3116" w:type="dxa"/>
+            <w:tcBorders>
+              <w:top w:val="single" w:sz="4" w:space="0" w:color="auto"/>
+              <w:left w:val="single" w:sz="24" w:space="0" w:color="auto"/>
+              <w:bottom w:val="single" w:sz="4" w:space="0" w:color="auto"/>
+              <w:right w:val="single" w:sz="4" w:space="0" w:color="auto"/>
+            </w:tcBorders>
+            <w:hideMark/>
+          </w:tcPr>
+          <w:p>
+            <w:pPr>
+              <w:jc w:val="both"/>
+              <w:rPr>
+                <w:sz w:val="24"/>
+              </w:rPr>
+            </w:pPr>
+            <w:proofErr w:type="spellStart"/>
+            <w:r>
+              <w:rPr>
+                <w:sz w:val="24"/>
+              </w:rPr>
+              <w:t>Dedy</w:t>
+            </w:r>
+            <w:proofErr w:type="spellEnd"/>
+            <w:r>
+              <w:rPr>
+                <w:sz w:val="24"/>
+              </w:rPr>
+              <w:t xml:space="preserve"> </w:t>
+            </w:r>
+            <w:proofErr w:type="spellStart"/>
+            <w:r>
+              <w:rPr>
+                <w:sz w:val="24"/>
+              </w:rPr>
+              <w:t>Susanto</w:t>
+            </w:r>
+            <w:proofErr w:type="spellEnd"/>
+          </w:p>
+        </w:tc>
+        <w:tc>
+          <w:tcPr>
+            <w:tcW w:w="3117" w:type="dxa"/>
+            <w:tcBorders>
+              <w:top w:val="single" w:sz="4" w:space="0" w:color="auto"/>
+              <w:left w:val="single" w:sz="4" w:space="0" w:color="auto"/>
+              <w:bottom w:val="single" w:sz="4" w:space="0" w:color="auto"/>
+              <w:right w:val="single" w:sz="4" w:space="0" w:color="auto"/>
+            </w:tcBorders>
+            <w:hideMark/>
+          </w:tcPr>
+          <w:p>
+            <w:pPr>
+              <w:jc w:val="both"/>
+              <w:rPr>
+                <w:sz w:val="24"/>
+              </w:rPr>
+            </w:pPr>
+            <w:proofErr w:type="spellStart"/>
+            <w:r>
+              <w:rPr>
+                <w:sz w:val="24"/>
+              </w:rPr>
+              <w:t>Desainer</w:t>
+            </w:r>
+            <w:proofErr w:type="spellEnd"/>
+          </w:p>
+        </w:tc>
+        <w:tc>
+          <w:tcPr>
+            <w:tcW w:w="3117" w:type="dxa"/>
+            <w:tcBorders>
+              <w:top w:val="single" w:sz="4" w:space="0" w:color="auto"/>
+              <w:left w:val="single" w:sz="4" w:space="0" w:color="auto"/>
+              <w:bottom w:val="single" w:sz="4" w:space="0" w:color="auto"/>
+              <w:right w:val="single" w:sz="24" w:space="0" w:color="000000"/>
+            </w:tcBorders>
+            <w:hideMark/>
+          </w:tcPr>
+          <w:p>
+            <w:pPr>
+              <w:jc w:val="both"/>
+              <w:rPr>
+                <w:sz w:val="24"/>
+              </w:rPr>
+            </w:pPr>
+            <w:proofErr w:type="spellStart"/>
+            <w:r>
+              <w:rPr>
+                <w:sz w:val="24"/>
+              </w:rPr>
+              <w:t>Membuat</w:t>
+            </w:r>
+            <w:proofErr w:type="spellEnd"/>
+            <w:r>
+              <w:rPr>
+                <w:sz w:val="24"/>
+              </w:rPr>
+              <w:t xml:space="preserve"> </w:t>
+            </w:r>
+            <w:proofErr w:type="spellStart"/>
+            <w:r>
+              <w:rPr>
+                <w:sz w:val="24"/>
+              </w:rPr>
+              <w:t>desain</w:t>
+            </w:r>
+            <w:proofErr w:type="spellEnd"/>
+            <w:r>
+              <w:rPr>
+                <w:sz w:val="24"/>
+              </w:rPr>
+              <w:t xml:space="preserve"> web</w:t>
+            </w:r>
+          </w:p>
+        </w:tc>
+      </w:tr>
+      <w:tr>
+        <w:tc>
+          <w:tcPr>
+            <w:tcW w:w="3116" w:type="dxa"/>
+            <w:tcBorders>
+              <w:top w:val="single" w:sz="4" w:space="0" w:color="auto"/>
+              <w:left w:val="single" w:sz="24" w:space="0" w:color="auto"/>
+              <w:bottom w:val="single" w:sz="4" w:space="0" w:color="auto"/>
+              <w:right w:val="single" w:sz="4" w:space="0" w:color="auto"/>
+            </w:tcBorders>
+            <w:hideMark/>
+          </w:tcPr>
+          <w:p>
+            <w:pPr>
+              <w:jc w:val="both"/>
+              <w:rPr>
+                <w:sz w:val="24"/>
+              </w:rPr>
+            </w:pPr>
+            <w:proofErr w:type="spellStart"/>
+            <w:r>
+              <w:rPr>
+                <w:sz w:val="24"/>
+              </w:rPr>
+              <w:t>Agustianto</w:t>
+            </w:r>
+            <w:proofErr w:type="spellEnd"/>
+            <w:r>
+              <w:rPr>
+                <w:sz w:val="24"/>
+              </w:rPr>
+              <w:t xml:space="preserve"> </w:t>
+            </w:r>
+            <w:proofErr w:type="spellStart"/>
+            <w:r>
+              <w:rPr>
+                <w:sz w:val="24"/>
+              </w:rPr>
+              <w:t>Purnomo</w:t>
+            </w:r>
+            <w:proofErr w:type="spellEnd"/>
+          </w:p>
+        </w:tc>
+        <w:tc>
+          <w:tcPr>
+            <w:tcW w:w="3117" w:type="dxa"/>
+            <w:tcBorders>
+              <w:top w:val="single" w:sz="4" w:space="0" w:color="auto"/>
+              <w:left w:val="single" w:sz="4" w:space="0" w:color="auto"/>
+              <w:bottom w:val="single" w:sz="4" w:space="0" w:color="auto"/>
+              <w:right w:val="single" w:sz="4" w:space="0" w:color="auto"/>
+            </w:tcBorders>
+            <w:hideMark/>
+          </w:tcPr>
+          <w:p>
+            <w:pPr>
+              <w:jc w:val="both"/>
+              <w:rPr>
+                <w:sz w:val="24"/>
+              </w:rPr>
+            </w:pPr>
+            <w:proofErr w:type="spellStart"/>
+            <w:r>
+              <w:rPr>
+                <w:sz w:val="24"/>
+              </w:rPr>
+              <w:t>Desainer</w:t>
+            </w:r>
+            <w:proofErr w:type="spellEnd"/>
+          </w:p>
+        </w:tc>
+        <w:tc>
+          <w:tcPr>
+            <w:tcW w:w="3117" w:type="dxa"/>
+            <w:tcBorders>
+              <w:top w:val="single" w:sz="4" w:space="0" w:color="auto"/>
+              <w:left w:val="single" w:sz="4" w:space="0" w:color="auto"/>
+              <w:bottom w:val="single" w:sz="4" w:space="0" w:color="auto"/>
+              <w:right w:val="single" w:sz="24" w:space="0" w:color="000000"/>
+            </w:tcBorders>
+            <w:hideMark/>
+          </w:tcPr>
+          <w:p>
+            <w:pPr>
+              <w:jc w:val="both"/>
+              <w:rPr>
+                <w:sz w:val="24"/>
+              </w:rPr>
+            </w:pPr>
+            <w:proofErr w:type="spellStart"/>
+            <w:r>
+              <w:rPr>
+                <w:sz w:val="24"/>
+              </w:rPr>
+              <w:t>Membuat</w:t>
+            </w:r>
+            <w:proofErr w:type="spellEnd"/>
+            <w:r>
+              <w:rPr>
+                <w:sz w:val="24"/>
+              </w:rPr>
+              <w:t xml:space="preserve"> </w:t>
+            </w:r>
+            <w:proofErr w:type="spellStart"/>
+            <w:r>
+              <w:rPr>
+                <w:sz w:val="24"/>
+              </w:rPr>
+              <w:t>desain</w:t>
+            </w:r>
+            <w:proofErr w:type="spellEnd"/>
+            <w:r>
+              <w:rPr>
+                <w:sz w:val="24"/>
+              </w:rPr>
+              <w:t xml:space="preserve"> web</w:t>
+            </w:r>
+          </w:p>
+        </w:tc>
+      </w:tr>
+      <w:tr>
+        <w:tc>
+          <w:tcPr>
+            <w:tcW w:w="3116" w:type="dxa"/>
+            <w:tcBorders>
+              <w:top w:val="single" w:sz="4" w:space="0" w:color="auto"/>
+              <w:left w:val="single" w:sz="24" w:space="0" w:color="auto"/>
+              <w:bottom w:val="single" w:sz="4" w:space="0" w:color="auto"/>
+              <w:right w:val="single" w:sz="4" w:space="0" w:color="auto"/>
+            </w:tcBorders>
+            <w:hideMark/>
+          </w:tcPr>
+          <w:p>
+            <w:pPr>
+              <w:jc w:val="both"/>
+              <w:rPr>
+                <w:sz w:val="24"/>
+              </w:rPr>
+            </w:pPr>
+            <w:r>
+              <w:rPr>
+                <w:sz w:val="24"/>
+              </w:rPr>
+              <w:t xml:space="preserve">Rico </w:t>
+            </w:r>
+            <w:proofErr w:type="spellStart"/>
+            <w:r>
+              <w:rPr>
+                <w:sz w:val="24"/>
+              </w:rPr>
+              <w:t>Manurung</w:t>
+            </w:r>
+            <w:proofErr w:type="spellEnd"/>
+          </w:p>
+        </w:tc>
+        <w:tc>
+          <w:tcPr>
+            <w:tcW w:w="3117" w:type="dxa"/>
+            <w:tcBorders>
+              <w:top w:val="single" w:sz="4" w:space="0" w:color="auto"/>
+              <w:left w:val="single" w:sz="4" w:space="0" w:color="auto"/>
+              <w:bottom w:val="single" w:sz="4" w:space="0" w:color="auto"/>
+              <w:right w:val="single" w:sz="4" w:space="0" w:color="auto"/>
+            </w:tcBorders>
+            <w:hideMark/>
+          </w:tcPr>
+          <w:p>
+            <w:pPr>
+              <w:jc w:val="both"/>
+              <w:rPr>
+                <w:sz w:val="24"/>
+              </w:rPr>
+            </w:pPr>
+            <w:proofErr w:type="spellStart"/>
+            <w:r>
+              <w:rPr>
+                <w:sz w:val="24"/>
+              </w:rPr>
+              <w:t>Desainer</w:t>
+            </w:r>
+            <w:proofErr w:type="spellEnd"/>
+          </w:p>
+        </w:tc>
+        <w:tc>
+          <w:tcPr>
+            <w:tcW w:w="3117" w:type="dxa"/>
+            <w:tcBorders>
+              <w:top w:val="single" w:sz="4" w:space="0" w:color="auto"/>
+              <w:left w:val="single" w:sz="4" w:space="0" w:color="auto"/>
+              <w:bottom w:val="single" w:sz="4" w:space="0" w:color="auto"/>
+              <w:right w:val="single" w:sz="24" w:space="0" w:color="000000"/>
+            </w:tcBorders>
+            <w:hideMark/>
+          </w:tcPr>
+          <w:p>
+            <w:pPr>
+              <w:jc w:val="both"/>
+              <w:rPr>
+                <w:sz w:val="24"/>
+              </w:rPr>
+            </w:pPr>
+            <w:proofErr w:type="spellStart"/>
+            <w:r>
+              <w:rPr>
+                <w:sz w:val="24"/>
+              </w:rPr>
+              <w:t>Membuat</w:t>
+            </w:r>
+            <w:proofErr w:type="spellEnd"/>
+            <w:r>
+              <w:rPr>
+                <w:sz w:val="24"/>
+              </w:rPr>
+              <w:t xml:space="preserve"> </w:t>
+            </w:r>
+            <w:proofErr w:type="spellStart"/>
+            <w:r>
+              <w:rPr>
+                <w:sz w:val="24"/>
+              </w:rPr>
+              <w:t>desain</w:t>
+            </w:r>
+            <w:proofErr w:type="spellEnd"/>
+            <w:r>
+              <w:rPr>
+                <w:sz w:val="24"/>
+              </w:rPr>
+              <w:t xml:space="preserve"> web</w:t>
+            </w:r>
+          </w:p>
+        </w:tc>
+      </w:tr>
+      <w:tr>
+        <w:tc>
+          <w:tcPr>
+            <w:tcW w:w="3116" w:type="dxa"/>
+            <w:tcBorders>
+              <w:top w:val="single" w:sz="4" w:space="0" w:color="auto"/>
+              <w:left w:val="single" w:sz="24" w:space="0" w:color="auto"/>
+              <w:bottom w:val="single" w:sz="4" w:space="0" w:color="auto"/>
+              <w:right w:val="single" w:sz="4" w:space="0" w:color="auto"/>
+            </w:tcBorders>
+            <w:hideMark/>
+          </w:tcPr>
+          <w:p>
+            <w:pPr>
+              <w:jc w:val="both"/>
+              <w:rPr>
+                <w:sz w:val="24"/>
+              </w:rPr>
+            </w:pPr>
+            <w:r>
+              <w:rPr>
+                <w:sz w:val="24"/>
+              </w:rPr>
+              <w:t xml:space="preserve">R. </w:t>
+            </w:r>
+            <w:proofErr w:type="spellStart"/>
+            <w:r>
+              <w:rPr>
+                <w:sz w:val="24"/>
+              </w:rPr>
+              <w:t>Yosa</w:t>
+            </w:r>
+            <w:proofErr w:type="spellEnd"/>
+            <w:r>
+              <w:rPr>
+                <w:sz w:val="24"/>
+              </w:rPr>
+              <w:t xml:space="preserve"> </w:t>
+            </w:r>
+            <w:proofErr w:type="spellStart"/>
+            <w:r>
+              <w:rPr>
+                <w:sz w:val="24"/>
+              </w:rPr>
+              <w:t>Mikha</w:t>
+            </w:r>
+            <w:proofErr w:type="spellEnd"/>
+            <w:r>
+              <w:rPr>
+                <w:sz w:val="24"/>
+              </w:rPr>
+              <w:t xml:space="preserve"> </w:t>
+            </w:r>
+            <w:proofErr w:type="spellStart"/>
+            <w:r>
+              <w:rPr>
+                <w:sz w:val="24"/>
+              </w:rPr>
+              <w:t>Pangestu</w:t>
+            </w:r>
+            <w:proofErr w:type="spellEnd"/>
+          </w:p>
+        </w:tc>
+        <w:tc>
+          <w:tcPr>
+            <w:tcW w:w="3117" w:type="dxa"/>
+            <w:tcBorders>
+              <w:top w:val="single" w:sz="4" w:space="0" w:color="auto"/>
+              <w:left w:val="single" w:sz="4" w:space="0" w:color="auto"/>
+              <w:bottom w:val="single" w:sz="4" w:space="0" w:color="auto"/>
+              <w:right w:val="single" w:sz="4" w:space="0" w:color="auto"/>
+            </w:tcBorders>
+            <w:hideMark/>
+          </w:tcPr>
+          <w:p>
+            <w:pPr>
+              <w:jc w:val="both"/>
+              <w:rPr>
+                <w:sz w:val="24"/>
+              </w:rPr>
+            </w:pPr>
+            <w:proofErr w:type="spellStart"/>
+            <w:r>
+              <w:rPr>
+                <w:sz w:val="24"/>
+              </w:rPr>
+              <w:t>Desainer</w:t>
+            </w:r>
+            <w:proofErr w:type="spellEnd"/>
+          </w:p>
+        </w:tc>
+        <w:tc>
+          <w:tcPr>
+            <w:tcW w:w="3117" w:type="dxa"/>
+            <w:tcBorders>
+              <w:top w:val="single" w:sz="4" w:space="0" w:color="auto"/>
+              <w:left w:val="single" w:sz="4" w:space="0" w:color="auto"/>
+              <w:bottom w:val="single" w:sz="4" w:space="0" w:color="auto"/>
+              <w:right w:val="single" w:sz="24" w:space="0" w:color="000000"/>
+            </w:tcBorders>
+            <w:hideMark/>
+          </w:tcPr>
+          <w:p>
+            <w:pPr>
+              <w:jc w:val="both"/>
+              <w:rPr>
+                <w:sz w:val="24"/>
+              </w:rPr>
+            </w:pPr>
+            <w:proofErr w:type="spellStart"/>
+            <w:r>
+              <w:rPr>
+                <w:sz w:val="24"/>
+              </w:rPr>
+              <w:t>Membuat</w:t>
+            </w:r>
+            <w:proofErr w:type="spellEnd"/>
+            <w:r>
+              <w:rPr>
+                <w:sz w:val="24"/>
+              </w:rPr>
+              <w:t xml:space="preserve"> </w:t>
+            </w:r>
+            <w:proofErr w:type="spellStart"/>
+            <w:r>
+              <w:rPr>
+                <w:sz w:val="24"/>
+              </w:rPr>
+              <w:t>desain</w:t>
+            </w:r>
+            <w:proofErr w:type="spellEnd"/>
+            <w:r>
+              <w:rPr>
+                <w:sz w:val="24"/>
+              </w:rPr>
+              <w:t xml:space="preserve"> web</w:t>
+            </w:r>
+          </w:p>
+        </w:tc>
+      </w:tr>
+      <w:tr>
+        <w:tc>
+          <w:tcPr>
+            <w:tcW w:w="3116" w:type="dxa"/>
+            <w:tcBorders>
+              <w:top w:val="single" w:sz="4" w:space="0" w:color="auto"/>
+              <w:left w:val="single" w:sz="24" w:space="0" w:color="auto"/>
+              <w:bottom w:val="single" w:sz="4" w:space="0" w:color="auto"/>
+              <w:right w:val="single" w:sz="4" w:space="0" w:color="auto"/>
+            </w:tcBorders>
+            <w:hideMark/>
+          </w:tcPr>
+          <w:p>
+            <w:pPr>
+              <w:jc w:val="both"/>
+              <w:rPr>
+                <w:sz w:val="24"/>
+              </w:rPr>
+            </w:pPr>
+            <w:proofErr w:type="spellStart"/>
+            <w:r>
+              <w:rPr>
+                <w:sz w:val="24"/>
+              </w:rPr>
+              <w:t>Yohanes</w:t>
+            </w:r>
+            <w:proofErr w:type="spellEnd"/>
+            <w:r>
+              <w:rPr>
+                <w:sz w:val="24"/>
+              </w:rPr>
+              <w:t xml:space="preserve"> Ryan </w:t>
+            </w:r>
+            <w:proofErr w:type="spellStart"/>
+            <w:r>
+              <w:rPr>
+                <w:sz w:val="24"/>
+              </w:rPr>
+              <w:t>Saputra</w:t>
+            </w:r>
+            <w:proofErr w:type="spellEnd"/>
+          </w:p>
+        </w:tc>
+        <w:tc>
+          <w:tcPr>
+            <w:tcW w:w="3117" w:type="dxa"/>
+            <w:tcBorders>
+              <w:top w:val="single" w:sz="4" w:space="0" w:color="auto"/>
+              <w:left w:val="single" w:sz="4" w:space="0" w:color="auto"/>
+              <w:bottom w:val="single" w:sz="4" w:space="0" w:color="auto"/>
+              <w:right w:val="single" w:sz="4" w:space="0" w:color="auto"/>
+            </w:tcBorders>
+            <w:hideMark/>
+          </w:tcPr>
+          <w:p>
+            <w:pPr>
+              <w:jc w:val="both"/>
+              <w:rPr>
+                <w:sz w:val="24"/>
+              </w:rPr>
+            </w:pPr>
+            <w:proofErr w:type="spellStart"/>
+            <w:r>
+              <w:rPr>
+                <w:sz w:val="24"/>
+              </w:rPr>
+              <w:t>Humas</w:t>
+            </w:r>
+            <w:proofErr w:type="spellEnd"/>
+          </w:p>
+        </w:tc>
+        <w:tc>
+          <w:tcPr>
+            <w:tcW w:w="3117" w:type="dxa"/>
+            <w:tcBorders>
+              <w:top w:val="single" w:sz="4" w:space="0" w:color="auto"/>
+              <w:left w:val="single" w:sz="4" w:space="0" w:color="auto"/>
+              <w:bottom w:val="single" w:sz="4" w:space="0" w:color="auto"/>
+              <w:right w:val="single" w:sz="24" w:space="0" w:color="000000"/>
+            </w:tcBorders>
+            <w:hideMark/>
+          </w:tcPr>
+          <w:p>
+            <w:pPr>
+              <w:rPr>
+                <w:sz w:val="24"/>
+              </w:rPr>
+            </w:pPr>
+            <w:proofErr w:type="spellStart"/>
+            <w:r>
+              <w:rPr>
+                <w:sz w:val="24"/>
+              </w:rPr>
+              <w:t>Melakukan</w:t>
+            </w:r>
+            <w:proofErr w:type="spellEnd"/>
+            <w:r>
+              <w:rPr>
+                <w:sz w:val="24"/>
+              </w:rPr>
+              <w:t xml:space="preserve"> </w:t>
+            </w:r>
+            <w:proofErr w:type="spellStart"/>
+            <w:r>
+              <w:rPr>
+                <w:sz w:val="24"/>
+              </w:rPr>
+              <w:t>komunikasi</w:t>
+            </w:r>
+            <w:proofErr w:type="spellEnd"/>
+            <w:r>
+              <w:rPr>
+                <w:sz w:val="24"/>
+              </w:rPr>
+              <w:t xml:space="preserve"> </w:t>
+            </w:r>
+            <w:proofErr w:type="spellStart"/>
+            <w:r>
+              <w:rPr>
+                <w:sz w:val="24"/>
+              </w:rPr>
+              <w:t>dan</w:t>
+            </w:r>
+            <w:proofErr w:type="spellEnd"/>
+            <w:r>
+              <w:rPr>
+                <w:sz w:val="24"/>
+              </w:rPr>
+              <w:t xml:space="preserve"> </w:t>
+            </w:r>
+            <w:proofErr w:type="spellStart"/>
+            <w:r>
+              <w:rPr>
+                <w:sz w:val="24"/>
+              </w:rPr>
+              <w:t>pelatihan</w:t>
+            </w:r>
+            <w:proofErr w:type="spellEnd"/>
+            <w:r>
+              <w:rPr>
+                <w:sz w:val="24"/>
+              </w:rPr>
+              <w:t xml:space="preserve"> </w:t>
+            </w:r>
+            <w:proofErr w:type="spellStart"/>
+            <w:r>
+              <w:rPr>
+                <w:sz w:val="24"/>
+              </w:rPr>
+              <w:t>dengan</w:t>
+            </w:r>
+            <w:proofErr w:type="spellEnd"/>
+            <w:r>
+              <w:rPr>
+                <w:sz w:val="24"/>
+              </w:rPr>
+              <w:t xml:space="preserve"> unit </w:t>
+            </w:r>
+            <w:proofErr w:type="spellStart"/>
+            <w:r>
+              <w:rPr>
+                <w:sz w:val="24"/>
+              </w:rPr>
+              <w:t>terkait</w:t>
+            </w:r>
+            <w:proofErr w:type="spellEnd"/>
+          </w:p>
+        </w:tc>
+      </w:tr>
+      <w:tr>
+        <w:tc>
+          <w:tcPr>
+            <w:tcW w:w="3116" w:type="dxa"/>
+            <w:tcBorders>
+              <w:top w:val="single" w:sz="4" w:space="0" w:color="auto"/>
+              <w:left w:val="single" w:sz="24" w:space="0" w:color="auto"/>
+              <w:bottom w:val="single" w:sz="4" w:space="0" w:color="auto"/>
+              <w:right w:val="single" w:sz="4" w:space="0" w:color="auto"/>
+            </w:tcBorders>
+            <w:hideMark/>
+          </w:tcPr>
+          <w:p>
+            <w:pPr>
+              <w:jc w:val="both"/>
+              <w:rPr>
+                <w:sz w:val="24"/>
+              </w:rPr>
+            </w:pPr>
+            <w:proofErr w:type="spellStart"/>
+            <w:r>
+              <w:rPr>
+                <w:sz w:val="24"/>
+              </w:rPr>
+              <w:t>Adi</w:t>
+            </w:r>
+            <w:proofErr w:type="spellEnd"/>
+            <w:r>
+              <w:rPr>
+                <w:sz w:val="24"/>
+              </w:rPr>
+              <w:t xml:space="preserve"> </w:t>
+            </w:r>
+            <w:proofErr w:type="spellStart"/>
+            <w:r>
+              <w:rPr>
+                <w:sz w:val="24"/>
+              </w:rPr>
+              <w:t>Novianto</w:t>
+            </w:r>
+            <w:proofErr w:type="spellEnd"/>
+          </w:p>
+        </w:tc>
+        <w:tc>
+          <w:tcPr>
+            <w:tcW w:w="3117" w:type="dxa"/>
+            <w:tcBorders>
+              <w:top w:val="single" w:sz="4" w:space="0" w:color="auto"/>
+              <w:left w:val="single" w:sz="4" w:space="0" w:color="auto"/>
+              <w:bottom w:val="single" w:sz="4" w:space="0" w:color="auto"/>
+              <w:right w:val="single" w:sz="4" w:space="0" w:color="auto"/>
+            </w:tcBorders>
+            <w:hideMark/>
+          </w:tcPr>
+          <w:p>
+            <w:pPr>
+              <w:jc w:val="both"/>
+              <w:rPr>
+                <w:sz w:val="24"/>
+              </w:rPr>
+            </w:pPr>
+            <w:proofErr w:type="spellStart"/>
+            <w:r>
+              <w:rPr>
+                <w:sz w:val="24"/>
+              </w:rPr>
+              <w:t>Humas</w:t>
+            </w:r>
+            <w:proofErr w:type="spellEnd"/>
+          </w:p>
+        </w:tc>
+        <w:tc>
+          <w:tcPr>
+            <w:tcW w:w="3117" w:type="dxa"/>
+            <w:tcBorders>
+              <w:top w:val="single" w:sz="4" w:space="0" w:color="auto"/>
+              <w:left w:val="single" w:sz="4" w:space="0" w:color="auto"/>
+              <w:bottom w:val="single" w:sz="4" w:space="0" w:color="auto"/>
+              <w:right w:val="single" w:sz="24" w:space="0" w:color="000000"/>
+            </w:tcBorders>
+            <w:hideMark/>
+          </w:tcPr>
+          <w:p>
+            <w:pPr>
+              <w:rPr>
+                <w:sz w:val="24"/>
+              </w:rPr>
+            </w:pPr>
+            <w:proofErr w:type="spellStart"/>
+            <w:r>
+              <w:rPr>
+                <w:sz w:val="24"/>
+              </w:rPr>
+              <w:t>Melakukan</w:t>
+            </w:r>
+            <w:proofErr w:type="spellEnd"/>
+            <w:r>
+              <w:rPr>
+                <w:sz w:val="24"/>
+              </w:rPr>
+              <w:t xml:space="preserve"> </w:t>
+            </w:r>
+            <w:proofErr w:type="spellStart"/>
+            <w:r>
+              <w:rPr>
+                <w:sz w:val="24"/>
+              </w:rPr>
+              <w:t>komunikasi</w:t>
+            </w:r>
+            <w:proofErr w:type="spellEnd"/>
+            <w:r>
+              <w:rPr>
+                <w:sz w:val="24"/>
+              </w:rPr>
+              <w:t xml:space="preserve"> </w:t>
+            </w:r>
+            <w:proofErr w:type="spellStart"/>
+            <w:r>
+              <w:rPr>
+                <w:sz w:val="24"/>
+              </w:rPr>
+              <w:t>dan</w:t>
+            </w:r>
+            <w:proofErr w:type="spellEnd"/>
+            <w:r>
+              <w:rPr>
+                <w:sz w:val="24"/>
+              </w:rPr>
+              <w:t xml:space="preserve"> </w:t>
+            </w:r>
+            <w:proofErr w:type="spellStart"/>
+            <w:r>
+              <w:rPr>
+                <w:sz w:val="24"/>
+              </w:rPr>
+              <w:t>pelatihan</w:t>
+            </w:r>
+            <w:proofErr w:type="spellEnd"/>
+            <w:r>
+              <w:rPr>
+                <w:sz w:val="24"/>
+              </w:rPr>
+              <w:t xml:space="preserve"> </w:t>
+            </w:r>
+            <w:proofErr w:type="spellStart"/>
+            <w:r>
+              <w:rPr>
+                <w:sz w:val="24"/>
+              </w:rPr>
+              <w:t>dengan</w:t>
+            </w:r>
+            <w:proofErr w:type="spellEnd"/>
+            <w:r>
+              <w:rPr>
+                <w:sz w:val="24"/>
+              </w:rPr>
+              <w:t xml:space="preserve"> unit </w:t>
+            </w:r>
+            <w:proofErr w:type="spellStart"/>
+            <w:r>
+              <w:rPr>
+                <w:sz w:val="24"/>
+              </w:rPr>
+              <w:t>terkait</w:t>
+            </w:r>
+            <w:proofErr w:type="spellEnd"/>
+          </w:p>
+        </w:tc>
+      </w:tr>
+      <w:tr>
+        <w:tc>
+          <w:tcPr>
+            <w:tcW w:w="3116" w:type="dxa"/>
+            <w:tcBorders>
+              <w:top w:val="single" w:sz="4" w:space="0" w:color="auto"/>
+              <w:left w:val="single" w:sz="24" w:space="0" w:color="auto"/>
+              <w:bottom w:val="single" w:sz="24" w:space="0" w:color="auto"/>
+              <w:right w:val="single" w:sz="4" w:space="0" w:color="auto"/>
+            </w:tcBorders>
+            <w:hideMark/>
+          </w:tcPr>
+          <w:p>
+            <w:pPr>
+              <w:jc w:val="both"/>
+              <w:rPr>
+                <w:sz w:val="24"/>
+              </w:rPr>
+            </w:pPr>
+            <w:r>
+              <w:rPr>
+                <w:sz w:val="24"/>
+              </w:rPr>
+              <w:t xml:space="preserve">Muhammad </w:t>
+            </w:r>
+            <w:proofErr w:type="spellStart"/>
+            <w:r>
+              <w:rPr>
+                <w:sz w:val="24"/>
+              </w:rPr>
+              <w:t>Agus</w:t>
+            </w:r>
+            <w:proofErr w:type="spellEnd"/>
+          </w:p>
+        </w:tc>
+        <w:tc>
+          <w:tcPr>
+            <w:tcW w:w="3117" w:type="dxa"/>
+            <w:tcBorders>
+              <w:top w:val="single" w:sz="4" w:space="0" w:color="auto"/>
+              <w:left w:val="single" w:sz="4" w:space="0" w:color="auto"/>
+              <w:bottom w:val="single" w:sz="24" w:space="0" w:color="auto"/>
+              <w:right w:val="single" w:sz="4" w:space="0" w:color="auto"/>
+            </w:tcBorders>
+            <w:hideMark/>
+          </w:tcPr>
+          <w:p>
+            <w:pPr>
+              <w:jc w:val="both"/>
+              <w:rPr>
+                <w:sz w:val="24"/>
+              </w:rPr>
+            </w:pPr>
+            <w:proofErr w:type="spellStart"/>
+            <w:r>
+              <w:rPr>
+                <w:sz w:val="24"/>
+              </w:rPr>
+              <w:t>Humas</w:t>
+            </w:r>
+            <w:proofErr w:type="spellEnd"/>
+          </w:p>
+        </w:tc>
+        <w:tc>
+          <w:tcPr>
+            <w:tcW w:w="3117" w:type="dxa"/>
+            <w:tcBorders>
+              <w:top w:val="single" w:sz="4" w:space="0" w:color="auto"/>
+              <w:left w:val="single" w:sz="4" w:space="0" w:color="auto"/>
+              <w:bottom w:val="single" w:sz="24" w:space="0" w:color="000000"/>
+              <w:right w:val="single" w:sz="24" w:space="0" w:color="000000"/>
+            </w:tcBorders>
+            <w:hideMark/>
+          </w:tcPr>
+          <w:p>
+            <w:pPr>
+              <w:rPr>
+                <w:sz w:val="24"/>
+              </w:rPr>
+            </w:pPr>
+            <w:proofErr w:type="spellStart"/>
+            <w:r>
+              <w:rPr>
+                <w:sz w:val="24"/>
+              </w:rPr>
+              <w:t>Melakukan</w:t>
+            </w:r>
+            <w:proofErr w:type="spellEnd"/>
+            <w:r>
+              <w:rPr>
+                <w:sz w:val="24"/>
+              </w:rPr>
+              <w:t xml:space="preserve"> </w:t>
+            </w:r>
+            <w:proofErr w:type="spellStart"/>
+            <w:r>
+              <w:rPr>
+                <w:sz w:val="24"/>
+              </w:rPr>
+              <w:t>komunikasi</w:t>
+            </w:r>
+            <w:proofErr w:type="spellEnd"/>
+            <w:r>
+              <w:rPr>
+                <w:sz w:val="24"/>
+              </w:rPr>
+              <w:t xml:space="preserve"> </w:t>
+            </w:r>
+            <w:proofErr w:type="spellStart"/>
+            <w:r>
+              <w:rPr>
+                <w:sz w:val="24"/>
+              </w:rPr>
+              <w:t>dan</w:t>
+            </w:r>
+            <w:proofErr w:type="spellEnd"/>
+            <w:r>
+              <w:rPr>
+                <w:sz w:val="24"/>
+              </w:rPr>
+              <w:t xml:space="preserve"> </w:t>
+            </w:r>
+            <w:proofErr w:type="spellStart"/>
+            <w:r>
+              <w:rPr>
+                <w:sz w:val="24"/>
+              </w:rPr>
+              <w:t>pelatihan</w:t>
+            </w:r>
+            <w:proofErr w:type="spellEnd"/>
+            <w:r>
+              <w:rPr>
+                <w:sz w:val="24"/>
+              </w:rPr>
+              <w:t xml:space="preserve"> </w:t>
+            </w:r>
+            <w:proofErr w:type="spellStart"/>
+            <w:r>
+              <w:rPr>
+                <w:sz w:val="24"/>
+              </w:rPr>
+              <w:t>dengan</w:t>
+            </w:r>
+            <w:proofErr w:type="spellEnd"/>
+            <w:r>
+              <w:rPr>
+                <w:sz w:val="24"/>
+              </w:rPr>
+              <w:t xml:space="preserve"> unit </w:t>
+            </w:r>
+            <w:proofErr w:type="spellStart"/>
+            <w:r>
+              <w:rPr>
+                <w:sz w:val="24"/>
+              </w:rPr>
+              <w:t>terkait</w:t>
+            </w:r>
+            <w:proofErr w:type="spellEnd"/>
+          </w:p>
+        </w:tc>
+      </w:tr>
+    </w:tbl>
     <w:p>
       <w:pPr>
         <w:jc w:val="both"/>
@@ -2930,19 +4916,1159 @@
         <w:br w:type="page"/>
       </w:r>
     </w:p>
-    <w:p>
-      <w:pPr>
-        <w:rPr>
-          <w:rFonts w:asciiTheme="majorHAnsi" w:eastAsiaTheme="majorEastAsia" w:hAnsiTheme="majorHAnsi" w:cstheme="majorBidi"/>
-          <w:spacing w:val="-10"/>
-          <w:kern w:val="28"/>
-          <w:sz w:val="56"/>
-          <w:szCs w:val="56"/>
-        </w:rPr>
-      </w:pPr>
-    </w:p>
+    <w:tbl>
+      <w:tblPr>
+        <w:tblStyle w:val="TableGrid"/>
+        <w:tblW w:w="0" w:type="auto"/>
+        <w:tblCellMar>
+          <w:left w:w="0" w:type="dxa"/>
+          <w:right w:w="0" w:type="dxa"/>
+        </w:tblCellMar>
+        <w:tblLook w:val="04A0" w:firstRow="1" w:lastRow="0" w:firstColumn="1" w:lastColumn="0" w:noHBand="0" w:noVBand="1"/>
+      </w:tblPr>
+      <w:tblGrid>
+        <w:gridCol w:w="3648"/>
+        <w:gridCol w:w="2705"/>
+        <w:gridCol w:w="3017"/>
+      </w:tblGrid>
+      <w:tr>
+        <w:trPr>
+          <w:trHeight w:val="374"/>
+        </w:trPr>
+        <w:tc>
+          <w:tcPr>
+            <w:tcW w:w="4865" w:type="dxa"/>
+            <w:tcBorders>
+              <w:top w:val="single" w:sz="4" w:space="0" w:color="auto"/>
+              <w:left w:val="single" w:sz="4" w:space="0" w:color="auto"/>
+              <w:bottom w:val="single" w:sz="4" w:space="0" w:color="auto"/>
+              <w:right w:val="single" w:sz="4" w:space="0" w:color="auto"/>
+            </w:tcBorders>
+            <w:hideMark/>
+          </w:tcPr>
+          <w:p>
+            <w:pPr>
+              <w:rPr>
+                <w:rFonts w:asciiTheme="majorHAnsi" w:eastAsiaTheme="majorEastAsia" w:hAnsiTheme="majorHAnsi" w:cstheme="majorBidi"/>
+                <w:spacing w:val="-10"/>
+                <w:kern w:val="28"/>
+                <w:sz w:val="32"/>
+                <w:szCs w:val="32"/>
+              </w:rPr>
+            </w:pPr>
+            <w:proofErr w:type="spellStart"/>
+            <w:r>
+              <w:rPr>
+                <w:rFonts w:asciiTheme="majorHAnsi" w:eastAsiaTheme="majorEastAsia" w:hAnsiTheme="majorHAnsi" w:cstheme="majorBidi"/>
+                <w:spacing w:val="-10"/>
+                <w:kern w:val="28"/>
+                <w:sz w:val="32"/>
+                <w:szCs w:val="32"/>
+              </w:rPr>
+              <w:lastRenderedPageBreak/>
+              <w:t>Nama</w:t>
+            </w:r>
+            <w:proofErr w:type="spellEnd"/>
+          </w:p>
+        </w:tc>
+        <w:tc>
+          <w:tcPr>
+            <w:tcW w:w="3788" w:type="dxa"/>
+            <w:tcBorders>
+              <w:top w:val="single" w:sz="4" w:space="0" w:color="auto"/>
+              <w:left w:val="single" w:sz="4" w:space="0" w:color="auto"/>
+              <w:bottom w:val="single" w:sz="4" w:space="0" w:color="auto"/>
+              <w:right w:val="single" w:sz="4" w:space="0" w:color="auto"/>
+            </w:tcBorders>
+            <w:hideMark/>
+          </w:tcPr>
+          <w:p>
+            <w:pPr>
+              <w:jc w:val="center"/>
+              <w:rPr>
+                <w:rFonts w:asciiTheme="majorHAnsi" w:eastAsiaTheme="majorEastAsia" w:hAnsiTheme="majorHAnsi" w:cstheme="majorBidi"/>
+                <w:spacing w:val="-10"/>
+                <w:kern w:val="28"/>
+                <w:sz w:val="32"/>
+                <w:szCs w:val="32"/>
+              </w:rPr>
+            </w:pPr>
+            <w:proofErr w:type="spellStart"/>
+            <w:r>
+              <w:rPr>
+                <w:rFonts w:asciiTheme="majorHAnsi" w:eastAsiaTheme="majorEastAsia" w:hAnsiTheme="majorHAnsi" w:cstheme="majorBidi"/>
+                <w:spacing w:val="-10"/>
+                <w:kern w:val="28"/>
+                <w:sz w:val="32"/>
+                <w:szCs w:val="32"/>
+              </w:rPr>
+              <w:t>Tanggal</w:t>
+            </w:r>
+            <w:proofErr w:type="spellEnd"/>
+          </w:p>
+        </w:tc>
+        <w:tc>
+          <w:tcPr>
+            <w:tcW w:w="4317" w:type="dxa"/>
+            <w:tcBorders>
+              <w:top w:val="single" w:sz="4" w:space="0" w:color="auto"/>
+              <w:left w:val="single" w:sz="4" w:space="0" w:color="auto"/>
+              <w:bottom w:val="single" w:sz="4" w:space="0" w:color="auto"/>
+              <w:right w:val="single" w:sz="4" w:space="0" w:color="auto"/>
+            </w:tcBorders>
+            <w:hideMark/>
+          </w:tcPr>
+          <w:p>
+            <w:pPr>
+              <w:jc w:val="center"/>
+              <w:rPr>
+                <w:rFonts w:asciiTheme="majorHAnsi" w:eastAsiaTheme="majorEastAsia" w:hAnsiTheme="majorHAnsi" w:cstheme="majorBidi"/>
+                <w:spacing w:val="-10"/>
+                <w:kern w:val="28"/>
+                <w:sz w:val="32"/>
+                <w:szCs w:val="32"/>
+              </w:rPr>
+            </w:pPr>
+            <w:proofErr w:type="spellStart"/>
+            <w:r>
+              <w:rPr>
+                <w:rFonts w:asciiTheme="majorHAnsi" w:eastAsiaTheme="majorEastAsia" w:hAnsiTheme="majorHAnsi" w:cstheme="majorBidi"/>
+                <w:spacing w:val="-10"/>
+                <w:kern w:val="28"/>
+                <w:sz w:val="32"/>
+                <w:szCs w:val="32"/>
+              </w:rPr>
+              <w:t>Tanda</w:t>
+            </w:r>
+            <w:proofErr w:type="spellEnd"/>
+            <w:r>
+              <w:rPr>
+                <w:rFonts w:asciiTheme="majorHAnsi" w:eastAsiaTheme="majorEastAsia" w:hAnsiTheme="majorHAnsi" w:cstheme="majorBidi"/>
+                <w:spacing w:val="-10"/>
+                <w:kern w:val="28"/>
+                <w:sz w:val="32"/>
+                <w:szCs w:val="32"/>
+              </w:rPr>
+              <w:t xml:space="preserve"> </w:t>
+            </w:r>
+            <w:proofErr w:type="spellStart"/>
+            <w:r>
+              <w:rPr>
+                <w:rFonts w:asciiTheme="majorHAnsi" w:eastAsiaTheme="majorEastAsia" w:hAnsiTheme="majorHAnsi" w:cstheme="majorBidi"/>
+                <w:spacing w:val="-10"/>
+                <w:kern w:val="28"/>
+                <w:sz w:val="32"/>
+                <w:szCs w:val="32"/>
+              </w:rPr>
+              <w:t>Tangan</w:t>
+            </w:r>
+            <w:proofErr w:type="spellEnd"/>
+          </w:p>
+        </w:tc>
+      </w:tr>
+      <w:tr>
+        <w:trPr>
+          <w:trHeight w:val="374"/>
+        </w:trPr>
+        <w:tc>
+          <w:tcPr>
+            <w:tcW w:w="4865" w:type="dxa"/>
+            <w:tcBorders>
+              <w:top w:val="single" w:sz="4" w:space="0" w:color="auto"/>
+              <w:left w:val="single" w:sz="4" w:space="0" w:color="auto"/>
+              <w:bottom w:val="single" w:sz="4" w:space="0" w:color="auto"/>
+              <w:right w:val="single" w:sz="4" w:space="0" w:color="auto"/>
+            </w:tcBorders>
+          </w:tcPr>
+          <w:p>
+            <w:pPr>
+              <w:rPr>
+                <w:rFonts w:asciiTheme="majorHAnsi" w:eastAsiaTheme="majorEastAsia" w:hAnsiTheme="majorHAnsi" w:cstheme="majorBidi"/>
+                <w:spacing w:val="-10"/>
+                <w:kern w:val="28"/>
+                <w:sz w:val="28"/>
+                <w:szCs w:val="28"/>
+              </w:rPr>
+            </w:pPr>
+            <w:proofErr w:type="spellStart"/>
+            <w:r>
+              <w:rPr>
+                <w:rFonts w:asciiTheme="majorHAnsi" w:eastAsiaTheme="majorEastAsia" w:hAnsiTheme="majorHAnsi" w:cstheme="majorBidi"/>
+                <w:spacing w:val="-10"/>
+                <w:kern w:val="28"/>
+                <w:sz w:val="28"/>
+                <w:szCs w:val="28"/>
+              </w:rPr>
+              <w:t>Pihak</w:t>
+            </w:r>
+            <w:proofErr w:type="spellEnd"/>
+            <w:r>
+              <w:rPr>
+                <w:rFonts w:asciiTheme="majorHAnsi" w:eastAsiaTheme="majorEastAsia" w:hAnsiTheme="majorHAnsi" w:cstheme="majorBidi"/>
+                <w:spacing w:val="-10"/>
+                <w:kern w:val="28"/>
+                <w:sz w:val="28"/>
+                <w:szCs w:val="28"/>
+              </w:rPr>
+              <w:t xml:space="preserve"> </w:t>
+            </w:r>
+            <w:proofErr w:type="spellStart"/>
+            <w:r>
+              <w:rPr>
+                <w:rFonts w:asciiTheme="majorHAnsi" w:eastAsiaTheme="majorEastAsia" w:hAnsiTheme="majorHAnsi" w:cstheme="majorBidi"/>
+                <w:spacing w:val="-10"/>
+                <w:kern w:val="28"/>
+                <w:sz w:val="28"/>
+                <w:szCs w:val="28"/>
+              </w:rPr>
+              <w:t>Pusat</w:t>
+            </w:r>
+            <w:proofErr w:type="spellEnd"/>
+            <w:r>
+              <w:rPr>
+                <w:rFonts w:asciiTheme="majorHAnsi" w:eastAsiaTheme="majorEastAsia" w:hAnsiTheme="majorHAnsi" w:cstheme="majorBidi"/>
+                <w:spacing w:val="-10"/>
+                <w:kern w:val="28"/>
+                <w:sz w:val="28"/>
+                <w:szCs w:val="28"/>
+              </w:rPr>
+              <w:t xml:space="preserve"> </w:t>
+            </w:r>
+            <w:proofErr w:type="spellStart"/>
+            <w:r>
+              <w:rPr>
+                <w:rFonts w:asciiTheme="majorHAnsi" w:eastAsiaTheme="majorEastAsia" w:hAnsiTheme="majorHAnsi" w:cstheme="majorBidi"/>
+                <w:spacing w:val="-10"/>
+                <w:kern w:val="28"/>
+                <w:sz w:val="28"/>
+                <w:szCs w:val="28"/>
+              </w:rPr>
+              <w:t>Pengembangan</w:t>
+            </w:r>
+            <w:proofErr w:type="spellEnd"/>
+            <w:r>
+              <w:rPr>
+                <w:rFonts w:asciiTheme="majorHAnsi" w:eastAsiaTheme="majorEastAsia" w:hAnsiTheme="majorHAnsi" w:cstheme="majorBidi"/>
+                <w:spacing w:val="-10"/>
+                <w:kern w:val="28"/>
+                <w:sz w:val="28"/>
+                <w:szCs w:val="28"/>
+              </w:rPr>
+              <w:t xml:space="preserve"> </w:t>
+            </w:r>
+            <w:proofErr w:type="spellStart"/>
+            <w:r>
+              <w:rPr>
+                <w:rFonts w:asciiTheme="majorHAnsi" w:eastAsiaTheme="majorEastAsia" w:hAnsiTheme="majorHAnsi" w:cstheme="majorBidi"/>
+                <w:spacing w:val="-10"/>
+                <w:kern w:val="28"/>
+                <w:sz w:val="28"/>
+                <w:szCs w:val="28"/>
+              </w:rPr>
+              <w:t>Pribadi</w:t>
+            </w:r>
+            <w:proofErr w:type="spellEnd"/>
+          </w:p>
+          <w:p>
+            <w:pPr>
+              <w:rPr>
+                <w:rFonts w:asciiTheme="majorHAnsi" w:eastAsiaTheme="majorEastAsia" w:hAnsiTheme="majorHAnsi" w:cstheme="majorBidi"/>
+                <w:spacing w:val="-10"/>
+                <w:kern w:val="28"/>
+                <w:sz w:val="28"/>
+                <w:szCs w:val="28"/>
+              </w:rPr>
+            </w:pPr>
+          </w:p>
+          <w:p>
+            <w:pPr>
+              <w:rPr>
+                <w:rFonts w:asciiTheme="majorHAnsi" w:eastAsiaTheme="majorEastAsia" w:hAnsiTheme="majorHAnsi" w:cstheme="majorBidi"/>
+                <w:spacing w:val="-10"/>
+                <w:kern w:val="28"/>
+                <w:sz w:val="28"/>
+                <w:szCs w:val="28"/>
+              </w:rPr>
+            </w:pPr>
+            <w:proofErr w:type="spellStart"/>
+            <w:r>
+              <w:rPr>
+                <w:rFonts w:asciiTheme="majorHAnsi" w:eastAsiaTheme="majorEastAsia" w:hAnsiTheme="majorHAnsi" w:cstheme="majorBidi"/>
+                <w:spacing w:val="-10"/>
+                <w:kern w:val="28"/>
+                <w:sz w:val="28"/>
+                <w:szCs w:val="28"/>
+              </w:rPr>
+              <w:t>Nama</w:t>
+            </w:r>
+            <w:proofErr w:type="spellEnd"/>
+            <w:r>
+              <w:rPr>
+                <w:rFonts w:asciiTheme="majorHAnsi" w:eastAsiaTheme="majorEastAsia" w:hAnsiTheme="majorHAnsi" w:cstheme="majorBidi"/>
+                <w:spacing w:val="-10"/>
+                <w:kern w:val="28"/>
+                <w:sz w:val="28"/>
+                <w:szCs w:val="28"/>
+              </w:rPr>
+              <w:t xml:space="preserve"> : </w:t>
+            </w:r>
+            <w:proofErr w:type="spellStart"/>
+            <w:r>
+              <w:rPr>
+                <w:rFonts w:asciiTheme="majorHAnsi" w:eastAsiaTheme="majorEastAsia" w:hAnsiTheme="majorHAnsi" w:cstheme="majorBidi"/>
+                <w:spacing w:val="-10"/>
+                <w:kern w:val="28"/>
+                <w:sz w:val="28"/>
+                <w:szCs w:val="28"/>
+              </w:rPr>
+              <w:t>Nevy</w:t>
+            </w:r>
+            <w:proofErr w:type="spellEnd"/>
+            <w:r>
+              <w:rPr>
+                <w:rFonts w:asciiTheme="majorHAnsi" w:eastAsiaTheme="majorEastAsia" w:hAnsiTheme="majorHAnsi" w:cstheme="majorBidi"/>
+                <w:spacing w:val="-10"/>
+                <w:kern w:val="28"/>
+                <w:sz w:val="28"/>
+                <w:szCs w:val="28"/>
+              </w:rPr>
+              <w:t xml:space="preserve"> </w:t>
+            </w:r>
+            <w:proofErr w:type="spellStart"/>
+            <w:r>
+              <w:rPr>
+                <w:rFonts w:asciiTheme="majorHAnsi" w:eastAsiaTheme="majorEastAsia" w:hAnsiTheme="majorHAnsi" w:cstheme="majorBidi"/>
+                <w:spacing w:val="-10"/>
+                <w:kern w:val="28"/>
+                <w:sz w:val="28"/>
+                <w:szCs w:val="28"/>
+              </w:rPr>
+              <w:t>Kurnia</w:t>
+            </w:r>
+            <w:proofErr w:type="spellEnd"/>
+            <w:r>
+              <w:rPr>
+                <w:rFonts w:asciiTheme="majorHAnsi" w:eastAsiaTheme="majorEastAsia" w:hAnsiTheme="majorHAnsi" w:cstheme="majorBidi"/>
+                <w:spacing w:val="-10"/>
+                <w:kern w:val="28"/>
+                <w:sz w:val="28"/>
+                <w:szCs w:val="28"/>
+              </w:rPr>
+              <w:t xml:space="preserve"> </w:t>
+            </w:r>
+            <w:proofErr w:type="spellStart"/>
+            <w:r>
+              <w:rPr>
+                <w:rFonts w:asciiTheme="majorHAnsi" w:eastAsiaTheme="majorEastAsia" w:hAnsiTheme="majorHAnsi" w:cstheme="majorBidi"/>
+                <w:spacing w:val="-10"/>
+                <w:kern w:val="28"/>
+                <w:sz w:val="28"/>
+                <w:szCs w:val="28"/>
+              </w:rPr>
+              <w:t>Arianti</w:t>
+            </w:r>
+            <w:proofErr w:type="spellEnd"/>
+          </w:p>
+        </w:tc>
+        <w:tc>
+          <w:tcPr>
+            <w:tcW w:w="3788" w:type="dxa"/>
+            <w:tcBorders>
+              <w:top w:val="single" w:sz="4" w:space="0" w:color="auto"/>
+              <w:left w:val="single" w:sz="4" w:space="0" w:color="auto"/>
+              <w:bottom w:val="single" w:sz="4" w:space="0" w:color="auto"/>
+              <w:right w:val="single" w:sz="4" w:space="0" w:color="auto"/>
+            </w:tcBorders>
+          </w:tcPr>
+          <w:p>
+            <w:pPr>
+              <w:rPr>
+                <w:rFonts w:asciiTheme="majorHAnsi" w:eastAsiaTheme="majorEastAsia" w:hAnsiTheme="majorHAnsi" w:cstheme="majorBidi"/>
+                <w:spacing w:val="-10"/>
+                <w:kern w:val="28"/>
+                <w:sz w:val="20"/>
+                <w:szCs w:val="56"/>
+              </w:rPr>
+            </w:pPr>
+          </w:p>
+        </w:tc>
+        <w:tc>
+          <w:tcPr>
+            <w:tcW w:w="4317" w:type="dxa"/>
+            <w:tcBorders>
+              <w:top w:val="single" w:sz="4" w:space="0" w:color="auto"/>
+              <w:left w:val="single" w:sz="4" w:space="0" w:color="auto"/>
+              <w:bottom w:val="single" w:sz="4" w:space="0" w:color="auto"/>
+              <w:right w:val="single" w:sz="4" w:space="0" w:color="auto"/>
+            </w:tcBorders>
+          </w:tcPr>
+          <w:p>
+            <w:pPr>
+              <w:rPr>
+                <w:rFonts w:asciiTheme="majorHAnsi" w:eastAsiaTheme="majorEastAsia" w:hAnsiTheme="majorHAnsi" w:cstheme="majorBidi"/>
+                <w:spacing w:val="-10"/>
+                <w:kern w:val="28"/>
+                <w:sz w:val="20"/>
+                <w:szCs w:val="56"/>
+              </w:rPr>
+            </w:pPr>
+          </w:p>
+        </w:tc>
+      </w:tr>
+      <w:tr>
+        <w:trPr>
+          <w:trHeight w:val="374"/>
+        </w:trPr>
+        <w:tc>
+          <w:tcPr>
+            <w:tcW w:w="4865" w:type="dxa"/>
+            <w:tcBorders>
+              <w:top w:val="single" w:sz="4" w:space="0" w:color="auto"/>
+              <w:left w:val="single" w:sz="4" w:space="0" w:color="auto"/>
+              <w:bottom w:val="single" w:sz="4" w:space="0" w:color="auto"/>
+              <w:right w:val="single" w:sz="4" w:space="0" w:color="auto"/>
+            </w:tcBorders>
+          </w:tcPr>
+          <w:p>
+            <w:pPr>
+              <w:rPr>
+                <w:rFonts w:asciiTheme="majorHAnsi" w:eastAsiaTheme="majorEastAsia" w:hAnsiTheme="majorHAnsi" w:cstheme="majorBidi"/>
+                <w:spacing w:val="-10"/>
+                <w:kern w:val="28"/>
+                <w:sz w:val="28"/>
+                <w:szCs w:val="28"/>
+              </w:rPr>
+            </w:pPr>
+            <w:r>
+              <w:rPr>
+                <w:rFonts w:asciiTheme="majorHAnsi" w:eastAsiaTheme="majorEastAsia" w:hAnsiTheme="majorHAnsi" w:cstheme="majorBidi"/>
+                <w:spacing w:val="-10"/>
+                <w:kern w:val="28"/>
+                <w:sz w:val="28"/>
+                <w:szCs w:val="28"/>
+              </w:rPr>
+              <w:t xml:space="preserve">Manager </w:t>
+            </w:r>
+            <w:proofErr w:type="spellStart"/>
+            <w:r>
+              <w:rPr>
+                <w:rFonts w:asciiTheme="majorHAnsi" w:eastAsiaTheme="majorEastAsia" w:hAnsiTheme="majorHAnsi" w:cstheme="majorBidi"/>
+                <w:spacing w:val="-10"/>
+                <w:kern w:val="28"/>
+                <w:sz w:val="28"/>
+                <w:szCs w:val="28"/>
+              </w:rPr>
+              <w:t>Proyek</w:t>
+            </w:r>
+            <w:proofErr w:type="spellEnd"/>
+          </w:p>
+          <w:p>
+            <w:pPr>
+              <w:rPr>
+                <w:rFonts w:asciiTheme="majorHAnsi" w:eastAsiaTheme="majorEastAsia" w:hAnsiTheme="majorHAnsi" w:cstheme="majorBidi"/>
+                <w:spacing w:val="-10"/>
+                <w:kern w:val="28"/>
+                <w:sz w:val="28"/>
+                <w:szCs w:val="28"/>
+              </w:rPr>
+            </w:pPr>
+          </w:p>
+          <w:p>
+            <w:pPr>
+              <w:rPr>
+                <w:rFonts w:asciiTheme="majorHAnsi" w:eastAsiaTheme="majorEastAsia" w:hAnsiTheme="majorHAnsi" w:cstheme="majorBidi"/>
+                <w:spacing w:val="-10"/>
+                <w:kern w:val="28"/>
+                <w:sz w:val="28"/>
+                <w:szCs w:val="28"/>
+              </w:rPr>
+            </w:pPr>
+            <w:proofErr w:type="spellStart"/>
+            <w:r>
+              <w:rPr>
+                <w:rFonts w:asciiTheme="majorHAnsi" w:eastAsiaTheme="majorEastAsia" w:hAnsiTheme="majorHAnsi" w:cstheme="majorBidi"/>
+                <w:spacing w:val="-10"/>
+                <w:kern w:val="28"/>
+                <w:sz w:val="28"/>
+                <w:szCs w:val="28"/>
+              </w:rPr>
+              <w:t>Nama</w:t>
+            </w:r>
+            <w:proofErr w:type="spellEnd"/>
+            <w:r>
+              <w:rPr>
+                <w:rFonts w:asciiTheme="majorHAnsi" w:eastAsiaTheme="majorEastAsia" w:hAnsiTheme="majorHAnsi" w:cstheme="majorBidi"/>
+                <w:spacing w:val="-10"/>
+                <w:kern w:val="28"/>
+                <w:sz w:val="28"/>
+                <w:szCs w:val="28"/>
+              </w:rPr>
+              <w:t xml:space="preserve"> : Daniel </w:t>
+            </w:r>
+            <w:proofErr w:type="spellStart"/>
+            <w:r>
+              <w:rPr>
+                <w:rFonts w:asciiTheme="majorHAnsi" w:eastAsiaTheme="majorEastAsia" w:hAnsiTheme="majorHAnsi" w:cstheme="majorBidi"/>
+                <w:spacing w:val="-10"/>
+                <w:kern w:val="28"/>
+                <w:sz w:val="28"/>
+                <w:szCs w:val="28"/>
+              </w:rPr>
+              <w:t>Reinaldo</w:t>
+            </w:r>
+            <w:proofErr w:type="spellEnd"/>
+            <w:r>
+              <w:rPr>
+                <w:rFonts w:asciiTheme="majorHAnsi" w:eastAsiaTheme="majorEastAsia" w:hAnsiTheme="majorHAnsi" w:cstheme="majorBidi"/>
+                <w:spacing w:val="-10"/>
+                <w:kern w:val="28"/>
+                <w:sz w:val="28"/>
+                <w:szCs w:val="28"/>
+              </w:rPr>
+              <w:t xml:space="preserve"> </w:t>
+            </w:r>
+            <w:proofErr w:type="spellStart"/>
+            <w:r>
+              <w:rPr>
+                <w:rFonts w:asciiTheme="majorHAnsi" w:eastAsiaTheme="majorEastAsia" w:hAnsiTheme="majorHAnsi" w:cstheme="majorBidi"/>
+                <w:spacing w:val="-10"/>
+                <w:kern w:val="28"/>
+                <w:sz w:val="28"/>
+                <w:szCs w:val="28"/>
+              </w:rPr>
+              <w:t>Bintoro</w:t>
+            </w:r>
+            <w:proofErr w:type="spellEnd"/>
+          </w:p>
+        </w:tc>
+        <w:tc>
+          <w:tcPr>
+            <w:tcW w:w="3788" w:type="dxa"/>
+            <w:tcBorders>
+              <w:top w:val="single" w:sz="4" w:space="0" w:color="auto"/>
+              <w:left w:val="single" w:sz="4" w:space="0" w:color="auto"/>
+              <w:bottom w:val="single" w:sz="4" w:space="0" w:color="auto"/>
+              <w:right w:val="single" w:sz="4" w:space="0" w:color="auto"/>
+            </w:tcBorders>
+          </w:tcPr>
+          <w:p>
+            <w:pPr>
+              <w:rPr>
+                <w:rFonts w:asciiTheme="majorHAnsi" w:eastAsiaTheme="majorEastAsia" w:hAnsiTheme="majorHAnsi" w:cstheme="majorBidi"/>
+                <w:spacing w:val="-10"/>
+                <w:kern w:val="28"/>
+                <w:sz w:val="20"/>
+                <w:szCs w:val="56"/>
+              </w:rPr>
+            </w:pPr>
+          </w:p>
+        </w:tc>
+        <w:tc>
+          <w:tcPr>
+            <w:tcW w:w="4317" w:type="dxa"/>
+            <w:tcBorders>
+              <w:top w:val="single" w:sz="4" w:space="0" w:color="auto"/>
+              <w:left w:val="single" w:sz="4" w:space="0" w:color="auto"/>
+              <w:bottom w:val="single" w:sz="4" w:space="0" w:color="auto"/>
+              <w:right w:val="single" w:sz="4" w:space="0" w:color="auto"/>
+            </w:tcBorders>
+          </w:tcPr>
+          <w:p>
+            <w:pPr>
+              <w:rPr>
+                <w:rFonts w:asciiTheme="majorHAnsi" w:eastAsiaTheme="majorEastAsia" w:hAnsiTheme="majorHAnsi" w:cstheme="majorBidi"/>
+                <w:spacing w:val="-10"/>
+                <w:kern w:val="28"/>
+                <w:sz w:val="20"/>
+                <w:szCs w:val="56"/>
+              </w:rPr>
+            </w:pPr>
+          </w:p>
+        </w:tc>
+      </w:tr>
+      <w:tr>
+        <w:trPr>
+          <w:trHeight w:val="374"/>
+        </w:trPr>
+        <w:tc>
+          <w:tcPr>
+            <w:tcW w:w="4865" w:type="dxa"/>
+            <w:tcBorders>
+              <w:top w:val="single" w:sz="4" w:space="0" w:color="auto"/>
+              <w:left w:val="single" w:sz="4" w:space="0" w:color="auto"/>
+              <w:bottom w:val="single" w:sz="4" w:space="0" w:color="auto"/>
+              <w:right w:val="single" w:sz="4" w:space="0" w:color="auto"/>
+            </w:tcBorders>
+          </w:tcPr>
+          <w:p>
+            <w:pPr>
+              <w:rPr>
+                <w:rFonts w:asciiTheme="majorHAnsi" w:eastAsiaTheme="majorEastAsia" w:hAnsiTheme="majorHAnsi" w:cstheme="majorBidi"/>
+                <w:spacing w:val="-10"/>
+                <w:kern w:val="28"/>
+                <w:sz w:val="28"/>
+                <w:szCs w:val="28"/>
+              </w:rPr>
+            </w:pPr>
+            <w:proofErr w:type="spellStart"/>
+            <w:r>
+              <w:rPr>
+                <w:rFonts w:asciiTheme="majorHAnsi" w:eastAsiaTheme="majorEastAsia" w:hAnsiTheme="majorHAnsi" w:cstheme="majorBidi"/>
+                <w:spacing w:val="-10"/>
+                <w:kern w:val="28"/>
+                <w:sz w:val="28"/>
+                <w:szCs w:val="28"/>
+              </w:rPr>
+              <w:t>Penanggung</w:t>
+            </w:r>
+            <w:proofErr w:type="spellEnd"/>
+            <w:r>
+              <w:rPr>
+                <w:rFonts w:asciiTheme="majorHAnsi" w:eastAsiaTheme="majorEastAsia" w:hAnsiTheme="majorHAnsi" w:cstheme="majorBidi"/>
+                <w:spacing w:val="-10"/>
+                <w:kern w:val="28"/>
+                <w:sz w:val="28"/>
+                <w:szCs w:val="28"/>
+              </w:rPr>
+              <w:t xml:space="preserve"> </w:t>
+            </w:r>
+            <w:proofErr w:type="spellStart"/>
+            <w:r>
+              <w:rPr>
+                <w:rFonts w:asciiTheme="majorHAnsi" w:eastAsiaTheme="majorEastAsia" w:hAnsiTheme="majorHAnsi" w:cstheme="majorBidi"/>
+                <w:spacing w:val="-10"/>
+                <w:kern w:val="28"/>
+                <w:sz w:val="28"/>
+                <w:szCs w:val="28"/>
+              </w:rPr>
+              <w:t>Jawab</w:t>
+            </w:r>
+            <w:proofErr w:type="spellEnd"/>
+          </w:p>
+          <w:p>
+            <w:pPr>
+              <w:rPr>
+                <w:rFonts w:asciiTheme="majorHAnsi" w:eastAsiaTheme="majorEastAsia" w:hAnsiTheme="majorHAnsi" w:cstheme="majorBidi"/>
+                <w:spacing w:val="-10"/>
+                <w:kern w:val="28"/>
+                <w:sz w:val="28"/>
+                <w:szCs w:val="28"/>
+              </w:rPr>
+            </w:pPr>
+          </w:p>
+          <w:p>
+            <w:pPr>
+              <w:rPr>
+                <w:rFonts w:asciiTheme="majorHAnsi" w:eastAsiaTheme="majorEastAsia" w:hAnsiTheme="majorHAnsi" w:cstheme="majorBidi"/>
+                <w:spacing w:val="-10"/>
+                <w:kern w:val="28"/>
+                <w:sz w:val="28"/>
+                <w:szCs w:val="28"/>
+              </w:rPr>
+            </w:pPr>
+            <w:proofErr w:type="spellStart"/>
+            <w:r>
+              <w:rPr>
+                <w:rFonts w:asciiTheme="majorHAnsi" w:eastAsiaTheme="majorEastAsia" w:hAnsiTheme="majorHAnsi" w:cstheme="majorBidi"/>
+                <w:spacing w:val="-10"/>
+                <w:kern w:val="28"/>
+                <w:sz w:val="28"/>
+                <w:szCs w:val="28"/>
+              </w:rPr>
+              <w:t>Nama</w:t>
+            </w:r>
+            <w:proofErr w:type="spellEnd"/>
+            <w:r>
+              <w:rPr>
+                <w:rFonts w:asciiTheme="majorHAnsi" w:eastAsiaTheme="majorEastAsia" w:hAnsiTheme="majorHAnsi" w:cstheme="majorBidi"/>
+                <w:spacing w:val="-10"/>
+                <w:kern w:val="28"/>
+                <w:sz w:val="28"/>
+                <w:szCs w:val="28"/>
+              </w:rPr>
+              <w:t xml:space="preserve"> : Ir. </w:t>
+            </w:r>
+            <w:proofErr w:type="spellStart"/>
+            <w:r>
+              <w:rPr>
+                <w:rFonts w:asciiTheme="majorHAnsi" w:eastAsiaTheme="majorEastAsia" w:hAnsiTheme="majorHAnsi" w:cstheme="majorBidi"/>
+                <w:spacing w:val="-10"/>
+                <w:kern w:val="28"/>
+                <w:sz w:val="28"/>
+                <w:szCs w:val="28"/>
+              </w:rPr>
+              <w:t>Harianto</w:t>
+            </w:r>
+            <w:proofErr w:type="spellEnd"/>
+            <w:r>
+              <w:rPr>
+                <w:rFonts w:asciiTheme="majorHAnsi" w:eastAsiaTheme="majorEastAsia" w:hAnsiTheme="majorHAnsi" w:cstheme="majorBidi"/>
+                <w:spacing w:val="-10"/>
+                <w:kern w:val="28"/>
+                <w:sz w:val="28"/>
+                <w:szCs w:val="28"/>
+              </w:rPr>
+              <w:t xml:space="preserve"> </w:t>
+            </w:r>
+            <w:proofErr w:type="spellStart"/>
+            <w:r>
+              <w:rPr>
+                <w:rFonts w:asciiTheme="majorHAnsi" w:eastAsiaTheme="majorEastAsia" w:hAnsiTheme="majorHAnsi" w:cstheme="majorBidi"/>
+                <w:spacing w:val="-10"/>
+                <w:kern w:val="28"/>
+                <w:sz w:val="28"/>
+                <w:szCs w:val="28"/>
+              </w:rPr>
+              <w:t>Kristanto</w:t>
+            </w:r>
+            <w:proofErr w:type="spellEnd"/>
+            <w:r>
+              <w:rPr>
+                <w:rFonts w:asciiTheme="majorHAnsi" w:eastAsiaTheme="majorEastAsia" w:hAnsiTheme="majorHAnsi" w:cstheme="majorBidi"/>
+                <w:spacing w:val="-10"/>
+                <w:kern w:val="28"/>
+                <w:sz w:val="28"/>
+                <w:szCs w:val="28"/>
+              </w:rPr>
+              <w:t>, M. T. , M.M.</w:t>
+            </w:r>
+          </w:p>
+        </w:tc>
+        <w:tc>
+          <w:tcPr>
+            <w:tcW w:w="3788" w:type="dxa"/>
+            <w:tcBorders>
+              <w:top w:val="single" w:sz="4" w:space="0" w:color="auto"/>
+              <w:left w:val="single" w:sz="4" w:space="0" w:color="auto"/>
+              <w:bottom w:val="single" w:sz="4" w:space="0" w:color="auto"/>
+              <w:right w:val="single" w:sz="4" w:space="0" w:color="auto"/>
+            </w:tcBorders>
+          </w:tcPr>
+          <w:p>
+            <w:pPr>
+              <w:rPr>
+                <w:rFonts w:asciiTheme="majorHAnsi" w:eastAsiaTheme="majorEastAsia" w:hAnsiTheme="majorHAnsi" w:cstheme="majorBidi"/>
+                <w:spacing w:val="-10"/>
+                <w:kern w:val="28"/>
+                <w:sz w:val="20"/>
+                <w:szCs w:val="56"/>
+              </w:rPr>
+            </w:pPr>
+          </w:p>
+        </w:tc>
+        <w:tc>
+          <w:tcPr>
+            <w:tcW w:w="4317" w:type="dxa"/>
+            <w:tcBorders>
+              <w:top w:val="single" w:sz="4" w:space="0" w:color="auto"/>
+              <w:left w:val="single" w:sz="4" w:space="0" w:color="auto"/>
+              <w:bottom w:val="single" w:sz="4" w:space="0" w:color="auto"/>
+              <w:right w:val="single" w:sz="4" w:space="0" w:color="auto"/>
+            </w:tcBorders>
+          </w:tcPr>
+          <w:p>
+            <w:pPr>
+              <w:rPr>
+                <w:rFonts w:asciiTheme="majorHAnsi" w:eastAsiaTheme="majorEastAsia" w:hAnsiTheme="majorHAnsi" w:cstheme="majorBidi"/>
+                <w:spacing w:val="-10"/>
+                <w:kern w:val="28"/>
+                <w:sz w:val="20"/>
+                <w:szCs w:val="56"/>
+              </w:rPr>
+            </w:pPr>
+          </w:p>
+        </w:tc>
+      </w:tr>
+      <w:tr>
+        <w:trPr>
+          <w:trHeight w:val="374"/>
+        </w:trPr>
+        <w:tc>
+          <w:tcPr>
+            <w:tcW w:w="4865" w:type="dxa"/>
+            <w:tcBorders>
+              <w:top w:val="single" w:sz="4" w:space="0" w:color="auto"/>
+              <w:left w:val="single" w:sz="4" w:space="0" w:color="auto"/>
+              <w:bottom w:val="single" w:sz="4" w:space="0" w:color="auto"/>
+              <w:right w:val="single" w:sz="4" w:space="0" w:color="auto"/>
+            </w:tcBorders>
+          </w:tcPr>
+          <w:p>
+            <w:pPr>
+              <w:rPr>
+                <w:rFonts w:asciiTheme="majorHAnsi" w:eastAsiaTheme="majorEastAsia" w:hAnsiTheme="majorHAnsi" w:cstheme="majorBidi"/>
+                <w:spacing w:val="-10"/>
+                <w:kern w:val="28"/>
+                <w:sz w:val="28"/>
+                <w:szCs w:val="28"/>
+              </w:rPr>
+            </w:pPr>
+            <w:proofErr w:type="spellStart"/>
+            <w:r>
+              <w:rPr>
+                <w:rFonts w:asciiTheme="majorHAnsi" w:eastAsiaTheme="majorEastAsia" w:hAnsiTheme="majorHAnsi" w:cstheme="majorBidi"/>
+                <w:spacing w:val="-10"/>
+                <w:kern w:val="28"/>
+                <w:sz w:val="28"/>
+                <w:szCs w:val="28"/>
+              </w:rPr>
+              <w:t>Penanggung</w:t>
+            </w:r>
+            <w:proofErr w:type="spellEnd"/>
+            <w:r>
+              <w:rPr>
+                <w:rFonts w:asciiTheme="majorHAnsi" w:eastAsiaTheme="majorEastAsia" w:hAnsiTheme="majorHAnsi" w:cstheme="majorBidi"/>
+                <w:spacing w:val="-10"/>
+                <w:kern w:val="28"/>
+                <w:sz w:val="28"/>
+                <w:szCs w:val="28"/>
+              </w:rPr>
+              <w:t xml:space="preserve"> </w:t>
+            </w:r>
+            <w:proofErr w:type="spellStart"/>
+            <w:r>
+              <w:rPr>
+                <w:rFonts w:asciiTheme="majorHAnsi" w:eastAsiaTheme="majorEastAsia" w:hAnsiTheme="majorHAnsi" w:cstheme="majorBidi"/>
+                <w:spacing w:val="-10"/>
+                <w:kern w:val="28"/>
+                <w:sz w:val="28"/>
+                <w:szCs w:val="28"/>
+              </w:rPr>
+              <w:t>Jawab</w:t>
+            </w:r>
+            <w:proofErr w:type="spellEnd"/>
+          </w:p>
+          <w:p>
+            <w:pPr>
+              <w:rPr>
+                <w:rFonts w:asciiTheme="majorHAnsi" w:eastAsiaTheme="majorEastAsia" w:hAnsiTheme="majorHAnsi" w:cstheme="majorBidi"/>
+                <w:spacing w:val="-10"/>
+                <w:kern w:val="28"/>
+                <w:sz w:val="28"/>
+                <w:szCs w:val="28"/>
+              </w:rPr>
+            </w:pPr>
+          </w:p>
+          <w:p>
+            <w:pPr>
+              <w:rPr>
+                <w:rFonts w:asciiTheme="majorHAnsi" w:eastAsiaTheme="majorEastAsia" w:hAnsiTheme="majorHAnsi" w:cstheme="majorBidi"/>
+                <w:spacing w:val="-10"/>
+                <w:kern w:val="28"/>
+                <w:sz w:val="28"/>
+                <w:szCs w:val="28"/>
+              </w:rPr>
+            </w:pPr>
+            <w:proofErr w:type="spellStart"/>
+            <w:r>
+              <w:rPr>
+                <w:rFonts w:asciiTheme="majorHAnsi" w:eastAsiaTheme="majorEastAsia" w:hAnsiTheme="majorHAnsi" w:cstheme="majorBidi"/>
+                <w:spacing w:val="-10"/>
+                <w:kern w:val="28"/>
+                <w:sz w:val="28"/>
+                <w:szCs w:val="28"/>
+              </w:rPr>
+              <w:t>Nama</w:t>
+            </w:r>
+            <w:proofErr w:type="spellEnd"/>
+            <w:r>
+              <w:rPr>
+                <w:rFonts w:asciiTheme="majorHAnsi" w:eastAsiaTheme="majorEastAsia" w:hAnsiTheme="majorHAnsi" w:cstheme="majorBidi"/>
+                <w:spacing w:val="-10"/>
+                <w:kern w:val="28"/>
+                <w:sz w:val="28"/>
+                <w:szCs w:val="28"/>
+              </w:rPr>
+              <w:t xml:space="preserve"> : Willy </w:t>
+            </w:r>
+            <w:proofErr w:type="spellStart"/>
+            <w:r>
+              <w:rPr>
+                <w:rFonts w:asciiTheme="majorHAnsi" w:eastAsiaTheme="majorEastAsia" w:hAnsiTheme="majorHAnsi" w:cstheme="majorBidi"/>
+                <w:spacing w:val="-10"/>
+                <w:kern w:val="28"/>
+                <w:sz w:val="28"/>
+                <w:szCs w:val="28"/>
+              </w:rPr>
+              <w:t>Sudiarto</w:t>
+            </w:r>
+            <w:proofErr w:type="spellEnd"/>
+            <w:r>
+              <w:rPr>
+                <w:rFonts w:asciiTheme="majorHAnsi" w:eastAsiaTheme="majorEastAsia" w:hAnsiTheme="majorHAnsi" w:cstheme="majorBidi"/>
+                <w:spacing w:val="-10"/>
+                <w:kern w:val="28"/>
+                <w:sz w:val="28"/>
+                <w:szCs w:val="28"/>
+              </w:rPr>
+              <w:t xml:space="preserve"> </w:t>
+            </w:r>
+            <w:proofErr w:type="spellStart"/>
+            <w:r>
+              <w:rPr>
+                <w:rFonts w:asciiTheme="majorHAnsi" w:eastAsiaTheme="majorEastAsia" w:hAnsiTheme="majorHAnsi" w:cstheme="majorBidi"/>
+                <w:spacing w:val="-10"/>
+                <w:kern w:val="28"/>
+                <w:sz w:val="28"/>
+                <w:szCs w:val="28"/>
+              </w:rPr>
+              <w:t>Raharjo</w:t>
+            </w:r>
+            <w:proofErr w:type="spellEnd"/>
+            <w:r>
+              <w:rPr>
+                <w:rFonts w:asciiTheme="majorHAnsi" w:eastAsiaTheme="majorEastAsia" w:hAnsiTheme="majorHAnsi" w:cstheme="majorBidi"/>
+                <w:spacing w:val="-10"/>
+                <w:kern w:val="28"/>
+                <w:sz w:val="28"/>
+                <w:szCs w:val="28"/>
+              </w:rPr>
+              <w:t xml:space="preserve">, </w:t>
+            </w:r>
+            <w:proofErr w:type="spellStart"/>
+            <w:r>
+              <w:rPr>
+                <w:rFonts w:asciiTheme="majorHAnsi" w:eastAsiaTheme="majorEastAsia" w:hAnsiTheme="majorHAnsi" w:cstheme="majorBidi"/>
+                <w:spacing w:val="-10"/>
+                <w:kern w:val="28"/>
+                <w:sz w:val="28"/>
+                <w:szCs w:val="28"/>
+              </w:rPr>
+              <w:t>S.Kom</w:t>
+            </w:r>
+            <w:proofErr w:type="spellEnd"/>
+            <w:r>
+              <w:rPr>
+                <w:rFonts w:asciiTheme="majorHAnsi" w:eastAsiaTheme="majorEastAsia" w:hAnsiTheme="majorHAnsi" w:cstheme="majorBidi"/>
+                <w:spacing w:val="-10"/>
+                <w:kern w:val="28"/>
+                <w:sz w:val="28"/>
+                <w:szCs w:val="28"/>
+              </w:rPr>
+              <w:t>, M.Cs.</w:t>
+            </w:r>
+          </w:p>
+        </w:tc>
+        <w:tc>
+          <w:tcPr>
+            <w:tcW w:w="3788" w:type="dxa"/>
+            <w:tcBorders>
+              <w:top w:val="single" w:sz="4" w:space="0" w:color="auto"/>
+              <w:left w:val="single" w:sz="4" w:space="0" w:color="auto"/>
+              <w:bottom w:val="single" w:sz="4" w:space="0" w:color="auto"/>
+              <w:right w:val="single" w:sz="4" w:space="0" w:color="auto"/>
+            </w:tcBorders>
+          </w:tcPr>
+          <w:p>
+            <w:pPr>
+              <w:rPr>
+                <w:rFonts w:asciiTheme="majorHAnsi" w:eastAsiaTheme="majorEastAsia" w:hAnsiTheme="majorHAnsi" w:cstheme="majorBidi"/>
+                <w:spacing w:val="-10"/>
+                <w:kern w:val="28"/>
+                <w:sz w:val="20"/>
+                <w:szCs w:val="56"/>
+              </w:rPr>
+            </w:pPr>
+          </w:p>
+        </w:tc>
+        <w:tc>
+          <w:tcPr>
+            <w:tcW w:w="4317" w:type="dxa"/>
+            <w:tcBorders>
+              <w:top w:val="single" w:sz="4" w:space="0" w:color="auto"/>
+              <w:left w:val="single" w:sz="4" w:space="0" w:color="auto"/>
+              <w:bottom w:val="single" w:sz="4" w:space="0" w:color="auto"/>
+              <w:right w:val="single" w:sz="4" w:space="0" w:color="auto"/>
+            </w:tcBorders>
+          </w:tcPr>
+          <w:p>
+            <w:pPr>
+              <w:rPr>
+                <w:rFonts w:asciiTheme="majorHAnsi" w:eastAsiaTheme="majorEastAsia" w:hAnsiTheme="majorHAnsi" w:cstheme="majorBidi"/>
+                <w:spacing w:val="-10"/>
+                <w:kern w:val="28"/>
+                <w:sz w:val="20"/>
+                <w:szCs w:val="56"/>
+              </w:rPr>
+            </w:pPr>
+          </w:p>
+        </w:tc>
+      </w:tr>
+      <w:tr>
+        <w:trPr>
+          <w:trHeight w:val="374"/>
+        </w:trPr>
+        <w:tc>
+          <w:tcPr>
+            <w:tcW w:w="4865" w:type="dxa"/>
+            <w:tcBorders>
+              <w:top w:val="single" w:sz="4" w:space="0" w:color="auto"/>
+              <w:left w:val="single" w:sz="4" w:space="0" w:color="auto"/>
+              <w:bottom w:val="single" w:sz="4" w:space="0" w:color="auto"/>
+              <w:right w:val="single" w:sz="4" w:space="0" w:color="auto"/>
+            </w:tcBorders>
+          </w:tcPr>
+          <w:p>
+            <w:pPr>
+              <w:rPr>
+                <w:rFonts w:asciiTheme="majorHAnsi" w:eastAsiaTheme="majorEastAsia" w:hAnsiTheme="majorHAnsi" w:cstheme="majorBidi"/>
+                <w:spacing w:val="-10"/>
+                <w:kern w:val="28"/>
+                <w:sz w:val="28"/>
+                <w:szCs w:val="28"/>
+              </w:rPr>
+            </w:pPr>
+            <w:proofErr w:type="spellStart"/>
+            <w:r>
+              <w:rPr>
+                <w:rFonts w:asciiTheme="majorHAnsi" w:eastAsiaTheme="majorEastAsia" w:hAnsiTheme="majorHAnsi" w:cstheme="majorBidi"/>
+                <w:spacing w:val="-10"/>
+                <w:kern w:val="28"/>
+                <w:sz w:val="28"/>
+                <w:szCs w:val="28"/>
+              </w:rPr>
+              <w:t>Penanggung</w:t>
+            </w:r>
+            <w:proofErr w:type="spellEnd"/>
+            <w:r>
+              <w:rPr>
+                <w:rFonts w:asciiTheme="majorHAnsi" w:eastAsiaTheme="majorEastAsia" w:hAnsiTheme="majorHAnsi" w:cstheme="majorBidi"/>
+                <w:spacing w:val="-10"/>
+                <w:kern w:val="28"/>
+                <w:sz w:val="28"/>
+                <w:szCs w:val="28"/>
+              </w:rPr>
+              <w:t xml:space="preserve"> </w:t>
+            </w:r>
+            <w:proofErr w:type="spellStart"/>
+            <w:r>
+              <w:rPr>
+                <w:rFonts w:asciiTheme="majorHAnsi" w:eastAsiaTheme="majorEastAsia" w:hAnsiTheme="majorHAnsi" w:cstheme="majorBidi"/>
+                <w:spacing w:val="-10"/>
+                <w:kern w:val="28"/>
+                <w:sz w:val="28"/>
+                <w:szCs w:val="28"/>
+              </w:rPr>
+              <w:t>Jawab</w:t>
+            </w:r>
+            <w:proofErr w:type="spellEnd"/>
+          </w:p>
+          <w:p>
+            <w:pPr>
+              <w:rPr>
+                <w:rFonts w:asciiTheme="majorHAnsi" w:eastAsiaTheme="majorEastAsia" w:hAnsiTheme="majorHAnsi" w:cstheme="majorBidi"/>
+                <w:spacing w:val="-10"/>
+                <w:kern w:val="28"/>
+                <w:sz w:val="28"/>
+                <w:szCs w:val="28"/>
+              </w:rPr>
+            </w:pPr>
+          </w:p>
+          <w:p>
+            <w:pPr>
+              <w:rPr>
+                <w:rFonts w:asciiTheme="majorHAnsi" w:eastAsiaTheme="majorEastAsia" w:hAnsiTheme="majorHAnsi" w:cstheme="majorBidi"/>
+                <w:spacing w:val="-10"/>
+                <w:kern w:val="28"/>
+                <w:sz w:val="28"/>
+                <w:szCs w:val="28"/>
+              </w:rPr>
+            </w:pPr>
+            <w:proofErr w:type="spellStart"/>
+            <w:r>
+              <w:rPr>
+                <w:rFonts w:asciiTheme="majorHAnsi" w:eastAsiaTheme="majorEastAsia" w:hAnsiTheme="majorHAnsi" w:cstheme="majorBidi"/>
+                <w:spacing w:val="-10"/>
+                <w:kern w:val="28"/>
+                <w:sz w:val="28"/>
+                <w:szCs w:val="28"/>
+              </w:rPr>
+              <w:t>Nama</w:t>
+            </w:r>
+            <w:proofErr w:type="spellEnd"/>
+            <w:r>
+              <w:rPr>
+                <w:rFonts w:asciiTheme="majorHAnsi" w:eastAsiaTheme="majorEastAsia" w:hAnsiTheme="majorHAnsi" w:cstheme="majorBidi"/>
+                <w:spacing w:val="-10"/>
+                <w:kern w:val="28"/>
+                <w:sz w:val="28"/>
+                <w:szCs w:val="28"/>
+              </w:rPr>
+              <w:t xml:space="preserve"> : Danny Sebastian, </w:t>
+            </w:r>
+            <w:proofErr w:type="spellStart"/>
+            <w:r>
+              <w:rPr>
+                <w:rFonts w:asciiTheme="majorHAnsi" w:eastAsiaTheme="majorEastAsia" w:hAnsiTheme="majorHAnsi" w:cstheme="majorBidi"/>
+                <w:spacing w:val="-10"/>
+                <w:kern w:val="28"/>
+                <w:sz w:val="28"/>
+                <w:szCs w:val="28"/>
+              </w:rPr>
+              <w:t>S.Kom</w:t>
+            </w:r>
+            <w:proofErr w:type="spellEnd"/>
+            <w:r>
+              <w:rPr>
+                <w:rFonts w:asciiTheme="majorHAnsi" w:eastAsiaTheme="majorEastAsia" w:hAnsiTheme="majorHAnsi" w:cstheme="majorBidi"/>
+                <w:spacing w:val="-10"/>
+                <w:kern w:val="28"/>
+                <w:sz w:val="28"/>
+                <w:szCs w:val="28"/>
+              </w:rPr>
+              <w:t>., M.M.</w:t>
+            </w:r>
+          </w:p>
+        </w:tc>
+        <w:tc>
+          <w:tcPr>
+            <w:tcW w:w="3788" w:type="dxa"/>
+            <w:tcBorders>
+              <w:top w:val="single" w:sz="4" w:space="0" w:color="auto"/>
+              <w:left w:val="single" w:sz="4" w:space="0" w:color="auto"/>
+              <w:bottom w:val="single" w:sz="4" w:space="0" w:color="auto"/>
+              <w:right w:val="single" w:sz="4" w:space="0" w:color="auto"/>
+            </w:tcBorders>
+          </w:tcPr>
+          <w:p>
+            <w:pPr>
+              <w:rPr>
+                <w:rFonts w:asciiTheme="majorHAnsi" w:eastAsiaTheme="majorEastAsia" w:hAnsiTheme="majorHAnsi" w:cstheme="majorBidi"/>
+                <w:spacing w:val="-10"/>
+                <w:kern w:val="28"/>
+                <w:sz w:val="20"/>
+                <w:szCs w:val="56"/>
+              </w:rPr>
+            </w:pPr>
+          </w:p>
+        </w:tc>
+        <w:tc>
+          <w:tcPr>
+            <w:tcW w:w="4317" w:type="dxa"/>
+            <w:tcBorders>
+              <w:top w:val="single" w:sz="4" w:space="0" w:color="auto"/>
+              <w:left w:val="single" w:sz="4" w:space="0" w:color="auto"/>
+              <w:bottom w:val="single" w:sz="4" w:space="0" w:color="auto"/>
+              <w:right w:val="single" w:sz="4" w:space="0" w:color="auto"/>
+            </w:tcBorders>
+          </w:tcPr>
+          <w:p>
+            <w:pPr>
+              <w:rPr>
+                <w:rFonts w:asciiTheme="majorHAnsi" w:eastAsiaTheme="majorEastAsia" w:hAnsiTheme="majorHAnsi" w:cstheme="majorBidi"/>
+                <w:spacing w:val="-10"/>
+                <w:kern w:val="28"/>
+                <w:sz w:val="20"/>
+                <w:szCs w:val="56"/>
+              </w:rPr>
+            </w:pPr>
+          </w:p>
+        </w:tc>
+      </w:tr>
+    </w:tbl>
+    <w:p/>
     <w:sectPr>
-      <w:pgSz w:w="15840" w:h="12240" w:orient="landscape"/>
+      <w:pgSz w:w="12240" w:h="15840"/>
       <w:pgMar w:top="1440" w:right="1440" w:bottom="1440" w:left="1440" w:header="720" w:footer="720" w:gutter="0"/>
       <w:cols w:space="720"/>
       <w:docGrid w:linePitch="360"/>
@@ -2970,7 +6096,7 @@
         <w:sz w:val="16"/>
       </w:rPr>
     </w:lvl>
-    <w:lvl w:ilvl="1" w:tplc="04090003" w:tentative="1">
+    <w:lvl w:ilvl="1" w:tplc="04090003">
       <w:start w:val="1"/>
       <w:numFmt w:val="bullet"/>
       <w:lvlText w:val="o"/>
@@ -2982,7 +6108,7 @@
         <w:rFonts w:ascii="Courier New" w:hAnsi="Courier New" w:cs="Courier New" w:hint="default"/>
       </w:rPr>
     </w:lvl>
-    <w:lvl w:ilvl="2" w:tplc="04090005" w:tentative="1">
+    <w:lvl w:ilvl="2" w:tplc="04090005">
       <w:start w:val="1"/>
       <w:numFmt w:val="bullet"/>
       <w:lvlText w:val=""/>
@@ -2994,7 +6120,7 @@
         <w:rFonts w:ascii="Wingdings" w:hAnsi="Wingdings" w:hint="default"/>
       </w:rPr>
     </w:lvl>
-    <w:lvl w:ilvl="3" w:tplc="04090001" w:tentative="1">
+    <w:lvl w:ilvl="3" w:tplc="04090001">
       <w:start w:val="1"/>
       <w:numFmt w:val="bullet"/>
       <w:lvlText w:val=""/>
@@ -3006,7 +6132,7 @@
         <w:rFonts w:ascii="Symbol" w:hAnsi="Symbol" w:hint="default"/>
       </w:rPr>
     </w:lvl>
-    <w:lvl w:ilvl="4" w:tplc="04090003" w:tentative="1">
+    <w:lvl w:ilvl="4" w:tplc="04090003">
       <w:start w:val="1"/>
       <w:numFmt w:val="bullet"/>
       <w:lvlText w:val="o"/>
@@ -3018,7 +6144,7 @@
         <w:rFonts w:ascii="Courier New" w:hAnsi="Courier New" w:cs="Courier New" w:hint="default"/>
       </w:rPr>
     </w:lvl>
-    <w:lvl w:ilvl="5" w:tplc="04090005" w:tentative="1">
+    <w:lvl w:ilvl="5" w:tplc="04090005">
       <w:start w:val="1"/>
       <w:numFmt w:val="bullet"/>
       <w:lvlText w:val=""/>
@@ -3030,7 +6156,7 @@
         <w:rFonts w:ascii="Wingdings" w:hAnsi="Wingdings" w:hint="default"/>
       </w:rPr>
     </w:lvl>
-    <w:lvl w:ilvl="6" w:tplc="04090001" w:tentative="1">
+    <w:lvl w:ilvl="6" w:tplc="04090001">
       <w:start w:val="1"/>
       <w:numFmt w:val="bullet"/>
       <w:lvlText w:val=""/>
@@ -3042,7 +6168,7 @@
         <w:rFonts w:ascii="Symbol" w:hAnsi="Symbol" w:hint="default"/>
       </w:rPr>
     </w:lvl>
-    <w:lvl w:ilvl="7" w:tplc="04090003" w:tentative="1">
+    <w:lvl w:ilvl="7" w:tplc="04090003">
       <w:start w:val="1"/>
       <w:numFmt w:val="bullet"/>
       <w:lvlText w:val="o"/>
@@ -3054,7 +6180,7 @@
         <w:rFonts w:ascii="Courier New" w:hAnsi="Courier New" w:cs="Courier New" w:hint="default"/>
       </w:rPr>
     </w:lvl>
-    <w:lvl w:ilvl="8" w:tplc="04090005" w:tentative="1">
+    <w:lvl w:ilvl="8" w:tplc="04090005">
       <w:start w:val="1"/>
       <w:numFmt w:val="bullet"/>
       <w:lvlText w:val=""/>
@@ -3181,187 +6307,9 @@
     </w:lvl>
   </w:abstractNum>
   <w:abstractNum w:abstractNumId="2">
-    <w:nsid w:val="2DF8482A"/>
+    <w:nsid w:val="7A834E28"/>
     <w:multiLevelType w:val="hybridMultilevel"/>
-    <w:tmpl w:val="6C440156"/>
-    <w:lvl w:ilvl="0" w:tplc="0409000F">
-      <w:start w:val="1"/>
-      <w:numFmt w:val="decimal"/>
-      <w:lvlText w:val="%1."/>
-      <w:lvlJc w:val="left"/>
-      <w:pPr>
-        <w:ind w:left="720" w:hanging="360"/>
-      </w:pPr>
-      <w:rPr>
-        <w:rFonts w:hint="default"/>
-      </w:rPr>
-    </w:lvl>
-    <w:lvl w:ilvl="1" w:tplc="04090019" w:tentative="1">
-      <w:start w:val="1"/>
-      <w:numFmt w:val="lowerLetter"/>
-      <w:lvlText w:val="%2."/>
-      <w:lvlJc w:val="left"/>
-      <w:pPr>
-        <w:ind w:left="1440" w:hanging="360"/>
-      </w:pPr>
-    </w:lvl>
-    <w:lvl w:ilvl="2" w:tplc="0409001B" w:tentative="1">
-      <w:start w:val="1"/>
-      <w:numFmt w:val="lowerRoman"/>
-      <w:lvlText w:val="%3."/>
-      <w:lvlJc w:val="right"/>
-      <w:pPr>
-        <w:ind w:left="2160" w:hanging="180"/>
-      </w:pPr>
-    </w:lvl>
-    <w:lvl w:ilvl="3" w:tplc="0409000F" w:tentative="1">
-      <w:start w:val="1"/>
-      <w:numFmt w:val="decimal"/>
-      <w:lvlText w:val="%4."/>
-      <w:lvlJc w:val="left"/>
-      <w:pPr>
-        <w:ind w:left="2880" w:hanging="360"/>
-      </w:pPr>
-    </w:lvl>
-    <w:lvl w:ilvl="4" w:tplc="04090019" w:tentative="1">
-      <w:start w:val="1"/>
-      <w:numFmt w:val="lowerLetter"/>
-      <w:lvlText w:val="%5."/>
-      <w:lvlJc w:val="left"/>
-      <w:pPr>
-        <w:ind w:left="3600" w:hanging="360"/>
-      </w:pPr>
-    </w:lvl>
-    <w:lvl w:ilvl="5" w:tplc="0409001B" w:tentative="1">
-      <w:start w:val="1"/>
-      <w:numFmt w:val="lowerRoman"/>
-      <w:lvlText w:val="%6."/>
-      <w:lvlJc w:val="right"/>
-      <w:pPr>
-        <w:ind w:left="4320" w:hanging="180"/>
-      </w:pPr>
-    </w:lvl>
-    <w:lvl w:ilvl="6" w:tplc="0409000F" w:tentative="1">
-      <w:start w:val="1"/>
-      <w:numFmt w:val="decimal"/>
-      <w:lvlText w:val="%7."/>
-      <w:lvlJc w:val="left"/>
-      <w:pPr>
-        <w:ind w:left="5040" w:hanging="360"/>
-      </w:pPr>
-    </w:lvl>
-    <w:lvl w:ilvl="7" w:tplc="04090019" w:tentative="1">
-      <w:start w:val="1"/>
-      <w:numFmt w:val="lowerLetter"/>
-      <w:lvlText w:val="%8."/>
-      <w:lvlJc w:val="left"/>
-      <w:pPr>
-        <w:ind w:left="5760" w:hanging="360"/>
-      </w:pPr>
-    </w:lvl>
-    <w:lvl w:ilvl="8" w:tplc="0409001B" w:tentative="1">
-      <w:start w:val="1"/>
-      <w:numFmt w:val="lowerRoman"/>
-      <w:lvlText w:val="%9."/>
-      <w:lvlJc w:val="right"/>
-      <w:pPr>
-        <w:ind w:left="6480" w:hanging="180"/>
-      </w:pPr>
-    </w:lvl>
-  </w:abstractNum>
-  <w:abstractNum w:abstractNumId="3">
-    <w:nsid w:val="4746113D"/>
-    <w:multiLevelType w:val="hybridMultilevel"/>
-    <w:tmpl w:val="2F7C2E2A"/>
-    <w:lvl w:ilvl="0" w:tplc="0409000F">
-      <w:start w:val="1"/>
-      <w:numFmt w:val="decimal"/>
-      <w:lvlText w:val="%1."/>
-      <w:lvlJc w:val="left"/>
-      <w:pPr>
-        <w:ind w:left="720" w:hanging="360"/>
-      </w:pPr>
-      <w:rPr>
-        <w:rFonts w:hint="default"/>
-      </w:rPr>
-    </w:lvl>
-    <w:lvl w:ilvl="1" w:tplc="04090019" w:tentative="1">
-      <w:start w:val="1"/>
-      <w:numFmt w:val="lowerLetter"/>
-      <w:lvlText w:val="%2."/>
-      <w:lvlJc w:val="left"/>
-      <w:pPr>
-        <w:ind w:left="1440" w:hanging="360"/>
-      </w:pPr>
-    </w:lvl>
-    <w:lvl w:ilvl="2" w:tplc="0409001B" w:tentative="1">
-      <w:start w:val="1"/>
-      <w:numFmt w:val="lowerRoman"/>
-      <w:lvlText w:val="%3."/>
-      <w:lvlJc w:val="right"/>
-      <w:pPr>
-        <w:ind w:left="2160" w:hanging="180"/>
-      </w:pPr>
-    </w:lvl>
-    <w:lvl w:ilvl="3" w:tplc="0409000F" w:tentative="1">
-      <w:start w:val="1"/>
-      <w:numFmt w:val="decimal"/>
-      <w:lvlText w:val="%4."/>
-      <w:lvlJc w:val="left"/>
-      <w:pPr>
-        <w:ind w:left="2880" w:hanging="360"/>
-      </w:pPr>
-    </w:lvl>
-    <w:lvl w:ilvl="4" w:tplc="04090019" w:tentative="1">
-      <w:start w:val="1"/>
-      <w:numFmt w:val="lowerLetter"/>
-      <w:lvlText w:val="%5."/>
-      <w:lvlJc w:val="left"/>
-      <w:pPr>
-        <w:ind w:left="3600" w:hanging="360"/>
-      </w:pPr>
-    </w:lvl>
-    <w:lvl w:ilvl="5" w:tplc="0409001B" w:tentative="1">
-      <w:start w:val="1"/>
-      <w:numFmt w:val="lowerRoman"/>
-      <w:lvlText w:val="%6."/>
-      <w:lvlJc w:val="right"/>
-      <w:pPr>
-        <w:ind w:left="4320" w:hanging="180"/>
-      </w:pPr>
-    </w:lvl>
-    <w:lvl w:ilvl="6" w:tplc="0409000F" w:tentative="1">
-      <w:start w:val="1"/>
-      <w:numFmt w:val="decimal"/>
-      <w:lvlText w:val="%7."/>
-      <w:lvlJc w:val="left"/>
-      <w:pPr>
-        <w:ind w:left="5040" w:hanging="360"/>
-      </w:pPr>
-    </w:lvl>
-    <w:lvl w:ilvl="7" w:tplc="04090019" w:tentative="1">
-      <w:start w:val="1"/>
-      <w:numFmt w:val="lowerLetter"/>
-      <w:lvlText w:val="%8."/>
-      <w:lvlJc w:val="left"/>
-      <w:pPr>
-        <w:ind w:left="5760" w:hanging="360"/>
-      </w:pPr>
-    </w:lvl>
-    <w:lvl w:ilvl="8" w:tplc="0409001B" w:tentative="1">
-      <w:start w:val="1"/>
-      <w:numFmt w:val="lowerRoman"/>
-      <w:lvlText w:val="%9."/>
-      <w:lvlJc w:val="right"/>
-      <w:pPr>
-        <w:ind w:left="6480" w:hanging="180"/>
-      </w:pPr>
-    </w:lvl>
-  </w:abstractNum>
-  <w:abstractNum w:abstractNumId="4">
-    <w:nsid w:val="58B86146"/>
-    <w:multiLevelType w:val="hybridMultilevel"/>
-    <w:tmpl w:val="E3C48140"/>
+    <w:tmpl w:val="26D8847C"/>
     <w:lvl w:ilvl="0" w:tplc="04090001">
       <w:start w:val="1"/>
       <w:numFmt w:val="bullet"/>
@@ -3374,7 +6322,7 @@
         <w:rFonts w:ascii="Symbol" w:hAnsi="Symbol" w:hint="default"/>
       </w:rPr>
     </w:lvl>
-    <w:lvl w:ilvl="1" w:tplc="04090003">
+    <w:lvl w:ilvl="1" w:tplc="04090003" w:tentative="1">
       <w:start w:val="1"/>
       <w:numFmt w:val="bullet"/>
       <w:lvlText w:val="o"/>
@@ -3472,21 +6420,12 @@
     </w:lvl>
   </w:abstractNum>
   <w:num w:numId="1">
-    <w:abstractNumId w:val="4"/>
+    <w:abstractNumId w:val="2"/>
   </w:num>
   <w:num w:numId="2">
     <w:abstractNumId w:val="1"/>
   </w:num>
   <w:num w:numId="3">
-    <w:abstractNumId w:val="3"/>
-  </w:num>
-  <w:num w:numId="4">
-    <w:abstractNumId w:val="2"/>
-  </w:num>
-  <w:num w:numId="5">
-    <w:abstractNumId w:val="0"/>
-  </w:num>
-  <w:num w:numId="6">
     <w:abstractNumId w:val="1"/>
     <w:lvlOverride w:ilvl="0"/>
     <w:lvlOverride w:ilvl="1"/>
@@ -3498,7 +6437,7 @@
     <w:lvlOverride w:ilvl="7"/>
     <w:lvlOverride w:ilvl="8"/>
   </w:num>
-  <w:num w:numId="7">
+  <w:num w:numId="4">
     <w:abstractNumId w:val="0"/>
     <w:lvlOverride w:ilvl="0"/>
     <w:lvlOverride w:ilvl="1"/>
@@ -3526,7 +6465,7 @@
     </w:rPrDefault>
     <w:pPrDefault>
       <w:pPr>
-        <w:spacing w:after="200" w:line="276" w:lineRule="auto"/>
+        <w:spacing w:after="160" w:line="259" w:lineRule="auto"/>
       </w:pPr>
     </w:pPrDefault>
   </w:docDefaults>
@@ -3673,27 +6612,6 @@
     <w:name w:val="Normal"/>
     <w:qFormat/>
   </w:style>
-  <w:style w:type="paragraph" w:styleId="Heading1">
-    <w:name w:val="heading 1"/>
-    <w:basedOn w:val="Normal"/>
-    <w:next w:val="Normal"/>
-    <w:link w:val="Heading1Char"/>
-    <w:uiPriority w:val="9"/>
-    <w:qFormat/>
-    <w:rsid w:val="00701569"/>
-    <w:pPr>
-      <w:keepNext/>
-      <w:keepLines/>
-      <w:spacing w:before="240" w:after="0"/>
-      <w:outlineLvl w:val="0"/>
-    </w:pPr>
-    <w:rPr>
-      <w:rFonts w:asciiTheme="majorHAnsi" w:eastAsiaTheme="majorEastAsia" w:hAnsiTheme="majorHAnsi" w:cstheme="majorBidi"/>
-      <w:color w:val="365F91" w:themeColor="accent1" w:themeShade="BF"/>
-      <w:sz w:val="32"/>
-      <w:szCs w:val="32"/>
-    </w:rPr>
-  </w:style>
   <w:style w:type="character" w:default="1" w:styleId="DefaultParagraphFont">
     <w:name w:val="Default Paragraph Font"/>
     <w:uiPriority w:val="1"/>
@@ -3725,7 +6643,7 @@
     <w:name w:val="Table Grid"/>
     <w:basedOn w:val="TableNormal"/>
     <w:uiPriority w:val="39"/>
-    <w:rsid w:val="006908D6"/>
+    <w:rsid w:val="00005487"/>
     <w:pPr>
       <w:spacing w:after="0" w:line="240" w:lineRule="auto"/>
     </w:pPr>
@@ -3747,119 +6665,16 @@
       </w:tblCellMar>
     </w:tblPr>
   </w:style>
-  <w:style w:type="table" w:styleId="LightList">
-    <w:name w:val="Light List"/>
-    <w:basedOn w:val="TableNormal"/>
-    <w:uiPriority w:val="61"/>
-    <w:rsid w:val="00555E44"/>
-    <w:pPr>
-      <w:spacing w:after="0" w:line="240" w:lineRule="auto"/>
-    </w:pPr>
-    <w:tblPr>
-      <w:tblStyleRowBandSize w:val="1"/>
-      <w:tblStyleColBandSize w:val="1"/>
-      <w:tblInd w:w="0" w:type="dxa"/>
-      <w:tblBorders>
-        <w:top w:val="single" w:sz="8" w:space="0" w:color="000000" w:themeColor="text1"/>
-        <w:left w:val="single" w:sz="8" w:space="0" w:color="000000" w:themeColor="text1"/>
-        <w:bottom w:val="single" w:sz="8" w:space="0" w:color="000000" w:themeColor="text1"/>
-        <w:right w:val="single" w:sz="8" w:space="0" w:color="000000" w:themeColor="text1"/>
-      </w:tblBorders>
-      <w:tblCellMar>
-        <w:top w:w="0" w:type="dxa"/>
-        <w:left w:w="108" w:type="dxa"/>
-        <w:bottom w:w="0" w:type="dxa"/>
-        <w:right w:w="108" w:type="dxa"/>
-      </w:tblCellMar>
-    </w:tblPr>
-    <w:tblStylePr w:type="firstRow">
-      <w:pPr>
-        <w:spacing w:before="0" w:after="0" w:line="240" w:lineRule="auto"/>
-      </w:pPr>
-      <w:rPr>
-        <w:b/>
-        <w:bCs/>
-        <w:color w:val="FFFFFF" w:themeColor="background1"/>
-      </w:rPr>
-      <w:tblPr/>
-      <w:tcPr>
-        <w:shd w:val="clear" w:color="auto" w:fill="000000" w:themeFill="text1"/>
-      </w:tcPr>
-    </w:tblStylePr>
-    <w:tblStylePr w:type="lastRow">
-      <w:pPr>
-        <w:spacing w:before="0" w:after="0" w:line="240" w:lineRule="auto"/>
-      </w:pPr>
-      <w:rPr>
-        <w:b/>
-        <w:bCs/>
-      </w:rPr>
-      <w:tblPr/>
-      <w:tcPr>
-        <w:tcBorders>
-          <w:top w:val="double" w:sz="6" w:space="0" w:color="000000" w:themeColor="text1"/>
-          <w:left w:val="single" w:sz="8" w:space="0" w:color="000000" w:themeColor="text1"/>
-          <w:bottom w:val="single" w:sz="8" w:space="0" w:color="000000" w:themeColor="text1"/>
-          <w:right w:val="single" w:sz="8" w:space="0" w:color="000000" w:themeColor="text1"/>
-        </w:tcBorders>
-      </w:tcPr>
-    </w:tblStylePr>
-    <w:tblStylePr w:type="firstCol">
-      <w:rPr>
-        <w:b/>
-        <w:bCs/>
-      </w:rPr>
-    </w:tblStylePr>
-    <w:tblStylePr w:type="lastCol">
-      <w:rPr>
-        <w:b/>
-        <w:bCs/>
-      </w:rPr>
-    </w:tblStylePr>
-    <w:tblStylePr w:type="band1Vert">
-      <w:tblPr/>
-      <w:tcPr>
-        <w:tcBorders>
-          <w:top w:val="single" w:sz="8" w:space="0" w:color="000000" w:themeColor="text1"/>
-          <w:left w:val="single" w:sz="8" w:space="0" w:color="000000" w:themeColor="text1"/>
-          <w:bottom w:val="single" w:sz="8" w:space="0" w:color="000000" w:themeColor="text1"/>
-          <w:right w:val="single" w:sz="8" w:space="0" w:color="000000" w:themeColor="text1"/>
-        </w:tcBorders>
-      </w:tcPr>
-    </w:tblStylePr>
-    <w:tblStylePr w:type="band1Horz">
-      <w:tblPr/>
-      <w:tcPr>
-        <w:tcBorders>
-          <w:top w:val="single" w:sz="8" w:space="0" w:color="000000" w:themeColor="text1"/>
-          <w:left w:val="single" w:sz="8" w:space="0" w:color="000000" w:themeColor="text1"/>
-          <w:bottom w:val="single" w:sz="8" w:space="0" w:color="000000" w:themeColor="text1"/>
-          <w:right w:val="single" w:sz="8" w:space="0" w:color="000000" w:themeColor="text1"/>
-        </w:tcBorders>
-      </w:tcPr>
-    </w:tblStylePr>
-  </w:style>
   <w:style w:type="paragraph" w:styleId="ListParagraph">
     <w:name w:val="List Paragraph"/>
     <w:basedOn w:val="Normal"/>
     <w:uiPriority w:val="34"/>
     <w:qFormat/>
-    <w:rsid w:val="00555E44"/>
+    <w:rsid w:val="00664788"/>
     <w:pPr>
       <w:ind w:left="720"/>
       <w:contextualSpacing/>
     </w:pPr>
-  </w:style>
-  <w:style w:type="character" w:styleId="Hyperlink">
-    <w:name w:val="Hyperlink"/>
-    <w:basedOn w:val="DefaultParagraphFont"/>
-    <w:uiPriority w:val="99"/>
-    <w:unhideWhenUsed/>
-    <w:rsid w:val="00600FE8"/>
-    <w:rPr>
-      <w:color w:val="0000FF" w:themeColor="hyperlink"/>
-      <w:u w:val="single"/>
-    </w:rPr>
   </w:style>
   <w:style w:type="paragraph" w:styleId="Title">
     <w:name w:val="Title"/>
@@ -3868,7 +6683,7 @@
     <w:link w:val="TitleChar"/>
     <w:uiPriority w:val="10"/>
     <w:qFormat/>
-    <w:rsid w:val="00421380"/>
+    <w:rsid w:val="006C7DE4"/>
     <w:pPr>
       <w:spacing w:after="0" w:line="240" w:lineRule="auto"/>
       <w:contextualSpacing/>
@@ -3886,26 +6701,13 @@
     <w:basedOn w:val="DefaultParagraphFont"/>
     <w:link w:val="Title"/>
     <w:uiPriority w:val="10"/>
-    <w:rsid w:val="00421380"/>
+    <w:rsid w:val="006C7DE4"/>
     <w:rPr>
       <w:rFonts w:asciiTheme="majorHAnsi" w:eastAsiaTheme="majorEastAsia" w:hAnsiTheme="majorHAnsi" w:cstheme="majorBidi"/>
       <w:spacing w:val="-10"/>
       <w:kern w:val="28"/>
       <w:sz w:val="56"/>
       <w:szCs w:val="56"/>
-    </w:rPr>
-  </w:style>
-  <w:style w:type="character" w:customStyle="1" w:styleId="Heading1Char">
-    <w:name w:val="Heading 1 Char"/>
-    <w:basedOn w:val="DefaultParagraphFont"/>
-    <w:link w:val="Heading1"/>
-    <w:uiPriority w:val="9"/>
-    <w:rsid w:val="00701569"/>
-    <w:rPr>
-      <w:rFonts w:asciiTheme="majorHAnsi" w:eastAsiaTheme="majorEastAsia" w:hAnsiTheme="majorHAnsi" w:cstheme="majorBidi"/>
-      <w:color w:val="365F91" w:themeColor="accent1" w:themeShade="BF"/>
-      <w:sz w:val="32"/>
-      <w:szCs w:val="32"/>
     </w:rPr>
   </w:style>
 </w:styles>
@@ -3924,7 +6726,7 @@
     </w:rPrDefault>
     <w:pPrDefault>
       <w:pPr>
-        <w:spacing w:after="200" w:line="276" w:lineRule="auto"/>
+        <w:spacing w:after="160" w:line="259" w:lineRule="auto"/>
       </w:pPr>
     </w:pPrDefault>
   </w:docDefaults>
@@ -4071,27 +6873,6 @@
     <w:name w:val="Normal"/>
     <w:qFormat/>
   </w:style>
-  <w:style w:type="paragraph" w:styleId="Heading1">
-    <w:name w:val="heading 1"/>
-    <w:basedOn w:val="Normal"/>
-    <w:next w:val="Normal"/>
-    <w:link w:val="Heading1Char"/>
-    <w:uiPriority w:val="9"/>
-    <w:qFormat/>
-    <w:rsid w:val="00701569"/>
-    <w:pPr>
-      <w:keepNext/>
-      <w:keepLines/>
-      <w:spacing w:before="240" w:after="0"/>
-      <w:outlineLvl w:val="0"/>
-    </w:pPr>
-    <w:rPr>
-      <w:rFonts w:asciiTheme="majorHAnsi" w:eastAsiaTheme="majorEastAsia" w:hAnsiTheme="majorHAnsi" w:cstheme="majorBidi"/>
-      <w:color w:val="365F91" w:themeColor="accent1" w:themeShade="BF"/>
-      <w:sz w:val="32"/>
-      <w:szCs w:val="32"/>
-    </w:rPr>
-  </w:style>
   <w:style w:type="character" w:default="1" w:styleId="DefaultParagraphFont">
     <w:name w:val="Default Paragraph Font"/>
     <w:uiPriority w:val="1"/>
@@ -4123,7 +6904,7 @@
     <w:name w:val="Table Grid"/>
     <w:basedOn w:val="TableNormal"/>
     <w:uiPriority w:val="39"/>
-    <w:rsid w:val="006908D6"/>
+    <w:rsid w:val="00005487"/>
     <w:pPr>
       <w:spacing w:after="0" w:line="240" w:lineRule="auto"/>
     </w:pPr>
@@ -4145,119 +6926,16 @@
       </w:tblCellMar>
     </w:tblPr>
   </w:style>
-  <w:style w:type="table" w:styleId="LightList">
-    <w:name w:val="Light List"/>
-    <w:basedOn w:val="TableNormal"/>
-    <w:uiPriority w:val="61"/>
-    <w:rsid w:val="00555E44"/>
-    <w:pPr>
-      <w:spacing w:after="0" w:line="240" w:lineRule="auto"/>
-    </w:pPr>
-    <w:tblPr>
-      <w:tblStyleRowBandSize w:val="1"/>
-      <w:tblStyleColBandSize w:val="1"/>
-      <w:tblInd w:w="0" w:type="dxa"/>
-      <w:tblBorders>
-        <w:top w:val="single" w:sz="8" w:space="0" w:color="000000" w:themeColor="text1"/>
-        <w:left w:val="single" w:sz="8" w:space="0" w:color="000000" w:themeColor="text1"/>
-        <w:bottom w:val="single" w:sz="8" w:space="0" w:color="000000" w:themeColor="text1"/>
-        <w:right w:val="single" w:sz="8" w:space="0" w:color="000000" w:themeColor="text1"/>
-      </w:tblBorders>
-      <w:tblCellMar>
-        <w:top w:w="0" w:type="dxa"/>
-        <w:left w:w="108" w:type="dxa"/>
-        <w:bottom w:w="0" w:type="dxa"/>
-        <w:right w:w="108" w:type="dxa"/>
-      </w:tblCellMar>
-    </w:tblPr>
-    <w:tblStylePr w:type="firstRow">
-      <w:pPr>
-        <w:spacing w:before="0" w:after="0" w:line="240" w:lineRule="auto"/>
-      </w:pPr>
-      <w:rPr>
-        <w:b/>
-        <w:bCs/>
-        <w:color w:val="FFFFFF" w:themeColor="background1"/>
-      </w:rPr>
-      <w:tblPr/>
-      <w:tcPr>
-        <w:shd w:val="clear" w:color="auto" w:fill="000000" w:themeFill="text1"/>
-      </w:tcPr>
-    </w:tblStylePr>
-    <w:tblStylePr w:type="lastRow">
-      <w:pPr>
-        <w:spacing w:before="0" w:after="0" w:line="240" w:lineRule="auto"/>
-      </w:pPr>
-      <w:rPr>
-        <w:b/>
-        <w:bCs/>
-      </w:rPr>
-      <w:tblPr/>
-      <w:tcPr>
-        <w:tcBorders>
-          <w:top w:val="double" w:sz="6" w:space="0" w:color="000000" w:themeColor="text1"/>
-          <w:left w:val="single" w:sz="8" w:space="0" w:color="000000" w:themeColor="text1"/>
-          <w:bottom w:val="single" w:sz="8" w:space="0" w:color="000000" w:themeColor="text1"/>
-          <w:right w:val="single" w:sz="8" w:space="0" w:color="000000" w:themeColor="text1"/>
-        </w:tcBorders>
-      </w:tcPr>
-    </w:tblStylePr>
-    <w:tblStylePr w:type="firstCol">
-      <w:rPr>
-        <w:b/>
-        <w:bCs/>
-      </w:rPr>
-    </w:tblStylePr>
-    <w:tblStylePr w:type="lastCol">
-      <w:rPr>
-        <w:b/>
-        <w:bCs/>
-      </w:rPr>
-    </w:tblStylePr>
-    <w:tblStylePr w:type="band1Vert">
-      <w:tblPr/>
-      <w:tcPr>
-        <w:tcBorders>
-          <w:top w:val="single" w:sz="8" w:space="0" w:color="000000" w:themeColor="text1"/>
-          <w:left w:val="single" w:sz="8" w:space="0" w:color="000000" w:themeColor="text1"/>
-          <w:bottom w:val="single" w:sz="8" w:space="0" w:color="000000" w:themeColor="text1"/>
-          <w:right w:val="single" w:sz="8" w:space="0" w:color="000000" w:themeColor="text1"/>
-        </w:tcBorders>
-      </w:tcPr>
-    </w:tblStylePr>
-    <w:tblStylePr w:type="band1Horz">
-      <w:tblPr/>
-      <w:tcPr>
-        <w:tcBorders>
-          <w:top w:val="single" w:sz="8" w:space="0" w:color="000000" w:themeColor="text1"/>
-          <w:left w:val="single" w:sz="8" w:space="0" w:color="000000" w:themeColor="text1"/>
-          <w:bottom w:val="single" w:sz="8" w:space="0" w:color="000000" w:themeColor="text1"/>
-          <w:right w:val="single" w:sz="8" w:space="0" w:color="000000" w:themeColor="text1"/>
-        </w:tcBorders>
-      </w:tcPr>
-    </w:tblStylePr>
-  </w:style>
   <w:style w:type="paragraph" w:styleId="ListParagraph">
     <w:name w:val="List Paragraph"/>
     <w:basedOn w:val="Normal"/>
     <w:uiPriority w:val="34"/>
     <w:qFormat/>
-    <w:rsid w:val="00555E44"/>
+    <w:rsid w:val="00664788"/>
     <w:pPr>
       <w:ind w:left="720"/>
       <w:contextualSpacing/>
     </w:pPr>
-  </w:style>
-  <w:style w:type="character" w:styleId="Hyperlink">
-    <w:name w:val="Hyperlink"/>
-    <w:basedOn w:val="DefaultParagraphFont"/>
-    <w:uiPriority w:val="99"/>
-    <w:unhideWhenUsed/>
-    <w:rsid w:val="00600FE8"/>
-    <w:rPr>
-      <w:color w:val="0000FF" w:themeColor="hyperlink"/>
-      <w:u w:val="single"/>
-    </w:rPr>
   </w:style>
   <w:style w:type="paragraph" w:styleId="Title">
     <w:name w:val="Title"/>
@@ -4266,7 +6944,7 @@
     <w:link w:val="TitleChar"/>
     <w:uiPriority w:val="10"/>
     <w:qFormat/>
-    <w:rsid w:val="00421380"/>
+    <w:rsid w:val="006C7DE4"/>
     <w:pPr>
       <w:spacing w:after="0" w:line="240" w:lineRule="auto"/>
       <w:contextualSpacing/>
@@ -4284,26 +6962,13 @@
     <w:basedOn w:val="DefaultParagraphFont"/>
     <w:link w:val="Title"/>
     <w:uiPriority w:val="10"/>
-    <w:rsid w:val="00421380"/>
+    <w:rsid w:val="006C7DE4"/>
     <w:rPr>
       <w:rFonts w:asciiTheme="majorHAnsi" w:eastAsiaTheme="majorEastAsia" w:hAnsiTheme="majorHAnsi" w:cstheme="majorBidi"/>
       <w:spacing w:val="-10"/>
       <w:kern w:val="28"/>
       <w:sz w:val="56"/>
       <w:szCs w:val="56"/>
-    </w:rPr>
-  </w:style>
-  <w:style w:type="character" w:customStyle="1" w:styleId="Heading1Char">
-    <w:name w:val="Heading 1 Char"/>
-    <w:basedOn w:val="DefaultParagraphFont"/>
-    <w:link w:val="Heading1"/>
-    <w:uiPriority w:val="9"/>
-    <w:rsid w:val="00701569"/>
-    <w:rPr>
-      <w:rFonts w:asciiTheme="majorHAnsi" w:eastAsiaTheme="majorEastAsia" w:hAnsiTheme="majorHAnsi" w:cstheme="majorBidi"/>
-      <w:color w:val="365F91" w:themeColor="accent1" w:themeShade="BF"/>
-      <w:sz w:val="32"/>
-      <w:szCs w:val="32"/>
     </w:rPr>
   </w:style>
 </w:styles>
@@ -4320,39 +6985,39 @@
         <a:sysClr val="window" lastClr="FFFFFF"/>
       </a:lt1>
       <a:dk2>
-        <a:srgbClr val="1F497D"/>
+        <a:srgbClr val="44546A"/>
       </a:dk2>
       <a:lt2>
-        <a:srgbClr val="EEECE1"/>
+        <a:srgbClr val="E7E6E6"/>
       </a:lt2>
       <a:accent1>
-        <a:srgbClr val="4F81BD"/>
+        <a:srgbClr val="5B9BD5"/>
       </a:accent1>
       <a:accent2>
-        <a:srgbClr val="C0504D"/>
+        <a:srgbClr val="ED7D31"/>
       </a:accent2>
       <a:accent3>
-        <a:srgbClr val="9BBB59"/>
+        <a:srgbClr val="A5A5A5"/>
       </a:accent3>
       <a:accent4>
-        <a:srgbClr val="8064A2"/>
+        <a:srgbClr val="FFC000"/>
       </a:accent4>
       <a:accent5>
-        <a:srgbClr val="4BACC6"/>
+        <a:srgbClr val="4472C4"/>
       </a:accent5>
       <a:accent6>
-        <a:srgbClr val="F79646"/>
+        <a:srgbClr val="70AD47"/>
       </a:accent6>
       <a:hlink>
-        <a:srgbClr val="0000FF"/>
+        <a:srgbClr val="0563C1"/>
       </a:hlink>
       <a:folHlink>
-        <a:srgbClr val="800080"/>
+        <a:srgbClr val="954F72"/>
       </a:folHlink>
     </a:clrScheme>
     <a:fontScheme name="Office">
       <a:majorFont>
-        <a:latin typeface="Cambria"/>
+        <a:latin typeface="Calibri Light"/>
         <a:ea typeface=""/>
         <a:cs typeface=""/>
         <a:font script="Jpan" typeface="ＭＳ ゴシック"/>
@@ -4431,165 +7096,141 @@
           <a:gsLst>
             <a:gs pos="0">
               <a:schemeClr val="phClr">
-                <a:tint val="50000"/>
-                <a:satMod val="300000"/>
+                <a:lumMod val="110000"/>
+                <a:satMod val="105000"/>
+                <a:tint val="67000"/>
               </a:schemeClr>
             </a:gs>
-            <a:gs pos="35000">
+            <a:gs pos="50000">
               <a:schemeClr val="phClr">
-                <a:tint val="37000"/>
-                <a:satMod val="300000"/>
+                <a:lumMod val="105000"/>
+                <a:satMod val="103000"/>
+                <a:tint val="73000"/>
               </a:schemeClr>
             </a:gs>
             <a:gs pos="100000">
               <a:schemeClr val="phClr">
-                <a:tint val="15000"/>
-                <a:satMod val="350000"/>
+                <a:lumMod val="105000"/>
+                <a:satMod val="109000"/>
+                <a:tint val="81000"/>
               </a:schemeClr>
             </a:gs>
           </a:gsLst>
-          <a:lin ang="16200000" scaled="1"/>
+          <a:lin ang="5400000" scaled="0"/>
         </a:gradFill>
         <a:gradFill rotWithShape="1">
           <a:gsLst>
             <a:gs pos="0">
               <a:schemeClr val="phClr">
-                <a:shade val="51000"/>
-                <a:satMod val="130000"/>
+                <a:satMod val="103000"/>
+                <a:lumMod val="102000"/>
+                <a:tint val="94000"/>
               </a:schemeClr>
             </a:gs>
-            <a:gs pos="80000">
+            <a:gs pos="50000">
               <a:schemeClr val="phClr">
-                <a:shade val="93000"/>
-                <a:satMod val="130000"/>
+                <a:satMod val="110000"/>
+                <a:lumMod val="100000"/>
+                <a:shade val="100000"/>
               </a:schemeClr>
             </a:gs>
             <a:gs pos="100000">
               <a:schemeClr val="phClr">
-                <a:shade val="94000"/>
-                <a:satMod val="135000"/>
+                <a:lumMod val="99000"/>
+                <a:satMod val="120000"/>
+                <a:shade val="78000"/>
               </a:schemeClr>
             </a:gs>
           </a:gsLst>
-          <a:lin ang="16200000" scaled="0"/>
+          <a:lin ang="5400000" scaled="0"/>
         </a:gradFill>
       </a:fillStyleLst>
       <a:lnStyleLst>
-        <a:ln w="9525" cap="flat" cmpd="sng" algn="ctr">
-          <a:solidFill>
-            <a:schemeClr val="phClr">
-              <a:shade val="95000"/>
-              <a:satMod val="105000"/>
-            </a:schemeClr>
-          </a:solidFill>
-          <a:prstDash val="solid"/>
-        </a:ln>
-        <a:ln w="25400" cap="flat" cmpd="sng" algn="ctr">
+        <a:ln w="6350" cap="flat" cmpd="sng" algn="ctr">
           <a:solidFill>
             <a:schemeClr val="phClr"/>
           </a:solidFill>
           <a:prstDash val="solid"/>
+          <a:miter lim="800000"/>
         </a:ln>
-        <a:ln w="38100" cap="flat" cmpd="sng" algn="ctr">
+        <a:ln w="12700" cap="flat" cmpd="sng" algn="ctr">
           <a:solidFill>
             <a:schemeClr val="phClr"/>
           </a:solidFill>
           <a:prstDash val="solid"/>
+          <a:miter lim="800000"/>
+        </a:ln>
+        <a:ln w="19050" cap="flat" cmpd="sng" algn="ctr">
+          <a:solidFill>
+            <a:schemeClr val="phClr"/>
+          </a:solidFill>
+          <a:prstDash val="solid"/>
+          <a:miter lim="800000"/>
         </a:ln>
       </a:lnStyleLst>
       <a:effectStyleLst>
         <a:effectStyle>
+          <a:effectLst/>
+        </a:effectStyle>
+        <a:effectStyle>
+          <a:effectLst/>
+        </a:effectStyle>
+        <a:effectStyle>
           <a:effectLst>
-            <a:outerShdw blurRad="40000" dist="20000" dir="5400000" rotWithShape="0">
+            <a:outerShdw blurRad="57150" dist="19050" dir="5400000" algn="ctr" rotWithShape="0">
               <a:srgbClr val="000000">
-                <a:alpha val="38000"/>
+                <a:alpha val="63000"/>
               </a:srgbClr>
             </a:outerShdw>
           </a:effectLst>
-        </a:effectStyle>
-        <a:effectStyle>
-          <a:effectLst>
-            <a:outerShdw blurRad="40000" dist="23000" dir="5400000" rotWithShape="0">
-              <a:srgbClr val="000000">
-                <a:alpha val="35000"/>
-              </a:srgbClr>
-            </a:outerShdw>
-          </a:effectLst>
-        </a:effectStyle>
-        <a:effectStyle>
-          <a:effectLst>
-            <a:outerShdw blurRad="40000" dist="23000" dir="5400000" rotWithShape="0">
-              <a:srgbClr val="000000">
-                <a:alpha val="35000"/>
-              </a:srgbClr>
-            </a:outerShdw>
-          </a:effectLst>
-          <a:scene3d>
-            <a:camera prst="orthographicFront">
-              <a:rot lat="0" lon="0" rev="0"/>
-            </a:camera>
-            <a:lightRig rig="threePt" dir="t">
-              <a:rot lat="0" lon="0" rev="1200000"/>
-            </a:lightRig>
-          </a:scene3d>
-          <a:sp3d>
-            <a:bevelT w="63500" h="25400"/>
-          </a:sp3d>
         </a:effectStyle>
       </a:effectStyleLst>
       <a:bgFillStyleLst>
         <a:solidFill>
           <a:schemeClr val="phClr"/>
         </a:solidFill>
+        <a:solidFill>
+          <a:schemeClr val="phClr">
+            <a:tint val="95000"/>
+            <a:satMod val="170000"/>
+          </a:schemeClr>
+        </a:solidFill>
         <a:gradFill rotWithShape="1">
           <a:gsLst>
             <a:gs pos="0">
               <a:schemeClr val="phClr">
-                <a:tint val="40000"/>
-                <a:satMod val="350000"/>
+                <a:tint val="93000"/>
+                <a:satMod val="150000"/>
+                <a:shade val="98000"/>
+                <a:lumMod val="102000"/>
               </a:schemeClr>
             </a:gs>
-            <a:gs pos="40000">
+            <a:gs pos="50000">
               <a:schemeClr val="phClr">
-                <a:tint val="45000"/>
-                <a:shade val="99000"/>
-                <a:satMod val="350000"/>
+                <a:tint val="98000"/>
+                <a:satMod val="130000"/>
+                <a:shade val="90000"/>
+                <a:lumMod val="103000"/>
               </a:schemeClr>
             </a:gs>
             <a:gs pos="100000">
               <a:schemeClr val="phClr">
-                <a:shade val="20000"/>
-                <a:satMod val="255000"/>
+                <a:shade val="63000"/>
+                <a:satMod val="120000"/>
               </a:schemeClr>
             </a:gs>
           </a:gsLst>
-          <a:path path="circle">
-            <a:fillToRect l="50000" t="-80000" r="50000" b="180000"/>
-          </a:path>
-        </a:gradFill>
-        <a:gradFill rotWithShape="1">
-          <a:gsLst>
-            <a:gs pos="0">
-              <a:schemeClr val="phClr">
-                <a:tint val="80000"/>
-                <a:satMod val="300000"/>
-              </a:schemeClr>
-            </a:gs>
-            <a:gs pos="100000">
-              <a:schemeClr val="phClr">
-                <a:shade val="30000"/>
-                <a:satMod val="200000"/>
-              </a:schemeClr>
-            </a:gs>
-          </a:gsLst>
-          <a:path path="circle">
-            <a:fillToRect l="50000" t="50000" r="50000" b="50000"/>
-          </a:path>
+          <a:lin ang="5400000" scaled="0"/>
         </a:gradFill>
       </a:bgFillStyleLst>
     </a:fmtScheme>
   </a:themeElements>
   <a:objectDefaults/>
   <a:extraClrSchemeLst/>
+  <a:extLst>
+    <a:ext uri="{05A4C25C-085E-4340-85A3-A5531E510DB2}">
+      <thm15:themeFamily xmlns:thm15="http://schemas.microsoft.com/office/thememl/2012/main" xmlns="" name="Office Theme" id="{62F939B6-93AF-4DB8-9C6B-D6C7DFDC589F}" vid="{4A3C46E8-61CC-4603-A589-7422A47A8E4A}"/>
+    </a:ext>
+  </a:extLst>
 </a:theme>
 </file>
--- a/file_dokumentasi/File Dikumpul Saat TTS/ProjectCharter_01.docx
+++ b/file_dokumentasi/File Dikumpul Saat TTS/ProjectCharter_01.docx
@@ -1274,212 +1274,6 @@
           <w:sz w:val="24"/>
         </w:rPr>
         <w:t xml:space="preserve"> unit PPP. </w:t>
-      </w:r>
-      <w:proofErr w:type="spellStart"/>
-      <w:proofErr w:type="gramStart"/>
-      <w:r>
-        <w:rPr>
-          <w:sz w:val="24"/>
-        </w:rPr>
-        <w:t>Informasi</w:t>
-      </w:r>
-      <w:proofErr w:type="spellEnd"/>
-      <w:r>
-        <w:rPr>
-          <w:sz w:val="24"/>
-        </w:rPr>
-        <w:t xml:space="preserve"> – </w:t>
-      </w:r>
-      <w:proofErr w:type="spellStart"/>
-      <w:r>
-        <w:rPr>
-          <w:sz w:val="24"/>
-        </w:rPr>
-        <w:t>informasi</w:t>
-      </w:r>
-      <w:proofErr w:type="spellEnd"/>
-      <w:r>
-        <w:rPr>
-          <w:sz w:val="24"/>
-        </w:rPr>
-        <w:t xml:space="preserve"> </w:t>
-      </w:r>
-      <w:proofErr w:type="spellStart"/>
-      <w:r>
-        <w:rPr>
-          <w:sz w:val="24"/>
-        </w:rPr>
-        <w:t>tambahan</w:t>
-      </w:r>
-      <w:proofErr w:type="spellEnd"/>
-      <w:r>
-        <w:rPr>
-          <w:sz w:val="24"/>
-        </w:rPr>
-        <w:t xml:space="preserve"> </w:t>
-      </w:r>
-      <w:proofErr w:type="spellStart"/>
-      <w:r>
-        <w:rPr>
-          <w:sz w:val="24"/>
-        </w:rPr>
-        <w:t>seperti</w:t>
-      </w:r>
-      <w:proofErr w:type="spellEnd"/>
-      <w:r>
-        <w:rPr>
-          <w:sz w:val="24"/>
-        </w:rPr>
-        <w:t xml:space="preserve"> </w:t>
-      </w:r>
-      <w:proofErr w:type="spellStart"/>
-      <w:r>
-        <w:rPr>
-          <w:sz w:val="24"/>
-        </w:rPr>
-        <w:t>Jadwal</w:t>
-      </w:r>
-      <w:proofErr w:type="spellEnd"/>
-      <w:r>
-        <w:rPr>
-          <w:sz w:val="24"/>
-        </w:rPr>
-        <w:t xml:space="preserve"> </w:t>
-      </w:r>
-      <w:proofErr w:type="spellStart"/>
-      <w:r>
-        <w:rPr>
-          <w:sz w:val="24"/>
-        </w:rPr>
-        <w:t>konseling</w:t>
-      </w:r>
-      <w:proofErr w:type="spellEnd"/>
-      <w:r>
-        <w:rPr>
-          <w:sz w:val="24"/>
-        </w:rPr>
-        <w:t xml:space="preserve">, </w:t>
-      </w:r>
-      <w:proofErr w:type="spellStart"/>
-      <w:r>
-        <w:rPr>
-          <w:sz w:val="24"/>
-        </w:rPr>
-        <w:t>alamat</w:t>
-      </w:r>
-      <w:proofErr w:type="spellEnd"/>
-      <w:r>
-        <w:rPr>
-          <w:sz w:val="24"/>
-        </w:rPr>
-        <w:t xml:space="preserve">, </w:t>
-      </w:r>
-      <w:proofErr w:type="spellStart"/>
-      <w:r>
-        <w:rPr>
-          <w:sz w:val="24"/>
-        </w:rPr>
-        <w:t>dan</w:t>
-      </w:r>
-      <w:proofErr w:type="spellEnd"/>
-      <w:r>
-        <w:rPr>
-          <w:sz w:val="24"/>
-        </w:rPr>
-        <w:t xml:space="preserve"> </w:t>
-      </w:r>
-      <w:bookmarkStart w:id="0" w:name="_GoBack"/>
-      <w:bookmarkEnd w:id="0"/>
-      <w:proofErr w:type="spellStart"/>
-      <w:r>
-        <w:rPr>
-          <w:sz w:val="24"/>
-        </w:rPr>
-        <w:t>nomor</w:t>
-      </w:r>
-      <w:proofErr w:type="spellEnd"/>
-      <w:r>
-        <w:rPr>
-          <w:sz w:val="24"/>
-        </w:rPr>
-        <w:t xml:space="preserve"> </w:t>
-      </w:r>
-      <w:proofErr w:type="spellStart"/>
-      <w:r>
-        <w:rPr>
-          <w:sz w:val="24"/>
-        </w:rPr>
-        <w:t>kontak</w:t>
-      </w:r>
-      <w:proofErr w:type="spellEnd"/>
-      <w:r>
-        <w:rPr>
-          <w:sz w:val="24"/>
-        </w:rPr>
-        <w:t xml:space="preserve"> </w:t>
-      </w:r>
-      <w:proofErr w:type="spellStart"/>
-      <w:r>
-        <w:rPr>
-          <w:sz w:val="24"/>
-        </w:rPr>
-        <w:t>juga</w:t>
-      </w:r>
-      <w:proofErr w:type="spellEnd"/>
-      <w:r>
-        <w:rPr>
-          <w:sz w:val="24"/>
-        </w:rPr>
-        <w:t xml:space="preserve"> </w:t>
-      </w:r>
-      <w:proofErr w:type="spellStart"/>
-      <w:r>
-        <w:rPr>
-          <w:sz w:val="24"/>
-        </w:rPr>
-        <w:t>dimuat</w:t>
-      </w:r>
-      <w:proofErr w:type="spellEnd"/>
-      <w:r>
-        <w:rPr>
-          <w:sz w:val="24"/>
-        </w:rPr>
-        <w:t xml:space="preserve"> </w:t>
-      </w:r>
-      <w:proofErr w:type="spellStart"/>
-      <w:r>
-        <w:rPr>
-          <w:sz w:val="24"/>
-        </w:rPr>
-        <w:t>dalam</w:t>
-      </w:r>
-      <w:proofErr w:type="spellEnd"/>
-      <w:r>
-        <w:rPr>
-          <w:sz w:val="24"/>
-        </w:rPr>
-        <w:t xml:space="preserve"> Web </w:t>
-      </w:r>
-      <w:proofErr w:type="spellStart"/>
-      <w:r>
-        <w:rPr>
-          <w:sz w:val="24"/>
-        </w:rPr>
-        <w:t>ini</w:t>
-      </w:r>
-      <w:proofErr w:type="spellEnd"/>
-      <w:r>
-        <w:rPr>
-          <w:sz w:val="24"/>
-        </w:rPr>
-        <w:t>.</w:t>
-      </w:r>
-      <w:proofErr w:type="gramEnd"/>
-      <w:r>
-        <w:rPr>
-          <w:sz w:val="24"/>
-        </w:rPr>
-        <w:t xml:space="preserve"> </w:t>
       </w:r>
     </w:p>
     <w:p>
@@ -2217,15 +2011,38 @@
         <w:t xml:space="preserve"> </w:t>
       </w:r>
       <w:proofErr w:type="spellStart"/>
+      <w:r>
+        <w:rPr>
+          <w:b/>
+          <w:sz w:val="24"/>
+        </w:rPr>
+        <w:t>Proyek</w:t>
+      </w:r>
+      <w:proofErr w:type="spellEnd"/>
+      <w:r>
+        <w:rPr>
+          <w:b/>
+          <w:sz w:val="24"/>
+        </w:rPr>
+        <w:t xml:space="preserve"> (Milestone </w:t>
+      </w:r>
+      <w:proofErr w:type="spellStart"/>
+      <w:r>
+        <w:rPr>
+          <w:b/>
+          <w:sz w:val="24"/>
+        </w:rPr>
+        <w:t>Proyek</w:t>
+      </w:r>
+      <w:proofErr w:type="spellEnd"/>
       <w:proofErr w:type="gramStart"/>
       <w:r>
         <w:rPr>
           <w:b/>
           <w:sz w:val="24"/>
         </w:rPr>
-        <w:t>Proyek</w:t>
-      </w:r>
-      <w:proofErr w:type="spellEnd"/>
+        <w:t>)</w:t>
+      </w:r>
       <w:r>
         <w:rPr>
           <w:b/>
@@ -2253,21 +2070,21 @@
         <w:rPr>
           <w:sz w:val="24"/>
         </w:rPr>
-        <w:t xml:space="preserve">Project </w:t>
-      </w:r>
-      <w:proofErr w:type="spellStart"/>
-      <w:r>
-        <w:rPr>
-          <w:sz w:val="24"/>
-        </w:rPr>
-        <w:t>Selesai</w:t>
-      </w:r>
-      <w:proofErr w:type="spellEnd"/>
-      <w:r>
-        <w:rPr>
-          <w:sz w:val="24"/>
-        </w:rPr>
-        <w:t xml:space="preserve"> </w:t>
+        <w:t xml:space="preserve">Web </w:t>
+      </w:r>
+      <w:proofErr w:type="spellStart"/>
+      <w:r>
+        <w:rPr>
+          <w:sz w:val="24"/>
+        </w:rPr>
+        <w:t>Profil</w:t>
+      </w:r>
+      <w:proofErr w:type="spellEnd"/>
+      <w:r>
+        <w:rPr>
+          <w:sz w:val="24"/>
+        </w:rPr>
+        <w:t xml:space="preserve"> PPP </w:t>
       </w:r>
       <w:proofErr w:type="spellStart"/>
       <w:r>
@@ -2288,6 +2105,34 @@
         <w:rPr>
           <w:sz w:val="24"/>
         </w:rPr>
+        <w:t>kesepakatan</w:t>
+      </w:r>
+      <w:proofErr w:type="spellEnd"/>
+      <w:r>
+        <w:rPr>
+          <w:sz w:val="24"/>
+        </w:rPr>
+        <w:t xml:space="preserve"> </w:t>
+      </w:r>
+      <w:proofErr w:type="spellStart"/>
+      <w:r>
+        <w:rPr>
+          <w:sz w:val="24"/>
+        </w:rPr>
+        <w:t>awal</w:t>
+      </w:r>
+      <w:proofErr w:type="spellEnd"/>
+      <w:r>
+        <w:rPr>
+          <w:sz w:val="24"/>
+        </w:rPr>
+        <w:t xml:space="preserve"> </w:t>
+      </w:r>
+      <w:proofErr w:type="spellStart"/>
+      <w:r>
+        <w:rPr>
+          <w:sz w:val="24"/>
+        </w:rPr>
         <w:t>dengan</w:t>
       </w:r>
       <w:proofErr w:type="spellEnd"/>
@@ -2302,84 +2147,14 @@
         <w:rPr>
           <w:sz w:val="24"/>
         </w:rPr>
-        <w:t>waktu</w:t>
-      </w:r>
-      <w:proofErr w:type="spellEnd"/>
-      <w:r>
-        <w:rPr>
-          <w:sz w:val="24"/>
-        </w:rPr>
-        <w:t xml:space="preserve"> </w:t>
-      </w:r>
-      <w:proofErr w:type="spellStart"/>
-      <w:r>
-        <w:rPr>
-          <w:sz w:val="24"/>
-        </w:rPr>
-        <w:t>kesepakatan</w:t>
-      </w:r>
-      <w:proofErr w:type="spellEnd"/>
-      <w:r>
-        <w:rPr>
-          <w:sz w:val="24"/>
-        </w:rPr>
-        <w:t xml:space="preserve"> (</w:t>
-      </w:r>
-      <w:proofErr w:type="spellStart"/>
-      <w:r>
-        <w:rPr>
-          <w:sz w:val="24"/>
-        </w:rPr>
-        <w:t>tidak</w:t>
-      </w:r>
-      <w:proofErr w:type="spellEnd"/>
-      <w:r>
-        <w:rPr>
-          <w:sz w:val="24"/>
-        </w:rPr>
-        <w:t xml:space="preserve"> </w:t>
-      </w:r>
-      <w:proofErr w:type="spellStart"/>
-      <w:r>
-        <w:rPr>
-          <w:sz w:val="24"/>
-        </w:rPr>
-        <w:t>lebih</w:t>
-      </w:r>
-      <w:proofErr w:type="spellEnd"/>
-      <w:r>
-        <w:rPr>
-          <w:sz w:val="24"/>
-        </w:rPr>
-        <w:t xml:space="preserve"> </w:t>
-      </w:r>
-      <w:proofErr w:type="spellStart"/>
-      <w:r>
-        <w:rPr>
-          <w:sz w:val="24"/>
-        </w:rPr>
-        <w:t>dari</w:t>
-      </w:r>
-      <w:proofErr w:type="spellEnd"/>
-      <w:r>
-        <w:rPr>
-          <w:sz w:val="24"/>
-        </w:rPr>
-        <w:t xml:space="preserve"> 2 </w:t>
-      </w:r>
-      <w:proofErr w:type="spellStart"/>
-      <w:r>
-        <w:rPr>
-          <w:sz w:val="24"/>
-        </w:rPr>
-        <w:t>bulan</w:t>
-      </w:r>
-      <w:proofErr w:type="spellEnd"/>
-      <w:r>
-        <w:rPr>
-          <w:sz w:val="24"/>
-        </w:rPr>
-        <w:t>).</w:t>
+        <w:t>pihak</w:t>
+      </w:r>
+      <w:proofErr w:type="spellEnd"/>
+      <w:r>
+        <w:rPr>
+          <w:sz w:val="24"/>
+        </w:rPr>
+        <w:t xml:space="preserve"> PPP.</w:t>
       </w:r>
     </w:p>
     <w:p>
@@ -2401,93 +2176,15 @@
         <w:rPr>
           <w:sz w:val="24"/>
         </w:rPr>
-        <w:t>Biaya</w:t>
-      </w:r>
-      <w:proofErr w:type="spellEnd"/>
-      <w:r>
-        <w:rPr>
-          <w:sz w:val="24"/>
-        </w:rPr>
-        <w:t xml:space="preserve"> </w:t>
-      </w:r>
-      <w:proofErr w:type="spellStart"/>
-      <w:r>
-        <w:rPr>
-          <w:sz w:val="24"/>
-        </w:rPr>
-        <w:t>Pengerjaan</w:t>
-      </w:r>
-      <w:proofErr w:type="spellEnd"/>
-      <w:r>
-        <w:rPr>
-          <w:sz w:val="24"/>
-        </w:rPr>
-        <w:t xml:space="preserve"> </w:t>
-      </w:r>
-      <w:proofErr w:type="spellStart"/>
-      <w:r>
-        <w:rPr>
-          <w:sz w:val="24"/>
-        </w:rPr>
-        <w:t>proyek</w:t>
-      </w:r>
-      <w:proofErr w:type="spellEnd"/>
-      <w:r>
-        <w:rPr>
-          <w:sz w:val="24"/>
-        </w:rPr>
-        <w:t xml:space="preserve"> </w:t>
-      </w:r>
-      <w:proofErr w:type="spellStart"/>
-      <w:r>
-        <w:rPr>
-          <w:sz w:val="24"/>
-        </w:rPr>
-        <w:t>tidak</w:t>
-      </w:r>
-      <w:proofErr w:type="spellEnd"/>
-      <w:r>
-        <w:rPr>
-          <w:sz w:val="24"/>
-        </w:rPr>
-        <w:t xml:space="preserve"> </w:t>
-      </w:r>
-      <w:proofErr w:type="spellStart"/>
-      <w:r>
-        <w:rPr>
-          <w:sz w:val="24"/>
-        </w:rPr>
-        <w:t>melebihi</w:t>
-      </w:r>
-      <w:proofErr w:type="spellEnd"/>
-      <w:r>
-        <w:rPr>
-          <w:sz w:val="24"/>
-        </w:rPr>
-        <w:t xml:space="preserve"> </w:t>
-      </w:r>
-      <w:proofErr w:type="spellStart"/>
-      <w:r>
-        <w:rPr>
-          <w:sz w:val="24"/>
-        </w:rPr>
-        <w:t>estimasi</w:t>
-      </w:r>
-      <w:proofErr w:type="spellEnd"/>
-      <w:r>
-        <w:rPr>
-          <w:sz w:val="24"/>
-        </w:rPr>
-        <w:t xml:space="preserve"> </w:t>
-      </w:r>
-      <w:proofErr w:type="spellStart"/>
-      <w:r>
-        <w:rPr>
-          <w:sz w:val="24"/>
-        </w:rPr>
-        <w:t>biaya</w:t>
-      </w:r>
-      <w:proofErr w:type="spellEnd"/>
+        <w:t>Pemasangan</w:t>
+      </w:r>
+      <w:proofErr w:type="spellEnd"/>
+      <w:r>
+        <w:rPr>
+          <w:sz w:val="24"/>
+        </w:rPr>
+        <w:t xml:space="preserve"> Web Profile PPP</w:t>
+      </w:r>
       <w:r>
         <w:rPr>
           <w:sz w:val="24"/>
@@ -2509,11 +2206,39 @@
           <w:sz w:val="24"/>
         </w:rPr>
       </w:pPr>
-      <w:r>
-        <w:rPr>
-          <w:sz w:val="24"/>
-        </w:rPr>
-        <w:t xml:space="preserve">Web </w:t>
+      <w:proofErr w:type="spellStart"/>
+      <w:r>
+        <w:rPr>
+          <w:sz w:val="24"/>
+        </w:rPr>
+        <w:t>P</w:t>
+      </w:r>
+      <w:r>
+        <w:rPr>
+          <w:sz w:val="24"/>
+        </w:rPr>
+        <w:t>elatihan</w:t>
+      </w:r>
+      <w:proofErr w:type="spellEnd"/>
+      <w:r>
+        <w:rPr>
+          <w:sz w:val="24"/>
+        </w:rPr>
+        <w:t xml:space="preserve"> </w:t>
+      </w:r>
+      <w:proofErr w:type="spellStart"/>
+      <w:r>
+        <w:rPr>
+          <w:sz w:val="24"/>
+        </w:rPr>
+        <w:t>penggunaan</w:t>
+      </w:r>
+      <w:proofErr w:type="spellEnd"/>
+      <w:r>
+        <w:rPr>
+          <w:sz w:val="24"/>
+        </w:rPr>
+        <w:t xml:space="preserve"> Web </w:t>
       </w:r>
       <w:proofErr w:type="spellStart"/>
       <w:r>
@@ -2534,224 +2259,6 @@
         <w:rPr>
           <w:sz w:val="24"/>
         </w:rPr>
-        <w:t>sesuai</w:t>
-      </w:r>
-      <w:proofErr w:type="spellEnd"/>
-      <w:r>
-        <w:rPr>
-          <w:sz w:val="24"/>
-        </w:rPr>
-        <w:t xml:space="preserve"> </w:t>
-      </w:r>
-      <w:proofErr w:type="spellStart"/>
-      <w:r>
-        <w:rPr>
-          <w:sz w:val="24"/>
-        </w:rPr>
-        <w:t>kesepakatan</w:t>
-      </w:r>
-      <w:proofErr w:type="spellEnd"/>
-      <w:r>
-        <w:rPr>
-          <w:sz w:val="24"/>
-        </w:rPr>
-        <w:t xml:space="preserve"> </w:t>
-      </w:r>
-      <w:proofErr w:type="spellStart"/>
-      <w:r>
-        <w:rPr>
-          <w:sz w:val="24"/>
-        </w:rPr>
-        <w:t>awal</w:t>
-      </w:r>
-      <w:proofErr w:type="spellEnd"/>
-      <w:r>
-        <w:rPr>
-          <w:sz w:val="24"/>
-        </w:rPr>
-        <w:t xml:space="preserve"> </w:t>
-      </w:r>
-      <w:proofErr w:type="spellStart"/>
-      <w:r>
-        <w:rPr>
-          <w:sz w:val="24"/>
-        </w:rPr>
-        <w:t>dengan</w:t>
-      </w:r>
-      <w:proofErr w:type="spellEnd"/>
-      <w:r>
-        <w:rPr>
-          <w:sz w:val="24"/>
-        </w:rPr>
-        <w:t xml:space="preserve"> </w:t>
-      </w:r>
-      <w:proofErr w:type="spellStart"/>
-      <w:r>
-        <w:rPr>
-          <w:sz w:val="24"/>
-        </w:rPr>
-        <w:t>pihak</w:t>
-      </w:r>
-      <w:proofErr w:type="spellEnd"/>
-      <w:r>
-        <w:rPr>
-          <w:sz w:val="24"/>
-        </w:rPr>
-        <w:t xml:space="preserve"> PPP.</w:t>
-      </w:r>
-    </w:p>
-    <w:p>
-      <w:pPr>
-        <w:pStyle w:val="ListParagraph"/>
-        <w:numPr>
-          <w:ilvl w:val="0"/>
-          <w:numId w:val="4"/>
-        </w:numPr>
-        <w:spacing w:after="200" w:line="276" w:lineRule="auto"/>
-        <w:jc w:val="both"/>
-        <w:rPr>
-          <w:b/>
-          <w:sz w:val="24"/>
-        </w:rPr>
-      </w:pPr>
-      <w:r>
-        <w:rPr>
-          <w:sz w:val="24"/>
-        </w:rPr>
-        <w:t xml:space="preserve">Proses </w:t>
-      </w:r>
-      <w:proofErr w:type="spellStart"/>
-      <w:r>
-        <w:rPr>
-          <w:sz w:val="24"/>
-        </w:rPr>
-        <w:t>pengujian</w:t>
-      </w:r>
-      <w:proofErr w:type="spellEnd"/>
-      <w:r>
-        <w:rPr>
-          <w:sz w:val="24"/>
-        </w:rPr>
-        <w:t xml:space="preserve"> Web </w:t>
-      </w:r>
-      <w:proofErr w:type="spellStart"/>
-      <w:r>
-        <w:rPr>
-          <w:sz w:val="24"/>
-        </w:rPr>
-        <w:t>Profil</w:t>
-      </w:r>
-      <w:proofErr w:type="spellEnd"/>
-      <w:r>
-        <w:rPr>
-          <w:sz w:val="24"/>
-        </w:rPr>
-        <w:t xml:space="preserve"> PPP </w:t>
-      </w:r>
-      <w:proofErr w:type="spellStart"/>
-      <w:r>
-        <w:rPr>
-          <w:sz w:val="24"/>
-        </w:rPr>
-        <w:t>berhasil</w:t>
-      </w:r>
-      <w:proofErr w:type="spellEnd"/>
-      <w:r>
-        <w:rPr>
-          <w:sz w:val="24"/>
-        </w:rPr>
-        <w:t>.</w:t>
-      </w:r>
-    </w:p>
-    <w:p>
-      <w:pPr>
-        <w:pStyle w:val="ListParagraph"/>
-        <w:numPr>
-          <w:ilvl w:val="0"/>
-          <w:numId w:val="4"/>
-        </w:numPr>
-        <w:spacing w:after="200" w:line="276" w:lineRule="auto"/>
-        <w:jc w:val="both"/>
-        <w:rPr>
-          <w:b/>
-          <w:sz w:val="24"/>
-        </w:rPr>
-      </w:pPr>
-      <w:proofErr w:type="spellStart"/>
-      <w:r>
-        <w:rPr>
-          <w:sz w:val="24"/>
-        </w:rPr>
-        <w:t>Telah</w:t>
-      </w:r>
-      <w:proofErr w:type="spellEnd"/>
-      <w:r>
-        <w:rPr>
-          <w:sz w:val="24"/>
-        </w:rPr>
-        <w:t xml:space="preserve"> </w:t>
-      </w:r>
-      <w:proofErr w:type="spellStart"/>
-      <w:r>
-        <w:rPr>
-          <w:sz w:val="24"/>
-        </w:rPr>
-        <w:t>dilakukan</w:t>
-      </w:r>
-      <w:proofErr w:type="spellEnd"/>
-      <w:r>
-        <w:rPr>
-          <w:sz w:val="24"/>
-        </w:rPr>
-        <w:t xml:space="preserve"> </w:t>
-      </w:r>
-      <w:proofErr w:type="spellStart"/>
-      <w:r>
-        <w:rPr>
-          <w:sz w:val="24"/>
-        </w:rPr>
-        <w:t>pelatihan</w:t>
-      </w:r>
-      <w:proofErr w:type="spellEnd"/>
-      <w:r>
-        <w:rPr>
-          <w:sz w:val="24"/>
-        </w:rPr>
-        <w:t xml:space="preserve"> </w:t>
-      </w:r>
-      <w:proofErr w:type="spellStart"/>
-      <w:r>
-        <w:rPr>
-          <w:sz w:val="24"/>
-        </w:rPr>
-        <w:t>penggunaan</w:t>
-      </w:r>
-      <w:proofErr w:type="spellEnd"/>
-      <w:r>
-        <w:rPr>
-          <w:sz w:val="24"/>
-        </w:rPr>
-        <w:t xml:space="preserve"> Web </w:t>
-      </w:r>
-      <w:proofErr w:type="spellStart"/>
-      <w:r>
-        <w:rPr>
-          <w:sz w:val="24"/>
-        </w:rPr>
-        <w:t>Profil</w:t>
-      </w:r>
-      <w:proofErr w:type="spellEnd"/>
-      <w:r>
-        <w:rPr>
-          <w:sz w:val="24"/>
-        </w:rPr>
-        <w:t xml:space="preserve"> PPP </w:t>
-      </w:r>
-      <w:proofErr w:type="spellStart"/>
-      <w:r>
-        <w:rPr>
-          <w:sz w:val="24"/>
-        </w:rPr>
         <w:t>kepada</w:t>
       </w:r>
       <w:proofErr w:type="spellEnd"/>
@@ -2760,91 +2267,6 @@
           <w:sz w:val="24"/>
         </w:rPr>
         <w:t xml:space="preserve"> staff PPP.</w:t>
-      </w:r>
-    </w:p>
-    <w:p>
-      <w:pPr>
-        <w:pStyle w:val="ListParagraph"/>
-        <w:numPr>
-          <w:ilvl w:val="0"/>
-          <w:numId w:val="4"/>
-        </w:numPr>
-        <w:spacing w:after="200" w:line="276" w:lineRule="auto"/>
-        <w:jc w:val="both"/>
-        <w:rPr>
-          <w:b/>
-          <w:sz w:val="24"/>
-        </w:rPr>
-      </w:pPr>
-      <w:proofErr w:type="spellStart"/>
-      <w:r>
-        <w:rPr>
-          <w:sz w:val="24"/>
-        </w:rPr>
-        <w:t>Pihak</w:t>
-      </w:r>
-      <w:proofErr w:type="spellEnd"/>
-      <w:r>
-        <w:rPr>
-          <w:sz w:val="24"/>
-        </w:rPr>
-        <w:t xml:space="preserve"> PPP </w:t>
-      </w:r>
-      <w:proofErr w:type="spellStart"/>
-      <w:r>
-        <w:rPr>
-          <w:sz w:val="24"/>
-        </w:rPr>
-        <w:t>menerima</w:t>
-      </w:r>
-      <w:proofErr w:type="spellEnd"/>
-      <w:r>
-        <w:rPr>
-          <w:sz w:val="24"/>
-        </w:rPr>
-        <w:t xml:space="preserve"> </w:t>
-      </w:r>
-      <w:proofErr w:type="spellStart"/>
-      <w:r>
-        <w:rPr>
-          <w:sz w:val="24"/>
-        </w:rPr>
-        <w:t>dan</w:t>
-      </w:r>
-      <w:proofErr w:type="spellEnd"/>
-      <w:r>
-        <w:rPr>
-          <w:sz w:val="24"/>
-        </w:rPr>
-        <w:t xml:space="preserve"> </w:t>
-      </w:r>
-      <w:proofErr w:type="spellStart"/>
-      <w:r>
-        <w:rPr>
-          <w:sz w:val="24"/>
-        </w:rPr>
-        <w:t>menggunakan</w:t>
-      </w:r>
-      <w:proofErr w:type="spellEnd"/>
-      <w:r>
-        <w:rPr>
-          <w:sz w:val="24"/>
-        </w:rPr>
-        <w:t xml:space="preserve"> Web </w:t>
-      </w:r>
-      <w:proofErr w:type="spellStart"/>
-      <w:r>
-        <w:rPr>
-          <w:sz w:val="24"/>
-        </w:rPr>
-        <w:t>Profil</w:t>
-      </w:r>
-      <w:proofErr w:type="spellEnd"/>
-      <w:r>
-        <w:rPr>
-          <w:sz w:val="24"/>
-        </w:rPr>
-        <w:t xml:space="preserve"> PPP.</w:t>
       </w:r>
     </w:p>
     <w:p>
@@ -2936,46 +2358,68 @@
         </w:rPr>
         <w:t xml:space="preserve"> :</w:t>
       </w:r>
+      <w:bookmarkStart w:id="0" w:name="_GoBack"/>
+      <w:bookmarkEnd w:id="0"/>
       <w:proofErr w:type="gramEnd"/>
+    </w:p>
+    <w:p>
+      <w:pPr>
+        <w:jc w:val="both"/>
+        <w:rPr>
+          <w:b/>
+          <w:sz w:val="24"/>
+        </w:rPr>
+      </w:pPr>
     </w:p>
     <w:tbl>
       <w:tblPr>
-        <w:tblStyle w:val="TableGrid"/>
-        <w:tblW w:w="0" w:type="auto"/>
-        <w:tblBorders>
-          <w:bottom w:val="none" w:sz="0" w:space="0" w:color="auto"/>
-        </w:tblBorders>
+        <w:tblW w:w="9483" w:type="dxa"/>
+        <w:tblInd w:w="93" w:type="dxa"/>
         <w:tblLook w:val="04A0" w:firstRow="1" w:lastRow="0" w:firstColumn="1" w:lastColumn="0" w:noHBand="0" w:noVBand="1"/>
       </w:tblPr>
       <w:tblGrid>
-        <w:gridCol w:w="3116"/>
-        <w:gridCol w:w="3117"/>
-        <w:gridCol w:w="3117"/>
+        <w:gridCol w:w="2535"/>
+        <w:gridCol w:w="2082"/>
+        <w:gridCol w:w="2238"/>
+        <w:gridCol w:w="2628"/>
       </w:tblGrid>
       <w:tr>
-        <w:tc>
-          <w:tcPr>
-            <w:tcW w:w="3116" w:type="dxa"/>
-            <w:tcBorders>
-              <w:top w:val="single" w:sz="24" w:space="0" w:color="auto"/>
-              <w:left w:val="single" w:sz="24" w:space="0" w:color="auto"/>
-              <w:bottom w:val="single" w:sz="24" w:space="0" w:color="auto"/>
-              <w:right w:val="single" w:sz="24" w:space="0" w:color="auto"/>
-            </w:tcBorders>
+        <w:trPr>
+          <w:trHeight w:val="345"/>
+        </w:trPr>
+        <w:tc>
+          <w:tcPr>
+            <w:tcW w:w="2535" w:type="dxa"/>
+            <w:tcBorders>
+              <w:top w:val="single" w:sz="12" w:space="0" w:color="auto"/>
+              <w:left w:val="single" w:sz="12" w:space="0" w:color="auto"/>
+              <w:bottom w:val="single" w:sz="12" w:space="0" w:color="auto"/>
+              <w:right w:val="single" w:sz="12" w:space="0" w:color="auto"/>
+            </w:tcBorders>
+            <w:shd w:val="clear" w:color="auto" w:fill="auto"/>
+            <w:vAlign w:val="center"/>
             <w:hideMark/>
           </w:tcPr>
           <w:p>
             <w:pPr>
+              <w:spacing w:after="0" w:line="240" w:lineRule="auto"/>
               <w:jc w:val="center"/>
               <w:rPr>
+                <w:rFonts w:ascii="Calibri" w:eastAsia="Times New Roman" w:hAnsi="Calibri" w:cs="Times New Roman"/>
                 <w:b/>
-                <w:sz w:val="24"/>
-              </w:rPr>
-            </w:pPr>
-            <w:proofErr w:type="spellStart"/>
-            <w:r>
-              <w:rPr>
+                <w:bCs/>
+                <w:color w:val="000000"/>
+                <w:sz w:val="24"/>
+                <w:szCs w:val="24"/>
+              </w:rPr>
+            </w:pPr>
+            <w:proofErr w:type="spellStart"/>
+            <w:r>
+              <w:rPr>
+                <w:rFonts w:ascii="Calibri" w:eastAsia="Times New Roman" w:hAnsi="Calibri" w:cs="Times New Roman"/>
                 <w:b/>
+                <w:bCs/>
+                <w:color w:val="000000"/>
                 <w:sz w:val="24"/>
               </w:rPr>
               <w:t>Nama</w:t>
@@ -2985,27 +2429,37 @@
         </w:tc>
         <w:tc>
           <w:tcPr>
-            <w:tcW w:w="3117" w:type="dxa"/>
-            <w:tcBorders>
-              <w:top w:val="single" w:sz="24" w:space="0" w:color="auto"/>
-              <w:left w:val="single" w:sz="24" w:space="0" w:color="auto"/>
-              <w:bottom w:val="single" w:sz="24" w:space="0" w:color="auto"/>
-              <w:right w:val="single" w:sz="24" w:space="0" w:color="auto"/>
-            </w:tcBorders>
+            <w:tcW w:w="2082" w:type="dxa"/>
+            <w:tcBorders>
+              <w:top w:val="single" w:sz="12" w:space="0" w:color="auto"/>
+              <w:left w:val="nil"/>
+              <w:bottom w:val="single" w:sz="12" w:space="0" w:color="auto"/>
+              <w:right w:val="single" w:sz="12" w:space="0" w:color="auto"/>
+            </w:tcBorders>
+            <w:shd w:val="clear" w:color="auto" w:fill="auto"/>
+            <w:vAlign w:val="center"/>
             <w:hideMark/>
           </w:tcPr>
           <w:p>
             <w:pPr>
+              <w:spacing w:after="0" w:line="240" w:lineRule="auto"/>
               <w:jc w:val="center"/>
               <w:rPr>
+                <w:rFonts w:ascii="Calibri" w:eastAsia="Times New Roman" w:hAnsi="Calibri" w:cs="Times New Roman"/>
                 <w:b/>
-                <w:sz w:val="24"/>
-              </w:rPr>
-            </w:pPr>
-            <w:proofErr w:type="spellStart"/>
-            <w:r>
-              <w:rPr>
+                <w:bCs/>
+                <w:color w:val="000000"/>
+                <w:sz w:val="24"/>
+                <w:szCs w:val="24"/>
+              </w:rPr>
+            </w:pPr>
+            <w:proofErr w:type="spellStart"/>
+            <w:r>
+              <w:rPr>
+                <w:rFonts w:ascii="Calibri" w:eastAsia="Times New Roman" w:hAnsi="Calibri" w:cs="Times New Roman"/>
                 <w:b/>
+                <w:bCs/>
+                <w:color w:val="000000"/>
                 <w:sz w:val="24"/>
               </w:rPr>
               <w:t>Jabatan</w:t>
@@ -3015,27 +2469,37 @@
         </w:tc>
         <w:tc>
           <w:tcPr>
-            <w:tcW w:w="3117" w:type="dxa"/>
-            <w:tcBorders>
-              <w:top w:val="single" w:sz="24" w:space="0" w:color="auto"/>
-              <w:left w:val="single" w:sz="24" w:space="0" w:color="auto"/>
-              <w:bottom w:val="single" w:sz="24" w:space="0" w:color="auto"/>
-              <w:right w:val="single" w:sz="24" w:space="0" w:color="auto"/>
-            </w:tcBorders>
+            <w:tcW w:w="2238" w:type="dxa"/>
+            <w:tcBorders>
+              <w:top w:val="single" w:sz="12" w:space="0" w:color="auto"/>
+              <w:left w:val="nil"/>
+              <w:bottom w:val="single" w:sz="12" w:space="0" w:color="auto"/>
+              <w:right w:val="single" w:sz="12" w:space="0" w:color="auto"/>
+            </w:tcBorders>
+            <w:shd w:val="clear" w:color="auto" w:fill="auto"/>
+            <w:vAlign w:val="center"/>
             <w:hideMark/>
           </w:tcPr>
           <w:p>
             <w:pPr>
+              <w:spacing w:after="0" w:line="240" w:lineRule="auto"/>
               <w:jc w:val="center"/>
               <w:rPr>
+                <w:rFonts w:ascii="Calibri" w:eastAsia="Times New Roman" w:hAnsi="Calibri" w:cs="Times New Roman"/>
                 <w:b/>
-                <w:sz w:val="24"/>
-              </w:rPr>
-            </w:pPr>
-            <w:proofErr w:type="spellStart"/>
-            <w:r>
-              <w:rPr>
+                <w:bCs/>
+                <w:color w:val="000000"/>
+                <w:sz w:val="24"/>
+                <w:szCs w:val="24"/>
+              </w:rPr>
+            </w:pPr>
+            <w:proofErr w:type="spellStart"/>
+            <w:r>
+              <w:rPr>
+                <w:rFonts w:ascii="Calibri" w:eastAsia="Times New Roman" w:hAnsi="Calibri" w:cs="Times New Roman"/>
                 <w:b/>
+                <w:bCs/>
+                <w:color w:val="000000"/>
                 <w:sz w:val="24"/>
               </w:rPr>
               <w:t>Tanggung</w:t>
@@ -3043,7 +2507,10 @@
             <w:proofErr w:type="spellEnd"/>
             <w:r>
               <w:rPr>
+                <w:rFonts w:ascii="Calibri" w:eastAsia="Times New Roman" w:hAnsi="Calibri" w:cs="Times New Roman"/>
                 <w:b/>
+                <w:bCs/>
+                <w:color w:val="000000"/>
                 <w:sz w:val="24"/>
               </w:rPr>
               <w:t xml:space="preserve"> </w:t>
@@ -3051,36 +2518,108 @@
             <w:proofErr w:type="spellStart"/>
             <w:r>
               <w:rPr>
+                <w:rFonts w:ascii="Calibri" w:eastAsia="Times New Roman" w:hAnsi="Calibri" w:cs="Times New Roman"/>
                 <w:b/>
+                <w:bCs/>
+                <w:color w:val="000000"/>
                 <w:sz w:val="24"/>
               </w:rPr>
               <w:t>Jawab</w:t>
+            </w:r>
+            <w:proofErr w:type="spellEnd"/>
+          </w:p>
+        </w:tc>
+        <w:tc>
+          <w:tcPr>
+            <w:tcW w:w="2628" w:type="dxa"/>
+            <w:tcBorders>
+              <w:top w:val="single" w:sz="12" w:space="0" w:color="auto"/>
+              <w:left w:val="nil"/>
+              <w:bottom w:val="single" w:sz="12" w:space="0" w:color="auto"/>
+              <w:right w:val="single" w:sz="12" w:space="0" w:color="auto"/>
+            </w:tcBorders>
+          </w:tcPr>
+          <w:p>
+            <w:pPr>
+              <w:spacing w:after="0" w:line="240" w:lineRule="auto"/>
+              <w:jc w:val="center"/>
+              <w:rPr>
+                <w:rFonts w:ascii="Calibri" w:eastAsia="Times New Roman" w:hAnsi="Calibri" w:cs="Times New Roman"/>
+                <w:b/>
+                <w:bCs/>
+                <w:color w:val="000000"/>
+                <w:sz w:val="24"/>
+              </w:rPr>
+            </w:pPr>
+            <w:proofErr w:type="spellStart"/>
+            <w:r>
+              <w:rPr>
+                <w:rFonts w:ascii="Calibri" w:eastAsia="Times New Roman" w:hAnsi="Calibri" w:cs="Times New Roman"/>
+                <w:b/>
+                <w:bCs/>
+                <w:color w:val="000000"/>
+                <w:sz w:val="24"/>
+              </w:rPr>
+              <w:t>Tanda</w:t>
+            </w:r>
+            <w:proofErr w:type="spellEnd"/>
+            <w:r>
+              <w:rPr>
+                <w:rFonts w:ascii="Calibri" w:eastAsia="Times New Roman" w:hAnsi="Calibri" w:cs="Times New Roman"/>
+                <w:b/>
+                <w:bCs/>
+                <w:color w:val="000000"/>
+                <w:sz w:val="24"/>
+              </w:rPr>
+              <w:t xml:space="preserve"> </w:t>
+            </w:r>
+            <w:proofErr w:type="spellStart"/>
+            <w:r>
+              <w:rPr>
+                <w:rFonts w:ascii="Calibri" w:eastAsia="Times New Roman" w:hAnsi="Calibri" w:cs="Times New Roman"/>
+                <w:b/>
+                <w:bCs/>
+                <w:color w:val="000000"/>
+                <w:sz w:val="24"/>
+              </w:rPr>
+              <w:t>Tangan</w:t>
             </w:r>
             <w:proofErr w:type="spellEnd"/>
           </w:p>
         </w:tc>
       </w:tr>
       <w:tr>
-        <w:tc>
-          <w:tcPr>
-            <w:tcW w:w="3116" w:type="dxa"/>
-            <w:tcBorders>
-              <w:top w:val="single" w:sz="24" w:space="0" w:color="auto"/>
-              <w:left w:val="single" w:sz="24" w:space="0" w:color="auto"/>
-              <w:bottom w:val="single" w:sz="4" w:space="0" w:color="auto"/>
-              <w:right w:val="single" w:sz="4" w:space="0" w:color="auto"/>
-            </w:tcBorders>
+        <w:trPr>
+          <w:trHeight w:val="888"/>
+        </w:trPr>
+        <w:tc>
+          <w:tcPr>
+            <w:tcW w:w="2535" w:type="dxa"/>
+            <w:tcBorders>
+              <w:top w:val="nil"/>
+              <w:left w:val="single" w:sz="12" w:space="0" w:color="auto"/>
+              <w:bottom w:val="single" w:sz="8" w:space="0" w:color="auto"/>
+              <w:right w:val="single" w:sz="8" w:space="0" w:color="auto"/>
+            </w:tcBorders>
+            <w:shd w:val="clear" w:color="auto" w:fill="auto"/>
+            <w:vAlign w:val="center"/>
             <w:hideMark/>
           </w:tcPr>
           <w:p>
             <w:pPr>
+              <w:spacing w:after="0" w:line="240" w:lineRule="auto"/>
               <w:jc w:val="both"/>
               <w:rPr>
-                <w:sz w:val="24"/>
-              </w:rPr>
-            </w:pPr>
-            <w:r>
-              <w:rPr>
+                <w:rFonts w:ascii="Calibri" w:eastAsia="Times New Roman" w:hAnsi="Calibri" w:cs="Times New Roman"/>
+                <w:color w:val="000000"/>
+                <w:sz w:val="24"/>
+                <w:szCs w:val="24"/>
+              </w:rPr>
+            </w:pPr>
+            <w:r>
+              <w:rPr>
+                <w:rFonts w:ascii="Calibri" w:eastAsia="Times New Roman" w:hAnsi="Calibri" w:cs="Times New Roman"/>
+                <w:color w:val="000000"/>
                 <w:sz w:val="24"/>
               </w:rPr>
               <w:t xml:space="preserve">Daniel </w:t>
@@ -3088,6 +2627,8 @@
             <w:proofErr w:type="spellStart"/>
             <w:r>
               <w:rPr>
+                <w:rFonts w:ascii="Calibri" w:eastAsia="Times New Roman" w:hAnsi="Calibri" w:cs="Times New Roman"/>
+                <w:color w:val="000000"/>
                 <w:sz w:val="24"/>
               </w:rPr>
               <w:t>Reinaldo</w:t>
@@ -3097,24 +2638,32 @@
         </w:tc>
         <w:tc>
           <w:tcPr>
-            <w:tcW w:w="3117" w:type="dxa"/>
-            <w:tcBorders>
-              <w:top w:val="single" w:sz="24" w:space="0" w:color="auto"/>
-              <w:left w:val="single" w:sz="4" w:space="0" w:color="auto"/>
-              <w:bottom w:val="single" w:sz="4" w:space="0" w:color="auto"/>
-              <w:right w:val="single" w:sz="4" w:space="0" w:color="auto"/>
-            </w:tcBorders>
+            <w:tcW w:w="2082" w:type="dxa"/>
+            <w:tcBorders>
+              <w:top w:val="nil"/>
+              <w:left w:val="nil"/>
+              <w:bottom w:val="single" w:sz="8" w:space="0" w:color="auto"/>
+              <w:right w:val="single" w:sz="8" w:space="0" w:color="auto"/>
+            </w:tcBorders>
+            <w:shd w:val="clear" w:color="auto" w:fill="auto"/>
+            <w:vAlign w:val="center"/>
             <w:hideMark/>
           </w:tcPr>
           <w:p>
             <w:pPr>
+              <w:spacing w:after="0" w:line="240" w:lineRule="auto"/>
               <w:jc w:val="both"/>
               <w:rPr>
-                <w:sz w:val="24"/>
-              </w:rPr>
-            </w:pPr>
-            <w:r>
-              <w:rPr>
+                <w:rFonts w:ascii="Calibri" w:eastAsia="Times New Roman" w:hAnsi="Calibri" w:cs="Times New Roman"/>
+                <w:color w:val="000000"/>
+                <w:sz w:val="24"/>
+                <w:szCs w:val="24"/>
+              </w:rPr>
+            </w:pPr>
+            <w:r>
+              <w:rPr>
+                <w:rFonts w:ascii="Calibri" w:eastAsia="Times New Roman" w:hAnsi="Calibri" w:cs="Times New Roman"/>
+                <w:color w:val="000000"/>
                 <w:sz w:val="24"/>
               </w:rPr>
               <w:t>Project Manager</w:t>
@@ -3123,24 +2672,32 @@
         </w:tc>
         <w:tc>
           <w:tcPr>
-            <w:tcW w:w="3117" w:type="dxa"/>
-            <w:tcBorders>
-              <w:top w:val="single" w:sz="24" w:space="0" w:color="auto"/>
-              <w:left w:val="single" w:sz="4" w:space="0" w:color="auto"/>
-              <w:bottom w:val="single" w:sz="4" w:space="0" w:color="auto"/>
-              <w:right w:val="single" w:sz="24" w:space="0" w:color="auto"/>
-            </w:tcBorders>
+            <w:tcW w:w="2238" w:type="dxa"/>
+            <w:tcBorders>
+              <w:top w:val="nil"/>
+              <w:left w:val="nil"/>
+              <w:bottom w:val="single" w:sz="8" w:space="0" w:color="auto"/>
+              <w:right w:val="single" w:sz="12" w:space="0" w:color="auto"/>
+            </w:tcBorders>
+            <w:shd w:val="clear" w:color="auto" w:fill="auto"/>
+            <w:vAlign w:val="center"/>
             <w:hideMark/>
           </w:tcPr>
           <w:p>
             <w:pPr>
-              <w:rPr>
-                <w:sz w:val="24"/>
-              </w:rPr>
-            </w:pPr>
-            <w:proofErr w:type="spellStart"/>
-            <w:r>
-              <w:rPr>
+              <w:spacing w:after="0" w:line="240" w:lineRule="auto"/>
+              <w:rPr>
+                <w:rFonts w:ascii="Calibri" w:eastAsia="Times New Roman" w:hAnsi="Calibri" w:cs="Times New Roman"/>
+                <w:color w:val="000000"/>
+                <w:sz w:val="24"/>
+                <w:szCs w:val="24"/>
+              </w:rPr>
+            </w:pPr>
+            <w:proofErr w:type="spellStart"/>
+            <w:r>
+              <w:rPr>
+                <w:rFonts w:ascii="Calibri" w:eastAsia="Times New Roman" w:hAnsi="Calibri" w:cs="Times New Roman"/>
+                <w:color w:val="000000"/>
                 <w:sz w:val="24"/>
               </w:rPr>
               <w:t>Memantau</w:t>
@@ -3148,6 +2705,8 @@
             <w:proofErr w:type="spellEnd"/>
             <w:r>
               <w:rPr>
+                <w:rFonts w:ascii="Calibri" w:eastAsia="Times New Roman" w:hAnsi="Calibri" w:cs="Times New Roman"/>
+                <w:color w:val="000000"/>
                 <w:sz w:val="24"/>
               </w:rPr>
               <w:t xml:space="preserve"> </w:t>
@@ -3155,6 +2714,8 @@
             <w:proofErr w:type="spellStart"/>
             <w:r>
               <w:rPr>
+                <w:rFonts w:ascii="Calibri" w:eastAsia="Times New Roman" w:hAnsi="Calibri" w:cs="Times New Roman"/>
+                <w:color w:val="000000"/>
                 <w:sz w:val="24"/>
               </w:rPr>
               <w:t>Proyek</w:t>
@@ -3162,6 +2723,8 @@
             <w:proofErr w:type="spellEnd"/>
             <w:r>
               <w:rPr>
+                <w:rFonts w:ascii="Calibri" w:eastAsia="Times New Roman" w:hAnsi="Calibri" w:cs="Times New Roman"/>
+                <w:color w:val="000000"/>
                 <w:sz w:val="24"/>
               </w:rPr>
               <w:t xml:space="preserve">, </w:t>
@@ -3169,6 +2732,8 @@
             <w:proofErr w:type="spellStart"/>
             <w:r>
               <w:rPr>
+                <w:rFonts w:ascii="Calibri" w:eastAsia="Times New Roman" w:hAnsi="Calibri" w:cs="Times New Roman"/>
+                <w:color w:val="000000"/>
                 <w:sz w:val="24"/>
               </w:rPr>
               <w:t>Menyediakan</w:t>
@@ -3176,35 +2741,69 @@
             <w:proofErr w:type="spellEnd"/>
             <w:r>
               <w:rPr>
+                <w:rFonts w:ascii="Calibri" w:eastAsia="Times New Roman" w:hAnsi="Calibri" w:cs="Times New Roman"/>
+                <w:color w:val="000000"/>
                 <w:sz w:val="24"/>
               </w:rPr>
               <w:t xml:space="preserve"> Staff</w:t>
             </w:r>
+          </w:p>
+        </w:tc>
+        <w:tc>
+          <w:tcPr>
+            <w:tcW w:w="2628" w:type="dxa"/>
+            <w:tcBorders>
+              <w:top w:val="nil"/>
+              <w:left w:val="nil"/>
+              <w:bottom w:val="single" w:sz="8" w:space="0" w:color="auto"/>
+              <w:right w:val="single" w:sz="12" w:space="0" w:color="auto"/>
+            </w:tcBorders>
+          </w:tcPr>
+          <w:p>
+            <w:pPr>
+              <w:spacing w:after="0" w:line="240" w:lineRule="auto"/>
+              <w:rPr>
+                <w:rFonts w:ascii="Calibri" w:eastAsia="Times New Roman" w:hAnsi="Calibri" w:cs="Times New Roman"/>
+                <w:color w:val="000000"/>
+                <w:sz w:val="24"/>
+              </w:rPr>
+            </w:pPr>
           </w:p>
         </w:tc>
       </w:tr>
       <w:tr>
-        <w:tc>
-          <w:tcPr>
-            <w:tcW w:w="3116" w:type="dxa"/>
-            <w:tcBorders>
-              <w:top w:val="single" w:sz="4" w:space="0" w:color="auto"/>
-              <w:left w:val="single" w:sz="24" w:space="0" w:color="auto"/>
-              <w:bottom w:val="single" w:sz="4" w:space="0" w:color="auto"/>
-              <w:right w:val="single" w:sz="4" w:space="0" w:color="auto"/>
-            </w:tcBorders>
+        <w:trPr>
+          <w:trHeight w:val="799"/>
+        </w:trPr>
+        <w:tc>
+          <w:tcPr>
+            <w:tcW w:w="2535" w:type="dxa"/>
+            <w:tcBorders>
+              <w:top w:val="nil"/>
+              <w:left w:val="single" w:sz="12" w:space="0" w:color="auto"/>
+              <w:bottom w:val="single" w:sz="8" w:space="0" w:color="auto"/>
+              <w:right w:val="single" w:sz="8" w:space="0" w:color="auto"/>
+            </w:tcBorders>
+            <w:shd w:val="clear" w:color="auto" w:fill="auto"/>
+            <w:vAlign w:val="center"/>
             <w:hideMark/>
           </w:tcPr>
           <w:p>
             <w:pPr>
+              <w:spacing w:after="0" w:line="240" w:lineRule="auto"/>
               <w:jc w:val="both"/>
               <w:rPr>
-                <w:sz w:val="24"/>
-              </w:rPr>
-            </w:pPr>
-            <w:proofErr w:type="spellStart"/>
-            <w:r>
-              <w:rPr>
+                <w:rFonts w:ascii="Calibri" w:eastAsia="Times New Roman" w:hAnsi="Calibri" w:cs="Times New Roman"/>
+                <w:color w:val="000000"/>
+                <w:sz w:val="24"/>
+                <w:szCs w:val="24"/>
+              </w:rPr>
+            </w:pPr>
+            <w:proofErr w:type="spellStart"/>
+            <w:r>
+              <w:rPr>
+                <w:rFonts w:ascii="Calibri" w:eastAsia="Times New Roman" w:hAnsi="Calibri" w:cs="Times New Roman"/>
+                <w:color w:val="000000"/>
                 <w:sz w:val="24"/>
               </w:rPr>
               <w:t>Ega</w:t>
@@ -3212,6 +2811,8 @@
             <w:proofErr w:type="spellEnd"/>
             <w:r>
               <w:rPr>
+                <w:rFonts w:ascii="Calibri" w:eastAsia="Times New Roman" w:hAnsi="Calibri" w:cs="Times New Roman"/>
+                <w:color w:val="000000"/>
                 <w:sz w:val="24"/>
               </w:rPr>
               <w:t xml:space="preserve"> </w:t>
@@ -3219,6 +2820,8 @@
             <w:proofErr w:type="spellStart"/>
             <w:r>
               <w:rPr>
+                <w:rFonts w:ascii="Calibri" w:eastAsia="Times New Roman" w:hAnsi="Calibri" w:cs="Times New Roman"/>
+                <w:color w:val="000000"/>
                 <w:sz w:val="24"/>
               </w:rPr>
               <w:t>Prathama</w:t>
@@ -3228,25 +2831,33 @@
         </w:tc>
         <w:tc>
           <w:tcPr>
-            <w:tcW w:w="3117" w:type="dxa"/>
-            <w:tcBorders>
-              <w:top w:val="single" w:sz="4" w:space="0" w:color="auto"/>
-              <w:left w:val="single" w:sz="4" w:space="0" w:color="auto"/>
-              <w:bottom w:val="single" w:sz="4" w:space="0" w:color="auto"/>
-              <w:right w:val="single" w:sz="4" w:space="0" w:color="auto"/>
-            </w:tcBorders>
+            <w:tcW w:w="2082" w:type="dxa"/>
+            <w:tcBorders>
+              <w:top w:val="nil"/>
+              <w:left w:val="nil"/>
+              <w:bottom w:val="single" w:sz="8" w:space="0" w:color="auto"/>
+              <w:right w:val="single" w:sz="8" w:space="0" w:color="auto"/>
+            </w:tcBorders>
+            <w:shd w:val="clear" w:color="auto" w:fill="auto"/>
+            <w:vAlign w:val="center"/>
             <w:hideMark/>
           </w:tcPr>
           <w:p>
             <w:pPr>
+              <w:spacing w:after="0" w:line="240" w:lineRule="auto"/>
               <w:jc w:val="both"/>
               <w:rPr>
-                <w:sz w:val="24"/>
-              </w:rPr>
-            </w:pPr>
-            <w:proofErr w:type="spellStart"/>
-            <w:r>
-              <w:rPr>
+                <w:rFonts w:ascii="Calibri" w:eastAsia="Times New Roman" w:hAnsi="Calibri" w:cs="Times New Roman"/>
+                <w:color w:val="000000"/>
+                <w:sz w:val="24"/>
+                <w:szCs w:val="24"/>
+              </w:rPr>
+            </w:pPr>
+            <w:proofErr w:type="spellStart"/>
+            <w:r>
+              <w:rPr>
+                <w:rFonts w:ascii="Calibri" w:eastAsia="Times New Roman" w:hAnsi="Calibri" w:cs="Times New Roman"/>
+                <w:color w:val="000000"/>
                 <w:sz w:val="24"/>
               </w:rPr>
               <w:t>Wakil</w:t>
@@ -3254,6 +2865,8 @@
             <w:proofErr w:type="spellEnd"/>
             <w:r>
               <w:rPr>
+                <w:rFonts w:ascii="Calibri" w:eastAsia="Times New Roman" w:hAnsi="Calibri" w:cs="Times New Roman"/>
+                <w:color w:val="000000"/>
                 <w:sz w:val="24"/>
               </w:rPr>
               <w:t xml:space="preserve"> Project Manager</w:t>
@@ -3262,61 +2875,111 @@
         </w:tc>
         <w:tc>
           <w:tcPr>
-            <w:tcW w:w="3117" w:type="dxa"/>
-            <w:tcBorders>
-              <w:top w:val="single" w:sz="4" w:space="0" w:color="auto"/>
-              <w:left w:val="single" w:sz="4" w:space="0" w:color="auto"/>
-              <w:bottom w:val="single" w:sz="4" w:space="0" w:color="auto"/>
-              <w:right w:val="single" w:sz="24" w:space="0" w:color="auto"/>
-            </w:tcBorders>
+            <w:tcW w:w="2238" w:type="dxa"/>
+            <w:tcBorders>
+              <w:top w:val="nil"/>
+              <w:left w:val="nil"/>
+              <w:bottom w:val="single" w:sz="8" w:space="0" w:color="auto"/>
+              <w:right w:val="single" w:sz="12" w:space="0" w:color="auto"/>
+            </w:tcBorders>
+            <w:shd w:val="clear" w:color="auto" w:fill="auto"/>
+            <w:vAlign w:val="center"/>
             <w:hideMark/>
           </w:tcPr>
           <w:p>
             <w:pPr>
+              <w:spacing w:after="0" w:line="240" w:lineRule="auto"/>
+              <w:rPr>
+                <w:rFonts w:ascii="Calibri" w:eastAsia="Times New Roman" w:hAnsi="Calibri" w:cs="Times New Roman"/>
+                <w:color w:val="000000"/>
+                <w:sz w:val="24"/>
+                <w:szCs w:val="24"/>
+              </w:rPr>
+            </w:pPr>
+            <w:proofErr w:type="spellStart"/>
+            <w:r>
+              <w:rPr>
+                <w:rFonts w:ascii="Calibri" w:eastAsia="Times New Roman" w:hAnsi="Calibri" w:cs="Times New Roman"/>
+                <w:color w:val="000000"/>
+                <w:sz w:val="24"/>
+              </w:rPr>
+              <w:t>Membantu</w:t>
+            </w:r>
+            <w:proofErr w:type="spellEnd"/>
+            <w:r>
+              <w:rPr>
+                <w:rFonts w:ascii="Calibri" w:eastAsia="Times New Roman" w:hAnsi="Calibri" w:cs="Times New Roman"/>
+                <w:color w:val="000000"/>
+                <w:sz w:val="24"/>
+              </w:rPr>
+              <w:t xml:space="preserve"> </w:t>
+            </w:r>
+            <w:r>
+              <w:rPr>
+                <w:rFonts w:ascii="Calibri" w:eastAsia="Times New Roman" w:hAnsi="Calibri" w:cs="Times New Roman"/>
+                <w:color w:val="000000"/>
+                <w:sz w:val="24"/>
+              </w:rPr>
+              <w:t>project manager</w:t>
+            </w:r>
+          </w:p>
+        </w:tc>
+        <w:tc>
+          <w:tcPr>
+            <w:tcW w:w="2628" w:type="dxa"/>
+            <w:tcBorders>
+              <w:top w:val="nil"/>
+              <w:left w:val="nil"/>
+              <w:bottom w:val="single" w:sz="8" w:space="0" w:color="auto"/>
+              <w:right w:val="single" w:sz="12" w:space="0" w:color="auto"/>
+            </w:tcBorders>
+          </w:tcPr>
+          <w:p>
+            <w:pPr>
+              <w:spacing w:after="0" w:line="240" w:lineRule="auto"/>
               <w:jc w:val="both"/>
               <w:rPr>
-                <w:sz w:val="24"/>
-              </w:rPr>
-            </w:pPr>
-            <w:proofErr w:type="spellStart"/>
-            <w:r>
-              <w:rPr>
-                <w:sz w:val="24"/>
-              </w:rPr>
-              <w:t>Membantu</w:t>
-            </w:r>
-            <w:proofErr w:type="spellEnd"/>
-            <w:r>
-              <w:rPr>
-                <w:sz w:val="24"/>
-              </w:rPr>
-              <w:t xml:space="preserve"> project manager</w:t>
-            </w:r>
+                <w:rFonts w:ascii="Calibri" w:eastAsia="Times New Roman" w:hAnsi="Calibri" w:cs="Times New Roman"/>
+                <w:color w:val="000000"/>
+                <w:sz w:val="24"/>
+              </w:rPr>
+            </w:pPr>
           </w:p>
         </w:tc>
       </w:tr>
       <w:tr>
-        <w:tc>
-          <w:tcPr>
-            <w:tcW w:w="3116" w:type="dxa"/>
-            <w:tcBorders>
-              <w:top w:val="single" w:sz="4" w:space="0" w:color="auto"/>
-              <w:left w:val="single" w:sz="24" w:space="0" w:color="auto"/>
-              <w:bottom w:val="single" w:sz="4" w:space="0" w:color="auto"/>
-              <w:right w:val="single" w:sz="4" w:space="0" w:color="auto"/>
-            </w:tcBorders>
+        <w:trPr>
+          <w:trHeight w:val="817"/>
+        </w:trPr>
+        <w:tc>
+          <w:tcPr>
+            <w:tcW w:w="2535" w:type="dxa"/>
+            <w:tcBorders>
+              <w:top w:val="nil"/>
+              <w:left w:val="single" w:sz="12" w:space="0" w:color="auto"/>
+              <w:bottom w:val="single" w:sz="8" w:space="0" w:color="auto"/>
+              <w:right w:val="single" w:sz="8" w:space="0" w:color="auto"/>
+            </w:tcBorders>
+            <w:shd w:val="clear" w:color="auto" w:fill="auto"/>
+            <w:vAlign w:val="center"/>
             <w:hideMark/>
           </w:tcPr>
           <w:p>
             <w:pPr>
+              <w:spacing w:after="0" w:line="240" w:lineRule="auto"/>
               <w:jc w:val="both"/>
               <w:rPr>
-                <w:sz w:val="24"/>
-              </w:rPr>
-            </w:pPr>
-            <w:proofErr w:type="spellStart"/>
-            <w:r>
-              <w:rPr>
+                <w:rFonts w:ascii="Calibri" w:eastAsia="Times New Roman" w:hAnsi="Calibri" w:cs="Times New Roman"/>
+                <w:color w:val="000000"/>
+                <w:sz w:val="24"/>
+                <w:szCs w:val="24"/>
+              </w:rPr>
+            </w:pPr>
+            <w:proofErr w:type="spellStart"/>
+            <w:r>
+              <w:rPr>
+                <w:rFonts w:ascii="Calibri" w:eastAsia="Times New Roman" w:hAnsi="Calibri" w:cs="Times New Roman"/>
+                <w:color w:val="000000"/>
                 <w:sz w:val="24"/>
               </w:rPr>
               <w:t>Novan</w:t>
@@ -3324,6 +2987,8 @@
             <w:proofErr w:type="spellEnd"/>
             <w:r>
               <w:rPr>
+                <w:rFonts w:ascii="Calibri" w:eastAsia="Times New Roman" w:hAnsi="Calibri" w:cs="Times New Roman"/>
+                <w:color w:val="000000"/>
                 <w:sz w:val="24"/>
               </w:rPr>
               <w:t xml:space="preserve"> </w:t>
@@ -3331,6 +2996,8 @@
             <w:proofErr w:type="spellStart"/>
             <w:r>
               <w:rPr>
+                <w:rFonts w:ascii="Calibri" w:eastAsia="Times New Roman" w:hAnsi="Calibri" w:cs="Times New Roman"/>
+                <w:color w:val="000000"/>
                 <w:sz w:val="24"/>
               </w:rPr>
               <w:t>Andriyanto</w:t>
@@ -3340,25 +3007,33 @@
         </w:tc>
         <w:tc>
           <w:tcPr>
-            <w:tcW w:w="3117" w:type="dxa"/>
-            <w:tcBorders>
-              <w:top w:val="single" w:sz="4" w:space="0" w:color="auto"/>
-              <w:left w:val="single" w:sz="4" w:space="0" w:color="auto"/>
-              <w:bottom w:val="single" w:sz="4" w:space="0" w:color="auto"/>
-              <w:right w:val="single" w:sz="4" w:space="0" w:color="auto"/>
-            </w:tcBorders>
+            <w:tcW w:w="2082" w:type="dxa"/>
+            <w:tcBorders>
+              <w:top w:val="nil"/>
+              <w:left w:val="nil"/>
+              <w:bottom w:val="single" w:sz="8" w:space="0" w:color="auto"/>
+              <w:right w:val="single" w:sz="8" w:space="0" w:color="auto"/>
+            </w:tcBorders>
+            <w:shd w:val="clear" w:color="auto" w:fill="auto"/>
+            <w:vAlign w:val="center"/>
             <w:hideMark/>
           </w:tcPr>
           <w:p>
             <w:pPr>
+              <w:spacing w:after="0" w:line="240" w:lineRule="auto"/>
               <w:jc w:val="both"/>
               <w:rPr>
-                <w:sz w:val="24"/>
-              </w:rPr>
-            </w:pPr>
-            <w:proofErr w:type="spellStart"/>
-            <w:r>
-              <w:rPr>
+                <w:rFonts w:ascii="Calibri" w:eastAsia="Times New Roman" w:hAnsi="Calibri" w:cs="Times New Roman"/>
+                <w:color w:val="000000"/>
+                <w:sz w:val="24"/>
+                <w:szCs w:val="24"/>
+              </w:rPr>
+            </w:pPr>
+            <w:proofErr w:type="spellStart"/>
+            <w:r>
+              <w:rPr>
+                <w:rFonts w:ascii="Calibri" w:eastAsia="Times New Roman" w:hAnsi="Calibri" w:cs="Times New Roman"/>
+                <w:color w:val="000000"/>
                 <w:sz w:val="24"/>
               </w:rPr>
               <w:t>Sekertaris</w:t>
@@ -3366,6 +3041,8 @@
             <w:proofErr w:type="spellEnd"/>
             <w:r>
               <w:rPr>
+                <w:rFonts w:ascii="Calibri" w:eastAsia="Times New Roman" w:hAnsi="Calibri" w:cs="Times New Roman"/>
+                <w:color w:val="000000"/>
                 <w:sz w:val="24"/>
               </w:rPr>
               <w:t xml:space="preserve"> I</w:t>
@@ -3374,24 +3051,32 @@
         </w:tc>
         <w:tc>
           <w:tcPr>
-            <w:tcW w:w="3117" w:type="dxa"/>
-            <w:tcBorders>
-              <w:top w:val="single" w:sz="4" w:space="0" w:color="auto"/>
-              <w:left w:val="single" w:sz="4" w:space="0" w:color="auto"/>
-              <w:bottom w:val="single" w:sz="4" w:space="0" w:color="auto"/>
-              <w:right w:val="single" w:sz="24" w:space="0" w:color="auto"/>
-            </w:tcBorders>
+            <w:tcW w:w="2238" w:type="dxa"/>
+            <w:tcBorders>
+              <w:top w:val="nil"/>
+              <w:left w:val="nil"/>
+              <w:bottom w:val="single" w:sz="8" w:space="0" w:color="auto"/>
+              <w:right w:val="single" w:sz="12" w:space="0" w:color="auto"/>
+            </w:tcBorders>
+            <w:shd w:val="clear" w:color="auto" w:fill="auto"/>
+            <w:vAlign w:val="center"/>
             <w:hideMark/>
           </w:tcPr>
           <w:p>
             <w:pPr>
-              <w:rPr>
-                <w:sz w:val="24"/>
-              </w:rPr>
-            </w:pPr>
-            <w:proofErr w:type="spellStart"/>
-            <w:r>
-              <w:rPr>
+              <w:spacing w:after="0" w:line="240" w:lineRule="auto"/>
+              <w:rPr>
+                <w:rFonts w:ascii="Calibri" w:eastAsia="Times New Roman" w:hAnsi="Calibri" w:cs="Times New Roman"/>
+                <w:color w:val="000000"/>
+                <w:sz w:val="24"/>
+                <w:szCs w:val="24"/>
+              </w:rPr>
+            </w:pPr>
+            <w:proofErr w:type="spellStart"/>
+            <w:r>
+              <w:rPr>
+                <w:rFonts w:ascii="Calibri" w:eastAsia="Times New Roman" w:hAnsi="Calibri" w:cs="Times New Roman"/>
+                <w:color w:val="000000"/>
                 <w:sz w:val="24"/>
               </w:rPr>
               <w:t>Membuat</w:t>
@@ -3399,6 +3084,8 @@
             <w:proofErr w:type="spellEnd"/>
             <w:r>
               <w:rPr>
+                <w:rFonts w:ascii="Calibri" w:eastAsia="Times New Roman" w:hAnsi="Calibri" w:cs="Times New Roman"/>
+                <w:color w:val="000000"/>
                 <w:sz w:val="24"/>
               </w:rPr>
               <w:t xml:space="preserve"> </w:t>
@@ -3406,6 +3093,8 @@
             <w:proofErr w:type="spellStart"/>
             <w:r>
               <w:rPr>
+                <w:rFonts w:ascii="Calibri" w:eastAsia="Times New Roman" w:hAnsi="Calibri" w:cs="Times New Roman"/>
+                <w:color w:val="000000"/>
                 <w:sz w:val="24"/>
               </w:rPr>
               <w:t>berita</w:t>
@@ -3413,6 +3102,8 @@
             <w:proofErr w:type="spellEnd"/>
             <w:r>
               <w:rPr>
+                <w:rFonts w:ascii="Calibri" w:eastAsia="Times New Roman" w:hAnsi="Calibri" w:cs="Times New Roman"/>
+                <w:color w:val="000000"/>
                 <w:sz w:val="24"/>
               </w:rPr>
               <w:t xml:space="preserve"> </w:t>
@@ -3420,6 +3111,8 @@
             <w:proofErr w:type="spellStart"/>
             <w:r>
               <w:rPr>
+                <w:rFonts w:ascii="Calibri" w:eastAsia="Times New Roman" w:hAnsi="Calibri" w:cs="Times New Roman"/>
+                <w:color w:val="000000"/>
                 <w:sz w:val="24"/>
               </w:rPr>
               <w:t>acara</w:t>
@@ -3427,6 +3120,8 @@
             <w:proofErr w:type="spellEnd"/>
             <w:r>
               <w:rPr>
+                <w:rFonts w:ascii="Calibri" w:eastAsia="Times New Roman" w:hAnsi="Calibri" w:cs="Times New Roman"/>
+                <w:color w:val="000000"/>
                 <w:sz w:val="24"/>
               </w:rPr>
               <w:t xml:space="preserve">, </w:t>
@@ -3434,6 +3129,8 @@
             <w:proofErr w:type="spellStart"/>
             <w:r>
               <w:rPr>
+                <w:rFonts w:ascii="Calibri" w:eastAsia="Times New Roman" w:hAnsi="Calibri" w:cs="Times New Roman"/>
+                <w:color w:val="000000"/>
                 <w:sz w:val="24"/>
               </w:rPr>
               <w:t>mencatat</w:t>
@@ -3441,6 +3138,8 @@
             <w:proofErr w:type="spellEnd"/>
             <w:r>
               <w:rPr>
+                <w:rFonts w:ascii="Calibri" w:eastAsia="Times New Roman" w:hAnsi="Calibri" w:cs="Times New Roman"/>
+                <w:color w:val="000000"/>
                 <w:sz w:val="24"/>
               </w:rPr>
               <w:t xml:space="preserve"> </w:t>
@@ -3448,6 +3147,8 @@
             <w:proofErr w:type="spellStart"/>
             <w:r>
               <w:rPr>
+                <w:rFonts w:ascii="Calibri" w:eastAsia="Times New Roman" w:hAnsi="Calibri" w:cs="Times New Roman"/>
+                <w:color w:val="000000"/>
                 <w:sz w:val="24"/>
               </w:rPr>
               <w:t>notulen</w:t>
@@ -3455,6 +3156,8 @@
             <w:proofErr w:type="spellEnd"/>
             <w:r>
               <w:rPr>
+                <w:rFonts w:ascii="Calibri" w:eastAsia="Times New Roman" w:hAnsi="Calibri" w:cs="Times New Roman"/>
+                <w:color w:val="000000"/>
                 <w:sz w:val="24"/>
               </w:rPr>
               <w:t xml:space="preserve"> </w:t>
@@ -3462,103 +3165,147 @@
             <w:proofErr w:type="spellStart"/>
             <w:r>
               <w:rPr>
+                <w:rFonts w:ascii="Calibri" w:eastAsia="Times New Roman" w:hAnsi="Calibri" w:cs="Times New Roman"/>
+                <w:color w:val="000000"/>
                 <w:sz w:val="24"/>
               </w:rPr>
               <w:t>rapat</w:t>
             </w:r>
             <w:proofErr w:type="spellEnd"/>
+          </w:p>
+        </w:tc>
+        <w:tc>
+          <w:tcPr>
+            <w:tcW w:w="2628" w:type="dxa"/>
+            <w:tcBorders>
+              <w:top w:val="nil"/>
+              <w:left w:val="nil"/>
+              <w:bottom w:val="single" w:sz="8" w:space="0" w:color="auto"/>
+              <w:right w:val="single" w:sz="12" w:space="0" w:color="auto"/>
+            </w:tcBorders>
+          </w:tcPr>
+          <w:p>
+            <w:pPr>
+              <w:spacing w:after="0" w:line="240" w:lineRule="auto"/>
+              <w:rPr>
+                <w:rFonts w:ascii="Calibri" w:eastAsia="Times New Roman" w:hAnsi="Calibri" w:cs="Times New Roman"/>
+                <w:color w:val="000000"/>
+                <w:sz w:val="24"/>
+              </w:rPr>
+            </w:pPr>
           </w:p>
         </w:tc>
       </w:tr>
       <w:tr>
-        <w:tc>
-          <w:tcPr>
-            <w:tcW w:w="3116" w:type="dxa"/>
-            <w:tcBorders>
-              <w:top w:val="single" w:sz="4" w:space="0" w:color="auto"/>
-              <w:left w:val="single" w:sz="24" w:space="0" w:color="auto"/>
-              <w:bottom w:val="single" w:sz="4" w:space="0" w:color="auto"/>
-              <w:right w:val="single" w:sz="4" w:space="0" w:color="auto"/>
-            </w:tcBorders>
+        <w:trPr>
+          <w:trHeight w:val="718"/>
+        </w:trPr>
+        <w:tc>
+          <w:tcPr>
+            <w:tcW w:w="2535" w:type="dxa"/>
+            <w:tcBorders>
+              <w:top w:val="nil"/>
+              <w:left w:val="single" w:sz="12" w:space="0" w:color="auto"/>
+              <w:bottom w:val="single" w:sz="8" w:space="0" w:color="auto"/>
+              <w:right w:val="single" w:sz="8" w:space="0" w:color="auto"/>
+            </w:tcBorders>
+            <w:shd w:val="clear" w:color="auto" w:fill="auto"/>
+            <w:vAlign w:val="center"/>
             <w:hideMark/>
           </w:tcPr>
           <w:p>
             <w:pPr>
+              <w:spacing w:after="0" w:line="240" w:lineRule="auto"/>
               <w:jc w:val="both"/>
               <w:rPr>
-                <w:sz w:val="24"/>
-              </w:rPr>
-            </w:pPr>
-            <w:proofErr w:type="spellStart"/>
-            <w:r>
-              <w:rPr>
-                <w:sz w:val="24"/>
-              </w:rPr>
-              <w:t>Mikhael</w:t>
-            </w:r>
-            <w:proofErr w:type="spellEnd"/>
-            <w:r>
-              <w:rPr>
-                <w:sz w:val="24"/>
-              </w:rPr>
-              <w:t xml:space="preserve"> Meier</w:t>
-            </w:r>
-          </w:p>
-        </w:tc>
-        <w:tc>
-          <w:tcPr>
-            <w:tcW w:w="3117" w:type="dxa"/>
-            <w:tcBorders>
-              <w:top w:val="single" w:sz="4" w:space="0" w:color="auto"/>
-              <w:left w:val="single" w:sz="4" w:space="0" w:color="auto"/>
-              <w:bottom w:val="single" w:sz="4" w:space="0" w:color="auto"/>
-              <w:right w:val="single" w:sz="4" w:space="0" w:color="auto"/>
-            </w:tcBorders>
+                <w:rFonts w:ascii="Calibri" w:eastAsia="Times New Roman" w:hAnsi="Calibri" w:cs="Times New Roman"/>
+                <w:color w:val="000000"/>
+                <w:sz w:val="24"/>
+                <w:szCs w:val="24"/>
+              </w:rPr>
+            </w:pPr>
+            <w:r>
+              <w:rPr>
+                <w:rFonts w:ascii="Calibri" w:eastAsia="Times New Roman" w:hAnsi="Calibri" w:cs="Times New Roman"/>
+                <w:color w:val="000000"/>
+                <w:sz w:val="24"/>
+              </w:rPr>
+              <w:t xml:space="preserve">Monika </w:t>
+            </w:r>
+            <w:proofErr w:type="spellStart"/>
+            <w:r>
+              <w:rPr>
+                <w:rFonts w:ascii="Calibri" w:eastAsia="Times New Roman" w:hAnsi="Calibri" w:cs="Times New Roman"/>
+                <w:color w:val="000000"/>
+                <w:sz w:val="24"/>
+              </w:rPr>
+              <w:t>Suryadarma</w:t>
+            </w:r>
+            <w:proofErr w:type="spellEnd"/>
+          </w:p>
+        </w:tc>
+        <w:tc>
+          <w:tcPr>
+            <w:tcW w:w="2082" w:type="dxa"/>
+            <w:tcBorders>
+              <w:top w:val="nil"/>
+              <w:left w:val="nil"/>
+              <w:bottom w:val="single" w:sz="8" w:space="0" w:color="auto"/>
+              <w:right w:val="single" w:sz="8" w:space="0" w:color="auto"/>
+            </w:tcBorders>
+            <w:shd w:val="clear" w:color="auto" w:fill="auto"/>
+            <w:vAlign w:val="center"/>
             <w:hideMark/>
           </w:tcPr>
           <w:p>
             <w:pPr>
+              <w:spacing w:after="0" w:line="240" w:lineRule="auto"/>
               <w:jc w:val="both"/>
               <w:rPr>
-                <w:sz w:val="24"/>
-              </w:rPr>
-            </w:pPr>
-            <w:proofErr w:type="spellStart"/>
-            <w:r>
-              <w:rPr>
-                <w:sz w:val="24"/>
-              </w:rPr>
-              <w:t>Sekertaris</w:t>
-            </w:r>
-            <w:proofErr w:type="spellEnd"/>
-            <w:r>
-              <w:rPr>
-                <w:sz w:val="24"/>
-              </w:rPr>
-              <w:t xml:space="preserve"> II </w:t>
-            </w:r>
-          </w:p>
-        </w:tc>
-        <w:tc>
-          <w:tcPr>
-            <w:tcW w:w="3117" w:type="dxa"/>
-            <w:tcBorders>
-              <w:top w:val="single" w:sz="4" w:space="0" w:color="auto"/>
-              <w:left w:val="single" w:sz="4" w:space="0" w:color="auto"/>
-              <w:bottom w:val="single" w:sz="4" w:space="0" w:color="auto"/>
-              <w:right w:val="single" w:sz="24" w:space="0" w:color="auto"/>
-            </w:tcBorders>
+                <w:rFonts w:ascii="Calibri" w:eastAsia="Times New Roman" w:hAnsi="Calibri" w:cs="Times New Roman"/>
+                <w:color w:val="000000"/>
+                <w:sz w:val="24"/>
+                <w:szCs w:val="24"/>
+              </w:rPr>
+            </w:pPr>
+            <w:r>
+              <w:rPr>
+                <w:rFonts w:ascii="Calibri" w:eastAsia="Times New Roman" w:hAnsi="Calibri" w:cs="Times New Roman"/>
+                <w:color w:val="000000"/>
+                <w:sz w:val="24"/>
+              </w:rPr>
+              <w:t>Programmer</w:t>
+            </w:r>
+          </w:p>
+        </w:tc>
+        <w:tc>
+          <w:tcPr>
+            <w:tcW w:w="2238" w:type="dxa"/>
+            <w:tcBorders>
+              <w:top w:val="nil"/>
+              <w:left w:val="nil"/>
+              <w:bottom w:val="single" w:sz="8" w:space="0" w:color="auto"/>
+              <w:right w:val="single" w:sz="12" w:space="0" w:color="auto"/>
+            </w:tcBorders>
+            <w:shd w:val="clear" w:color="auto" w:fill="auto"/>
+            <w:vAlign w:val="center"/>
             <w:hideMark/>
           </w:tcPr>
           <w:p>
             <w:pPr>
-              <w:rPr>
-                <w:sz w:val="24"/>
-              </w:rPr>
-            </w:pPr>
-            <w:proofErr w:type="spellStart"/>
-            <w:r>
-              <w:rPr>
+              <w:spacing w:after="0" w:line="240" w:lineRule="auto"/>
+              <w:rPr>
+                <w:rFonts w:ascii="Calibri" w:eastAsia="Times New Roman" w:hAnsi="Calibri" w:cs="Times New Roman"/>
+                <w:color w:val="000000"/>
+                <w:sz w:val="24"/>
+                <w:szCs w:val="24"/>
+              </w:rPr>
+            </w:pPr>
+            <w:proofErr w:type="spellStart"/>
+            <w:r>
+              <w:rPr>
+                <w:rFonts w:ascii="Calibri" w:eastAsia="Times New Roman" w:hAnsi="Calibri" w:cs="Times New Roman"/>
+                <w:color w:val="000000"/>
                 <w:sz w:val="24"/>
               </w:rPr>
               <w:t>Membuat</w:t>
@@ -3566,273 +3313,227 @@
             <w:proofErr w:type="spellEnd"/>
             <w:r>
               <w:rPr>
-                <w:sz w:val="24"/>
-              </w:rPr>
-              <w:t xml:space="preserve"> </w:t>
-            </w:r>
-            <w:proofErr w:type="spellStart"/>
-            <w:r>
-              <w:rPr>
-                <w:sz w:val="24"/>
-              </w:rPr>
-              <w:t>berita</w:t>
-            </w:r>
-            <w:proofErr w:type="spellEnd"/>
-            <w:r>
-              <w:rPr>
-                <w:sz w:val="24"/>
-              </w:rPr>
-              <w:t xml:space="preserve"> </w:t>
-            </w:r>
-            <w:proofErr w:type="spellStart"/>
-            <w:r>
-              <w:rPr>
-                <w:sz w:val="24"/>
-              </w:rPr>
-              <w:t>acara</w:t>
-            </w:r>
-            <w:proofErr w:type="spellEnd"/>
-            <w:r>
-              <w:rPr>
-                <w:sz w:val="24"/>
-              </w:rPr>
-              <w:t xml:space="preserve">, </w:t>
-            </w:r>
-            <w:proofErr w:type="spellStart"/>
-            <w:r>
-              <w:rPr>
-                <w:sz w:val="24"/>
-              </w:rPr>
-              <w:t>mencatat</w:t>
-            </w:r>
-            <w:proofErr w:type="spellEnd"/>
-            <w:r>
-              <w:rPr>
-                <w:sz w:val="24"/>
-              </w:rPr>
-              <w:t xml:space="preserve"> </w:t>
-            </w:r>
-            <w:proofErr w:type="spellStart"/>
-            <w:r>
-              <w:rPr>
-                <w:sz w:val="24"/>
-              </w:rPr>
-              <w:t>notulen</w:t>
-            </w:r>
-            <w:proofErr w:type="spellEnd"/>
-            <w:r>
-              <w:rPr>
-                <w:sz w:val="24"/>
-              </w:rPr>
-              <w:t xml:space="preserve"> </w:t>
-            </w:r>
-            <w:proofErr w:type="spellStart"/>
-            <w:r>
-              <w:rPr>
-                <w:sz w:val="24"/>
-              </w:rPr>
-              <w:t>rapat</w:t>
-            </w:r>
-            <w:proofErr w:type="spellEnd"/>
+                <w:rFonts w:ascii="Calibri" w:eastAsia="Times New Roman" w:hAnsi="Calibri" w:cs="Times New Roman"/>
+                <w:color w:val="000000"/>
+                <w:sz w:val="24"/>
+              </w:rPr>
+              <w:t xml:space="preserve"> Program</w:t>
+            </w:r>
+          </w:p>
+        </w:tc>
+        <w:tc>
+          <w:tcPr>
+            <w:tcW w:w="2628" w:type="dxa"/>
+            <w:tcBorders>
+              <w:top w:val="nil"/>
+              <w:left w:val="nil"/>
+              <w:bottom w:val="single" w:sz="8" w:space="0" w:color="auto"/>
+              <w:right w:val="single" w:sz="12" w:space="0" w:color="auto"/>
+            </w:tcBorders>
+          </w:tcPr>
+          <w:p>
+            <w:pPr>
+              <w:spacing w:after="0" w:line="240" w:lineRule="auto"/>
+              <w:rPr>
+                <w:rFonts w:ascii="Calibri" w:eastAsia="Times New Roman" w:hAnsi="Calibri" w:cs="Times New Roman"/>
+                <w:color w:val="000000"/>
+                <w:sz w:val="24"/>
+              </w:rPr>
+            </w:pPr>
           </w:p>
         </w:tc>
       </w:tr>
       <w:tr>
-        <w:tc>
-          <w:tcPr>
-            <w:tcW w:w="3116" w:type="dxa"/>
-            <w:tcBorders>
-              <w:top w:val="single" w:sz="4" w:space="0" w:color="auto"/>
-              <w:left w:val="single" w:sz="24" w:space="0" w:color="auto"/>
-              <w:bottom w:val="single" w:sz="4" w:space="0" w:color="auto"/>
-              <w:right w:val="single" w:sz="4" w:space="0" w:color="auto"/>
-            </w:tcBorders>
+        <w:trPr>
+          <w:trHeight w:val="952"/>
+        </w:trPr>
+        <w:tc>
+          <w:tcPr>
+            <w:tcW w:w="2535" w:type="dxa"/>
+            <w:tcBorders>
+              <w:top w:val="nil"/>
+              <w:left w:val="single" w:sz="12" w:space="0" w:color="auto"/>
+              <w:bottom w:val="single" w:sz="8" w:space="0" w:color="auto"/>
+              <w:right w:val="single" w:sz="8" w:space="0" w:color="auto"/>
+            </w:tcBorders>
+            <w:shd w:val="clear" w:color="auto" w:fill="auto"/>
+            <w:vAlign w:val="center"/>
             <w:hideMark/>
           </w:tcPr>
           <w:p>
             <w:pPr>
+              <w:spacing w:after="0" w:line="240" w:lineRule="auto"/>
               <w:jc w:val="both"/>
               <w:rPr>
-                <w:sz w:val="24"/>
-              </w:rPr>
-            </w:pPr>
-            <w:r>
-              <w:rPr>
-                <w:sz w:val="24"/>
-              </w:rPr>
-              <w:t xml:space="preserve">Monika </w:t>
-            </w:r>
-            <w:proofErr w:type="spellStart"/>
-            <w:r>
-              <w:rPr>
-                <w:sz w:val="24"/>
-              </w:rPr>
-              <w:t>Suryadarma</w:t>
-            </w:r>
-            <w:proofErr w:type="spellEnd"/>
-          </w:p>
-          <w:p>
-            <w:pPr>
+                <w:rFonts w:ascii="Calibri" w:eastAsia="Times New Roman" w:hAnsi="Calibri" w:cs="Times New Roman"/>
+                <w:color w:val="000000"/>
+                <w:sz w:val="24"/>
+                <w:szCs w:val="24"/>
+              </w:rPr>
+            </w:pPr>
+            <w:proofErr w:type="spellStart"/>
+            <w:r>
+              <w:rPr>
+                <w:rFonts w:ascii="Calibri" w:eastAsia="Times New Roman" w:hAnsi="Calibri" w:cs="Times New Roman"/>
+                <w:color w:val="000000"/>
+                <w:sz w:val="24"/>
+              </w:rPr>
+              <w:t>Aditya</w:t>
+            </w:r>
+            <w:proofErr w:type="spellEnd"/>
+            <w:r>
+              <w:rPr>
+                <w:rFonts w:ascii="Calibri" w:eastAsia="Times New Roman" w:hAnsi="Calibri" w:cs="Times New Roman"/>
+                <w:color w:val="000000"/>
+                <w:sz w:val="24"/>
+              </w:rPr>
+              <w:t xml:space="preserve"> Yuga </w:t>
+            </w:r>
+            <w:proofErr w:type="spellStart"/>
+            <w:r>
+              <w:rPr>
+                <w:rFonts w:ascii="Calibri" w:eastAsia="Times New Roman" w:hAnsi="Calibri" w:cs="Times New Roman"/>
+                <w:color w:val="000000"/>
+                <w:sz w:val="24"/>
+              </w:rPr>
+              <w:t>Pradhana</w:t>
+            </w:r>
+            <w:proofErr w:type="spellEnd"/>
+          </w:p>
+        </w:tc>
+        <w:tc>
+          <w:tcPr>
+            <w:tcW w:w="2082" w:type="dxa"/>
+            <w:tcBorders>
+              <w:top w:val="nil"/>
+              <w:left w:val="nil"/>
+              <w:bottom w:val="single" w:sz="8" w:space="0" w:color="auto"/>
+              <w:right w:val="single" w:sz="8" w:space="0" w:color="auto"/>
+            </w:tcBorders>
+            <w:shd w:val="clear" w:color="auto" w:fill="auto"/>
+            <w:vAlign w:val="center"/>
+            <w:hideMark/>
+          </w:tcPr>
+          <w:p>
+            <w:pPr>
+              <w:spacing w:after="0" w:line="240" w:lineRule="auto"/>
               <w:jc w:val="both"/>
               <w:rPr>
-                <w:sz w:val="24"/>
-              </w:rPr>
-            </w:pPr>
-            <w:proofErr w:type="spellStart"/>
-            <w:r>
-              <w:rPr>
-                <w:sz w:val="24"/>
-              </w:rPr>
-              <w:t>Aditya</w:t>
-            </w:r>
-            <w:proofErr w:type="spellEnd"/>
-            <w:r>
-              <w:rPr>
-                <w:sz w:val="24"/>
-              </w:rPr>
-              <w:t xml:space="preserve"> Yuga </w:t>
-            </w:r>
-            <w:proofErr w:type="spellStart"/>
-            <w:r>
-              <w:rPr>
-                <w:sz w:val="24"/>
-              </w:rPr>
-              <w:t>Pradhana</w:t>
-            </w:r>
-            <w:proofErr w:type="spellEnd"/>
-          </w:p>
-        </w:tc>
-        <w:tc>
-          <w:tcPr>
-            <w:tcW w:w="3117" w:type="dxa"/>
-            <w:tcBorders>
-              <w:top w:val="single" w:sz="4" w:space="0" w:color="auto"/>
-              <w:left w:val="single" w:sz="4" w:space="0" w:color="auto"/>
-              <w:bottom w:val="single" w:sz="4" w:space="0" w:color="auto"/>
-              <w:right w:val="single" w:sz="4" w:space="0" w:color="auto"/>
-            </w:tcBorders>
+                <w:rFonts w:ascii="Calibri" w:eastAsia="Times New Roman" w:hAnsi="Calibri" w:cs="Times New Roman"/>
+                <w:color w:val="000000"/>
+                <w:sz w:val="24"/>
+                <w:szCs w:val="24"/>
+              </w:rPr>
+            </w:pPr>
+            <w:r>
+              <w:rPr>
+                <w:rFonts w:ascii="Calibri" w:eastAsia="Times New Roman" w:hAnsi="Calibri" w:cs="Times New Roman"/>
+                <w:color w:val="000000"/>
+                <w:sz w:val="24"/>
+              </w:rPr>
+              <w:t>Programmer</w:t>
+            </w:r>
+          </w:p>
+        </w:tc>
+        <w:tc>
+          <w:tcPr>
+            <w:tcW w:w="2238" w:type="dxa"/>
+            <w:tcBorders>
+              <w:top w:val="nil"/>
+              <w:left w:val="nil"/>
+              <w:bottom w:val="single" w:sz="8" w:space="0" w:color="auto"/>
+              <w:right w:val="single" w:sz="12" w:space="0" w:color="auto"/>
+            </w:tcBorders>
+            <w:shd w:val="clear" w:color="auto" w:fill="auto"/>
+            <w:vAlign w:val="center"/>
             <w:hideMark/>
           </w:tcPr>
           <w:p>
             <w:pPr>
+              <w:spacing w:after="0" w:line="240" w:lineRule="auto"/>
+              <w:rPr>
+                <w:rFonts w:ascii="Calibri" w:eastAsia="Times New Roman" w:hAnsi="Calibri" w:cs="Times New Roman"/>
+                <w:color w:val="000000"/>
+                <w:sz w:val="24"/>
+                <w:szCs w:val="24"/>
+              </w:rPr>
+            </w:pPr>
+            <w:proofErr w:type="spellStart"/>
+            <w:r>
+              <w:rPr>
+                <w:rFonts w:ascii="Calibri" w:eastAsia="Times New Roman" w:hAnsi="Calibri" w:cs="Times New Roman"/>
+                <w:color w:val="000000"/>
+                <w:sz w:val="24"/>
+              </w:rPr>
+              <w:t>Membuat</w:t>
+            </w:r>
+            <w:proofErr w:type="spellEnd"/>
+            <w:r>
+              <w:rPr>
+                <w:rFonts w:ascii="Calibri" w:eastAsia="Times New Roman" w:hAnsi="Calibri" w:cs="Times New Roman"/>
+                <w:color w:val="000000"/>
+                <w:sz w:val="24"/>
+              </w:rPr>
+              <w:t xml:space="preserve"> Program</w:t>
+            </w:r>
+          </w:p>
+        </w:tc>
+        <w:tc>
+          <w:tcPr>
+            <w:tcW w:w="2628" w:type="dxa"/>
+            <w:tcBorders>
+              <w:top w:val="nil"/>
+              <w:left w:val="nil"/>
+              <w:bottom w:val="single" w:sz="8" w:space="0" w:color="auto"/>
+              <w:right w:val="single" w:sz="12" w:space="0" w:color="auto"/>
+            </w:tcBorders>
+          </w:tcPr>
+          <w:p>
+            <w:pPr>
+              <w:spacing w:after="0" w:line="240" w:lineRule="auto"/>
               <w:jc w:val="both"/>
               <w:rPr>
-                <w:sz w:val="24"/>
-              </w:rPr>
-            </w:pPr>
-            <w:r>
-              <w:rPr>
-                <w:sz w:val="24"/>
-              </w:rPr>
-              <w:t>Programmer</w:t>
-            </w:r>
-          </w:p>
-          <w:p>
-            <w:pPr>
-              <w:jc w:val="both"/>
-              <w:rPr>
-                <w:sz w:val="24"/>
-              </w:rPr>
-            </w:pPr>
-            <w:r>
-              <w:rPr>
-                <w:sz w:val="24"/>
-              </w:rPr>
-              <w:t>Programmer</w:t>
-            </w:r>
-          </w:p>
-        </w:tc>
-        <w:tc>
-          <w:tcPr>
-            <w:tcW w:w="3117" w:type="dxa"/>
-            <w:tcBorders>
-              <w:top w:val="single" w:sz="4" w:space="0" w:color="auto"/>
-              <w:left w:val="single" w:sz="4" w:space="0" w:color="auto"/>
-              <w:bottom w:val="single" w:sz="4" w:space="0" w:color="auto"/>
-              <w:right w:val="single" w:sz="24" w:space="0" w:color="auto"/>
-            </w:tcBorders>
-            <w:hideMark/>
-          </w:tcPr>
-          <w:p>
-            <w:pPr>
-              <w:tabs>
-                <w:tab w:val="right" w:pos="2885"/>
-              </w:tabs>
-              <w:jc w:val="both"/>
-              <w:rPr>
-                <w:sz w:val="24"/>
-              </w:rPr>
-            </w:pPr>
-            <w:proofErr w:type="spellStart"/>
-            <w:r>
-              <w:rPr>
-                <w:sz w:val="24"/>
-              </w:rPr>
-              <w:t>Membuat</w:t>
-            </w:r>
-            <w:proofErr w:type="spellEnd"/>
-            <w:r>
-              <w:rPr>
-                <w:sz w:val="24"/>
-              </w:rPr>
-              <w:t xml:space="preserve"> Program</w:t>
-            </w:r>
-          </w:p>
-          <w:p>
-            <w:pPr>
-              <w:tabs>
-                <w:tab w:val="right" w:pos="2885"/>
-              </w:tabs>
-              <w:jc w:val="both"/>
-              <w:rPr>
-                <w:sz w:val="24"/>
-              </w:rPr>
-            </w:pPr>
-            <w:proofErr w:type="spellStart"/>
-            <w:r>
-              <w:rPr>
-                <w:sz w:val="24"/>
-              </w:rPr>
-              <w:t>Membuat</w:t>
-            </w:r>
-            <w:proofErr w:type="spellEnd"/>
-            <w:r>
-              <w:rPr>
-                <w:sz w:val="24"/>
-              </w:rPr>
-              <w:t xml:space="preserve"> Program</w:t>
-            </w:r>
-            <w:r>
-              <w:rPr>
-                <w:sz w:val="24"/>
-              </w:rPr>
-              <w:tab/>
-            </w:r>
+                <w:rFonts w:ascii="Calibri" w:eastAsia="Times New Roman" w:hAnsi="Calibri" w:cs="Times New Roman"/>
+                <w:color w:val="000000"/>
+                <w:sz w:val="24"/>
+              </w:rPr>
+            </w:pPr>
           </w:p>
         </w:tc>
       </w:tr>
       <w:tr>
-        <w:tc>
-          <w:tcPr>
-            <w:tcW w:w="3116" w:type="dxa"/>
-            <w:tcBorders>
-              <w:top w:val="single" w:sz="4" w:space="0" w:color="auto"/>
-              <w:left w:val="single" w:sz="24" w:space="0" w:color="auto"/>
-              <w:bottom w:val="single" w:sz="4" w:space="0" w:color="auto"/>
-              <w:right w:val="single" w:sz="4" w:space="0" w:color="auto"/>
-            </w:tcBorders>
+        <w:trPr>
+          <w:trHeight w:val="871"/>
+        </w:trPr>
+        <w:tc>
+          <w:tcPr>
+            <w:tcW w:w="2535" w:type="dxa"/>
+            <w:tcBorders>
+              <w:top w:val="nil"/>
+              <w:left w:val="single" w:sz="12" w:space="0" w:color="auto"/>
+              <w:bottom w:val="single" w:sz="8" w:space="0" w:color="auto"/>
+              <w:right w:val="single" w:sz="8" w:space="0" w:color="auto"/>
+            </w:tcBorders>
+            <w:shd w:val="clear" w:color="auto" w:fill="auto"/>
+            <w:vAlign w:val="center"/>
             <w:hideMark/>
           </w:tcPr>
           <w:p>
             <w:pPr>
+              <w:spacing w:after="0" w:line="240" w:lineRule="auto"/>
               <w:jc w:val="both"/>
               <w:rPr>
-                <w:sz w:val="24"/>
-              </w:rPr>
-            </w:pPr>
-            <w:proofErr w:type="spellStart"/>
-            <w:r>
-              <w:rPr>
+                <w:rFonts w:ascii="Calibri" w:eastAsia="Times New Roman" w:hAnsi="Calibri" w:cs="Times New Roman"/>
+                <w:color w:val="000000"/>
+                <w:sz w:val="24"/>
+                <w:szCs w:val="24"/>
+              </w:rPr>
+            </w:pPr>
+            <w:proofErr w:type="spellStart"/>
+            <w:r>
+              <w:rPr>
+                <w:rFonts w:ascii="Calibri" w:eastAsia="Times New Roman" w:hAnsi="Calibri" w:cs="Times New Roman"/>
+                <w:color w:val="000000"/>
                 <w:sz w:val="24"/>
               </w:rPr>
               <w:t>Yohanes</w:t>
@@ -3842,24 +3543,32 @@
         </w:tc>
         <w:tc>
           <w:tcPr>
-            <w:tcW w:w="3117" w:type="dxa"/>
-            <w:tcBorders>
-              <w:top w:val="single" w:sz="4" w:space="0" w:color="auto"/>
-              <w:left w:val="single" w:sz="4" w:space="0" w:color="auto"/>
-              <w:bottom w:val="single" w:sz="4" w:space="0" w:color="auto"/>
-              <w:right w:val="single" w:sz="4" w:space="0" w:color="auto"/>
-            </w:tcBorders>
+            <w:tcW w:w="2082" w:type="dxa"/>
+            <w:tcBorders>
+              <w:top w:val="nil"/>
+              <w:left w:val="nil"/>
+              <w:bottom w:val="single" w:sz="8" w:space="0" w:color="auto"/>
+              <w:right w:val="single" w:sz="8" w:space="0" w:color="auto"/>
+            </w:tcBorders>
+            <w:shd w:val="clear" w:color="auto" w:fill="auto"/>
+            <w:vAlign w:val="center"/>
             <w:hideMark/>
           </w:tcPr>
           <w:p>
             <w:pPr>
+              <w:spacing w:after="0" w:line="240" w:lineRule="auto"/>
               <w:jc w:val="both"/>
               <w:rPr>
-                <w:sz w:val="24"/>
-              </w:rPr>
-            </w:pPr>
-            <w:r>
-              <w:rPr>
+                <w:rFonts w:ascii="Calibri" w:eastAsia="Times New Roman" w:hAnsi="Calibri" w:cs="Times New Roman"/>
+                <w:color w:val="000000"/>
+                <w:sz w:val="24"/>
+                <w:szCs w:val="24"/>
+              </w:rPr>
+            </w:pPr>
+            <w:r>
+              <w:rPr>
+                <w:rFonts w:ascii="Calibri" w:eastAsia="Times New Roman" w:hAnsi="Calibri" w:cs="Times New Roman"/>
+                <w:color w:val="000000"/>
                 <w:sz w:val="24"/>
               </w:rPr>
               <w:t>Programmer</w:t>
@@ -3868,69 +3577,112 @@
         </w:tc>
         <w:tc>
           <w:tcPr>
-            <w:tcW w:w="3117" w:type="dxa"/>
-            <w:tcBorders>
-              <w:top w:val="single" w:sz="4" w:space="0" w:color="auto"/>
-              <w:left w:val="single" w:sz="4" w:space="0" w:color="auto"/>
-              <w:bottom w:val="single" w:sz="4" w:space="0" w:color="auto"/>
-              <w:right w:val="single" w:sz="24" w:space="0" w:color="auto"/>
-            </w:tcBorders>
+            <w:tcW w:w="2238" w:type="dxa"/>
+            <w:tcBorders>
+              <w:top w:val="nil"/>
+              <w:left w:val="nil"/>
+              <w:bottom w:val="single" w:sz="8" w:space="0" w:color="auto"/>
+              <w:right w:val="single" w:sz="12" w:space="0" w:color="auto"/>
+            </w:tcBorders>
+            <w:shd w:val="clear" w:color="auto" w:fill="auto"/>
+            <w:vAlign w:val="center"/>
             <w:hideMark/>
           </w:tcPr>
           <w:p>
             <w:pPr>
+              <w:spacing w:after="0" w:line="240" w:lineRule="auto"/>
+              <w:rPr>
+                <w:rFonts w:ascii="Calibri" w:eastAsia="Times New Roman" w:hAnsi="Calibri" w:cs="Times New Roman"/>
+                <w:color w:val="000000"/>
+                <w:sz w:val="24"/>
+                <w:szCs w:val="24"/>
+              </w:rPr>
+            </w:pPr>
+            <w:proofErr w:type="spellStart"/>
+            <w:r>
+              <w:rPr>
+                <w:rFonts w:ascii="Calibri" w:eastAsia="Times New Roman" w:hAnsi="Calibri" w:cs="Times New Roman"/>
+                <w:color w:val="000000"/>
+                <w:sz w:val="24"/>
+              </w:rPr>
+              <w:t>Membuat</w:t>
+            </w:r>
+            <w:proofErr w:type="spellEnd"/>
+            <w:r>
+              <w:rPr>
+                <w:rFonts w:ascii="Calibri" w:eastAsia="Times New Roman" w:hAnsi="Calibri" w:cs="Times New Roman"/>
+                <w:color w:val="000000"/>
+                <w:sz w:val="24"/>
+              </w:rPr>
+              <w:t xml:space="preserve"> Program</w:t>
+            </w:r>
+          </w:p>
+        </w:tc>
+        <w:tc>
+          <w:tcPr>
+            <w:tcW w:w="2628" w:type="dxa"/>
+            <w:tcBorders>
+              <w:top w:val="nil"/>
+              <w:left w:val="nil"/>
+              <w:bottom w:val="single" w:sz="8" w:space="0" w:color="auto"/>
+              <w:right w:val="single" w:sz="12" w:space="0" w:color="auto"/>
+            </w:tcBorders>
+          </w:tcPr>
+          <w:p>
+            <w:pPr>
+              <w:spacing w:after="0" w:line="240" w:lineRule="auto"/>
               <w:jc w:val="both"/>
               <w:rPr>
-                <w:b/>
-                <w:sz w:val="24"/>
-              </w:rPr>
-            </w:pPr>
-            <w:proofErr w:type="spellStart"/>
-            <w:r>
-              <w:rPr>
-                <w:sz w:val="24"/>
-              </w:rPr>
-              <w:t>Membuat</w:t>
-            </w:r>
-            <w:proofErr w:type="spellEnd"/>
-            <w:r>
-              <w:rPr>
-                <w:sz w:val="24"/>
-              </w:rPr>
-              <w:t xml:space="preserve"> Program</w:t>
-            </w:r>
+                <w:rFonts w:ascii="Calibri" w:eastAsia="Times New Roman" w:hAnsi="Calibri" w:cs="Times New Roman"/>
+                <w:color w:val="000000"/>
+                <w:sz w:val="24"/>
+              </w:rPr>
+            </w:pPr>
           </w:p>
         </w:tc>
       </w:tr>
       <w:tr>
-        <w:tc>
-          <w:tcPr>
-            <w:tcW w:w="3116" w:type="dxa"/>
-            <w:tcBorders>
-              <w:top w:val="single" w:sz="4" w:space="0" w:color="auto"/>
-              <w:left w:val="single" w:sz="24" w:space="0" w:color="auto"/>
-              <w:bottom w:val="single" w:sz="4" w:space="0" w:color="auto"/>
-              <w:right w:val="single" w:sz="4" w:space="0" w:color="auto"/>
-            </w:tcBorders>
+        <w:trPr>
+          <w:trHeight w:val="889"/>
+        </w:trPr>
+        <w:tc>
+          <w:tcPr>
+            <w:tcW w:w="2535" w:type="dxa"/>
+            <w:tcBorders>
+              <w:top w:val="nil"/>
+              <w:left w:val="single" w:sz="12" w:space="0" w:color="auto"/>
+              <w:bottom w:val="single" w:sz="8" w:space="0" w:color="auto"/>
+              <w:right w:val="single" w:sz="8" w:space="0" w:color="auto"/>
+            </w:tcBorders>
+            <w:shd w:val="clear" w:color="auto" w:fill="auto"/>
+            <w:vAlign w:val="center"/>
             <w:hideMark/>
           </w:tcPr>
           <w:p>
             <w:pPr>
+              <w:spacing w:after="0" w:line="240" w:lineRule="auto"/>
               <w:jc w:val="both"/>
               <w:rPr>
-                <w:sz w:val="24"/>
-              </w:rPr>
-            </w:pPr>
-            <w:proofErr w:type="spellStart"/>
-            <w:r>
-              <w:rPr>
-                <w:sz w:val="24"/>
-              </w:rPr>
-              <w:t>Dedy</w:t>
-            </w:r>
-            <w:proofErr w:type="spellEnd"/>
-            <w:r>
-              <w:rPr>
+                <w:rFonts w:ascii="Calibri" w:eastAsia="Times New Roman" w:hAnsi="Calibri" w:cs="Times New Roman"/>
+                <w:color w:val="000000"/>
+                <w:sz w:val="24"/>
+                <w:szCs w:val="24"/>
+              </w:rPr>
+            </w:pPr>
+            <w:proofErr w:type="spellStart"/>
+            <w:r>
+              <w:rPr>
+                <w:rFonts w:ascii="Calibri" w:eastAsia="Times New Roman" w:hAnsi="Calibri" w:cs="Times New Roman"/>
+                <w:color w:val="000000"/>
+                <w:sz w:val="24"/>
+              </w:rPr>
+              <w:t>Agustianto</w:t>
+            </w:r>
+            <w:proofErr w:type="spellEnd"/>
+            <w:r>
+              <w:rPr>
+                <w:rFonts w:ascii="Calibri" w:eastAsia="Times New Roman" w:hAnsi="Calibri" w:cs="Times New Roman"/>
+                <w:color w:val="000000"/>
                 <w:sz w:val="24"/>
               </w:rPr>
               <w:t xml:space="preserve"> </w:t>
@@ -3938,34 +3690,44 @@
             <w:proofErr w:type="spellStart"/>
             <w:r>
               <w:rPr>
-                <w:sz w:val="24"/>
-              </w:rPr>
-              <w:t>Susanto</w:t>
-            </w:r>
-            <w:proofErr w:type="spellEnd"/>
-          </w:p>
-        </w:tc>
-        <w:tc>
-          <w:tcPr>
-            <w:tcW w:w="3117" w:type="dxa"/>
-            <w:tcBorders>
-              <w:top w:val="single" w:sz="4" w:space="0" w:color="auto"/>
-              <w:left w:val="single" w:sz="4" w:space="0" w:color="auto"/>
-              <w:bottom w:val="single" w:sz="4" w:space="0" w:color="auto"/>
-              <w:right w:val="single" w:sz="4" w:space="0" w:color="auto"/>
-            </w:tcBorders>
+                <w:rFonts w:ascii="Calibri" w:eastAsia="Times New Roman" w:hAnsi="Calibri" w:cs="Times New Roman"/>
+                <w:color w:val="000000"/>
+                <w:sz w:val="24"/>
+              </w:rPr>
+              <w:t>Purnomo</w:t>
+            </w:r>
+            <w:proofErr w:type="spellEnd"/>
+          </w:p>
+        </w:tc>
+        <w:tc>
+          <w:tcPr>
+            <w:tcW w:w="2082" w:type="dxa"/>
+            <w:tcBorders>
+              <w:top w:val="nil"/>
+              <w:left w:val="nil"/>
+              <w:bottom w:val="single" w:sz="8" w:space="0" w:color="auto"/>
+              <w:right w:val="single" w:sz="8" w:space="0" w:color="auto"/>
+            </w:tcBorders>
+            <w:shd w:val="clear" w:color="auto" w:fill="auto"/>
+            <w:vAlign w:val="center"/>
             <w:hideMark/>
           </w:tcPr>
           <w:p>
             <w:pPr>
+              <w:spacing w:after="0" w:line="240" w:lineRule="auto"/>
               <w:jc w:val="both"/>
               <w:rPr>
-                <w:sz w:val="24"/>
-              </w:rPr>
-            </w:pPr>
-            <w:proofErr w:type="spellStart"/>
-            <w:r>
-              <w:rPr>
+                <w:rFonts w:ascii="Calibri" w:eastAsia="Times New Roman" w:hAnsi="Calibri" w:cs="Times New Roman"/>
+                <w:color w:val="000000"/>
+                <w:sz w:val="24"/>
+                <w:szCs w:val="24"/>
+              </w:rPr>
+            </w:pPr>
+            <w:proofErr w:type="spellStart"/>
+            <w:r>
+              <w:rPr>
+                <w:rFonts w:ascii="Calibri" w:eastAsia="Times New Roman" w:hAnsi="Calibri" w:cs="Times New Roman"/>
+                <w:color w:val="000000"/>
                 <w:sz w:val="24"/>
               </w:rPr>
               <w:t>Desainer</w:t>
@@ -3975,82 +3737,209 @@
         </w:tc>
         <w:tc>
           <w:tcPr>
-            <w:tcW w:w="3117" w:type="dxa"/>
-            <w:tcBorders>
-              <w:top w:val="single" w:sz="4" w:space="0" w:color="auto"/>
-              <w:left w:val="single" w:sz="4" w:space="0" w:color="auto"/>
-              <w:bottom w:val="single" w:sz="4" w:space="0" w:color="auto"/>
-              <w:right w:val="single" w:sz="24" w:space="0" w:color="000000"/>
-            </w:tcBorders>
+            <w:tcW w:w="2238" w:type="dxa"/>
+            <w:tcBorders>
+              <w:top w:val="nil"/>
+              <w:left w:val="nil"/>
+              <w:bottom w:val="single" w:sz="8" w:space="0" w:color="auto"/>
+              <w:right w:val="single" w:sz="12" w:space="0" w:color="000000"/>
+            </w:tcBorders>
+            <w:shd w:val="clear" w:color="auto" w:fill="auto"/>
+            <w:vAlign w:val="center"/>
             <w:hideMark/>
           </w:tcPr>
           <w:p>
             <w:pPr>
+              <w:spacing w:after="0" w:line="240" w:lineRule="auto"/>
+              <w:rPr>
+                <w:rFonts w:ascii="Calibri" w:eastAsia="Times New Roman" w:hAnsi="Calibri" w:cs="Times New Roman"/>
+                <w:color w:val="000000"/>
+                <w:sz w:val="24"/>
+                <w:szCs w:val="24"/>
+              </w:rPr>
+            </w:pPr>
+            <w:proofErr w:type="spellStart"/>
+            <w:r>
+              <w:rPr>
+                <w:rFonts w:ascii="Calibri" w:eastAsia="Times New Roman" w:hAnsi="Calibri" w:cs="Times New Roman"/>
+                <w:color w:val="000000"/>
+                <w:sz w:val="24"/>
+              </w:rPr>
+              <w:t>Membuat</w:t>
+            </w:r>
+            <w:proofErr w:type="spellEnd"/>
+            <w:r>
+              <w:rPr>
+                <w:rFonts w:ascii="Calibri" w:eastAsia="Times New Roman" w:hAnsi="Calibri" w:cs="Times New Roman"/>
+                <w:color w:val="000000"/>
+                <w:sz w:val="24"/>
+              </w:rPr>
+              <w:t xml:space="preserve"> </w:t>
+            </w:r>
+            <w:proofErr w:type="spellStart"/>
+            <w:r>
+              <w:rPr>
+                <w:rFonts w:ascii="Calibri" w:eastAsia="Times New Roman" w:hAnsi="Calibri" w:cs="Times New Roman"/>
+                <w:color w:val="000000"/>
+                <w:sz w:val="24"/>
+              </w:rPr>
+              <w:t>desain</w:t>
+            </w:r>
+            <w:proofErr w:type="spellEnd"/>
+            <w:r>
+              <w:rPr>
+                <w:rFonts w:ascii="Calibri" w:eastAsia="Times New Roman" w:hAnsi="Calibri" w:cs="Times New Roman"/>
+                <w:color w:val="000000"/>
+                <w:sz w:val="24"/>
+              </w:rPr>
+              <w:t xml:space="preserve"> web</w:t>
+            </w:r>
+          </w:p>
+        </w:tc>
+        <w:tc>
+          <w:tcPr>
+            <w:tcW w:w="2628" w:type="dxa"/>
+            <w:tcBorders>
+              <w:top w:val="nil"/>
+              <w:left w:val="nil"/>
+              <w:bottom w:val="single" w:sz="8" w:space="0" w:color="auto"/>
+              <w:right w:val="single" w:sz="12" w:space="0" w:color="000000"/>
+            </w:tcBorders>
+          </w:tcPr>
+          <w:p>
+            <w:pPr>
+              <w:spacing w:after="0" w:line="240" w:lineRule="auto"/>
               <w:jc w:val="both"/>
               <w:rPr>
-                <w:sz w:val="24"/>
-              </w:rPr>
-            </w:pPr>
-            <w:proofErr w:type="spellStart"/>
-            <w:r>
-              <w:rPr>
-                <w:sz w:val="24"/>
-              </w:rPr>
-              <w:t>Membuat</w:t>
-            </w:r>
-            <w:proofErr w:type="spellEnd"/>
-            <w:r>
-              <w:rPr>
-                <w:sz w:val="24"/>
-              </w:rPr>
-              <w:t xml:space="preserve"> </w:t>
-            </w:r>
-            <w:proofErr w:type="spellStart"/>
-            <w:r>
-              <w:rPr>
-                <w:sz w:val="24"/>
-              </w:rPr>
-              <w:t>desain</w:t>
-            </w:r>
-            <w:proofErr w:type="spellEnd"/>
-            <w:r>
-              <w:rPr>
-                <w:sz w:val="24"/>
-              </w:rPr>
-              <w:t xml:space="preserve"> web</w:t>
-            </w:r>
+                <w:rFonts w:ascii="Calibri" w:eastAsia="Times New Roman" w:hAnsi="Calibri" w:cs="Times New Roman"/>
+                <w:color w:val="000000"/>
+                <w:sz w:val="24"/>
+              </w:rPr>
+            </w:pPr>
           </w:p>
         </w:tc>
       </w:tr>
       <w:tr>
-        <w:tc>
-          <w:tcPr>
-            <w:tcW w:w="3116" w:type="dxa"/>
-            <w:tcBorders>
-              <w:top w:val="single" w:sz="4" w:space="0" w:color="auto"/>
-              <w:left w:val="single" w:sz="24" w:space="0" w:color="auto"/>
-              <w:bottom w:val="single" w:sz="4" w:space="0" w:color="auto"/>
-              <w:right w:val="single" w:sz="4" w:space="0" w:color="auto"/>
-            </w:tcBorders>
+        <w:trPr>
+          <w:trHeight w:val="970"/>
+        </w:trPr>
+        <w:tc>
+          <w:tcPr>
+            <w:tcW w:w="2535" w:type="dxa"/>
+            <w:tcBorders>
+              <w:top w:val="nil"/>
+              <w:left w:val="single" w:sz="12" w:space="0" w:color="auto"/>
+              <w:bottom w:val="single" w:sz="8" w:space="0" w:color="auto"/>
+              <w:right w:val="single" w:sz="8" w:space="0" w:color="auto"/>
+            </w:tcBorders>
+            <w:shd w:val="clear" w:color="auto" w:fill="auto"/>
+            <w:vAlign w:val="center"/>
             <w:hideMark/>
           </w:tcPr>
           <w:p>
             <w:pPr>
+              <w:spacing w:after="0" w:line="240" w:lineRule="auto"/>
               <w:jc w:val="both"/>
               <w:rPr>
-                <w:sz w:val="24"/>
-              </w:rPr>
-            </w:pPr>
-            <w:proofErr w:type="spellStart"/>
-            <w:r>
-              <w:rPr>
-                <w:sz w:val="24"/>
-              </w:rPr>
-              <w:t>Agustianto</w:t>
-            </w:r>
-            <w:proofErr w:type="spellEnd"/>
-            <w:r>
-              <w:rPr>
+                <w:rFonts w:ascii="Calibri" w:eastAsia="Times New Roman" w:hAnsi="Calibri" w:cs="Times New Roman"/>
+                <w:color w:val="000000"/>
+                <w:sz w:val="24"/>
+                <w:szCs w:val="24"/>
+              </w:rPr>
+            </w:pPr>
+            <w:r>
+              <w:rPr>
+                <w:rFonts w:ascii="Calibri" w:eastAsia="Times New Roman" w:hAnsi="Calibri" w:cs="Times New Roman"/>
+                <w:color w:val="000000"/>
+                <w:sz w:val="24"/>
+              </w:rPr>
+              <w:t xml:space="preserve">Rico </w:t>
+            </w:r>
+            <w:proofErr w:type="spellStart"/>
+            <w:r>
+              <w:rPr>
+                <w:rFonts w:ascii="Calibri" w:eastAsia="Times New Roman" w:hAnsi="Calibri" w:cs="Times New Roman"/>
+                <w:color w:val="000000"/>
+                <w:sz w:val="24"/>
+              </w:rPr>
+              <w:t>Manurung</w:t>
+            </w:r>
+            <w:proofErr w:type="spellEnd"/>
+          </w:p>
+        </w:tc>
+        <w:tc>
+          <w:tcPr>
+            <w:tcW w:w="2082" w:type="dxa"/>
+            <w:tcBorders>
+              <w:top w:val="nil"/>
+              <w:left w:val="nil"/>
+              <w:bottom w:val="single" w:sz="8" w:space="0" w:color="auto"/>
+              <w:right w:val="single" w:sz="8" w:space="0" w:color="auto"/>
+            </w:tcBorders>
+            <w:shd w:val="clear" w:color="auto" w:fill="auto"/>
+            <w:vAlign w:val="center"/>
+            <w:hideMark/>
+          </w:tcPr>
+          <w:p>
+            <w:pPr>
+              <w:spacing w:after="0" w:line="240" w:lineRule="auto"/>
+              <w:jc w:val="both"/>
+              <w:rPr>
+                <w:rFonts w:ascii="Calibri" w:eastAsia="Times New Roman" w:hAnsi="Calibri" w:cs="Times New Roman"/>
+                <w:color w:val="000000"/>
+                <w:sz w:val="24"/>
+                <w:szCs w:val="24"/>
+              </w:rPr>
+            </w:pPr>
+            <w:proofErr w:type="spellStart"/>
+            <w:r>
+              <w:rPr>
+                <w:rFonts w:ascii="Calibri" w:eastAsia="Times New Roman" w:hAnsi="Calibri" w:cs="Times New Roman"/>
+                <w:color w:val="000000"/>
+                <w:sz w:val="24"/>
+              </w:rPr>
+              <w:t>Desainer</w:t>
+            </w:r>
+            <w:proofErr w:type="spellEnd"/>
+          </w:p>
+        </w:tc>
+        <w:tc>
+          <w:tcPr>
+            <w:tcW w:w="2238" w:type="dxa"/>
+            <w:tcBorders>
+              <w:top w:val="nil"/>
+              <w:left w:val="nil"/>
+              <w:bottom w:val="single" w:sz="8" w:space="0" w:color="auto"/>
+              <w:right w:val="single" w:sz="12" w:space="0" w:color="000000"/>
+            </w:tcBorders>
+            <w:shd w:val="clear" w:color="auto" w:fill="auto"/>
+            <w:vAlign w:val="center"/>
+            <w:hideMark/>
+          </w:tcPr>
+          <w:p>
+            <w:pPr>
+              <w:spacing w:after="0" w:line="240" w:lineRule="auto"/>
+              <w:rPr>
+                <w:rFonts w:ascii="Calibri" w:eastAsia="Times New Roman" w:hAnsi="Calibri" w:cs="Times New Roman"/>
+                <w:color w:val="000000"/>
+                <w:sz w:val="24"/>
+                <w:szCs w:val="24"/>
+              </w:rPr>
+            </w:pPr>
+            <w:proofErr w:type="spellStart"/>
+            <w:r>
+              <w:rPr>
+                <w:rFonts w:ascii="Calibri" w:eastAsia="Times New Roman" w:hAnsi="Calibri" w:cs="Times New Roman"/>
+                <w:color w:val="000000"/>
+                <w:sz w:val="24"/>
+              </w:rPr>
+              <w:t>Membuat</w:t>
+            </w:r>
+            <w:proofErr w:type="spellEnd"/>
+            <w:r>
+              <w:rPr>
+                <w:rFonts w:ascii="Calibri" w:eastAsia="Times New Roman" w:hAnsi="Calibri" w:cs="Times New Roman"/>
+                <w:color w:val="000000"/>
                 <w:sz w:val="24"/>
               </w:rPr>
               <w:t xml:space="preserve"> </w:t>
@@ -4058,181 +3947,177 @@
             <w:proofErr w:type="spellStart"/>
             <w:r>
               <w:rPr>
-                <w:sz w:val="24"/>
-              </w:rPr>
-              <w:t>Purnomo</w:t>
-            </w:r>
-            <w:proofErr w:type="spellEnd"/>
-          </w:p>
-        </w:tc>
-        <w:tc>
-          <w:tcPr>
-            <w:tcW w:w="3117" w:type="dxa"/>
-            <w:tcBorders>
-              <w:top w:val="single" w:sz="4" w:space="0" w:color="auto"/>
-              <w:left w:val="single" w:sz="4" w:space="0" w:color="auto"/>
-              <w:bottom w:val="single" w:sz="4" w:space="0" w:color="auto"/>
-              <w:right w:val="single" w:sz="4" w:space="0" w:color="auto"/>
-            </w:tcBorders>
-            <w:hideMark/>
-          </w:tcPr>
-          <w:p>
-            <w:pPr>
+                <w:rFonts w:ascii="Calibri" w:eastAsia="Times New Roman" w:hAnsi="Calibri" w:cs="Times New Roman"/>
+                <w:color w:val="000000"/>
+                <w:sz w:val="24"/>
+              </w:rPr>
+              <w:t>desain</w:t>
+            </w:r>
+            <w:proofErr w:type="spellEnd"/>
+            <w:r>
+              <w:rPr>
+                <w:rFonts w:ascii="Calibri" w:eastAsia="Times New Roman" w:hAnsi="Calibri" w:cs="Times New Roman"/>
+                <w:color w:val="000000"/>
+                <w:sz w:val="24"/>
+              </w:rPr>
+              <w:t xml:space="preserve"> web</w:t>
+            </w:r>
+          </w:p>
+        </w:tc>
+        <w:tc>
+          <w:tcPr>
+            <w:tcW w:w="2628" w:type="dxa"/>
+            <w:tcBorders>
+              <w:top w:val="nil"/>
+              <w:left w:val="nil"/>
+              <w:bottom w:val="single" w:sz="8" w:space="0" w:color="auto"/>
+              <w:right w:val="single" w:sz="12" w:space="0" w:color="000000"/>
+            </w:tcBorders>
+          </w:tcPr>
+          <w:p>
+            <w:pPr>
+              <w:spacing w:after="0" w:line="240" w:lineRule="auto"/>
               <w:jc w:val="both"/>
               <w:rPr>
-                <w:sz w:val="24"/>
-              </w:rPr>
-            </w:pPr>
-            <w:proofErr w:type="spellStart"/>
-            <w:r>
-              <w:rPr>
-                <w:sz w:val="24"/>
-              </w:rPr>
-              <w:t>Desainer</w:t>
-            </w:r>
-            <w:proofErr w:type="spellEnd"/>
-          </w:p>
-        </w:tc>
-        <w:tc>
-          <w:tcPr>
-            <w:tcW w:w="3117" w:type="dxa"/>
-            <w:tcBorders>
-              <w:top w:val="single" w:sz="4" w:space="0" w:color="auto"/>
-              <w:left w:val="single" w:sz="4" w:space="0" w:color="auto"/>
-              <w:bottom w:val="single" w:sz="4" w:space="0" w:color="auto"/>
-              <w:right w:val="single" w:sz="24" w:space="0" w:color="000000"/>
-            </w:tcBorders>
-            <w:hideMark/>
-          </w:tcPr>
-          <w:p>
-            <w:pPr>
-              <w:jc w:val="both"/>
-              <w:rPr>
-                <w:sz w:val="24"/>
-              </w:rPr>
-            </w:pPr>
-            <w:proofErr w:type="spellStart"/>
-            <w:r>
-              <w:rPr>
-                <w:sz w:val="24"/>
-              </w:rPr>
-              <w:t>Membuat</w:t>
-            </w:r>
-            <w:proofErr w:type="spellEnd"/>
-            <w:r>
-              <w:rPr>
-                <w:sz w:val="24"/>
-              </w:rPr>
-              <w:t xml:space="preserve"> </w:t>
-            </w:r>
-            <w:proofErr w:type="spellStart"/>
-            <w:r>
-              <w:rPr>
-                <w:sz w:val="24"/>
-              </w:rPr>
-              <w:t>desain</w:t>
-            </w:r>
-            <w:proofErr w:type="spellEnd"/>
-            <w:r>
-              <w:rPr>
-                <w:sz w:val="24"/>
-              </w:rPr>
-              <w:t xml:space="preserve"> web</w:t>
-            </w:r>
+                <w:rFonts w:ascii="Calibri" w:eastAsia="Times New Roman" w:hAnsi="Calibri" w:cs="Times New Roman"/>
+                <w:color w:val="000000"/>
+                <w:sz w:val="24"/>
+              </w:rPr>
+            </w:pPr>
           </w:p>
         </w:tc>
       </w:tr>
       <w:tr>
-        <w:tc>
-          <w:tcPr>
-            <w:tcW w:w="3116" w:type="dxa"/>
-            <w:tcBorders>
-              <w:top w:val="single" w:sz="4" w:space="0" w:color="auto"/>
-              <w:left w:val="single" w:sz="24" w:space="0" w:color="auto"/>
-              <w:bottom w:val="single" w:sz="4" w:space="0" w:color="auto"/>
-              <w:right w:val="single" w:sz="4" w:space="0" w:color="auto"/>
-            </w:tcBorders>
+        <w:trPr>
+          <w:trHeight w:val="645"/>
+        </w:trPr>
+        <w:tc>
+          <w:tcPr>
+            <w:tcW w:w="2535" w:type="dxa"/>
+            <w:tcBorders>
+              <w:top w:val="nil"/>
+              <w:left w:val="single" w:sz="12" w:space="0" w:color="auto"/>
+              <w:bottom w:val="single" w:sz="8" w:space="0" w:color="auto"/>
+              <w:right w:val="single" w:sz="8" w:space="0" w:color="auto"/>
+            </w:tcBorders>
+            <w:shd w:val="clear" w:color="auto" w:fill="auto"/>
+            <w:vAlign w:val="center"/>
             <w:hideMark/>
           </w:tcPr>
           <w:p>
             <w:pPr>
+              <w:spacing w:after="0" w:line="240" w:lineRule="auto"/>
               <w:jc w:val="both"/>
               <w:rPr>
-                <w:sz w:val="24"/>
-              </w:rPr>
-            </w:pPr>
-            <w:r>
-              <w:rPr>
-                <w:sz w:val="24"/>
-              </w:rPr>
-              <w:t xml:space="preserve">Rico </w:t>
-            </w:r>
-            <w:proofErr w:type="spellStart"/>
-            <w:r>
-              <w:rPr>
-                <w:sz w:val="24"/>
-              </w:rPr>
-              <w:t>Manurung</w:t>
-            </w:r>
-            <w:proofErr w:type="spellEnd"/>
-          </w:p>
-        </w:tc>
-        <w:tc>
-          <w:tcPr>
-            <w:tcW w:w="3117" w:type="dxa"/>
-            <w:tcBorders>
-              <w:top w:val="single" w:sz="4" w:space="0" w:color="auto"/>
-              <w:left w:val="single" w:sz="4" w:space="0" w:color="auto"/>
-              <w:bottom w:val="single" w:sz="4" w:space="0" w:color="auto"/>
-              <w:right w:val="single" w:sz="4" w:space="0" w:color="auto"/>
-            </w:tcBorders>
+                <w:rFonts w:ascii="Calibri" w:eastAsia="Times New Roman" w:hAnsi="Calibri" w:cs="Times New Roman"/>
+                <w:color w:val="000000"/>
+                <w:sz w:val="24"/>
+                <w:szCs w:val="24"/>
+              </w:rPr>
+            </w:pPr>
+            <w:proofErr w:type="spellStart"/>
+            <w:r>
+              <w:rPr>
+                <w:rFonts w:ascii="Calibri" w:eastAsia="Times New Roman" w:hAnsi="Calibri" w:cs="Times New Roman"/>
+                <w:color w:val="000000"/>
+                <w:sz w:val="24"/>
+              </w:rPr>
+              <w:t>Yohanes</w:t>
+            </w:r>
+            <w:proofErr w:type="spellEnd"/>
+            <w:r>
+              <w:rPr>
+                <w:rFonts w:ascii="Calibri" w:eastAsia="Times New Roman" w:hAnsi="Calibri" w:cs="Times New Roman"/>
+                <w:color w:val="000000"/>
+                <w:sz w:val="24"/>
+              </w:rPr>
+              <w:t xml:space="preserve"> Ryan </w:t>
+            </w:r>
+            <w:proofErr w:type="spellStart"/>
+            <w:r>
+              <w:rPr>
+                <w:rFonts w:ascii="Calibri" w:eastAsia="Times New Roman" w:hAnsi="Calibri" w:cs="Times New Roman"/>
+                <w:color w:val="000000"/>
+                <w:sz w:val="24"/>
+              </w:rPr>
+              <w:t>Saputra</w:t>
+            </w:r>
+            <w:proofErr w:type="spellEnd"/>
+          </w:p>
+        </w:tc>
+        <w:tc>
+          <w:tcPr>
+            <w:tcW w:w="2082" w:type="dxa"/>
+            <w:tcBorders>
+              <w:top w:val="nil"/>
+              <w:left w:val="nil"/>
+              <w:bottom w:val="single" w:sz="8" w:space="0" w:color="auto"/>
+              <w:right w:val="single" w:sz="8" w:space="0" w:color="auto"/>
+            </w:tcBorders>
+            <w:shd w:val="clear" w:color="auto" w:fill="auto"/>
+            <w:vAlign w:val="center"/>
             <w:hideMark/>
           </w:tcPr>
           <w:p>
             <w:pPr>
+              <w:spacing w:after="0" w:line="240" w:lineRule="auto"/>
               <w:jc w:val="both"/>
               <w:rPr>
-                <w:sz w:val="24"/>
-              </w:rPr>
-            </w:pPr>
-            <w:proofErr w:type="spellStart"/>
-            <w:r>
-              <w:rPr>
-                <w:sz w:val="24"/>
-              </w:rPr>
-              <w:t>Desainer</w:t>
-            </w:r>
-            <w:proofErr w:type="spellEnd"/>
-          </w:p>
-        </w:tc>
-        <w:tc>
-          <w:tcPr>
-            <w:tcW w:w="3117" w:type="dxa"/>
-            <w:tcBorders>
-              <w:top w:val="single" w:sz="4" w:space="0" w:color="auto"/>
-              <w:left w:val="single" w:sz="4" w:space="0" w:color="auto"/>
-              <w:bottom w:val="single" w:sz="4" w:space="0" w:color="auto"/>
-              <w:right w:val="single" w:sz="24" w:space="0" w:color="000000"/>
-            </w:tcBorders>
+                <w:rFonts w:ascii="Calibri" w:eastAsia="Times New Roman" w:hAnsi="Calibri" w:cs="Times New Roman"/>
+                <w:color w:val="000000"/>
+                <w:sz w:val="24"/>
+                <w:szCs w:val="24"/>
+              </w:rPr>
+            </w:pPr>
+            <w:proofErr w:type="spellStart"/>
+            <w:r>
+              <w:rPr>
+                <w:rFonts w:ascii="Calibri" w:eastAsia="Times New Roman" w:hAnsi="Calibri" w:cs="Times New Roman"/>
+                <w:color w:val="000000"/>
+                <w:sz w:val="24"/>
+              </w:rPr>
+              <w:t>Humas</w:t>
+            </w:r>
+            <w:proofErr w:type="spellEnd"/>
+          </w:p>
+        </w:tc>
+        <w:tc>
+          <w:tcPr>
+            <w:tcW w:w="2238" w:type="dxa"/>
+            <w:tcBorders>
+              <w:top w:val="nil"/>
+              <w:left w:val="nil"/>
+              <w:bottom w:val="single" w:sz="8" w:space="0" w:color="auto"/>
+              <w:right w:val="single" w:sz="12" w:space="0" w:color="000000"/>
+            </w:tcBorders>
+            <w:shd w:val="clear" w:color="auto" w:fill="auto"/>
+            <w:vAlign w:val="center"/>
             <w:hideMark/>
           </w:tcPr>
           <w:p>
             <w:pPr>
-              <w:jc w:val="both"/>
-              <w:rPr>
-                <w:sz w:val="24"/>
-              </w:rPr>
-            </w:pPr>
-            <w:proofErr w:type="spellStart"/>
-            <w:r>
-              <w:rPr>
-                <w:sz w:val="24"/>
-              </w:rPr>
-              <w:t>Membuat</w:t>
-            </w:r>
-            <w:proofErr w:type="spellEnd"/>
-            <w:r>
-              <w:rPr>
+              <w:spacing w:after="0" w:line="240" w:lineRule="auto"/>
+              <w:rPr>
+                <w:rFonts w:ascii="Calibri" w:eastAsia="Times New Roman" w:hAnsi="Calibri" w:cs="Times New Roman"/>
+                <w:color w:val="000000"/>
+                <w:sz w:val="24"/>
+                <w:szCs w:val="24"/>
+              </w:rPr>
+            </w:pPr>
+            <w:proofErr w:type="spellStart"/>
+            <w:r>
+              <w:rPr>
+                <w:rFonts w:ascii="Calibri" w:eastAsia="Times New Roman" w:hAnsi="Calibri" w:cs="Times New Roman"/>
+                <w:color w:val="000000"/>
+                <w:sz w:val="24"/>
+              </w:rPr>
+              <w:t>Melakukan</w:t>
+            </w:r>
+            <w:proofErr w:type="spellEnd"/>
+            <w:r>
+              <w:rPr>
+                <w:rFonts w:ascii="Calibri" w:eastAsia="Times New Roman" w:hAnsi="Calibri" w:cs="Times New Roman"/>
+                <w:color w:val="000000"/>
                 <w:sz w:val="24"/>
               </w:rPr>
               <w:t xml:space="preserve"> </w:t>
@@ -4240,55 +4125,115 @@
             <w:proofErr w:type="spellStart"/>
             <w:r>
               <w:rPr>
-                <w:sz w:val="24"/>
-              </w:rPr>
-              <w:t>desain</w:t>
-            </w:r>
-            <w:proofErr w:type="spellEnd"/>
-            <w:r>
-              <w:rPr>
-                <w:sz w:val="24"/>
-              </w:rPr>
-              <w:t xml:space="preserve"> web</w:t>
-            </w:r>
+                <w:rFonts w:ascii="Calibri" w:eastAsia="Times New Roman" w:hAnsi="Calibri" w:cs="Times New Roman"/>
+                <w:color w:val="000000"/>
+                <w:sz w:val="24"/>
+              </w:rPr>
+              <w:t>komunikasi</w:t>
+            </w:r>
+            <w:proofErr w:type="spellEnd"/>
+            <w:r>
+              <w:rPr>
+                <w:rFonts w:ascii="Calibri" w:eastAsia="Times New Roman" w:hAnsi="Calibri" w:cs="Times New Roman"/>
+                <w:color w:val="000000"/>
+                <w:sz w:val="24"/>
+              </w:rPr>
+              <w:t xml:space="preserve"> </w:t>
+            </w:r>
+            <w:proofErr w:type="spellStart"/>
+            <w:r>
+              <w:rPr>
+                <w:rFonts w:ascii="Calibri" w:eastAsia="Times New Roman" w:hAnsi="Calibri" w:cs="Times New Roman"/>
+                <w:color w:val="000000"/>
+                <w:sz w:val="24"/>
+              </w:rPr>
+              <w:t>dengan</w:t>
+            </w:r>
+            <w:proofErr w:type="spellEnd"/>
+            <w:r>
+              <w:rPr>
+                <w:rFonts w:ascii="Calibri" w:eastAsia="Times New Roman" w:hAnsi="Calibri" w:cs="Times New Roman"/>
+                <w:color w:val="000000"/>
+                <w:sz w:val="24"/>
+              </w:rPr>
+              <w:t xml:space="preserve"> unit </w:t>
+            </w:r>
+            <w:proofErr w:type="spellStart"/>
+            <w:r>
+              <w:rPr>
+                <w:rFonts w:ascii="Calibri" w:eastAsia="Times New Roman" w:hAnsi="Calibri" w:cs="Times New Roman"/>
+                <w:color w:val="000000"/>
+                <w:sz w:val="24"/>
+              </w:rPr>
+              <w:t>terkait</w:t>
+            </w:r>
+            <w:proofErr w:type="spellEnd"/>
+          </w:p>
+        </w:tc>
+        <w:tc>
+          <w:tcPr>
+            <w:tcW w:w="2628" w:type="dxa"/>
+            <w:tcBorders>
+              <w:top w:val="nil"/>
+              <w:left w:val="nil"/>
+              <w:bottom w:val="single" w:sz="8" w:space="0" w:color="auto"/>
+              <w:right w:val="single" w:sz="12" w:space="0" w:color="000000"/>
+            </w:tcBorders>
+          </w:tcPr>
+          <w:p>
+            <w:pPr>
+              <w:spacing w:after="0" w:line="240" w:lineRule="auto"/>
+              <w:rPr>
+                <w:rFonts w:ascii="Calibri" w:eastAsia="Times New Roman" w:hAnsi="Calibri" w:cs="Times New Roman"/>
+                <w:color w:val="000000"/>
+                <w:sz w:val="24"/>
+              </w:rPr>
+            </w:pPr>
           </w:p>
         </w:tc>
       </w:tr>
       <w:tr>
-        <w:tc>
-          <w:tcPr>
-            <w:tcW w:w="3116" w:type="dxa"/>
-            <w:tcBorders>
-              <w:top w:val="single" w:sz="4" w:space="0" w:color="auto"/>
-              <w:left w:val="single" w:sz="24" w:space="0" w:color="auto"/>
-              <w:bottom w:val="single" w:sz="4" w:space="0" w:color="auto"/>
-              <w:right w:val="single" w:sz="4" w:space="0" w:color="auto"/>
-            </w:tcBorders>
+        <w:trPr>
+          <w:trHeight w:val="645"/>
+        </w:trPr>
+        <w:tc>
+          <w:tcPr>
+            <w:tcW w:w="2535" w:type="dxa"/>
+            <w:tcBorders>
+              <w:top w:val="nil"/>
+              <w:left w:val="single" w:sz="12" w:space="0" w:color="auto"/>
+              <w:bottom w:val="single" w:sz="8" w:space="0" w:color="auto"/>
+              <w:right w:val="single" w:sz="8" w:space="0" w:color="auto"/>
+            </w:tcBorders>
+            <w:shd w:val="clear" w:color="auto" w:fill="auto"/>
+            <w:vAlign w:val="center"/>
             <w:hideMark/>
           </w:tcPr>
           <w:p>
             <w:pPr>
+              <w:spacing w:after="0" w:line="240" w:lineRule="auto"/>
               <w:jc w:val="both"/>
               <w:rPr>
-                <w:sz w:val="24"/>
-              </w:rPr>
-            </w:pPr>
-            <w:r>
-              <w:rPr>
-                <w:sz w:val="24"/>
-              </w:rPr>
-              <w:t xml:space="preserve">R. </w:t>
-            </w:r>
-            <w:proofErr w:type="spellStart"/>
-            <w:r>
-              <w:rPr>
-                <w:sz w:val="24"/>
-              </w:rPr>
-              <w:t>Yosa</w:t>
-            </w:r>
-            <w:proofErr w:type="spellEnd"/>
-            <w:r>
-              <w:rPr>
+                <w:rFonts w:ascii="Calibri" w:eastAsia="Times New Roman" w:hAnsi="Calibri" w:cs="Times New Roman"/>
+                <w:color w:val="000000"/>
+                <w:sz w:val="24"/>
+                <w:szCs w:val="24"/>
+              </w:rPr>
+            </w:pPr>
+            <w:proofErr w:type="spellStart"/>
+            <w:r>
+              <w:rPr>
+                <w:rFonts w:ascii="Calibri" w:eastAsia="Times New Roman" w:hAnsi="Calibri" w:cs="Times New Roman"/>
+                <w:color w:val="000000"/>
+                <w:sz w:val="24"/>
+              </w:rPr>
+              <w:t>Adi</w:t>
+            </w:r>
+            <w:proofErr w:type="spellEnd"/>
+            <w:r>
+              <w:rPr>
+                <w:rFonts w:ascii="Calibri" w:eastAsia="Times New Roman" w:hAnsi="Calibri" w:cs="Times New Roman"/>
+                <w:color w:val="000000"/>
                 <w:sz w:val="24"/>
               </w:rPr>
               <w:t xml:space="preserve"> </w:t>
@@ -4296,13 +4241,88 @@
             <w:proofErr w:type="spellStart"/>
             <w:r>
               <w:rPr>
-                <w:sz w:val="24"/>
-              </w:rPr>
-              <w:t>Mikha</w:t>
-            </w:r>
-            <w:proofErr w:type="spellEnd"/>
-            <w:r>
-              <w:rPr>
+                <w:rFonts w:ascii="Calibri" w:eastAsia="Times New Roman" w:hAnsi="Calibri" w:cs="Times New Roman"/>
+                <w:color w:val="000000"/>
+                <w:sz w:val="24"/>
+              </w:rPr>
+              <w:t>Novianto</w:t>
+            </w:r>
+            <w:proofErr w:type="spellEnd"/>
+          </w:p>
+        </w:tc>
+        <w:tc>
+          <w:tcPr>
+            <w:tcW w:w="2082" w:type="dxa"/>
+            <w:tcBorders>
+              <w:top w:val="nil"/>
+              <w:left w:val="nil"/>
+              <w:bottom w:val="single" w:sz="8" w:space="0" w:color="auto"/>
+              <w:right w:val="single" w:sz="8" w:space="0" w:color="auto"/>
+            </w:tcBorders>
+            <w:shd w:val="clear" w:color="auto" w:fill="auto"/>
+            <w:vAlign w:val="center"/>
+            <w:hideMark/>
+          </w:tcPr>
+          <w:p>
+            <w:pPr>
+              <w:spacing w:after="0" w:line="240" w:lineRule="auto"/>
+              <w:jc w:val="both"/>
+              <w:rPr>
+                <w:rFonts w:ascii="Calibri" w:eastAsia="Times New Roman" w:hAnsi="Calibri" w:cs="Times New Roman"/>
+                <w:color w:val="000000"/>
+                <w:sz w:val="24"/>
+                <w:szCs w:val="24"/>
+              </w:rPr>
+            </w:pPr>
+            <w:proofErr w:type="spellStart"/>
+            <w:r>
+              <w:rPr>
+                <w:rFonts w:ascii="Calibri" w:eastAsia="Times New Roman" w:hAnsi="Calibri" w:cs="Times New Roman"/>
+                <w:color w:val="000000"/>
+                <w:sz w:val="24"/>
+              </w:rPr>
+              <w:t>Humas</w:t>
+            </w:r>
+            <w:proofErr w:type="spellEnd"/>
+          </w:p>
+        </w:tc>
+        <w:tc>
+          <w:tcPr>
+            <w:tcW w:w="2238" w:type="dxa"/>
+            <w:tcBorders>
+              <w:top w:val="nil"/>
+              <w:left w:val="nil"/>
+              <w:bottom w:val="single" w:sz="8" w:space="0" w:color="auto"/>
+              <w:right w:val="single" w:sz="12" w:space="0" w:color="000000"/>
+            </w:tcBorders>
+            <w:shd w:val="clear" w:color="auto" w:fill="auto"/>
+            <w:vAlign w:val="center"/>
+            <w:hideMark/>
+          </w:tcPr>
+          <w:p>
+            <w:pPr>
+              <w:spacing w:after="0" w:line="240" w:lineRule="auto"/>
+              <w:rPr>
+                <w:rFonts w:ascii="Calibri" w:eastAsia="Times New Roman" w:hAnsi="Calibri" w:cs="Times New Roman"/>
+                <w:color w:val="000000"/>
+                <w:sz w:val="24"/>
+                <w:szCs w:val="24"/>
+              </w:rPr>
+            </w:pPr>
+            <w:proofErr w:type="spellStart"/>
+            <w:r>
+              <w:rPr>
+                <w:rFonts w:ascii="Calibri" w:eastAsia="Times New Roman" w:hAnsi="Calibri" w:cs="Times New Roman"/>
+                <w:color w:val="000000"/>
+                <w:sz w:val="24"/>
+              </w:rPr>
+              <w:t>Melakukan</w:t>
+            </w:r>
+            <w:proofErr w:type="spellEnd"/>
+            <w:r>
+              <w:rPr>
+                <w:rFonts w:ascii="Calibri" w:eastAsia="Times New Roman" w:hAnsi="Calibri" w:cs="Times New Roman"/>
+                <w:color w:val="000000"/>
                 <w:sz w:val="24"/>
               </w:rPr>
               <w:t xml:space="preserve"> </w:t>
@@ -4310,69 +4330,17 @@
             <w:proofErr w:type="spellStart"/>
             <w:r>
               <w:rPr>
-                <w:sz w:val="24"/>
-              </w:rPr>
-              <w:t>Pangestu</w:t>
-            </w:r>
-            <w:proofErr w:type="spellEnd"/>
-          </w:p>
-        </w:tc>
-        <w:tc>
-          <w:tcPr>
-            <w:tcW w:w="3117" w:type="dxa"/>
-            <w:tcBorders>
-              <w:top w:val="single" w:sz="4" w:space="0" w:color="auto"/>
-              <w:left w:val="single" w:sz="4" w:space="0" w:color="auto"/>
-              <w:bottom w:val="single" w:sz="4" w:space="0" w:color="auto"/>
-              <w:right w:val="single" w:sz="4" w:space="0" w:color="auto"/>
-            </w:tcBorders>
-            <w:hideMark/>
-          </w:tcPr>
-          <w:p>
-            <w:pPr>
-              <w:jc w:val="both"/>
-              <w:rPr>
-                <w:sz w:val="24"/>
-              </w:rPr>
-            </w:pPr>
-            <w:proofErr w:type="spellStart"/>
-            <w:r>
-              <w:rPr>
-                <w:sz w:val="24"/>
-              </w:rPr>
-              <w:t>Desainer</w:t>
-            </w:r>
-            <w:proofErr w:type="spellEnd"/>
-          </w:p>
-        </w:tc>
-        <w:tc>
-          <w:tcPr>
-            <w:tcW w:w="3117" w:type="dxa"/>
-            <w:tcBorders>
-              <w:top w:val="single" w:sz="4" w:space="0" w:color="auto"/>
-              <w:left w:val="single" w:sz="4" w:space="0" w:color="auto"/>
-              <w:bottom w:val="single" w:sz="4" w:space="0" w:color="auto"/>
-              <w:right w:val="single" w:sz="24" w:space="0" w:color="000000"/>
-            </w:tcBorders>
-            <w:hideMark/>
-          </w:tcPr>
-          <w:p>
-            <w:pPr>
-              <w:jc w:val="both"/>
-              <w:rPr>
-                <w:sz w:val="24"/>
-              </w:rPr>
-            </w:pPr>
-            <w:proofErr w:type="spellStart"/>
-            <w:r>
-              <w:rPr>
-                <w:sz w:val="24"/>
-              </w:rPr>
-              <w:t>Membuat</w:t>
-            </w:r>
-            <w:proofErr w:type="spellEnd"/>
-            <w:r>
-              <w:rPr>
+                <w:rFonts w:ascii="Calibri" w:eastAsia="Times New Roman" w:hAnsi="Calibri" w:cs="Times New Roman"/>
+                <w:color w:val="000000"/>
+                <w:sz w:val="24"/>
+              </w:rPr>
+              <w:t>komunikasi</w:t>
+            </w:r>
+            <w:proofErr w:type="spellEnd"/>
+            <w:r>
+              <w:rPr>
+                <w:rFonts w:ascii="Calibri" w:eastAsia="Times New Roman" w:hAnsi="Calibri" w:cs="Times New Roman"/>
+                <w:color w:val="000000"/>
                 <w:sz w:val="24"/>
               </w:rPr>
               <w:t xml:space="preserve"> </w:t>
@@ -4380,111 +4348,165 @@
             <w:proofErr w:type="spellStart"/>
             <w:r>
               <w:rPr>
-                <w:sz w:val="24"/>
-              </w:rPr>
-              <w:t>desain</w:t>
-            </w:r>
-            <w:proofErr w:type="spellEnd"/>
-            <w:r>
-              <w:rPr>
-                <w:sz w:val="24"/>
-              </w:rPr>
-              <w:t xml:space="preserve"> web</w:t>
-            </w:r>
+                <w:rFonts w:ascii="Calibri" w:eastAsia="Times New Roman" w:hAnsi="Calibri" w:cs="Times New Roman"/>
+                <w:color w:val="000000"/>
+                <w:sz w:val="24"/>
+              </w:rPr>
+              <w:t>dengan</w:t>
+            </w:r>
+            <w:proofErr w:type="spellEnd"/>
+            <w:r>
+              <w:rPr>
+                <w:rFonts w:ascii="Calibri" w:eastAsia="Times New Roman" w:hAnsi="Calibri" w:cs="Times New Roman"/>
+                <w:color w:val="000000"/>
+                <w:sz w:val="24"/>
+              </w:rPr>
+              <w:t xml:space="preserve"> unit </w:t>
+            </w:r>
+            <w:proofErr w:type="spellStart"/>
+            <w:r>
+              <w:rPr>
+                <w:rFonts w:ascii="Calibri" w:eastAsia="Times New Roman" w:hAnsi="Calibri" w:cs="Times New Roman"/>
+                <w:color w:val="000000"/>
+                <w:sz w:val="24"/>
+              </w:rPr>
+              <w:t>terkait</w:t>
+            </w:r>
+            <w:proofErr w:type="spellEnd"/>
+          </w:p>
+        </w:tc>
+        <w:tc>
+          <w:tcPr>
+            <w:tcW w:w="2628" w:type="dxa"/>
+            <w:tcBorders>
+              <w:top w:val="nil"/>
+              <w:left w:val="nil"/>
+              <w:bottom w:val="single" w:sz="8" w:space="0" w:color="auto"/>
+              <w:right w:val="single" w:sz="12" w:space="0" w:color="000000"/>
+            </w:tcBorders>
+          </w:tcPr>
+          <w:p>
+            <w:pPr>
+              <w:spacing w:after="0" w:line="240" w:lineRule="auto"/>
+              <w:rPr>
+                <w:rFonts w:ascii="Calibri" w:eastAsia="Times New Roman" w:hAnsi="Calibri" w:cs="Times New Roman"/>
+                <w:color w:val="000000"/>
+                <w:sz w:val="24"/>
+              </w:rPr>
+            </w:pPr>
           </w:p>
         </w:tc>
       </w:tr>
       <w:tr>
-        <w:tc>
-          <w:tcPr>
-            <w:tcW w:w="3116" w:type="dxa"/>
-            <w:tcBorders>
-              <w:top w:val="single" w:sz="4" w:space="0" w:color="auto"/>
-              <w:left w:val="single" w:sz="24" w:space="0" w:color="auto"/>
-              <w:bottom w:val="single" w:sz="4" w:space="0" w:color="auto"/>
-              <w:right w:val="single" w:sz="4" w:space="0" w:color="auto"/>
-            </w:tcBorders>
+        <w:trPr>
+          <w:trHeight w:val="645"/>
+        </w:trPr>
+        <w:tc>
+          <w:tcPr>
+            <w:tcW w:w="2535" w:type="dxa"/>
+            <w:tcBorders>
+              <w:top w:val="nil"/>
+              <w:left w:val="single" w:sz="12" w:space="0" w:color="auto"/>
+              <w:bottom w:val="single" w:sz="8" w:space="0" w:color="auto"/>
+              <w:right w:val="single" w:sz="8" w:space="0" w:color="auto"/>
+            </w:tcBorders>
+            <w:shd w:val="clear" w:color="auto" w:fill="auto"/>
+            <w:vAlign w:val="center"/>
             <w:hideMark/>
           </w:tcPr>
           <w:p>
             <w:pPr>
+              <w:spacing w:after="0" w:line="240" w:lineRule="auto"/>
               <w:jc w:val="both"/>
               <w:rPr>
-                <w:sz w:val="24"/>
-              </w:rPr>
-            </w:pPr>
-            <w:proofErr w:type="spellStart"/>
-            <w:r>
-              <w:rPr>
-                <w:sz w:val="24"/>
-              </w:rPr>
-              <w:t>Yohanes</w:t>
-            </w:r>
-            <w:proofErr w:type="spellEnd"/>
-            <w:r>
-              <w:rPr>
-                <w:sz w:val="24"/>
-              </w:rPr>
-              <w:t xml:space="preserve"> Ryan </w:t>
-            </w:r>
-            <w:proofErr w:type="spellStart"/>
-            <w:r>
-              <w:rPr>
-                <w:sz w:val="24"/>
-              </w:rPr>
-              <w:t>Saputra</w:t>
-            </w:r>
-            <w:proofErr w:type="spellEnd"/>
-          </w:p>
-        </w:tc>
-        <w:tc>
-          <w:tcPr>
-            <w:tcW w:w="3117" w:type="dxa"/>
-            <w:tcBorders>
-              <w:top w:val="single" w:sz="4" w:space="0" w:color="auto"/>
-              <w:left w:val="single" w:sz="4" w:space="0" w:color="auto"/>
-              <w:bottom w:val="single" w:sz="4" w:space="0" w:color="auto"/>
-              <w:right w:val="single" w:sz="4" w:space="0" w:color="auto"/>
-            </w:tcBorders>
+                <w:rFonts w:ascii="Calibri" w:eastAsia="Times New Roman" w:hAnsi="Calibri" w:cs="Times New Roman"/>
+                <w:color w:val="000000"/>
+                <w:sz w:val="24"/>
+                <w:szCs w:val="24"/>
+              </w:rPr>
+            </w:pPr>
+            <w:r>
+              <w:rPr>
+                <w:rFonts w:ascii="Calibri" w:eastAsia="Times New Roman" w:hAnsi="Calibri" w:cs="Times New Roman"/>
+                <w:color w:val="000000"/>
+                <w:sz w:val="24"/>
+              </w:rPr>
+              <w:t xml:space="preserve">Muhammad </w:t>
+            </w:r>
+            <w:proofErr w:type="spellStart"/>
+            <w:r>
+              <w:rPr>
+                <w:rFonts w:ascii="Calibri" w:eastAsia="Times New Roman" w:hAnsi="Calibri" w:cs="Times New Roman"/>
+                <w:color w:val="000000"/>
+                <w:sz w:val="24"/>
+              </w:rPr>
+              <w:t>Agus</w:t>
+            </w:r>
+            <w:proofErr w:type="spellEnd"/>
+          </w:p>
+        </w:tc>
+        <w:tc>
+          <w:tcPr>
+            <w:tcW w:w="2082" w:type="dxa"/>
+            <w:tcBorders>
+              <w:top w:val="nil"/>
+              <w:left w:val="nil"/>
+              <w:bottom w:val="single" w:sz="8" w:space="0" w:color="auto"/>
+              <w:right w:val="single" w:sz="8" w:space="0" w:color="auto"/>
+            </w:tcBorders>
+            <w:shd w:val="clear" w:color="auto" w:fill="auto"/>
+            <w:vAlign w:val="center"/>
             <w:hideMark/>
           </w:tcPr>
           <w:p>
             <w:pPr>
+              <w:spacing w:after="0" w:line="240" w:lineRule="auto"/>
               <w:jc w:val="both"/>
               <w:rPr>
-                <w:sz w:val="24"/>
-              </w:rPr>
-            </w:pPr>
-            <w:proofErr w:type="spellStart"/>
-            <w:r>
-              <w:rPr>
-                <w:sz w:val="24"/>
-              </w:rPr>
-              <w:t>Humas</w:t>
-            </w:r>
-            <w:proofErr w:type="spellEnd"/>
-          </w:p>
-        </w:tc>
-        <w:tc>
-          <w:tcPr>
-            <w:tcW w:w="3117" w:type="dxa"/>
-            <w:tcBorders>
-              <w:top w:val="single" w:sz="4" w:space="0" w:color="auto"/>
-              <w:left w:val="single" w:sz="4" w:space="0" w:color="auto"/>
-              <w:bottom w:val="single" w:sz="4" w:space="0" w:color="auto"/>
-              <w:right w:val="single" w:sz="24" w:space="0" w:color="000000"/>
-            </w:tcBorders>
+                <w:rFonts w:ascii="Calibri" w:eastAsia="Times New Roman" w:hAnsi="Calibri" w:cs="Times New Roman"/>
+                <w:color w:val="000000"/>
+                <w:sz w:val="24"/>
+                <w:szCs w:val="24"/>
+              </w:rPr>
+            </w:pPr>
+            <w:r>
+              <w:rPr>
+                <w:rFonts w:ascii="Calibri" w:eastAsia="Times New Roman" w:hAnsi="Calibri" w:cs="Times New Roman"/>
+                <w:color w:val="000000"/>
+                <w:sz w:val="24"/>
+              </w:rPr>
+              <w:t>Tester</w:t>
+            </w:r>
+          </w:p>
+        </w:tc>
+        <w:tc>
+          <w:tcPr>
+            <w:tcW w:w="2238" w:type="dxa"/>
+            <w:tcBorders>
+              <w:top w:val="nil"/>
+              <w:left w:val="nil"/>
+              <w:bottom w:val="single" w:sz="8" w:space="0" w:color="auto"/>
+              <w:right w:val="single" w:sz="12" w:space="0" w:color="000000"/>
+            </w:tcBorders>
+            <w:shd w:val="clear" w:color="auto" w:fill="auto"/>
+            <w:vAlign w:val="center"/>
             <w:hideMark/>
           </w:tcPr>
           <w:p>
             <w:pPr>
-              <w:rPr>
-                <w:sz w:val="24"/>
-              </w:rPr>
-            </w:pPr>
-            <w:proofErr w:type="spellStart"/>
-            <w:r>
-              <w:rPr>
+              <w:spacing w:after="0" w:line="240" w:lineRule="auto"/>
+              <w:rPr>
+                <w:rFonts w:ascii="Calibri" w:eastAsia="Times New Roman" w:hAnsi="Calibri" w:cs="Times New Roman"/>
+                <w:color w:val="000000"/>
+                <w:sz w:val="24"/>
+                <w:szCs w:val="24"/>
+              </w:rPr>
+            </w:pPr>
+            <w:proofErr w:type="spellStart"/>
+            <w:r>
+              <w:rPr>
+                <w:rFonts w:ascii="Calibri" w:eastAsia="Times New Roman" w:hAnsi="Calibri" w:cs="Times New Roman"/>
+                <w:color w:val="000000"/>
                 <w:sz w:val="24"/>
               </w:rPr>
               <w:t>Melakukan</w:t>
@@ -4492,6 +4514,8 @@
             <w:proofErr w:type="spellEnd"/>
             <w:r>
               <w:rPr>
+                <w:rFonts w:ascii="Calibri" w:eastAsia="Times New Roman" w:hAnsi="Calibri" w:cs="Times New Roman"/>
+                <w:color w:val="000000"/>
                 <w:sz w:val="24"/>
               </w:rPr>
               <w:t xml:space="preserve"> </w:t>
@@ -4499,99 +4523,164 @@
             <w:proofErr w:type="spellStart"/>
             <w:r>
               <w:rPr>
-                <w:sz w:val="24"/>
-              </w:rPr>
-              <w:t>komunikasi</w:t>
-            </w:r>
-            <w:proofErr w:type="spellEnd"/>
-            <w:r>
-              <w:rPr>
-                <w:sz w:val="24"/>
-              </w:rPr>
-              <w:t xml:space="preserve"> </w:t>
-            </w:r>
-            <w:proofErr w:type="spellStart"/>
-            <w:r>
-              <w:rPr>
-                <w:sz w:val="24"/>
-              </w:rPr>
-              <w:t>dan</w:t>
-            </w:r>
-            <w:proofErr w:type="spellEnd"/>
-            <w:r>
-              <w:rPr>
-                <w:sz w:val="24"/>
-              </w:rPr>
-              <w:t xml:space="preserve"> </w:t>
-            </w:r>
-            <w:proofErr w:type="spellStart"/>
-            <w:r>
-              <w:rPr>
-                <w:sz w:val="24"/>
-              </w:rPr>
-              <w:t>pelatihan</w:t>
-            </w:r>
-            <w:proofErr w:type="spellEnd"/>
-            <w:r>
-              <w:rPr>
-                <w:sz w:val="24"/>
-              </w:rPr>
-              <w:t xml:space="preserve"> </w:t>
-            </w:r>
-            <w:proofErr w:type="spellStart"/>
-            <w:r>
-              <w:rPr>
-                <w:sz w:val="24"/>
-              </w:rPr>
-              <w:t>dengan</w:t>
-            </w:r>
-            <w:proofErr w:type="spellEnd"/>
-            <w:r>
-              <w:rPr>
-                <w:sz w:val="24"/>
-              </w:rPr>
-              <w:t xml:space="preserve"> unit </w:t>
-            </w:r>
-            <w:proofErr w:type="spellStart"/>
-            <w:r>
-              <w:rPr>
-                <w:sz w:val="24"/>
-              </w:rPr>
-              <w:t>terkait</w:t>
-            </w:r>
-            <w:proofErr w:type="spellEnd"/>
+                <w:rFonts w:ascii="Calibri" w:eastAsia="Times New Roman" w:hAnsi="Calibri" w:cs="Times New Roman"/>
+                <w:color w:val="000000"/>
+                <w:sz w:val="24"/>
+              </w:rPr>
+              <w:t>pengujian</w:t>
+            </w:r>
+            <w:proofErr w:type="spellEnd"/>
+            <w:r>
+              <w:rPr>
+                <w:rFonts w:ascii="Calibri" w:eastAsia="Times New Roman" w:hAnsi="Calibri" w:cs="Times New Roman"/>
+                <w:color w:val="000000"/>
+                <w:sz w:val="24"/>
+              </w:rPr>
+              <w:t xml:space="preserve"> web</w:t>
+            </w:r>
+          </w:p>
+        </w:tc>
+        <w:tc>
+          <w:tcPr>
+            <w:tcW w:w="2628" w:type="dxa"/>
+            <w:tcBorders>
+              <w:top w:val="nil"/>
+              <w:left w:val="nil"/>
+              <w:bottom w:val="single" w:sz="8" w:space="0" w:color="auto"/>
+              <w:right w:val="single" w:sz="12" w:space="0" w:color="000000"/>
+            </w:tcBorders>
+          </w:tcPr>
+          <w:p>
+            <w:pPr>
+              <w:spacing w:after="0" w:line="240" w:lineRule="auto"/>
+              <w:rPr>
+                <w:rFonts w:ascii="Calibri" w:eastAsia="Times New Roman" w:hAnsi="Calibri" w:cs="Times New Roman"/>
+                <w:color w:val="000000"/>
+                <w:sz w:val="24"/>
+              </w:rPr>
+            </w:pPr>
           </w:p>
         </w:tc>
       </w:tr>
       <w:tr>
-        <w:tc>
-          <w:tcPr>
-            <w:tcW w:w="3116" w:type="dxa"/>
-            <w:tcBorders>
-              <w:top w:val="single" w:sz="4" w:space="0" w:color="auto"/>
-              <w:left w:val="single" w:sz="24" w:space="0" w:color="auto"/>
-              <w:bottom w:val="single" w:sz="4" w:space="0" w:color="auto"/>
-              <w:right w:val="single" w:sz="4" w:space="0" w:color="auto"/>
-            </w:tcBorders>
+        <w:trPr>
+          <w:trHeight w:val="645"/>
+        </w:trPr>
+        <w:tc>
+          <w:tcPr>
+            <w:tcW w:w="2535" w:type="dxa"/>
+            <w:tcBorders>
+              <w:top w:val="nil"/>
+              <w:left w:val="single" w:sz="12" w:space="0" w:color="auto"/>
+              <w:bottom w:val="single" w:sz="8" w:space="0" w:color="auto"/>
+              <w:right w:val="single" w:sz="8" w:space="0" w:color="auto"/>
+            </w:tcBorders>
+            <w:shd w:val="clear" w:color="auto" w:fill="auto"/>
+            <w:vAlign w:val="center"/>
             <w:hideMark/>
           </w:tcPr>
           <w:p>
             <w:pPr>
+              <w:spacing w:after="0" w:line="240" w:lineRule="auto"/>
               <w:jc w:val="both"/>
               <w:rPr>
-                <w:sz w:val="24"/>
-              </w:rPr>
-            </w:pPr>
-            <w:proofErr w:type="spellStart"/>
-            <w:r>
-              <w:rPr>
-                <w:sz w:val="24"/>
-              </w:rPr>
-              <w:t>Adi</w:t>
-            </w:r>
-            <w:proofErr w:type="spellEnd"/>
-            <w:r>
-              <w:rPr>
+                <w:rFonts w:ascii="Calibri" w:eastAsia="Times New Roman" w:hAnsi="Calibri" w:cs="Times New Roman"/>
+                <w:color w:val="000000"/>
+                <w:sz w:val="24"/>
+                <w:szCs w:val="24"/>
+              </w:rPr>
+            </w:pPr>
+            <w:proofErr w:type="spellStart"/>
+            <w:r>
+              <w:rPr>
+                <w:rFonts w:ascii="Calibri" w:eastAsia="Times New Roman" w:hAnsi="Calibri" w:cs="Times New Roman"/>
+                <w:color w:val="000000"/>
+                <w:sz w:val="24"/>
+              </w:rPr>
+              <w:t>Mikhael</w:t>
+            </w:r>
+            <w:proofErr w:type="spellEnd"/>
+            <w:r>
+              <w:rPr>
+                <w:rFonts w:ascii="Calibri" w:eastAsia="Times New Roman" w:hAnsi="Calibri" w:cs="Times New Roman"/>
+                <w:color w:val="000000"/>
+                <w:sz w:val="24"/>
+              </w:rPr>
+              <w:t xml:space="preserve"> Meier</w:t>
+            </w:r>
+          </w:p>
+        </w:tc>
+        <w:tc>
+          <w:tcPr>
+            <w:tcW w:w="2082" w:type="dxa"/>
+            <w:tcBorders>
+              <w:top w:val="nil"/>
+              <w:left w:val="nil"/>
+              <w:bottom w:val="single" w:sz="8" w:space="0" w:color="auto"/>
+              <w:right w:val="single" w:sz="8" w:space="0" w:color="auto"/>
+            </w:tcBorders>
+            <w:shd w:val="clear" w:color="auto" w:fill="auto"/>
+            <w:vAlign w:val="center"/>
+            <w:hideMark/>
+          </w:tcPr>
+          <w:p>
+            <w:pPr>
+              <w:spacing w:after="0" w:line="240" w:lineRule="auto"/>
+              <w:jc w:val="both"/>
+              <w:rPr>
+                <w:rFonts w:ascii="Calibri" w:eastAsia="Times New Roman" w:hAnsi="Calibri" w:cs="Times New Roman"/>
+                <w:color w:val="000000"/>
+                <w:sz w:val="24"/>
+                <w:szCs w:val="24"/>
+              </w:rPr>
+            </w:pPr>
+            <w:r>
+              <w:rPr>
+                <w:rFonts w:ascii="Calibri" w:eastAsia="Times New Roman" w:hAnsi="Calibri" w:cs="Times New Roman"/>
+                <w:color w:val="000000"/>
+                <w:sz w:val="24"/>
+              </w:rPr>
+              <w:t xml:space="preserve">Tester </w:t>
+            </w:r>
+          </w:p>
+        </w:tc>
+        <w:tc>
+          <w:tcPr>
+            <w:tcW w:w="2238" w:type="dxa"/>
+            <w:tcBorders>
+              <w:top w:val="nil"/>
+              <w:left w:val="nil"/>
+              <w:bottom w:val="single" w:sz="8" w:space="0" w:color="auto"/>
+              <w:right w:val="single" w:sz="12" w:space="0" w:color="000000"/>
+            </w:tcBorders>
+            <w:shd w:val="clear" w:color="auto" w:fill="auto"/>
+            <w:vAlign w:val="center"/>
+            <w:hideMark/>
+          </w:tcPr>
+          <w:p>
+            <w:pPr>
+              <w:spacing w:after="0" w:line="240" w:lineRule="auto"/>
+              <w:rPr>
+                <w:rFonts w:ascii="Calibri" w:eastAsia="Times New Roman" w:hAnsi="Calibri" w:cs="Times New Roman"/>
+                <w:color w:val="000000"/>
+                <w:sz w:val="24"/>
+                <w:szCs w:val="24"/>
+              </w:rPr>
+            </w:pPr>
+            <w:proofErr w:type="spellStart"/>
+            <w:r>
+              <w:rPr>
+                <w:rFonts w:ascii="Calibri" w:eastAsia="Times New Roman" w:hAnsi="Calibri" w:cs="Times New Roman"/>
+                <w:color w:val="000000"/>
+                <w:sz w:val="24"/>
+              </w:rPr>
+              <w:t>Melakukan</w:t>
+            </w:r>
+            <w:proofErr w:type="spellEnd"/>
+            <w:r>
+              <w:rPr>
+                <w:rFonts w:ascii="Calibri" w:eastAsia="Times New Roman" w:hAnsi="Calibri" w:cs="Times New Roman"/>
+                <w:color w:val="000000"/>
                 <w:sz w:val="24"/>
               </w:rPr>
               <w:t xml:space="preserve"> </w:t>
@@ -4599,222 +4688,193 @@
             <w:proofErr w:type="spellStart"/>
             <w:r>
               <w:rPr>
-                <w:sz w:val="24"/>
-              </w:rPr>
-              <w:t>Novianto</w:t>
-            </w:r>
-            <w:proofErr w:type="spellEnd"/>
-          </w:p>
-        </w:tc>
-        <w:tc>
-          <w:tcPr>
-            <w:tcW w:w="3117" w:type="dxa"/>
-            <w:tcBorders>
-              <w:top w:val="single" w:sz="4" w:space="0" w:color="auto"/>
-              <w:left w:val="single" w:sz="4" w:space="0" w:color="auto"/>
-              <w:bottom w:val="single" w:sz="4" w:space="0" w:color="auto"/>
-              <w:right w:val="single" w:sz="4" w:space="0" w:color="auto"/>
-            </w:tcBorders>
-            <w:hideMark/>
-          </w:tcPr>
-          <w:p>
-            <w:pPr>
-              <w:jc w:val="both"/>
-              <w:rPr>
-                <w:sz w:val="24"/>
-              </w:rPr>
-            </w:pPr>
-            <w:proofErr w:type="spellStart"/>
-            <w:r>
-              <w:rPr>
-                <w:sz w:val="24"/>
-              </w:rPr>
-              <w:t>Humas</w:t>
-            </w:r>
-            <w:proofErr w:type="spellEnd"/>
-          </w:p>
-        </w:tc>
-        <w:tc>
-          <w:tcPr>
-            <w:tcW w:w="3117" w:type="dxa"/>
-            <w:tcBorders>
-              <w:top w:val="single" w:sz="4" w:space="0" w:color="auto"/>
-              <w:left w:val="single" w:sz="4" w:space="0" w:color="auto"/>
-              <w:bottom w:val="single" w:sz="4" w:space="0" w:color="auto"/>
-              <w:right w:val="single" w:sz="24" w:space="0" w:color="000000"/>
-            </w:tcBorders>
-            <w:hideMark/>
-          </w:tcPr>
-          <w:p>
-            <w:pPr>
-              <w:rPr>
-                <w:sz w:val="24"/>
-              </w:rPr>
-            </w:pPr>
-            <w:proofErr w:type="spellStart"/>
-            <w:r>
-              <w:rPr>
-                <w:sz w:val="24"/>
-              </w:rPr>
-              <w:t>Melakukan</w:t>
-            </w:r>
-            <w:proofErr w:type="spellEnd"/>
-            <w:r>
-              <w:rPr>
-                <w:sz w:val="24"/>
-              </w:rPr>
-              <w:t xml:space="preserve"> </w:t>
-            </w:r>
-            <w:proofErr w:type="spellStart"/>
-            <w:r>
-              <w:rPr>
-                <w:sz w:val="24"/>
-              </w:rPr>
-              <w:t>komunikasi</w:t>
-            </w:r>
-            <w:proofErr w:type="spellEnd"/>
-            <w:r>
-              <w:rPr>
-                <w:sz w:val="24"/>
-              </w:rPr>
-              <w:t xml:space="preserve"> </w:t>
-            </w:r>
-            <w:proofErr w:type="spellStart"/>
-            <w:r>
-              <w:rPr>
-                <w:sz w:val="24"/>
-              </w:rPr>
-              <w:t>dan</w:t>
-            </w:r>
-            <w:proofErr w:type="spellEnd"/>
-            <w:r>
-              <w:rPr>
-                <w:sz w:val="24"/>
-              </w:rPr>
-              <w:t xml:space="preserve"> </w:t>
-            </w:r>
-            <w:proofErr w:type="spellStart"/>
-            <w:r>
-              <w:rPr>
-                <w:sz w:val="24"/>
-              </w:rPr>
-              <w:t>pelatihan</w:t>
-            </w:r>
-            <w:proofErr w:type="spellEnd"/>
-            <w:r>
-              <w:rPr>
-                <w:sz w:val="24"/>
-              </w:rPr>
-              <w:t xml:space="preserve"> </w:t>
-            </w:r>
-            <w:proofErr w:type="spellStart"/>
-            <w:r>
-              <w:rPr>
-                <w:sz w:val="24"/>
-              </w:rPr>
-              <w:t>dengan</w:t>
-            </w:r>
-            <w:proofErr w:type="spellEnd"/>
-            <w:r>
-              <w:rPr>
-                <w:sz w:val="24"/>
-              </w:rPr>
-              <w:t xml:space="preserve"> unit </w:t>
-            </w:r>
-            <w:proofErr w:type="spellStart"/>
-            <w:r>
-              <w:rPr>
-                <w:sz w:val="24"/>
-              </w:rPr>
-              <w:t>terkait</w:t>
-            </w:r>
-            <w:proofErr w:type="spellEnd"/>
+                <w:rFonts w:ascii="Calibri" w:eastAsia="Times New Roman" w:hAnsi="Calibri" w:cs="Times New Roman"/>
+                <w:color w:val="000000"/>
+                <w:sz w:val="24"/>
+              </w:rPr>
+              <w:t>pengujian</w:t>
+            </w:r>
+            <w:proofErr w:type="spellEnd"/>
+            <w:r>
+              <w:rPr>
+                <w:rFonts w:ascii="Calibri" w:eastAsia="Times New Roman" w:hAnsi="Calibri" w:cs="Times New Roman"/>
+                <w:color w:val="000000"/>
+                <w:sz w:val="24"/>
+              </w:rPr>
+              <w:t xml:space="preserve"> web</w:t>
+            </w:r>
+          </w:p>
+        </w:tc>
+        <w:tc>
+          <w:tcPr>
+            <w:tcW w:w="2628" w:type="dxa"/>
+            <w:tcBorders>
+              <w:top w:val="nil"/>
+              <w:left w:val="nil"/>
+              <w:bottom w:val="single" w:sz="8" w:space="0" w:color="auto"/>
+              <w:right w:val="single" w:sz="12" w:space="0" w:color="000000"/>
+            </w:tcBorders>
+          </w:tcPr>
+          <w:p>
+            <w:pPr>
+              <w:spacing w:after="0" w:line="240" w:lineRule="auto"/>
+              <w:rPr>
+                <w:rFonts w:ascii="Calibri" w:eastAsia="Times New Roman" w:hAnsi="Calibri" w:cs="Times New Roman"/>
+                <w:color w:val="000000"/>
+                <w:sz w:val="24"/>
+              </w:rPr>
+            </w:pPr>
           </w:p>
         </w:tc>
       </w:tr>
       <w:tr>
-        <w:tc>
-          <w:tcPr>
-            <w:tcW w:w="3116" w:type="dxa"/>
-            <w:tcBorders>
-              <w:top w:val="single" w:sz="4" w:space="0" w:color="auto"/>
-              <w:left w:val="single" w:sz="24" w:space="0" w:color="auto"/>
-              <w:bottom w:val="single" w:sz="24" w:space="0" w:color="auto"/>
-              <w:right w:val="single" w:sz="4" w:space="0" w:color="auto"/>
-            </w:tcBorders>
+        <w:trPr>
+          <w:trHeight w:val="808"/>
+        </w:trPr>
+        <w:tc>
+          <w:tcPr>
+            <w:tcW w:w="2535" w:type="dxa"/>
+            <w:tcBorders>
+              <w:top w:val="nil"/>
+              <w:left w:val="single" w:sz="12" w:space="0" w:color="auto"/>
+              <w:bottom w:val="single" w:sz="8" w:space="0" w:color="auto"/>
+              <w:right w:val="single" w:sz="8" w:space="0" w:color="auto"/>
+            </w:tcBorders>
+            <w:shd w:val="clear" w:color="auto" w:fill="auto"/>
+            <w:vAlign w:val="center"/>
             <w:hideMark/>
           </w:tcPr>
           <w:p>
             <w:pPr>
+              <w:spacing w:after="0" w:line="240" w:lineRule="auto"/>
               <w:jc w:val="both"/>
               <w:rPr>
-                <w:sz w:val="24"/>
-              </w:rPr>
-            </w:pPr>
-            <w:r>
-              <w:rPr>
-                <w:sz w:val="24"/>
-              </w:rPr>
-              <w:t xml:space="preserve">Muhammad </w:t>
-            </w:r>
-            <w:proofErr w:type="spellStart"/>
-            <w:r>
-              <w:rPr>
-                <w:sz w:val="24"/>
-              </w:rPr>
-              <w:t>Agus</w:t>
-            </w:r>
-            <w:proofErr w:type="spellEnd"/>
-          </w:p>
-        </w:tc>
-        <w:tc>
-          <w:tcPr>
-            <w:tcW w:w="3117" w:type="dxa"/>
-            <w:tcBorders>
-              <w:top w:val="single" w:sz="4" w:space="0" w:color="auto"/>
-              <w:left w:val="single" w:sz="4" w:space="0" w:color="auto"/>
-              <w:bottom w:val="single" w:sz="24" w:space="0" w:color="auto"/>
-              <w:right w:val="single" w:sz="4" w:space="0" w:color="auto"/>
-            </w:tcBorders>
+                <w:rFonts w:ascii="Calibri" w:eastAsia="Times New Roman" w:hAnsi="Calibri" w:cs="Times New Roman"/>
+                <w:color w:val="000000"/>
+                <w:sz w:val="24"/>
+                <w:szCs w:val="24"/>
+              </w:rPr>
+            </w:pPr>
+            <w:r>
+              <w:rPr>
+                <w:rFonts w:ascii="Calibri" w:eastAsia="Times New Roman" w:hAnsi="Calibri" w:cs="Times New Roman"/>
+                <w:color w:val="000000"/>
+                <w:sz w:val="24"/>
+              </w:rPr>
+              <w:t xml:space="preserve">R. </w:t>
+            </w:r>
+            <w:proofErr w:type="spellStart"/>
+            <w:r>
+              <w:rPr>
+                <w:rFonts w:ascii="Calibri" w:eastAsia="Times New Roman" w:hAnsi="Calibri" w:cs="Times New Roman"/>
+                <w:color w:val="000000"/>
+                <w:sz w:val="24"/>
+              </w:rPr>
+              <w:t>Yosa</w:t>
+            </w:r>
+            <w:proofErr w:type="spellEnd"/>
+            <w:r>
+              <w:rPr>
+                <w:rFonts w:ascii="Calibri" w:eastAsia="Times New Roman" w:hAnsi="Calibri" w:cs="Times New Roman"/>
+                <w:color w:val="000000"/>
+                <w:sz w:val="24"/>
+              </w:rPr>
+              <w:t xml:space="preserve"> </w:t>
+            </w:r>
+            <w:proofErr w:type="spellStart"/>
+            <w:r>
+              <w:rPr>
+                <w:rFonts w:ascii="Calibri" w:eastAsia="Times New Roman" w:hAnsi="Calibri" w:cs="Times New Roman"/>
+                <w:color w:val="000000"/>
+                <w:sz w:val="24"/>
+              </w:rPr>
+              <w:t>Mikha</w:t>
+            </w:r>
+            <w:proofErr w:type="spellEnd"/>
+            <w:r>
+              <w:rPr>
+                <w:rFonts w:ascii="Calibri" w:eastAsia="Times New Roman" w:hAnsi="Calibri" w:cs="Times New Roman"/>
+                <w:color w:val="000000"/>
+                <w:sz w:val="24"/>
+              </w:rPr>
+              <w:t xml:space="preserve"> </w:t>
+            </w:r>
+            <w:proofErr w:type="spellStart"/>
+            <w:r>
+              <w:rPr>
+                <w:rFonts w:ascii="Calibri" w:eastAsia="Times New Roman" w:hAnsi="Calibri" w:cs="Times New Roman"/>
+                <w:color w:val="000000"/>
+                <w:sz w:val="24"/>
+              </w:rPr>
+              <w:t>Pangestu</w:t>
+            </w:r>
+            <w:proofErr w:type="spellEnd"/>
+          </w:p>
+        </w:tc>
+        <w:tc>
+          <w:tcPr>
+            <w:tcW w:w="2082" w:type="dxa"/>
+            <w:tcBorders>
+              <w:top w:val="nil"/>
+              <w:left w:val="nil"/>
+              <w:bottom w:val="single" w:sz="8" w:space="0" w:color="auto"/>
+              <w:right w:val="single" w:sz="8" w:space="0" w:color="auto"/>
+            </w:tcBorders>
+            <w:shd w:val="clear" w:color="auto" w:fill="auto"/>
+            <w:vAlign w:val="center"/>
             <w:hideMark/>
           </w:tcPr>
           <w:p>
             <w:pPr>
+              <w:spacing w:after="0" w:line="240" w:lineRule="auto"/>
               <w:jc w:val="both"/>
               <w:rPr>
-                <w:sz w:val="24"/>
-              </w:rPr>
-            </w:pPr>
-            <w:proofErr w:type="spellStart"/>
-            <w:r>
-              <w:rPr>
-                <w:sz w:val="24"/>
-              </w:rPr>
-              <w:t>Humas</w:t>
-            </w:r>
-            <w:proofErr w:type="spellEnd"/>
-          </w:p>
-        </w:tc>
-        <w:tc>
-          <w:tcPr>
-            <w:tcW w:w="3117" w:type="dxa"/>
-            <w:tcBorders>
-              <w:top w:val="single" w:sz="4" w:space="0" w:color="auto"/>
-              <w:left w:val="single" w:sz="4" w:space="0" w:color="auto"/>
-              <w:bottom w:val="single" w:sz="24" w:space="0" w:color="000000"/>
-              <w:right w:val="single" w:sz="24" w:space="0" w:color="000000"/>
-            </w:tcBorders>
+                <w:rFonts w:ascii="Calibri" w:eastAsia="Times New Roman" w:hAnsi="Calibri" w:cs="Times New Roman"/>
+                <w:color w:val="000000"/>
+                <w:sz w:val="24"/>
+                <w:szCs w:val="24"/>
+              </w:rPr>
+            </w:pPr>
+            <w:proofErr w:type="spellStart"/>
+            <w:r>
+              <w:rPr>
+                <w:rFonts w:ascii="Calibri" w:eastAsia="Times New Roman" w:hAnsi="Calibri" w:cs="Times New Roman"/>
+                <w:color w:val="000000"/>
+                <w:sz w:val="24"/>
+              </w:rPr>
+              <w:t>Pelatih</w:t>
+            </w:r>
+            <w:proofErr w:type="spellEnd"/>
+          </w:p>
+        </w:tc>
+        <w:tc>
+          <w:tcPr>
+            <w:tcW w:w="2238" w:type="dxa"/>
+            <w:tcBorders>
+              <w:top w:val="nil"/>
+              <w:left w:val="nil"/>
+              <w:bottom w:val="single" w:sz="8" w:space="0" w:color="auto"/>
+              <w:right w:val="single" w:sz="12" w:space="0" w:color="000000"/>
+            </w:tcBorders>
+            <w:shd w:val="clear" w:color="auto" w:fill="auto"/>
+            <w:vAlign w:val="center"/>
             <w:hideMark/>
           </w:tcPr>
           <w:p>
             <w:pPr>
-              <w:rPr>
-                <w:sz w:val="24"/>
-              </w:rPr>
-            </w:pPr>
-            <w:proofErr w:type="spellStart"/>
-            <w:r>
-              <w:rPr>
+              <w:spacing w:after="0" w:line="240" w:lineRule="auto"/>
+              <w:rPr>
+                <w:rFonts w:ascii="Calibri" w:eastAsia="Times New Roman" w:hAnsi="Calibri" w:cs="Times New Roman"/>
+                <w:color w:val="000000"/>
+                <w:sz w:val="24"/>
+                <w:szCs w:val="24"/>
+              </w:rPr>
+            </w:pPr>
+            <w:proofErr w:type="spellStart"/>
+            <w:r>
+              <w:rPr>
+                <w:rFonts w:ascii="Calibri" w:eastAsia="Times New Roman" w:hAnsi="Calibri" w:cs="Times New Roman"/>
+                <w:color w:val="000000"/>
                 <w:sz w:val="24"/>
               </w:rPr>
               <w:t>Melakukan</w:t>
@@ -4822,6 +4882,8 @@
             <w:proofErr w:type="spellEnd"/>
             <w:r>
               <w:rPr>
+                <w:rFonts w:ascii="Calibri" w:eastAsia="Times New Roman" w:hAnsi="Calibri" w:cs="Times New Roman"/>
+                <w:color w:val="000000"/>
                 <w:sz w:val="24"/>
               </w:rPr>
               <w:t xml:space="preserve"> </w:t>
@@ -4829,13 +4891,17 @@
             <w:proofErr w:type="spellStart"/>
             <w:r>
               <w:rPr>
-                <w:sz w:val="24"/>
-              </w:rPr>
-              <w:t>komunikasi</w:t>
-            </w:r>
-            <w:proofErr w:type="spellEnd"/>
-            <w:r>
-              <w:rPr>
+                <w:rFonts w:ascii="Calibri" w:eastAsia="Times New Roman" w:hAnsi="Calibri" w:cs="Times New Roman"/>
+                <w:color w:val="000000"/>
+                <w:sz w:val="24"/>
+              </w:rPr>
+              <w:t>pelatihan</w:t>
+            </w:r>
+            <w:proofErr w:type="spellEnd"/>
+            <w:r>
+              <w:rPr>
+                <w:rFonts w:ascii="Calibri" w:eastAsia="Times New Roman" w:hAnsi="Calibri" w:cs="Times New Roman"/>
+                <w:color w:val="000000"/>
                 <w:sz w:val="24"/>
               </w:rPr>
               <w:t xml:space="preserve"> </w:t>
@@ -4843,13 +4909,99 @@
             <w:proofErr w:type="spellStart"/>
             <w:r>
               <w:rPr>
-                <w:sz w:val="24"/>
-              </w:rPr>
-              <w:t>dan</w:t>
-            </w:r>
-            <w:proofErr w:type="spellEnd"/>
-            <w:r>
-              <w:rPr>
+                <w:rFonts w:ascii="Calibri" w:eastAsia="Times New Roman" w:hAnsi="Calibri" w:cs="Times New Roman"/>
+                <w:color w:val="000000"/>
+                <w:sz w:val="24"/>
+              </w:rPr>
+              <w:t>dengan</w:t>
+            </w:r>
+            <w:proofErr w:type="spellEnd"/>
+            <w:r>
+              <w:rPr>
+                <w:rFonts w:ascii="Calibri" w:eastAsia="Times New Roman" w:hAnsi="Calibri" w:cs="Times New Roman"/>
+                <w:color w:val="000000"/>
+                <w:sz w:val="24"/>
+              </w:rPr>
+              <w:t xml:space="preserve"> unit </w:t>
+            </w:r>
+            <w:proofErr w:type="spellStart"/>
+            <w:r>
+              <w:rPr>
+                <w:rFonts w:ascii="Calibri" w:eastAsia="Times New Roman" w:hAnsi="Calibri" w:cs="Times New Roman"/>
+                <w:color w:val="000000"/>
+                <w:sz w:val="24"/>
+              </w:rPr>
+              <w:t>terkait</w:t>
+            </w:r>
+            <w:proofErr w:type="spellEnd"/>
+          </w:p>
+        </w:tc>
+        <w:tc>
+          <w:tcPr>
+            <w:tcW w:w="2628" w:type="dxa"/>
+            <w:tcBorders>
+              <w:top w:val="nil"/>
+              <w:left w:val="nil"/>
+              <w:bottom w:val="single" w:sz="8" w:space="0" w:color="auto"/>
+              <w:right w:val="single" w:sz="12" w:space="0" w:color="000000"/>
+            </w:tcBorders>
+          </w:tcPr>
+          <w:p>
+            <w:pPr>
+              <w:spacing w:after="0" w:line="240" w:lineRule="auto"/>
+              <w:jc w:val="both"/>
+              <w:rPr>
+                <w:rFonts w:ascii="Calibri" w:eastAsia="Times New Roman" w:hAnsi="Calibri" w:cs="Times New Roman"/>
+                <w:color w:val="000000"/>
+                <w:sz w:val="24"/>
+              </w:rPr>
+            </w:pPr>
+          </w:p>
+        </w:tc>
+      </w:tr>
+      <w:tr>
+        <w:trPr>
+          <w:trHeight w:val="645"/>
+        </w:trPr>
+        <w:tc>
+          <w:tcPr>
+            <w:tcW w:w="2535" w:type="dxa"/>
+            <w:tcBorders>
+              <w:top w:val="nil"/>
+              <w:left w:val="single" w:sz="12" w:space="0" w:color="auto"/>
+              <w:bottom w:val="single" w:sz="12" w:space="0" w:color="auto"/>
+              <w:right w:val="single" w:sz="8" w:space="0" w:color="auto"/>
+            </w:tcBorders>
+            <w:shd w:val="clear" w:color="auto" w:fill="auto"/>
+            <w:vAlign w:val="center"/>
+            <w:hideMark/>
+          </w:tcPr>
+          <w:p>
+            <w:pPr>
+              <w:spacing w:after="0" w:line="240" w:lineRule="auto"/>
+              <w:jc w:val="both"/>
+              <w:rPr>
+                <w:rFonts w:ascii="Calibri" w:eastAsia="Times New Roman" w:hAnsi="Calibri" w:cs="Times New Roman"/>
+                <w:color w:val="000000"/>
+                <w:sz w:val="24"/>
+                <w:szCs w:val="24"/>
+              </w:rPr>
+            </w:pPr>
+            <w:proofErr w:type="spellStart"/>
+            <w:r>
+              <w:rPr>
+                <w:rFonts w:ascii="Calibri" w:eastAsia="Times New Roman" w:hAnsi="Calibri" w:cs="Times New Roman"/>
+                <w:color w:val="000000"/>
+                <w:sz w:val="24"/>
+              </w:rPr>
+              <w:lastRenderedPageBreak/>
+              <w:t>Dedy</w:t>
+            </w:r>
+            <w:proofErr w:type="spellEnd"/>
+            <w:r>
+              <w:rPr>
+                <w:rFonts w:ascii="Calibri" w:eastAsia="Times New Roman" w:hAnsi="Calibri" w:cs="Times New Roman"/>
+                <w:color w:val="000000"/>
                 <w:sz w:val="24"/>
               </w:rPr>
               <w:t xml:space="preserve"> </w:t>
@@ -4857,6 +5009,97 @@
             <w:proofErr w:type="spellStart"/>
             <w:r>
               <w:rPr>
+                <w:rFonts w:ascii="Calibri" w:eastAsia="Times New Roman" w:hAnsi="Calibri" w:cs="Times New Roman"/>
+                <w:color w:val="000000"/>
+                <w:sz w:val="24"/>
+              </w:rPr>
+              <w:t>Susanto</w:t>
+            </w:r>
+            <w:proofErr w:type="spellEnd"/>
+          </w:p>
+        </w:tc>
+        <w:tc>
+          <w:tcPr>
+            <w:tcW w:w="2082" w:type="dxa"/>
+            <w:tcBorders>
+              <w:top w:val="nil"/>
+              <w:left w:val="nil"/>
+              <w:bottom w:val="single" w:sz="12" w:space="0" w:color="auto"/>
+              <w:right w:val="single" w:sz="8" w:space="0" w:color="auto"/>
+            </w:tcBorders>
+            <w:shd w:val="clear" w:color="auto" w:fill="auto"/>
+            <w:vAlign w:val="center"/>
+            <w:hideMark/>
+          </w:tcPr>
+          <w:p>
+            <w:pPr>
+              <w:spacing w:after="0" w:line="240" w:lineRule="auto"/>
+              <w:jc w:val="both"/>
+              <w:rPr>
+                <w:rFonts w:ascii="Calibri" w:eastAsia="Times New Roman" w:hAnsi="Calibri" w:cs="Times New Roman"/>
+                <w:color w:val="000000"/>
+                <w:sz w:val="24"/>
+                <w:szCs w:val="24"/>
+              </w:rPr>
+            </w:pPr>
+            <w:proofErr w:type="spellStart"/>
+            <w:r>
+              <w:rPr>
+                <w:rFonts w:ascii="Calibri" w:eastAsia="Times New Roman" w:hAnsi="Calibri" w:cs="Times New Roman"/>
+                <w:color w:val="000000"/>
+                <w:sz w:val="24"/>
+              </w:rPr>
+              <w:t>Pelatih</w:t>
+            </w:r>
+            <w:proofErr w:type="spellEnd"/>
+          </w:p>
+        </w:tc>
+        <w:tc>
+          <w:tcPr>
+            <w:tcW w:w="2238" w:type="dxa"/>
+            <w:tcBorders>
+              <w:top w:val="nil"/>
+              <w:left w:val="nil"/>
+              <w:bottom w:val="single" w:sz="12" w:space="0" w:color="000000"/>
+              <w:right w:val="single" w:sz="12" w:space="0" w:color="000000"/>
+            </w:tcBorders>
+            <w:shd w:val="clear" w:color="auto" w:fill="auto"/>
+            <w:vAlign w:val="center"/>
+            <w:hideMark/>
+          </w:tcPr>
+          <w:p>
+            <w:pPr>
+              <w:spacing w:after="0" w:line="240" w:lineRule="auto"/>
+              <w:rPr>
+                <w:rFonts w:ascii="Calibri" w:eastAsia="Times New Roman" w:hAnsi="Calibri" w:cs="Times New Roman"/>
+                <w:color w:val="000000"/>
+                <w:sz w:val="24"/>
+                <w:szCs w:val="24"/>
+              </w:rPr>
+            </w:pPr>
+            <w:proofErr w:type="spellStart"/>
+            <w:r>
+              <w:rPr>
+                <w:rFonts w:ascii="Calibri" w:eastAsia="Times New Roman" w:hAnsi="Calibri" w:cs="Times New Roman"/>
+                <w:color w:val="000000"/>
+                <w:sz w:val="24"/>
+              </w:rPr>
+              <w:t>Melakukan</w:t>
+            </w:r>
+            <w:proofErr w:type="spellEnd"/>
+            <w:r>
+              <w:rPr>
+                <w:rFonts w:ascii="Calibri" w:eastAsia="Times New Roman" w:hAnsi="Calibri" w:cs="Times New Roman"/>
+                <w:color w:val="000000"/>
+                <w:sz w:val="24"/>
+              </w:rPr>
+              <w:t xml:space="preserve"> </w:t>
+            </w:r>
+            <w:proofErr w:type="spellStart"/>
+            <w:r>
+              <w:rPr>
+                <w:rFonts w:ascii="Calibri" w:eastAsia="Times New Roman" w:hAnsi="Calibri" w:cs="Times New Roman"/>
+                <w:color w:val="000000"/>
                 <w:sz w:val="24"/>
               </w:rPr>
               <w:t>pelatihan</w:t>
@@ -4864,6 +5107,8 @@
             <w:proofErr w:type="spellEnd"/>
             <w:r>
               <w:rPr>
+                <w:rFonts w:ascii="Calibri" w:eastAsia="Times New Roman" w:hAnsi="Calibri" w:cs="Times New Roman"/>
+                <w:color w:val="000000"/>
                 <w:sz w:val="24"/>
               </w:rPr>
               <w:t xml:space="preserve"> </w:t>
@@ -4871,6 +5116,8 @@
             <w:proofErr w:type="spellStart"/>
             <w:r>
               <w:rPr>
+                <w:rFonts w:ascii="Calibri" w:eastAsia="Times New Roman" w:hAnsi="Calibri" w:cs="Times New Roman"/>
+                <w:color w:val="000000"/>
                 <w:sz w:val="24"/>
               </w:rPr>
               <w:t>dengan</w:t>
@@ -4878,6 +5125,8 @@
             <w:proofErr w:type="spellEnd"/>
             <w:r>
               <w:rPr>
+                <w:rFonts w:ascii="Calibri" w:eastAsia="Times New Roman" w:hAnsi="Calibri" w:cs="Times New Roman"/>
+                <w:color w:val="000000"/>
                 <w:sz w:val="24"/>
               </w:rPr>
               <w:t xml:space="preserve"> unit </w:t>
@@ -4885,11 +5134,35 @@
             <w:proofErr w:type="spellStart"/>
             <w:r>
               <w:rPr>
+                <w:rFonts w:ascii="Calibri" w:eastAsia="Times New Roman" w:hAnsi="Calibri" w:cs="Times New Roman"/>
+                <w:color w:val="000000"/>
                 <w:sz w:val="24"/>
               </w:rPr>
               <w:t>terkait</w:t>
             </w:r>
             <w:proofErr w:type="spellEnd"/>
+          </w:p>
+        </w:tc>
+        <w:tc>
+          <w:tcPr>
+            <w:tcW w:w="2628" w:type="dxa"/>
+            <w:tcBorders>
+              <w:top w:val="nil"/>
+              <w:left w:val="nil"/>
+              <w:bottom w:val="single" w:sz="12" w:space="0" w:color="000000"/>
+              <w:right w:val="single" w:sz="12" w:space="0" w:color="000000"/>
+            </w:tcBorders>
+          </w:tcPr>
+          <w:p>
+            <w:pPr>
+              <w:spacing w:after="0" w:line="240" w:lineRule="auto"/>
+              <w:jc w:val="both"/>
+              <w:rPr>
+                <w:rFonts w:ascii="Calibri" w:eastAsia="Times New Roman" w:hAnsi="Calibri" w:cs="Times New Roman"/>
+                <w:color w:val="000000"/>
+                <w:sz w:val="24"/>
+              </w:rPr>
+            </w:pPr>
           </w:p>
         </w:tc>
       </w:tr>
@@ -5631,6 +5904,221 @@
                 <w:szCs w:val="28"/>
               </w:rPr>
               <w:t>, M. T. , M.M.</w:t>
+            </w:r>
+          </w:p>
+        </w:tc>
+        <w:tc>
+          <w:tcPr>
+            <w:tcW w:w="3788" w:type="dxa"/>
+            <w:tcBorders>
+              <w:top w:val="single" w:sz="4" w:space="0" w:color="auto"/>
+              <w:left w:val="single" w:sz="4" w:space="0" w:color="auto"/>
+              <w:bottom w:val="single" w:sz="4" w:space="0" w:color="auto"/>
+              <w:right w:val="single" w:sz="4" w:space="0" w:color="auto"/>
+            </w:tcBorders>
+          </w:tcPr>
+          <w:p>
+            <w:pPr>
+              <w:rPr>
+                <w:rFonts w:asciiTheme="majorHAnsi" w:eastAsiaTheme="majorEastAsia" w:hAnsiTheme="majorHAnsi" w:cstheme="majorBidi"/>
+                <w:spacing w:val="-10"/>
+                <w:kern w:val="28"/>
+                <w:sz w:val="20"/>
+                <w:szCs w:val="56"/>
+              </w:rPr>
+            </w:pPr>
+          </w:p>
+        </w:tc>
+        <w:tc>
+          <w:tcPr>
+            <w:tcW w:w="4317" w:type="dxa"/>
+            <w:tcBorders>
+              <w:top w:val="single" w:sz="4" w:space="0" w:color="auto"/>
+              <w:left w:val="single" w:sz="4" w:space="0" w:color="auto"/>
+              <w:bottom w:val="single" w:sz="4" w:space="0" w:color="auto"/>
+              <w:right w:val="single" w:sz="4" w:space="0" w:color="auto"/>
+            </w:tcBorders>
+          </w:tcPr>
+          <w:p>
+            <w:pPr>
+              <w:rPr>
+                <w:rFonts w:asciiTheme="majorHAnsi" w:eastAsiaTheme="majorEastAsia" w:hAnsiTheme="majorHAnsi" w:cstheme="majorBidi"/>
+                <w:spacing w:val="-10"/>
+                <w:kern w:val="28"/>
+                <w:sz w:val="20"/>
+                <w:szCs w:val="56"/>
+              </w:rPr>
+            </w:pPr>
+          </w:p>
+        </w:tc>
+      </w:tr>
+      <w:tr>
+        <w:trPr>
+          <w:trHeight w:val="374"/>
+        </w:trPr>
+        <w:tc>
+          <w:tcPr>
+            <w:tcW w:w="4865" w:type="dxa"/>
+            <w:tcBorders>
+              <w:top w:val="single" w:sz="4" w:space="0" w:color="auto"/>
+              <w:left w:val="single" w:sz="4" w:space="0" w:color="auto"/>
+              <w:bottom w:val="single" w:sz="4" w:space="0" w:color="auto"/>
+              <w:right w:val="single" w:sz="4" w:space="0" w:color="auto"/>
+            </w:tcBorders>
+          </w:tcPr>
+          <w:p>
+            <w:pPr>
+              <w:rPr>
+                <w:rFonts w:asciiTheme="majorHAnsi" w:eastAsiaTheme="majorEastAsia" w:hAnsiTheme="majorHAnsi" w:cstheme="majorBidi"/>
+                <w:spacing w:val="-10"/>
+                <w:kern w:val="28"/>
+                <w:sz w:val="28"/>
+                <w:szCs w:val="28"/>
+              </w:rPr>
+            </w:pPr>
+            <w:proofErr w:type="spellStart"/>
+            <w:r>
+              <w:rPr>
+                <w:rFonts w:asciiTheme="majorHAnsi" w:eastAsiaTheme="majorEastAsia" w:hAnsiTheme="majorHAnsi" w:cstheme="majorBidi"/>
+                <w:spacing w:val="-10"/>
+                <w:kern w:val="28"/>
+                <w:sz w:val="28"/>
+                <w:szCs w:val="28"/>
+              </w:rPr>
+              <w:t>Penanggung</w:t>
+            </w:r>
+            <w:proofErr w:type="spellEnd"/>
+            <w:r>
+              <w:rPr>
+                <w:rFonts w:asciiTheme="majorHAnsi" w:eastAsiaTheme="majorEastAsia" w:hAnsiTheme="majorHAnsi" w:cstheme="majorBidi"/>
+                <w:spacing w:val="-10"/>
+                <w:kern w:val="28"/>
+                <w:sz w:val="28"/>
+                <w:szCs w:val="28"/>
+              </w:rPr>
+              <w:t xml:space="preserve"> </w:t>
+            </w:r>
+            <w:proofErr w:type="spellStart"/>
+            <w:r>
+              <w:rPr>
+                <w:rFonts w:asciiTheme="majorHAnsi" w:eastAsiaTheme="majorEastAsia" w:hAnsiTheme="majorHAnsi" w:cstheme="majorBidi"/>
+                <w:spacing w:val="-10"/>
+                <w:kern w:val="28"/>
+                <w:sz w:val="28"/>
+                <w:szCs w:val="28"/>
+              </w:rPr>
+              <w:t>Jawab</w:t>
+            </w:r>
+            <w:proofErr w:type="spellEnd"/>
+          </w:p>
+          <w:p>
+            <w:pPr>
+              <w:rPr>
+                <w:rFonts w:asciiTheme="majorHAnsi" w:eastAsiaTheme="majorEastAsia" w:hAnsiTheme="majorHAnsi" w:cstheme="majorBidi"/>
+                <w:spacing w:val="-10"/>
+                <w:kern w:val="28"/>
+                <w:sz w:val="28"/>
+                <w:szCs w:val="28"/>
+              </w:rPr>
+            </w:pPr>
+          </w:p>
+          <w:p>
+            <w:pPr>
+              <w:rPr>
+                <w:rFonts w:asciiTheme="majorHAnsi" w:eastAsiaTheme="majorEastAsia" w:hAnsiTheme="majorHAnsi" w:cstheme="majorBidi"/>
+                <w:spacing w:val="-10"/>
+                <w:kern w:val="28"/>
+                <w:sz w:val="28"/>
+                <w:szCs w:val="28"/>
+              </w:rPr>
+            </w:pPr>
+            <w:proofErr w:type="spellStart"/>
+            <w:r>
+              <w:rPr>
+                <w:rFonts w:asciiTheme="majorHAnsi" w:eastAsiaTheme="majorEastAsia" w:hAnsiTheme="majorHAnsi" w:cstheme="majorBidi"/>
+                <w:spacing w:val="-10"/>
+                <w:kern w:val="28"/>
+                <w:sz w:val="28"/>
+                <w:szCs w:val="28"/>
+              </w:rPr>
+              <w:t>Nama</w:t>
+            </w:r>
+            <w:proofErr w:type="spellEnd"/>
+            <w:r>
+              <w:rPr>
+                <w:rFonts w:asciiTheme="majorHAnsi" w:eastAsiaTheme="majorEastAsia" w:hAnsiTheme="majorHAnsi" w:cstheme="majorBidi"/>
+                <w:spacing w:val="-10"/>
+                <w:kern w:val="28"/>
+                <w:sz w:val="28"/>
+                <w:szCs w:val="28"/>
+              </w:rPr>
+              <w:t xml:space="preserve"> : </w:t>
+            </w:r>
+            <w:proofErr w:type="spellStart"/>
+            <w:r>
+              <w:rPr>
+                <w:rFonts w:asciiTheme="majorHAnsi" w:eastAsiaTheme="majorEastAsia" w:hAnsiTheme="majorHAnsi" w:cstheme="majorBidi"/>
+                <w:spacing w:val="-10"/>
+                <w:kern w:val="28"/>
+                <w:sz w:val="28"/>
+                <w:szCs w:val="28"/>
+              </w:rPr>
+              <w:t>Yetli</w:t>
+            </w:r>
+            <w:proofErr w:type="spellEnd"/>
+            <w:r>
+              <w:rPr>
+                <w:rFonts w:asciiTheme="majorHAnsi" w:eastAsiaTheme="majorEastAsia" w:hAnsiTheme="majorHAnsi" w:cstheme="majorBidi"/>
+                <w:spacing w:val="-10"/>
+                <w:kern w:val="28"/>
+                <w:sz w:val="28"/>
+                <w:szCs w:val="28"/>
+              </w:rPr>
+              <w:t xml:space="preserve"> </w:t>
+            </w:r>
+            <w:proofErr w:type="spellStart"/>
+            <w:r>
+              <w:rPr>
+                <w:rFonts w:asciiTheme="majorHAnsi" w:eastAsiaTheme="majorEastAsia" w:hAnsiTheme="majorHAnsi" w:cstheme="majorBidi"/>
+                <w:spacing w:val="-10"/>
+                <w:kern w:val="28"/>
+                <w:sz w:val="28"/>
+                <w:szCs w:val="28"/>
+              </w:rPr>
+              <w:t>Oslan</w:t>
+            </w:r>
+            <w:proofErr w:type="spellEnd"/>
+            <w:r>
+              <w:rPr>
+                <w:rFonts w:asciiTheme="majorHAnsi" w:eastAsiaTheme="majorEastAsia" w:hAnsiTheme="majorHAnsi" w:cstheme="majorBidi"/>
+                <w:spacing w:val="-10"/>
+                <w:kern w:val="28"/>
+                <w:sz w:val="28"/>
+                <w:szCs w:val="28"/>
+              </w:rPr>
+              <w:t xml:space="preserve">, </w:t>
+            </w:r>
+            <w:proofErr w:type="spellStart"/>
+            <w:r>
+              <w:rPr>
+                <w:rFonts w:asciiTheme="majorHAnsi" w:eastAsiaTheme="majorEastAsia" w:hAnsiTheme="majorHAnsi" w:cstheme="majorBidi"/>
+                <w:spacing w:val="-10"/>
+                <w:kern w:val="28"/>
+                <w:sz w:val="28"/>
+                <w:szCs w:val="28"/>
+              </w:rPr>
+              <w:t>S.Kom</w:t>
+            </w:r>
+            <w:proofErr w:type="spellEnd"/>
+            <w:r>
+              <w:rPr>
+                <w:rFonts w:asciiTheme="majorHAnsi" w:eastAsiaTheme="majorEastAsia" w:hAnsiTheme="majorHAnsi" w:cstheme="majorBidi"/>
+                <w:spacing w:val="-10"/>
+                <w:kern w:val="28"/>
+                <w:sz w:val="28"/>
+                <w:szCs w:val="28"/>
+              </w:rPr>
+              <w:t>., M.T.</w:t>
             </w:r>
           </w:p>
         </w:tc>
@@ -6427,27 +6915,9 @@
   </w:num>
   <w:num w:numId="3">
     <w:abstractNumId w:val="1"/>
-    <w:lvlOverride w:ilvl="0"/>
-    <w:lvlOverride w:ilvl="1"/>
-    <w:lvlOverride w:ilvl="2"/>
-    <w:lvlOverride w:ilvl="3"/>
-    <w:lvlOverride w:ilvl="4"/>
-    <w:lvlOverride w:ilvl="5"/>
-    <w:lvlOverride w:ilvl="6"/>
-    <w:lvlOverride w:ilvl="7"/>
-    <w:lvlOverride w:ilvl="8"/>
   </w:num>
   <w:num w:numId="4">
     <w:abstractNumId w:val="0"/>
-    <w:lvlOverride w:ilvl="0"/>
-    <w:lvlOverride w:ilvl="1"/>
-    <w:lvlOverride w:ilvl="2"/>
-    <w:lvlOverride w:ilvl="3"/>
-    <w:lvlOverride w:ilvl="4"/>
-    <w:lvlOverride w:ilvl="5"/>
-    <w:lvlOverride w:ilvl="6"/>
-    <w:lvlOverride w:ilvl="7"/>
-    <w:lvlOverride w:ilvl="8"/>
   </w:num>
 </w:numbering>
 </file>
